--- a/SQL.docx
+++ b/SQL.docx
@@ -2605,11 +2605,3151 @@
     </w:p>
     <w:p>
       <w:pPr>
+        <w:rPr>
+          <w:color w:val="7030A0"/>
+          <w:sz w:val="32"/>
+          <w:szCs w:val="32"/>
+          <w:u w:val="double"/>
+          <w:lang w:val="en-US"/>
+        </w:rPr>
+      </w:pPr>
+      <w:r>
+        <w:rPr>
+          <w:color w:val="7030A0"/>
+          <w:sz w:val="32"/>
+          <w:szCs w:val="32"/>
+          <w:u w:val="double"/>
+          <w:lang w:val="en-US"/>
+        </w:rPr>
+        <w:t>DAY 2</w:t>
+      </w:r>
+      <w:r>
+        <w:rPr>
+          <w:color w:val="7030A0"/>
+          <w:sz w:val="32"/>
+          <w:szCs w:val="32"/>
+          <w:u w:val="double"/>
+          <w:lang w:val="en-US"/>
+        </w:rPr>
+        <w:t>:</w:t>
+      </w:r>
+    </w:p>
+    <w:p>
+      <w:pPr>
+        <w:pStyle w:val="ListParagraph"/>
+        <w:numPr>
+          <w:ilvl w:val="0"/>
+          <w:numId w:val="2"/>
+        </w:numPr>
+        <w:rPr>
+          <w:color w:val="00B050"/>
+          <w:sz w:val="24"/>
+          <w:szCs w:val="24"/>
+          <w:u w:val="dash"/>
+          <w:lang w:val="en-US"/>
+        </w:rPr>
+      </w:pPr>
+      <w:proofErr w:type="gramStart"/>
+      <w:r>
+        <w:rPr>
+          <w:color w:val="00B050"/>
+          <w:sz w:val="24"/>
+          <w:szCs w:val="24"/>
+          <w:u w:val="dash"/>
+          <w:lang w:val="en-US"/>
+        </w:rPr>
+        <w:t>LISTS(</w:t>
+      </w:r>
+      <w:proofErr w:type="gramEnd"/>
+      <w:r>
+        <w:rPr>
+          <w:color w:val="00B050"/>
+          <w:sz w:val="24"/>
+          <w:szCs w:val="24"/>
+          <w:u w:val="dash"/>
+          <w:lang w:val="en-US"/>
+        </w:rPr>
+        <w:t>selecting either top or bottom members in numbers)</w:t>
+      </w:r>
+      <w:r>
+        <w:rPr>
+          <w:color w:val="00B050"/>
+          <w:sz w:val="24"/>
+          <w:szCs w:val="24"/>
+          <w:u w:val="dash"/>
+          <w:lang w:val="en-US"/>
+        </w:rPr>
+        <w:t>:</w:t>
+      </w:r>
+    </w:p>
+    <w:p>
+      <w:pPr>
+        <w:pStyle w:val="ListParagraph"/>
+        <w:numPr>
+          <w:ilvl w:val="0"/>
+          <w:numId w:val="3"/>
+        </w:numPr>
+        <w:rPr>
+          <w:sz w:val="24"/>
+          <w:szCs w:val="24"/>
+          <w:lang w:val="en-US"/>
+        </w:rPr>
+      </w:pPr>
+      <w:r>
+        <w:rPr>
+          <w:color w:val="ED7D31" w:themeColor="accent2"/>
+          <w:sz w:val="24"/>
+          <w:szCs w:val="24"/>
+          <w:lang w:val="en-US"/>
+        </w:rPr>
+        <w:t xml:space="preserve">Ex: </w:t>
+      </w:r>
+      <w:r>
+        <w:rPr>
+          <w:sz w:val="24"/>
+          <w:szCs w:val="24"/>
+          <w:lang w:val="en-US"/>
+        </w:rPr>
+        <w:t xml:space="preserve">give me the top 2 records stored in </w:t>
+      </w:r>
+      <w:proofErr w:type="spellStart"/>
+      <w:r>
+        <w:rPr>
+          <w:sz w:val="24"/>
+          <w:szCs w:val="24"/>
+          <w:lang w:val="en-US"/>
+        </w:rPr>
+        <w:t>sql</w:t>
+      </w:r>
+      <w:proofErr w:type="spellEnd"/>
+      <w:r>
+        <w:rPr>
+          <w:sz w:val="24"/>
+          <w:szCs w:val="24"/>
+          <w:lang w:val="en-US"/>
+        </w:rPr>
+        <w:t>?</w:t>
+      </w:r>
+    </w:p>
+    <w:p>
+      <w:pPr>
+        <w:pStyle w:val="ListParagraph"/>
+        <w:ind w:left="1440"/>
+        <w:rPr>
+          <w:sz w:val="24"/>
+          <w:szCs w:val="24"/>
+          <w:lang w:val="en-US"/>
+        </w:rPr>
+      </w:pPr>
+      <w:r>
+        <w:rPr>
+          <w:sz w:val="24"/>
+          <w:szCs w:val="24"/>
+          <w:lang w:val="en-US"/>
+        </w:rPr>
+        <w:t xml:space="preserve">Ans- SELECT * from employee ORDER BY Eid </w:t>
+      </w:r>
+      <w:proofErr w:type="spellStart"/>
+      <w:r>
+        <w:rPr>
+          <w:sz w:val="24"/>
+          <w:szCs w:val="24"/>
+          <w:lang w:val="en-US"/>
+        </w:rPr>
+        <w:t>asc</w:t>
+      </w:r>
+      <w:proofErr w:type="spellEnd"/>
+      <w:r>
+        <w:rPr>
+          <w:sz w:val="24"/>
+          <w:szCs w:val="24"/>
+          <w:lang w:val="en-US"/>
+        </w:rPr>
+        <w:t xml:space="preserve"> LIMIT 2;</w:t>
+      </w:r>
+    </w:p>
+    <w:p>
+      <w:pPr>
+        <w:pStyle w:val="ListParagraph"/>
+        <w:ind w:left="1440"/>
+        <w:rPr>
+          <w:sz w:val="24"/>
+          <w:szCs w:val="24"/>
+          <w:lang w:val="en-US"/>
+        </w:rPr>
+      </w:pPr>
+      <w:r>
+        <w:rPr>
+          <w:sz w:val="24"/>
+          <w:szCs w:val="24"/>
+          <w:lang w:val="en-US"/>
+        </w:rPr>
+        <w:t xml:space="preserve">//here 2 is number of </w:t>
+      </w:r>
+      <w:proofErr w:type="gramStart"/>
+      <w:r>
+        <w:rPr>
+          <w:sz w:val="24"/>
+          <w:szCs w:val="24"/>
+          <w:lang w:val="en-US"/>
+        </w:rPr>
+        <w:t>records  we</w:t>
+      </w:r>
+      <w:proofErr w:type="gramEnd"/>
+      <w:r>
+        <w:rPr>
+          <w:sz w:val="24"/>
+          <w:szCs w:val="24"/>
+          <w:lang w:val="en-US"/>
+        </w:rPr>
+        <w:t xml:space="preserve"> want to accept.</w:t>
+      </w:r>
+    </w:p>
+    <w:p>
+      <w:pPr>
+        <w:pStyle w:val="ListParagraph"/>
+        <w:numPr>
+          <w:ilvl w:val="0"/>
+          <w:numId w:val="3"/>
+        </w:numPr>
+        <w:rPr>
+          <w:sz w:val="24"/>
+          <w:szCs w:val="24"/>
+          <w:lang w:val="en-US"/>
+        </w:rPr>
+      </w:pPr>
+      <w:r>
+        <w:rPr>
+          <w:color w:val="ED7D31" w:themeColor="accent2"/>
+          <w:sz w:val="24"/>
+          <w:szCs w:val="24"/>
+          <w:lang w:val="en-US"/>
+        </w:rPr>
+        <w:t xml:space="preserve">Ex: </w:t>
+      </w:r>
+      <w:r>
+        <w:rPr>
+          <w:sz w:val="24"/>
+          <w:szCs w:val="24"/>
+          <w:lang w:val="en-US"/>
+        </w:rPr>
+        <w:t xml:space="preserve">give the bottom 2 records stored in </w:t>
+      </w:r>
+      <w:proofErr w:type="spellStart"/>
+      <w:r>
+        <w:rPr>
+          <w:sz w:val="24"/>
+          <w:szCs w:val="24"/>
+          <w:lang w:val="en-US"/>
+        </w:rPr>
+        <w:t>sql</w:t>
+      </w:r>
+      <w:proofErr w:type="spellEnd"/>
+      <w:r>
+        <w:rPr>
+          <w:sz w:val="24"/>
+          <w:szCs w:val="24"/>
+          <w:lang w:val="en-US"/>
+        </w:rPr>
+        <w:t>?</w:t>
+      </w:r>
+    </w:p>
+    <w:p>
+      <w:pPr>
+        <w:pStyle w:val="ListParagraph"/>
+        <w:ind w:left="1440"/>
+        <w:rPr>
+          <w:sz w:val="24"/>
+          <w:szCs w:val="24"/>
+          <w:lang w:val="en-US"/>
+        </w:rPr>
+      </w:pPr>
+      <w:r>
+        <w:rPr>
+          <w:sz w:val="24"/>
+          <w:szCs w:val="24"/>
+          <w:lang w:val="en-US"/>
+        </w:rPr>
+        <w:t>Ans- SELECT * from employee ORDER BY Eid desc LIMIT 2;</w:t>
+      </w:r>
+    </w:p>
+    <w:p>
+      <w:pPr>
+        <w:pStyle w:val="ListParagraph"/>
+        <w:numPr>
+          <w:ilvl w:val="0"/>
+          <w:numId w:val="2"/>
+        </w:numPr>
+        <w:rPr>
+          <w:color w:val="00B050"/>
+          <w:sz w:val="24"/>
+          <w:szCs w:val="24"/>
+          <w:u w:val="dash"/>
+          <w:lang w:val="en-US"/>
+        </w:rPr>
+      </w:pPr>
+      <w:r>
+        <w:rPr>
+          <w:color w:val="00B050"/>
+          <w:sz w:val="24"/>
+          <w:szCs w:val="24"/>
+          <w:u w:val="dash"/>
+          <w:lang w:val="en-US"/>
+        </w:rPr>
+        <w:t>BREAK ANYTHING BASED ON LETTERS:</w:t>
+      </w:r>
+    </w:p>
+    <w:p>
+      <w:pPr>
+        <w:pStyle w:val="ListParagraph"/>
+        <w:numPr>
+          <w:ilvl w:val="0"/>
+          <w:numId w:val="3"/>
+        </w:numPr>
+        <w:rPr>
+          <w:sz w:val="24"/>
+          <w:szCs w:val="24"/>
+          <w:lang w:val="en-US"/>
+        </w:rPr>
+      </w:pPr>
+      <w:r>
+        <w:rPr>
+          <w:color w:val="ED7D31" w:themeColor="accent2"/>
+          <w:sz w:val="24"/>
+          <w:szCs w:val="24"/>
+          <w:lang w:val="en-US"/>
+        </w:rPr>
+        <w:t xml:space="preserve">Ex: </w:t>
+      </w:r>
+      <w:r>
+        <w:rPr>
+          <w:sz w:val="24"/>
+          <w:szCs w:val="24"/>
+          <w:lang w:val="en-US"/>
+        </w:rPr>
+        <w:t>break the city name into 3 words?</w:t>
+      </w:r>
+    </w:p>
+    <w:p>
+      <w:pPr>
+        <w:pStyle w:val="ListParagraph"/>
+        <w:ind w:left="1440"/>
+        <w:rPr>
+          <w:sz w:val="24"/>
+          <w:szCs w:val="24"/>
+          <w:lang w:val="en-US"/>
+        </w:rPr>
+      </w:pPr>
+      <w:r>
+        <w:rPr>
+          <w:sz w:val="24"/>
+          <w:szCs w:val="24"/>
+          <w:lang w:val="en-US"/>
+        </w:rPr>
+        <w:lastRenderedPageBreak/>
+        <w:t xml:space="preserve">Ans- SELECT </w:t>
+      </w:r>
+      <w:proofErr w:type="gramStart"/>
+      <w:r>
+        <w:rPr>
+          <w:sz w:val="24"/>
+          <w:szCs w:val="24"/>
+          <w:lang w:val="en-US"/>
+        </w:rPr>
+        <w:t>MID(</w:t>
+      </w:r>
+      <w:proofErr w:type="gramEnd"/>
+      <w:r>
+        <w:rPr>
+          <w:sz w:val="24"/>
+          <w:szCs w:val="24"/>
+          <w:lang w:val="en-US"/>
+        </w:rPr>
+        <w:t>city,1,3) from employee;</w:t>
+      </w:r>
+    </w:p>
+    <w:p>
+      <w:pPr>
+        <w:pStyle w:val="ListParagraph"/>
+        <w:numPr>
+          <w:ilvl w:val="0"/>
+          <w:numId w:val="2"/>
+        </w:numPr>
+        <w:rPr>
+          <w:color w:val="00B050"/>
+          <w:sz w:val="24"/>
+          <w:szCs w:val="24"/>
+          <w:u w:val="dash"/>
+          <w:lang w:val="en-US"/>
+        </w:rPr>
+      </w:pPr>
+      <w:r>
+        <w:rPr>
+          <w:color w:val="00B050"/>
+          <w:sz w:val="24"/>
+          <w:szCs w:val="24"/>
+          <w:u w:val="dash"/>
+          <w:lang w:val="en-US"/>
+        </w:rPr>
+        <w:t xml:space="preserve">MORE ON </w:t>
+      </w:r>
+      <w:r>
+        <w:rPr>
+          <w:color w:val="00B050"/>
+          <w:sz w:val="24"/>
+          <w:szCs w:val="24"/>
+          <w:u w:val="dash"/>
+          <w:lang w:val="en-US"/>
+        </w:rPr>
+        <w:t>BUILT IN METHODS OR FUNCTIONS:</w:t>
+      </w:r>
+    </w:p>
+    <w:p>
+      <w:pPr>
+        <w:pStyle w:val="ListParagraph"/>
+        <w:numPr>
+          <w:ilvl w:val="0"/>
+          <w:numId w:val="3"/>
+        </w:numPr>
+        <w:rPr>
+          <w:color w:val="4472C4" w:themeColor="accent1"/>
+          <w:sz w:val="24"/>
+          <w:szCs w:val="24"/>
+          <w:u w:val="thick"/>
+          <w:lang w:val="en-US"/>
+        </w:rPr>
+      </w:pPr>
+      <w:proofErr w:type="gramStart"/>
+      <w:r>
+        <w:rPr>
+          <w:color w:val="4472C4" w:themeColor="accent1"/>
+          <w:sz w:val="24"/>
+          <w:szCs w:val="24"/>
+          <w:u w:val="thick"/>
+          <w:lang w:val="en-US"/>
+        </w:rPr>
+        <w:t>MID(</w:t>
+      </w:r>
+      <w:proofErr w:type="gramEnd"/>
+      <w:r>
+        <w:rPr>
+          <w:color w:val="4472C4" w:themeColor="accent1"/>
+          <w:sz w:val="24"/>
+          <w:szCs w:val="24"/>
+          <w:u w:val="thick"/>
+          <w:lang w:val="en-US"/>
+        </w:rPr>
+        <w:t xml:space="preserve">): </w:t>
+      </w:r>
+    </w:p>
+    <w:p>
+      <w:pPr>
+        <w:pStyle w:val="ListParagraph"/>
+        <w:numPr>
+          <w:ilvl w:val="1"/>
+          <w:numId w:val="3"/>
+        </w:numPr>
+        <w:rPr>
+          <w:sz w:val="24"/>
+          <w:szCs w:val="24"/>
+          <w:lang w:val="en-US"/>
+        </w:rPr>
+      </w:pPr>
+      <w:r>
+        <w:rPr>
+          <w:color w:val="ED7D31" w:themeColor="accent2"/>
+          <w:sz w:val="24"/>
+          <w:szCs w:val="24"/>
+          <w:lang w:val="en-US"/>
+        </w:rPr>
+        <w:t xml:space="preserve">Ex: </w:t>
+      </w:r>
+      <w:r>
+        <w:rPr>
+          <w:sz w:val="24"/>
+          <w:szCs w:val="24"/>
+          <w:lang w:val="en-US"/>
+        </w:rPr>
+        <w:t>break the city name into 3 words?</w:t>
+      </w:r>
+    </w:p>
+    <w:p>
+      <w:pPr>
+        <w:ind w:left="1440" w:firstLine="720"/>
+        <w:rPr>
+          <w:sz w:val="24"/>
+          <w:szCs w:val="24"/>
+          <w:lang w:val="en-US"/>
+        </w:rPr>
+      </w:pPr>
+      <w:r>
+        <w:rPr>
+          <w:sz w:val="24"/>
+          <w:szCs w:val="24"/>
+          <w:lang w:val="en-US"/>
+        </w:rPr>
+        <w:t xml:space="preserve">Ans- SELECT </w:t>
+      </w:r>
+      <w:proofErr w:type="gramStart"/>
+      <w:r>
+        <w:rPr>
+          <w:sz w:val="24"/>
+          <w:szCs w:val="24"/>
+          <w:lang w:val="en-US"/>
+        </w:rPr>
+        <w:t>MID(</w:t>
+      </w:r>
+      <w:proofErr w:type="gramEnd"/>
+      <w:r>
+        <w:rPr>
+          <w:sz w:val="24"/>
+          <w:szCs w:val="24"/>
+          <w:lang w:val="en-US"/>
+        </w:rPr>
+        <w:t>city,1,3) from employee;</w:t>
+      </w:r>
+    </w:p>
+    <w:p>
+      <w:pPr>
+        <w:pStyle w:val="ListParagraph"/>
+        <w:numPr>
+          <w:ilvl w:val="0"/>
+          <w:numId w:val="3"/>
+        </w:numPr>
+        <w:rPr>
+          <w:color w:val="4472C4" w:themeColor="accent1"/>
+          <w:sz w:val="24"/>
+          <w:szCs w:val="24"/>
+          <w:u w:val="thick"/>
+          <w:lang w:val="en-US"/>
+        </w:rPr>
+      </w:pPr>
+      <w:proofErr w:type="gramStart"/>
+      <w:r>
+        <w:rPr>
+          <w:color w:val="4472C4" w:themeColor="accent1"/>
+          <w:sz w:val="24"/>
+          <w:szCs w:val="24"/>
+          <w:u w:val="thick"/>
+          <w:lang w:val="en-US"/>
+        </w:rPr>
+        <w:t>NOW(</w:t>
+      </w:r>
+      <w:proofErr w:type="gramEnd"/>
+      <w:r>
+        <w:rPr>
+          <w:color w:val="4472C4" w:themeColor="accent1"/>
+          <w:sz w:val="24"/>
+          <w:szCs w:val="24"/>
+          <w:u w:val="thick"/>
+          <w:lang w:val="en-US"/>
+        </w:rPr>
+        <w:t>):</w:t>
+      </w:r>
+    </w:p>
+    <w:p>
+      <w:pPr>
+        <w:pStyle w:val="ListParagraph"/>
+        <w:numPr>
+          <w:ilvl w:val="1"/>
+          <w:numId w:val="3"/>
+        </w:numPr>
+        <w:rPr>
+          <w:sz w:val="24"/>
+          <w:szCs w:val="24"/>
+          <w:lang w:val="en-US"/>
+        </w:rPr>
+      </w:pPr>
+      <w:r>
+        <w:rPr>
+          <w:color w:val="ED7D31" w:themeColor="accent2"/>
+          <w:sz w:val="24"/>
+          <w:szCs w:val="24"/>
+          <w:lang w:val="en-US"/>
+        </w:rPr>
+        <w:t xml:space="preserve">Ex: </w:t>
+      </w:r>
+      <w:r>
+        <w:rPr>
+          <w:sz w:val="24"/>
+          <w:szCs w:val="24"/>
+          <w:lang w:val="en-US"/>
+        </w:rPr>
+        <w:t xml:space="preserve">print the current time using </w:t>
+      </w:r>
+      <w:proofErr w:type="spellStart"/>
+      <w:r>
+        <w:rPr>
+          <w:sz w:val="24"/>
+          <w:szCs w:val="24"/>
+          <w:lang w:val="en-US"/>
+        </w:rPr>
+        <w:t>sql</w:t>
+      </w:r>
+      <w:proofErr w:type="spellEnd"/>
+      <w:r>
+        <w:rPr>
+          <w:sz w:val="24"/>
+          <w:szCs w:val="24"/>
+          <w:lang w:val="en-US"/>
+        </w:rPr>
+        <w:t>?</w:t>
+      </w:r>
+    </w:p>
+    <w:p>
+      <w:pPr>
         <w:pStyle w:val="ListParagraph"/>
         <w:ind w:left="2160"/>
         <w:rPr>
           <w:sz w:val="24"/>
           <w:szCs w:val="24"/>
+          <w:lang w:val="en-US"/>
+        </w:rPr>
+      </w:pPr>
+      <w:r>
+        <w:rPr>
+          <w:sz w:val="24"/>
+          <w:szCs w:val="24"/>
+          <w:lang w:val="en-US"/>
+        </w:rPr>
+        <w:t xml:space="preserve">Ans- SELECT </w:t>
+      </w:r>
+      <w:proofErr w:type="gramStart"/>
+      <w:r>
+        <w:rPr>
+          <w:sz w:val="24"/>
+          <w:szCs w:val="24"/>
+          <w:lang w:val="en-US"/>
+        </w:rPr>
+        <w:t>NOW(</w:t>
+      </w:r>
+      <w:proofErr w:type="gramEnd"/>
+      <w:r>
+        <w:rPr>
+          <w:sz w:val="24"/>
+          <w:szCs w:val="24"/>
+          <w:lang w:val="en-US"/>
+        </w:rPr>
+        <w:t>) ;</w:t>
+      </w:r>
+    </w:p>
+    <w:p>
+      <w:pPr>
+        <w:pStyle w:val="ListParagraph"/>
+        <w:ind w:left="2160"/>
+        <w:rPr>
+          <w:sz w:val="24"/>
+          <w:szCs w:val="24"/>
+          <w:lang w:val="en-US"/>
+        </w:rPr>
+      </w:pPr>
+      <w:r>
+        <w:rPr>
+          <w:sz w:val="24"/>
+          <w:szCs w:val="24"/>
+          <w:lang w:val="en-US"/>
+        </w:rPr>
+        <w:t xml:space="preserve">// here table will be named as </w:t>
+      </w:r>
+      <w:proofErr w:type="gramStart"/>
+      <w:r>
+        <w:rPr>
+          <w:sz w:val="24"/>
+          <w:szCs w:val="24"/>
+          <w:lang w:val="en-US"/>
+        </w:rPr>
+        <w:t>now(</w:t>
+      </w:r>
+      <w:proofErr w:type="gramEnd"/>
+      <w:r>
+        <w:rPr>
+          <w:sz w:val="24"/>
+          <w:szCs w:val="24"/>
+          <w:lang w:val="en-US"/>
+        </w:rPr>
+        <w:t>) to change the table name we use below command</w:t>
+      </w:r>
+    </w:p>
+    <w:p>
+      <w:pPr>
+        <w:pStyle w:val="ListParagraph"/>
+        <w:ind w:left="2160"/>
+        <w:rPr>
+          <w:sz w:val="24"/>
+          <w:szCs w:val="24"/>
+          <w:lang w:val="en-US"/>
+        </w:rPr>
+      </w:pPr>
+      <w:r>
+        <w:rPr>
+          <w:sz w:val="24"/>
+          <w:szCs w:val="24"/>
+          <w:lang w:val="en-US"/>
+        </w:rPr>
+        <w:t xml:space="preserve">**SELECT </w:t>
+      </w:r>
+      <w:proofErr w:type="gramStart"/>
+      <w:r>
+        <w:rPr>
+          <w:sz w:val="24"/>
+          <w:szCs w:val="24"/>
+          <w:lang w:val="en-US"/>
+        </w:rPr>
+        <w:t>NOW(</w:t>
+      </w:r>
+      <w:proofErr w:type="gramEnd"/>
+      <w:r>
+        <w:rPr>
+          <w:sz w:val="24"/>
+          <w:szCs w:val="24"/>
+          <w:lang w:val="en-US"/>
+        </w:rPr>
+        <w:t>) AS Time;</w:t>
+      </w:r>
+    </w:p>
+    <w:p>
+      <w:pPr>
+        <w:pStyle w:val="ListParagraph"/>
+        <w:numPr>
+          <w:ilvl w:val="0"/>
+          <w:numId w:val="3"/>
+        </w:numPr>
+        <w:rPr>
+          <w:color w:val="4472C4" w:themeColor="accent1"/>
+          <w:sz w:val="24"/>
+          <w:szCs w:val="24"/>
+          <w:u w:val="thick"/>
+          <w:lang w:val="en-US"/>
+        </w:rPr>
+      </w:pPr>
+      <w:r>
+        <w:rPr>
+          <w:color w:val="4472C4" w:themeColor="accent1"/>
+          <w:sz w:val="24"/>
+          <w:szCs w:val="24"/>
+          <w:u w:val="thick"/>
+          <w:lang w:val="en-US"/>
+        </w:rPr>
+        <w:t>AS:</w:t>
+      </w:r>
+    </w:p>
+    <w:p>
+      <w:pPr>
+        <w:pStyle w:val="ListParagraph"/>
+        <w:numPr>
+          <w:ilvl w:val="1"/>
+          <w:numId w:val="3"/>
+        </w:numPr>
+        <w:rPr>
+          <w:sz w:val="24"/>
+          <w:szCs w:val="24"/>
+          <w:lang w:val="en-US"/>
+        </w:rPr>
+      </w:pPr>
+      <w:r>
+        <w:rPr>
+          <w:color w:val="ED7D31" w:themeColor="accent2"/>
+          <w:sz w:val="24"/>
+          <w:szCs w:val="24"/>
+          <w:lang w:val="en-US"/>
+        </w:rPr>
+        <w:t xml:space="preserve">EX: </w:t>
+      </w:r>
+      <w:r>
+        <w:rPr>
+          <w:sz w:val="24"/>
+          <w:szCs w:val="24"/>
+          <w:lang w:val="en-US"/>
+        </w:rPr>
+        <w:t xml:space="preserve">in the output change the column name Ename to name &amp; then print names of employee in </w:t>
+      </w:r>
+      <w:proofErr w:type="spellStart"/>
+      <w:r>
+        <w:rPr>
+          <w:sz w:val="24"/>
+          <w:szCs w:val="24"/>
+          <w:lang w:val="en-US"/>
+        </w:rPr>
+        <w:t>asc</w:t>
+      </w:r>
+      <w:proofErr w:type="spellEnd"/>
+      <w:r>
+        <w:rPr>
+          <w:sz w:val="24"/>
+          <w:szCs w:val="24"/>
+          <w:lang w:val="en-US"/>
+        </w:rPr>
+        <w:t xml:space="preserve"> order?</w:t>
+      </w:r>
+    </w:p>
+    <w:p>
+      <w:pPr>
+        <w:pStyle w:val="ListParagraph"/>
+        <w:ind w:left="2160"/>
+        <w:rPr>
+          <w:sz w:val="24"/>
+          <w:szCs w:val="24"/>
+          <w:lang w:val="en-US"/>
+        </w:rPr>
+      </w:pPr>
+      <w:r>
+        <w:rPr>
+          <w:sz w:val="24"/>
+          <w:szCs w:val="24"/>
+          <w:lang w:val="en-US"/>
+        </w:rPr>
+        <w:t xml:space="preserve">Ans- SELECT Ename AS Name from employee ORDER BY </w:t>
+      </w:r>
+      <w:proofErr w:type="spellStart"/>
+      <w:r>
+        <w:rPr>
+          <w:sz w:val="24"/>
+          <w:szCs w:val="24"/>
+          <w:lang w:val="en-US"/>
+        </w:rPr>
+        <w:t>Ename</w:t>
+      </w:r>
+      <w:proofErr w:type="spellEnd"/>
+      <w:r>
+        <w:rPr>
+          <w:sz w:val="24"/>
+          <w:szCs w:val="24"/>
+          <w:lang w:val="en-US"/>
+        </w:rPr>
+        <w:t xml:space="preserve"> </w:t>
+      </w:r>
+      <w:proofErr w:type="spellStart"/>
+      <w:r>
+        <w:rPr>
+          <w:sz w:val="24"/>
+          <w:szCs w:val="24"/>
+          <w:lang w:val="en-US"/>
+        </w:rPr>
+        <w:t>asc</w:t>
+      </w:r>
+      <w:proofErr w:type="spellEnd"/>
+      <w:r>
+        <w:rPr>
+          <w:sz w:val="24"/>
+          <w:szCs w:val="24"/>
+          <w:lang w:val="en-US"/>
+        </w:rPr>
+        <w:t>;</w:t>
+      </w:r>
+    </w:p>
+    <w:p>
+      <w:pPr>
+        <w:pStyle w:val="ListParagraph"/>
+        <w:numPr>
+          <w:ilvl w:val="0"/>
+          <w:numId w:val="3"/>
+        </w:numPr>
+        <w:rPr>
+          <w:sz w:val="24"/>
+          <w:szCs w:val="24"/>
+          <w:lang w:val="en-US"/>
+        </w:rPr>
+      </w:pPr>
+      <w:r>
+        <w:rPr>
+          <w:color w:val="4472C4" w:themeColor="accent1"/>
+          <w:sz w:val="24"/>
+          <w:szCs w:val="24"/>
+          <w:u w:val="thick"/>
+          <w:lang w:val="en-US"/>
+        </w:rPr>
+        <w:t>WILDCARD:(like &amp; %):</w:t>
+      </w:r>
+      <w:r>
+        <w:rPr>
+          <w:color w:val="4472C4" w:themeColor="accent1"/>
+          <w:sz w:val="24"/>
+          <w:szCs w:val="24"/>
+          <w:lang w:val="en-US"/>
+        </w:rPr>
+        <w:t xml:space="preserve"> </w:t>
+      </w:r>
+      <w:r>
+        <w:rPr>
+          <w:sz w:val="24"/>
+          <w:szCs w:val="24"/>
+          <w:lang w:val="en-US"/>
+        </w:rPr>
+        <w:t>it is used to searching name based on input like shown below-</w:t>
+      </w:r>
+    </w:p>
+    <w:p>
+      <w:pPr>
+        <w:pStyle w:val="ListParagraph"/>
+        <w:numPr>
+          <w:ilvl w:val="1"/>
+          <w:numId w:val="3"/>
+        </w:numPr>
+        <w:rPr>
+          <w:sz w:val="24"/>
+          <w:szCs w:val="24"/>
+          <w:lang w:val="en-US"/>
+        </w:rPr>
+      </w:pPr>
+      <w:r>
+        <w:rPr>
+          <w:color w:val="ED7D31" w:themeColor="accent2"/>
+          <w:sz w:val="24"/>
+          <w:szCs w:val="24"/>
+          <w:lang w:val="en-US"/>
+        </w:rPr>
+        <w:t xml:space="preserve">Ex: </w:t>
+      </w:r>
+      <w:r>
+        <w:rPr>
+          <w:sz w:val="24"/>
+          <w:szCs w:val="24"/>
+          <w:lang w:val="en-US"/>
+        </w:rPr>
+        <w:t>give me the name of the members whose name ends with “m”?</w:t>
+      </w:r>
+    </w:p>
+    <w:p>
+      <w:pPr>
+        <w:pStyle w:val="ListParagraph"/>
+        <w:ind w:left="2160"/>
+        <w:rPr>
+          <w:sz w:val="24"/>
+          <w:szCs w:val="24"/>
+          <w:lang w:val="en-US"/>
+        </w:rPr>
+      </w:pPr>
+      <w:r>
+        <w:rPr>
+          <w:sz w:val="24"/>
+          <w:szCs w:val="24"/>
+          <w:lang w:val="en-US"/>
+        </w:rPr>
+        <w:t xml:space="preserve">Ans- SELECT Ename from employee WHERE </w:t>
+      </w:r>
+      <w:proofErr w:type="spellStart"/>
+      <w:r>
+        <w:rPr>
+          <w:sz w:val="24"/>
+          <w:szCs w:val="24"/>
+          <w:lang w:val="en-US"/>
+        </w:rPr>
+        <w:t>Ename</w:t>
+      </w:r>
+      <w:proofErr w:type="spellEnd"/>
+      <w:r>
+        <w:rPr>
+          <w:sz w:val="24"/>
+          <w:szCs w:val="24"/>
+          <w:lang w:val="en-US"/>
+        </w:rPr>
+        <w:t xml:space="preserve"> </w:t>
+      </w:r>
+      <w:proofErr w:type="spellStart"/>
+      <w:proofErr w:type="gramStart"/>
+      <w:r>
+        <w:rPr>
+          <w:sz w:val="24"/>
+          <w:szCs w:val="24"/>
+          <w:lang w:val="en-US"/>
+        </w:rPr>
+        <w:t>LIKE”</w:t>
+      </w:r>
+      <w:r>
+        <w:rPr>
+          <w:sz w:val="24"/>
+          <w:szCs w:val="24"/>
+          <w:lang w:val="en-US"/>
+        </w:rPr>
+        <w:t>%</w:t>
+      </w:r>
+      <w:proofErr w:type="gramEnd"/>
+      <w:r>
+        <w:rPr>
+          <w:sz w:val="24"/>
+          <w:szCs w:val="24"/>
+          <w:lang w:val="en-US"/>
+        </w:rPr>
+        <w:t>m</w:t>
+      </w:r>
+      <w:proofErr w:type="spellEnd"/>
+      <w:r>
+        <w:rPr>
+          <w:sz w:val="24"/>
+          <w:szCs w:val="24"/>
+          <w:lang w:val="en-US"/>
+        </w:rPr>
+        <w:t>”;</w:t>
+      </w:r>
+    </w:p>
+    <w:p>
+      <w:pPr>
+        <w:pStyle w:val="ListParagraph"/>
+        <w:ind w:left="2160"/>
+        <w:rPr>
+          <w:sz w:val="24"/>
+          <w:szCs w:val="24"/>
+          <w:lang w:val="en-US"/>
+        </w:rPr>
+      </w:pPr>
+      <w:r>
+        <w:rPr>
+          <w:sz w:val="24"/>
+          <w:szCs w:val="24"/>
+          <w:lang w:val="en-US"/>
+        </w:rPr>
+        <w:t>Note:</w:t>
+      </w:r>
+    </w:p>
+    <w:p>
+      <w:pPr>
+        <w:pStyle w:val="ListParagraph"/>
+        <w:ind w:left="2160"/>
+        <w:rPr>
+          <w:sz w:val="24"/>
+          <w:szCs w:val="24"/>
+          <w:lang w:val="en-US"/>
+        </w:rPr>
+      </w:pPr>
+      <w:r>
+        <w:rPr>
+          <w:sz w:val="24"/>
+          <w:szCs w:val="24"/>
+          <w:lang w:val="en-US"/>
+        </w:rPr>
+        <w:t>“%m”- ends with letter m.</w:t>
+      </w:r>
+    </w:p>
+    <w:p>
+      <w:pPr>
+        <w:pStyle w:val="ListParagraph"/>
+        <w:ind w:left="2160"/>
+        <w:rPr>
+          <w:sz w:val="24"/>
+          <w:szCs w:val="24"/>
+          <w:lang w:val="en-US"/>
+        </w:rPr>
+      </w:pPr>
+      <w:r>
+        <w:rPr>
+          <w:sz w:val="24"/>
+          <w:szCs w:val="24"/>
+          <w:lang w:val="en-US"/>
+        </w:rPr>
+        <w:t>“%m%” – anywhere m maybe present.</w:t>
+      </w:r>
+    </w:p>
+    <w:p>
+      <w:pPr>
+        <w:pStyle w:val="ListParagraph"/>
+        <w:ind w:left="2160"/>
+        <w:rPr>
+          <w:sz w:val="24"/>
+          <w:szCs w:val="24"/>
+          <w:lang w:val="en-US"/>
+        </w:rPr>
+      </w:pPr>
+      <w:r>
+        <w:rPr>
+          <w:sz w:val="24"/>
+          <w:szCs w:val="24"/>
+          <w:lang w:val="en-US"/>
+        </w:rPr>
+        <w:t xml:space="preserve">“m%” – starts with </w:t>
+      </w:r>
+      <w:r>
+        <w:rPr>
+          <w:sz w:val="24"/>
+          <w:szCs w:val="24"/>
+          <w:lang w:val="en-US"/>
+        </w:rPr>
+        <w:t>a word</w:t>
+      </w:r>
+      <w:r>
+        <w:rPr>
+          <w:sz w:val="24"/>
+          <w:szCs w:val="24"/>
+          <w:lang w:val="en-US"/>
+        </w:rPr>
+        <w:t xml:space="preserve"> m.</w:t>
+      </w:r>
+    </w:p>
+    <w:p>
+      <w:pPr>
+        <w:pStyle w:val="ListParagraph"/>
+        <w:numPr>
+          <w:ilvl w:val="1"/>
+          <w:numId w:val="3"/>
+        </w:numPr>
+        <w:rPr>
+          <w:sz w:val="24"/>
+          <w:szCs w:val="24"/>
+          <w:lang w:val="en-US"/>
+        </w:rPr>
+      </w:pPr>
+      <w:r>
+        <w:rPr>
+          <w:color w:val="ED7D31" w:themeColor="accent2"/>
+          <w:sz w:val="24"/>
+          <w:szCs w:val="24"/>
+          <w:lang w:val="en-US"/>
+        </w:rPr>
+        <w:t xml:space="preserve">**Ex: </w:t>
+      </w:r>
+      <w:r>
+        <w:rPr>
+          <w:sz w:val="24"/>
+          <w:szCs w:val="24"/>
+          <w:lang w:val="en-US"/>
+        </w:rPr>
+        <w:t>give me the name of employee whose letter consists of 3 letters and ends with m?</w:t>
+      </w:r>
+    </w:p>
+    <w:p>
+      <w:pPr>
+        <w:pStyle w:val="ListParagraph"/>
+        <w:ind w:left="2160"/>
+        <w:rPr>
+          <w:sz w:val="24"/>
+          <w:szCs w:val="24"/>
+          <w:lang w:val="en-US"/>
+        </w:rPr>
+      </w:pPr>
+      <w:r>
+        <w:rPr>
+          <w:sz w:val="24"/>
+          <w:szCs w:val="24"/>
+          <w:lang w:val="en-US"/>
+        </w:rPr>
+        <w:t>Ans- SELECT Ename from employee WHERE Ename LIKE “__m”</w:t>
+      </w:r>
+    </w:p>
+    <w:p>
+      <w:pPr>
+        <w:pStyle w:val="ListParagraph"/>
+        <w:ind w:left="2160"/>
+        <w:rPr>
+          <w:sz w:val="24"/>
+          <w:szCs w:val="24"/>
+          <w:lang w:val="en-US"/>
+        </w:rPr>
+      </w:pPr>
+      <w:r>
+        <w:rPr>
+          <w:sz w:val="24"/>
+          <w:szCs w:val="24"/>
+          <w:lang w:val="en-US"/>
+        </w:rPr>
+        <w:t xml:space="preserve">// here 2 undersquare and letter ending we </w:t>
+      </w:r>
+      <w:proofErr w:type="gramStart"/>
+      <w:r>
+        <w:rPr>
+          <w:sz w:val="24"/>
+          <w:szCs w:val="24"/>
+          <w:lang w:val="en-US"/>
+        </w:rPr>
+        <w:t>write ,</w:t>
+      </w:r>
+      <w:proofErr w:type="gramEnd"/>
+      <w:r>
+        <w:rPr>
+          <w:sz w:val="24"/>
+          <w:szCs w:val="24"/>
+          <w:lang w:val="en-US"/>
+        </w:rPr>
+        <w:t xml:space="preserve"> if question asks 5 words put 5 undersquare in the “”.</w:t>
+      </w:r>
+    </w:p>
+    <w:p>
+      <w:pPr>
+        <w:pStyle w:val="ListParagraph"/>
+        <w:numPr>
+          <w:ilvl w:val="0"/>
+          <w:numId w:val="2"/>
+        </w:numPr>
+        <w:rPr>
+          <w:color w:val="00B050"/>
+          <w:sz w:val="24"/>
+          <w:szCs w:val="24"/>
+          <w:u w:val="dash"/>
+          <w:lang w:val="en-US"/>
+        </w:rPr>
+      </w:pPr>
+      <w:r>
+        <w:rPr>
+          <w:color w:val="00B050"/>
+          <w:sz w:val="24"/>
+          <w:szCs w:val="24"/>
+          <w:u w:val="dash"/>
+          <w:lang w:val="en-US"/>
+        </w:rPr>
+        <w:t>DELETE:(delete from employee ………………)</w:t>
+      </w:r>
+    </w:p>
+    <w:p>
+      <w:pPr>
+        <w:pStyle w:val="ListParagraph"/>
+        <w:numPr>
+          <w:ilvl w:val="0"/>
+          <w:numId w:val="3"/>
+        </w:numPr>
+        <w:rPr>
+          <w:sz w:val="24"/>
+          <w:szCs w:val="24"/>
+          <w:lang w:val="en-US"/>
+        </w:rPr>
+      </w:pPr>
+      <w:r>
+        <w:rPr>
+          <w:color w:val="ED7D31" w:themeColor="accent2"/>
+          <w:sz w:val="24"/>
+          <w:szCs w:val="24"/>
+          <w:lang w:val="en-US"/>
+        </w:rPr>
+        <w:t xml:space="preserve">Ex: </w:t>
+      </w:r>
+      <w:r>
+        <w:rPr>
+          <w:sz w:val="24"/>
+          <w:szCs w:val="24"/>
+          <w:lang w:val="en-US"/>
+        </w:rPr>
+        <w:t>delete the record from employee table where employee id =101?</w:t>
+      </w:r>
+    </w:p>
+    <w:p>
+      <w:pPr>
+        <w:pStyle w:val="ListParagraph"/>
+        <w:ind w:left="1440"/>
+        <w:rPr>
+          <w:sz w:val="24"/>
+          <w:szCs w:val="24"/>
+          <w:lang w:val="en-US"/>
+        </w:rPr>
+      </w:pPr>
+      <w:r>
+        <w:rPr>
+          <w:sz w:val="24"/>
+          <w:szCs w:val="24"/>
+          <w:lang w:val="en-US"/>
+        </w:rPr>
+        <w:t>Ans- DELETE from employee WHERE Eid = 101;</w:t>
+      </w:r>
+    </w:p>
+    <w:p>
+      <w:pPr>
+        <w:pStyle w:val="ListParagraph"/>
+        <w:numPr>
+          <w:ilvl w:val="0"/>
+          <w:numId w:val="3"/>
+        </w:numPr>
+        <w:rPr>
+          <w:sz w:val="24"/>
+          <w:szCs w:val="24"/>
+          <w:lang w:val="en-US"/>
+        </w:rPr>
+      </w:pPr>
+      <w:r>
+        <w:rPr>
+          <w:color w:val="ED7D31" w:themeColor="accent2"/>
+          <w:sz w:val="24"/>
+          <w:szCs w:val="24"/>
+          <w:lang w:val="en-US"/>
+        </w:rPr>
+        <w:t xml:space="preserve">**Ex: </w:t>
+      </w:r>
+      <w:r>
+        <w:rPr>
+          <w:sz w:val="24"/>
+          <w:szCs w:val="24"/>
+          <w:lang w:val="en-US"/>
+        </w:rPr>
+        <w:t>delete the record from employee</w:t>
+      </w:r>
+      <w:r>
+        <w:rPr>
+          <w:sz w:val="24"/>
+          <w:szCs w:val="24"/>
+          <w:lang w:val="en-US"/>
+        </w:rPr>
+        <w:t xml:space="preserve"> table</w:t>
+      </w:r>
+      <w:r>
+        <w:rPr>
+          <w:sz w:val="24"/>
+          <w:szCs w:val="24"/>
+          <w:lang w:val="en-US"/>
+        </w:rPr>
+        <w:t xml:space="preserve"> where employee id is 101 &amp; 102?</w:t>
+      </w:r>
+    </w:p>
+    <w:p>
+      <w:pPr>
+        <w:pStyle w:val="ListParagraph"/>
+        <w:ind w:left="1440"/>
+        <w:rPr>
+          <w:sz w:val="24"/>
+          <w:szCs w:val="24"/>
+          <w:lang w:val="en-US"/>
+        </w:rPr>
+      </w:pPr>
+      <w:r>
+        <w:rPr>
+          <w:sz w:val="24"/>
+          <w:szCs w:val="24"/>
+          <w:lang w:val="en-US"/>
+        </w:rPr>
+        <w:t xml:space="preserve">Ans- DELETE from employee WHERE Eid </w:t>
+      </w:r>
+      <w:r>
+        <w:rPr>
+          <w:sz w:val="24"/>
+          <w:szCs w:val="24"/>
+          <w:lang w:val="en-US"/>
+        </w:rPr>
+        <w:t xml:space="preserve">IN </w:t>
+      </w:r>
+      <w:r>
+        <w:rPr>
+          <w:sz w:val="24"/>
+          <w:szCs w:val="24"/>
+          <w:lang w:val="en-US"/>
+        </w:rPr>
+        <w:t>(101,102);</w:t>
+      </w:r>
+    </w:p>
+    <w:p>
+      <w:pPr>
+        <w:pStyle w:val="ListParagraph"/>
+        <w:ind w:left="1440"/>
+        <w:rPr>
+          <w:sz w:val="24"/>
+          <w:szCs w:val="24"/>
+          <w:lang w:val="en-US"/>
+        </w:rPr>
+      </w:pPr>
+      <w:r>
+        <w:rPr>
+          <w:sz w:val="24"/>
+          <w:szCs w:val="24"/>
+          <w:lang w:val="en-US"/>
+        </w:rPr>
+        <w:t>// always use in when there are more than 1 things.</w:t>
+      </w:r>
+    </w:p>
+    <w:p>
+      <w:pPr>
+        <w:pStyle w:val="ListParagraph"/>
+        <w:numPr>
+          <w:ilvl w:val="0"/>
+          <w:numId w:val="3"/>
+        </w:numPr>
+        <w:rPr>
+          <w:sz w:val="24"/>
+          <w:szCs w:val="24"/>
+          <w:lang w:val="en-US"/>
+        </w:rPr>
+      </w:pPr>
+      <w:r>
+        <w:rPr>
+          <w:color w:val="ED7D31" w:themeColor="accent2"/>
+          <w:sz w:val="24"/>
+          <w:szCs w:val="24"/>
+          <w:lang w:val="en-US"/>
+        </w:rPr>
+        <w:t xml:space="preserve">**Ex: </w:t>
+      </w:r>
+      <w:r>
+        <w:rPr>
+          <w:sz w:val="24"/>
+          <w:szCs w:val="24"/>
+          <w:lang w:val="en-US"/>
+        </w:rPr>
+        <w:t>delete the record from employee table where employee name is smith?</w:t>
+      </w:r>
+    </w:p>
+    <w:p>
+      <w:pPr>
+        <w:pStyle w:val="ListParagraph"/>
+        <w:ind w:left="1440"/>
+        <w:rPr>
+          <w:sz w:val="24"/>
+          <w:szCs w:val="24"/>
+          <w:lang w:val="en-US"/>
+        </w:rPr>
+      </w:pPr>
+      <w:r>
+        <w:rPr>
+          <w:sz w:val="24"/>
+          <w:szCs w:val="24"/>
+          <w:lang w:val="en-US"/>
+        </w:rPr>
+        <w:t>Ans- DELETE from employee WHERE Ename= “smith”</w:t>
+      </w:r>
+      <w:r>
+        <w:rPr>
+          <w:sz w:val="24"/>
+          <w:szCs w:val="24"/>
+          <w:lang w:val="en-US"/>
+        </w:rPr>
+        <w:t>;</w:t>
+      </w:r>
+    </w:p>
+    <w:p>
+      <w:pPr>
+        <w:pStyle w:val="ListParagraph"/>
+        <w:numPr>
+          <w:ilvl w:val="0"/>
+          <w:numId w:val="2"/>
+        </w:numPr>
+        <w:rPr>
+          <w:color w:val="00B050"/>
+          <w:sz w:val="24"/>
+          <w:szCs w:val="24"/>
+          <w:u w:val="dash"/>
+          <w:lang w:val="en-US"/>
+        </w:rPr>
+      </w:pPr>
+      <w:r>
+        <w:rPr>
+          <w:color w:val="00B050"/>
+          <w:sz w:val="24"/>
+          <w:szCs w:val="24"/>
+          <w:u w:val="dash"/>
+          <w:lang w:val="en-US"/>
+        </w:rPr>
+        <w:t>DROP</w:t>
+      </w:r>
+      <w:r>
+        <w:rPr>
+          <w:color w:val="00B050"/>
+          <w:sz w:val="24"/>
+          <w:szCs w:val="24"/>
+          <w:u w:val="dash"/>
+          <w:lang w:val="en-US"/>
+        </w:rPr>
+        <w:t>:(DROP TABLE)</w:t>
+      </w:r>
+    </w:p>
+    <w:p>
+      <w:pPr>
+        <w:pStyle w:val="ListParagraph"/>
+        <w:numPr>
+          <w:ilvl w:val="0"/>
+          <w:numId w:val="3"/>
+        </w:numPr>
+        <w:rPr>
+          <w:sz w:val="24"/>
+          <w:szCs w:val="24"/>
+          <w:lang w:val="en-US"/>
+        </w:rPr>
+      </w:pPr>
+      <w:r>
+        <w:rPr>
+          <w:color w:val="ED7D31" w:themeColor="accent2"/>
+          <w:sz w:val="24"/>
+          <w:szCs w:val="24"/>
+          <w:lang w:val="en-US"/>
+        </w:rPr>
+        <w:t xml:space="preserve">Ex: </w:t>
+      </w:r>
+      <w:r>
+        <w:rPr>
+          <w:sz w:val="24"/>
+          <w:szCs w:val="24"/>
+          <w:lang w:val="en-US"/>
+        </w:rPr>
+        <w:t>Drop the table employee?</w:t>
+      </w:r>
+    </w:p>
+    <w:p>
+      <w:pPr>
+        <w:pStyle w:val="ListParagraph"/>
+        <w:ind w:left="1440"/>
+        <w:rPr>
+          <w:sz w:val="24"/>
+          <w:szCs w:val="24"/>
+          <w:lang w:val="en-US"/>
+        </w:rPr>
+      </w:pPr>
+      <w:r>
+        <w:rPr>
+          <w:sz w:val="24"/>
+          <w:szCs w:val="24"/>
+          <w:lang w:val="en-US"/>
+        </w:rPr>
+        <w:t>Ans- DROP table employee;</w:t>
+      </w:r>
+    </w:p>
+    <w:p>
+      <w:pPr>
+        <w:pStyle w:val="ListParagraph"/>
+        <w:rPr>
+          <w:sz w:val="24"/>
+          <w:szCs w:val="24"/>
+          <w:lang w:val="en-US"/>
+        </w:rPr>
+      </w:pPr>
+    </w:p>
+    <w:p>
+      <w:pPr>
+        <w:pStyle w:val="ListParagraph"/>
+        <w:numPr>
+          <w:ilvl w:val="0"/>
+          <w:numId w:val="2"/>
+        </w:numPr>
+        <w:rPr>
+          <w:color w:val="00B050"/>
+          <w:sz w:val="24"/>
+          <w:szCs w:val="24"/>
+          <w:u w:val="dash"/>
+          <w:lang w:val="en-US"/>
+        </w:rPr>
+      </w:pPr>
+      <w:r>
+        <w:rPr>
+          <w:color w:val="00B050"/>
+          <w:sz w:val="24"/>
+          <w:szCs w:val="24"/>
+          <w:u w:val="dash"/>
+          <w:lang w:val="en-US"/>
+        </w:rPr>
+        <w:lastRenderedPageBreak/>
+        <w:t>DISTINCT:(unique/distinct)</w:t>
+      </w:r>
+    </w:p>
+    <w:p>
+      <w:pPr>
+        <w:pStyle w:val="ListParagraph"/>
+        <w:numPr>
+          <w:ilvl w:val="0"/>
+          <w:numId w:val="3"/>
+        </w:numPr>
+        <w:rPr>
+          <w:sz w:val="24"/>
+          <w:szCs w:val="24"/>
+          <w:lang w:val="en-US"/>
+        </w:rPr>
+      </w:pPr>
+      <w:r>
+        <w:rPr>
+          <w:color w:val="ED7D31" w:themeColor="accent2"/>
+          <w:sz w:val="24"/>
+          <w:szCs w:val="24"/>
+          <w:lang w:val="en-US"/>
+        </w:rPr>
+        <w:t xml:space="preserve">Ex: </w:t>
+      </w:r>
+      <w:r>
+        <w:rPr>
+          <w:sz w:val="24"/>
+          <w:szCs w:val="24"/>
+          <w:lang w:val="en-US"/>
+        </w:rPr>
+        <w:t>give me the distinct/ unique salary from employee table?</w:t>
+      </w:r>
+    </w:p>
+    <w:p>
+      <w:pPr>
+        <w:pStyle w:val="ListParagraph"/>
+        <w:ind w:left="1440"/>
+        <w:rPr>
+          <w:sz w:val="24"/>
+          <w:szCs w:val="24"/>
+          <w:lang w:val="en-US"/>
+        </w:rPr>
+      </w:pPr>
+      <w:r>
+        <w:rPr>
+          <w:sz w:val="24"/>
+          <w:szCs w:val="24"/>
+          <w:lang w:val="en-US"/>
+        </w:rPr>
+        <w:t>Ans- SELECT DISTINCT salary from employee;</w:t>
+      </w:r>
+    </w:p>
+    <w:p>
+      <w:pPr>
+        <w:pStyle w:val="ListParagraph"/>
+        <w:numPr>
+          <w:ilvl w:val="0"/>
+          <w:numId w:val="2"/>
+        </w:numPr>
+        <w:rPr>
+          <w:color w:val="00B050"/>
+          <w:sz w:val="24"/>
+          <w:szCs w:val="24"/>
+          <w:u w:val="dash"/>
+          <w:lang w:val="en-US"/>
+        </w:rPr>
+      </w:pPr>
+      <w:r>
+        <w:rPr>
+          <w:color w:val="00B050"/>
+          <w:sz w:val="24"/>
+          <w:szCs w:val="24"/>
+          <w:u w:val="dash"/>
+          <w:lang w:val="en-US"/>
+        </w:rPr>
+        <w:t xml:space="preserve">CONCAT: </w:t>
+      </w:r>
+    </w:p>
+    <w:p>
+      <w:pPr>
+        <w:pStyle w:val="ListParagraph"/>
+        <w:numPr>
+          <w:ilvl w:val="0"/>
+          <w:numId w:val="3"/>
+        </w:numPr>
+        <w:rPr>
+          <w:sz w:val="24"/>
+          <w:szCs w:val="24"/>
+          <w:lang w:val="en-US"/>
+        </w:rPr>
+      </w:pPr>
+      <w:r>
+        <w:rPr>
+          <w:color w:val="ED7D31" w:themeColor="accent2"/>
+          <w:sz w:val="24"/>
+          <w:szCs w:val="24"/>
+          <w:lang w:val="en-US"/>
+        </w:rPr>
+        <w:t xml:space="preserve">EX: </w:t>
+      </w:r>
+      <w:r>
+        <w:rPr>
+          <w:sz w:val="24"/>
+          <w:szCs w:val="24"/>
+          <w:lang w:val="en-US"/>
+        </w:rPr>
+        <w:t>separate employee name &amp; salary with an “_” &amp; then concat/add the content of these columns?</w:t>
+      </w:r>
+    </w:p>
+    <w:p>
+      <w:pPr>
+        <w:pStyle w:val="ListParagraph"/>
+        <w:ind w:left="1440"/>
+        <w:rPr>
+          <w:sz w:val="24"/>
+          <w:szCs w:val="24"/>
+          <w:lang w:val="en-US"/>
+        </w:rPr>
+      </w:pPr>
+      <w:r>
+        <w:rPr>
+          <w:sz w:val="24"/>
+          <w:szCs w:val="24"/>
+          <w:lang w:val="en-US"/>
+        </w:rPr>
+        <w:t>Ans- SELECT CONCAT(Ename</w:t>
+      </w:r>
+      <w:proofErr w:type="gramStart"/>
+      <w:r>
+        <w:rPr>
+          <w:sz w:val="24"/>
+          <w:szCs w:val="24"/>
+          <w:lang w:val="en-US"/>
+        </w:rPr>
+        <w:t>,”_</w:t>
+      </w:r>
+      <w:proofErr w:type="gramEnd"/>
+      <w:r>
+        <w:rPr>
+          <w:sz w:val="24"/>
+          <w:szCs w:val="24"/>
+          <w:lang w:val="en-US"/>
+        </w:rPr>
+        <w:t>”,salary) from employee;</w:t>
+      </w:r>
+    </w:p>
+    <w:p>
+      <w:pPr>
+        <w:pStyle w:val="ListParagraph"/>
+        <w:numPr>
+          <w:ilvl w:val="0"/>
+          <w:numId w:val="3"/>
+        </w:numPr>
+        <w:rPr>
+          <w:sz w:val="24"/>
+          <w:szCs w:val="24"/>
+          <w:lang w:val="en-US"/>
+        </w:rPr>
+      </w:pPr>
+      <w:r>
+        <w:rPr>
+          <w:color w:val="ED7D31" w:themeColor="accent2"/>
+          <w:sz w:val="24"/>
+          <w:szCs w:val="24"/>
+          <w:lang w:val="en-US"/>
+        </w:rPr>
+        <w:t xml:space="preserve">EX: </w:t>
+      </w:r>
+      <w:r>
+        <w:rPr>
+          <w:sz w:val="24"/>
+          <w:szCs w:val="24"/>
+          <w:lang w:val="en-US"/>
+        </w:rPr>
+        <w:t>Concat ename and salary and print the output in desc order?</w:t>
+      </w:r>
+    </w:p>
+    <w:p>
+      <w:pPr>
+        <w:pStyle w:val="ListParagraph"/>
+        <w:ind w:left="1440"/>
+        <w:rPr>
+          <w:sz w:val="24"/>
+          <w:szCs w:val="24"/>
+          <w:lang w:val="en-US"/>
+        </w:rPr>
+      </w:pPr>
+      <w:r>
+        <w:rPr>
+          <w:sz w:val="24"/>
+          <w:szCs w:val="24"/>
+          <w:lang w:val="en-US"/>
+        </w:rPr>
+        <w:t>Ans- SELECT CONCAT(Ename, salary) from employee ORDER BY CONCAT(Ename, salary) desc;</w:t>
+      </w:r>
+    </w:p>
+    <w:p>
+      <w:pPr>
+        <w:pStyle w:val="ListParagraph"/>
+        <w:numPr>
+          <w:ilvl w:val="0"/>
+          <w:numId w:val="2"/>
+        </w:numPr>
+        <w:rPr>
+          <w:color w:val="00B050"/>
+          <w:sz w:val="24"/>
+          <w:szCs w:val="24"/>
+          <w:u w:val="dash"/>
+          <w:lang w:val="en-US"/>
+        </w:rPr>
+      </w:pPr>
+      <w:proofErr w:type="gramStart"/>
+      <w:r>
+        <w:rPr>
+          <w:color w:val="00B050"/>
+          <w:sz w:val="24"/>
+          <w:szCs w:val="24"/>
+          <w:u w:val="dash"/>
+          <w:lang w:val="en-US"/>
+        </w:rPr>
+        <w:t>LTRIM(</w:t>
+      </w:r>
+      <w:proofErr w:type="gramEnd"/>
+      <w:r>
+        <w:rPr>
+          <w:color w:val="00B050"/>
+          <w:sz w:val="24"/>
+          <w:szCs w:val="24"/>
+          <w:u w:val="dash"/>
+          <w:lang w:val="en-US"/>
+        </w:rPr>
+        <w:t>):</w:t>
+      </w:r>
+    </w:p>
+    <w:p>
+      <w:pPr>
+        <w:pStyle w:val="ListParagraph"/>
+        <w:numPr>
+          <w:ilvl w:val="0"/>
+          <w:numId w:val="3"/>
+        </w:numPr>
+        <w:rPr>
+          <w:sz w:val="24"/>
+          <w:szCs w:val="24"/>
+          <w:lang w:val="en-US"/>
+        </w:rPr>
+      </w:pPr>
+      <w:r>
+        <w:rPr>
+          <w:color w:val="ED7D31" w:themeColor="accent2"/>
+          <w:sz w:val="24"/>
+          <w:szCs w:val="24"/>
+          <w:lang w:val="en-US"/>
+        </w:rPr>
+        <w:t xml:space="preserve">Ex: </w:t>
+      </w:r>
+      <w:r>
+        <w:rPr>
+          <w:sz w:val="24"/>
+          <w:szCs w:val="24"/>
+          <w:lang w:val="en-US"/>
+        </w:rPr>
+        <w:t xml:space="preserve">remove the white spaces from the left side of the </w:t>
+      </w:r>
+      <w:proofErr w:type="gramStart"/>
+      <w:r>
+        <w:rPr>
+          <w:sz w:val="24"/>
+          <w:szCs w:val="24"/>
+          <w:lang w:val="en-US"/>
+        </w:rPr>
+        <w:t>employee</w:t>
+      </w:r>
+      <w:proofErr w:type="gramEnd"/>
+      <w:r>
+        <w:rPr>
+          <w:sz w:val="24"/>
+          <w:szCs w:val="24"/>
+          <w:lang w:val="en-US"/>
+        </w:rPr>
+        <w:t xml:space="preserve"> name and then print name?</w:t>
+      </w:r>
+    </w:p>
+    <w:p>
+      <w:pPr>
+        <w:pStyle w:val="ListParagraph"/>
+        <w:ind w:left="1440"/>
+        <w:rPr>
+          <w:sz w:val="24"/>
+          <w:szCs w:val="24"/>
+          <w:lang w:val="en-US"/>
+        </w:rPr>
+      </w:pPr>
+      <w:r>
+        <w:rPr>
+          <w:sz w:val="24"/>
+          <w:szCs w:val="24"/>
+          <w:lang w:val="en-US"/>
+        </w:rPr>
+        <w:t xml:space="preserve">Ans- SELECT LTRIM(Ename) from </w:t>
+      </w:r>
+      <w:r>
+        <w:rPr>
+          <w:sz w:val="24"/>
+          <w:szCs w:val="24"/>
+          <w:lang w:val="en-US"/>
+        </w:rPr>
+        <w:t>employee;</w:t>
+      </w:r>
+    </w:p>
+    <w:p>
+      <w:pPr>
+        <w:pStyle w:val="ListParagraph"/>
+        <w:ind w:left="1440"/>
+        <w:rPr>
+          <w:sz w:val="24"/>
+          <w:szCs w:val="24"/>
+          <w:lang w:val="en-US"/>
+        </w:rPr>
+      </w:pPr>
+    </w:p>
+    <w:p>
+      <w:pPr>
+        <w:pStyle w:val="ListParagraph"/>
+        <w:rPr>
+          <w:color w:val="00B050"/>
+          <w:sz w:val="24"/>
+          <w:szCs w:val="24"/>
+          <w:u w:val="dash"/>
+          <w:lang w:val="en-US"/>
+        </w:rPr>
+      </w:pPr>
+    </w:p>
+    <w:p>
+      <w:pPr>
+        <w:pStyle w:val="ListParagraph"/>
+        <w:numPr>
+          <w:ilvl w:val="0"/>
+          <w:numId w:val="2"/>
+        </w:numPr>
+        <w:rPr>
+          <w:color w:val="00B050"/>
+          <w:sz w:val="24"/>
+          <w:szCs w:val="24"/>
+          <w:u w:val="dash"/>
+          <w:lang w:val="en-US"/>
+        </w:rPr>
+      </w:pPr>
+      <w:proofErr w:type="gramStart"/>
+      <w:r>
+        <w:rPr>
+          <w:color w:val="00B050"/>
+          <w:sz w:val="24"/>
+          <w:szCs w:val="24"/>
+          <w:u w:val="dash"/>
+          <w:lang w:val="en-US"/>
+        </w:rPr>
+        <w:t>RTRIM(</w:t>
+      </w:r>
+      <w:proofErr w:type="gramEnd"/>
+      <w:r>
+        <w:rPr>
+          <w:color w:val="00B050"/>
+          <w:sz w:val="24"/>
+          <w:szCs w:val="24"/>
+          <w:u w:val="dash"/>
+          <w:lang w:val="en-US"/>
+        </w:rPr>
+        <w:t>):</w:t>
+      </w:r>
+    </w:p>
+    <w:p>
+      <w:pPr>
+        <w:pStyle w:val="ListParagraph"/>
+        <w:numPr>
+          <w:ilvl w:val="0"/>
+          <w:numId w:val="3"/>
+        </w:numPr>
+        <w:rPr>
+          <w:sz w:val="24"/>
+          <w:szCs w:val="24"/>
+          <w:lang w:val="en-US"/>
+        </w:rPr>
+      </w:pPr>
+      <w:r>
+        <w:rPr>
+          <w:color w:val="ED7D31" w:themeColor="accent2"/>
+          <w:sz w:val="24"/>
+          <w:szCs w:val="24"/>
+          <w:lang w:val="en-US"/>
+        </w:rPr>
+        <w:t xml:space="preserve">Ex: </w:t>
+      </w:r>
+      <w:r>
+        <w:rPr>
+          <w:sz w:val="24"/>
+          <w:szCs w:val="24"/>
+          <w:lang w:val="en-US"/>
+        </w:rPr>
+        <w:t xml:space="preserve">remove the white spaces from the right side of the </w:t>
+      </w:r>
+      <w:proofErr w:type="gramStart"/>
+      <w:r>
+        <w:rPr>
+          <w:sz w:val="24"/>
+          <w:szCs w:val="24"/>
+          <w:lang w:val="en-US"/>
+        </w:rPr>
+        <w:t>employee</w:t>
+      </w:r>
+      <w:proofErr w:type="gramEnd"/>
+      <w:r>
+        <w:rPr>
+          <w:sz w:val="24"/>
+          <w:szCs w:val="24"/>
+          <w:lang w:val="en-US"/>
+        </w:rPr>
+        <w:t xml:space="preserve"> name and then print name?</w:t>
+      </w:r>
+    </w:p>
+    <w:p>
+      <w:pPr>
+        <w:pStyle w:val="ListParagraph"/>
+        <w:ind w:left="1440"/>
+        <w:rPr>
+          <w:sz w:val="24"/>
+          <w:szCs w:val="24"/>
+          <w:lang w:val="en-US"/>
+        </w:rPr>
+      </w:pPr>
+      <w:r>
+        <w:rPr>
+          <w:sz w:val="24"/>
+          <w:szCs w:val="24"/>
+          <w:lang w:val="en-US"/>
+        </w:rPr>
+        <w:t>Ans- SELECT RTRIM(Ename) from employee;</w:t>
+      </w:r>
+    </w:p>
+    <w:p>
+      <w:pPr>
+        <w:pStyle w:val="ListParagraph"/>
+        <w:numPr>
+          <w:ilvl w:val="0"/>
+          <w:numId w:val="2"/>
+        </w:numPr>
+        <w:rPr>
+          <w:color w:val="00B050"/>
+          <w:sz w:val="24"/>
+          <w:szCs w:val="24"/>
+          <w:u w:val="dash"/>
+          <w:lang w:val="en-US"/>
+        </w:rPr>
+      </w:pPr>
+      <w:proofErr w:type="gramStart"/>
+      <w:r>
+        <w:rPr>
+          <w:color w:val="00B050"/>
+          <w:sz w:val="24"/>
+          <w:szCs w:val="24"/>
+          <w:u w:val="dash"/>
+          <w:lang w:val="en-US"/>
+        </w:rPr>
+        <w:t>TRIM(</w:t>
+      </w:r>
+      <w:proofErr w:type="gramEnd"/>
+      <w:r>
+        <w:rPr>
+          <w:color w:val="00B050"/>
+          <w:sz w:val="24"/>
+          <w:szCs w:val="24"/>
+          <w:u w:val="dash"/>
+          <w:lang w:val="en-US"/>
+        </w:rPr>
+        <w:t>):</w:t>
+      </w:r>
+    </w:p>
+    <w:p>
+      <w:pPr>
+        <w:pStyle w:val="ListParagraph"/>
+        <w:numPr>
+          <w:ilvl w:val="0"/>
+          <w:numId w:val="3"/>
+        </w:numPr>
+        <w:rPr>
+          <w:sz w:val="24"/>
+          <w:szCs w:val="24"/>
+          <w:lang w:val="en-US"/>
+        </w:rPr>
+      </w:pPr>
+      <w:r>
+        <w:rPr>
+          <w:color w:val="ED7D31" w:themeColor="accent2"/>
+          <w:sz w:val="24"/>
+          <w:szCs w:val="24"/>
+          <w:lang w:val="en-US"/>
+        </w:rPr>
+        <w:t xml:space="preserve">Ex: </w:t>
+      </w:r>
+      <w:r>
+        <w:rPr>
+          <w:sz w:val="24"/>
+          <w:szCs w:val="24"/>
+          <w:lang w:val="en-US"/>
+        </w:rPr>
+        <w:t xml:space="preserve">remove the white spaces from both side of the </w:t>
+      </w:r>
+      <w:proofErr w:type="gramStart"/>
+      <w:r>
+        <w:rPr>
+          <w:sz w:val="24"/>
+          <w:szCs w:val="24"/>
+          <w:lang w:val="en-US"/>
+        </w:rPr>
+        <w:t>employee</w:t>
+      </w:r>
+      <w:proofErr w:type="gramEnd"/>
+      <w:r>
+        <w:rPr>
+          <w:sz w:val="24"/>
+          <w:szCs w:val="24"/>
+          <w:lang w:val="en-US"/>
+        </w:rPr>
+        <w:t xml:space="preserve"> name and then print name?</w:t>
+      </w:r>
+    </w:p>
+    <w:p>
+      <w:pPr>
+        <w:pStyle w:val="ListParagraph"/>
+        <w:ind w:left="1440"/>
+        <w:rPr>
+          <w:sz w:val="24"/>
+          <w:szCs w:val="24"/>
+          <w:lang w:val="en-US"/>
+        </w:rPr>
+      </w:pPr>
+      <w:r>
+        <w:rPr>
+          <w:sz w:val="24"/>
+          <w:szCs w:val="24"/>
+          <w:lang w:val="en-US"/>
+        </w:rPr>
+        <w:t>Ans- SELECT TRIM(Ename) from employee;</w:t>
+      </w:r>
+    </w:p>
+    <w:p>
+      <w:pPr>
+        <w:pStyle w:val="ListParagraph"/>
+        <w:numPr>
+          <w:ilvl w:val="0"/>
+          <w:numId w:val="2"/>
+        </w:numPr>
+        <w:rPr>
+          <w:color w:val="00B050"/>
+          <w:sz w:val="24"/>
+          <w:szCs w:val="24"/>
+          <w:u w:val="dash"/>
+          <w:lang w:val="en-US"/>
+        </w:rPr>
+      </w:pPr>
+      <w:r>
+        <w:rPr>
+          <w:color w:val="00B050"/>
+          <w:sz w:val="24"/>
+          <w:szCs w:val="24"/>
+          <w:u w:val="dash"/>
+          <w:lang w:val="en-US"/>
+        </w:rPr>
+        <w:t>TRIM &amp; CONCAT together SPECIAL CASE:</w:t>
+      </w:r>
+    </w:p>
+    <w:p>
+      <w:pPr>
+        <w:pStyle w:val="ListParagraph"/>
+        <w:numPr>
+          <w:ilvl w:val="0"/>
+          <w:numId w:val="3"/>
+        </w:numPr>
+        <w:rPr>
+          <w:sz w:val="24"/>
+          <w:szCs w:val="24"/>
+          <w:lang w:val="en-US"/>
+        </w:rPr>
+      </w:pPr>
+      <w:r>
+        <w:rPr>
+          <w:color w:val="ED7D31" w:themeColor="accent2"/>
+          <w:sz w:val="24"/>
+          <w:szCs w:val="24"/>
+          <w:lang w:val="en-US"/>
+        </w:rPr>
+        <w:t xml:space="preserve">Ex: </w:t>
+      </w:r>
+      <w:r>
+        <w:rPr>
+          <w:sz w:val="24"/>
+          <w:szCs w:val="24"/>
+          <w:lang w:val="en-US"/>
+        </w:rPr>
+        <w:t>remove the white spaces from name and salary from both sides and then concat</w:t>
+      </w:r>
+      <w:r>
+        <w:rPr>
+          <w:sz w:val="24"/>
+          <w:szCs w:val="24"/>
+          <w:lang w:val="en-US"/>
+        </w:rPr>
+        <w:t>/add</w:t>
+      </w:r>
+      <w:r>
+        <w:rPr>
+          <w:sz w:val="24"/>
+          <w:szCs w:val="24"/>
+          <w:lang w:val="en-US"/>
+        </w:rPr>
+        <w:t xml:space="preserve"> them separated with _ ?</w:t>
+      </w:r>
+    </w:p>
+    <w:p>
+      <w:pPr>
+        <w:pStyle w:val="ListParagraph"/>
+        <w:ind w:left="1440"/>
+        <w:rPr>
+          <w:sz w:val="24"/>
+          <w:szCs w:val="24"/>
+          <w:lang w:val="en-US"/>
+        </w:rPr>
+      </w:pPr>
+      <w:r>
+        <w:rPr>
+          <w:sz w:val="24"/>
+          <w:szCs w:val="24"/>
+          <w:lang w:val="en-US"/>
+        </w:rPr>
+        <w:t>Ans</w:t>
+      </w:r>
+      <w:r>
+        <w:rPr>
+          <w:sz w:val="24"/>
+          <w:szCs w:val="24"/>
+          <w:lang w:val="en-US"/>
+        </w:rPr>
+        <w:t>- SELECT CONCAT(TRIM(Ename),”_”,TRIM(salary)) from employee;</w:t>
+      </w:r>
+      <w:r>
+        <w:rPr>
+          <w:sz w:val="24"/>
+          <w:szCs w:val="24"/>
+          <w:lang w:val="en-US"/>
+        </w:rPr>
+        <w:t xml:space="preserve"> </w:t>
+      </w:r>
+    </w:p>
+    <w:p>
+      <w:pPr>
+        <w:pStyle w:val="ListParagraph"/>
+        <w:numPr>
+          <w:ilvl w:val="0"/>
+          <w:numId w:val="2"/>
+        </w:numPr>
+        <w:rPr>
+          <w:color w:val="00B050"/>
+          <w:sz w:val="24"/>
+          <w:szCs w:val="24"/>
+          <w:u w:val="dash"/>
+          <w:lang w:val="en-US"/>
+        </w:rPr>
+      </w:pPr>
+      <w:r>
+        <w:rPr>
+          <w:color w:val="00B050"/>
+          <w:sz w:val="24"/>
+          <w:szCs w:val="24"/>
+          <w:u w:val="dash"/>
+          <w:lang w:val="en-US"/>
+        </w:rPr>
+        <w:t>UPDATE:(UPDATE employee SET …….)</w:t>
+      </w:r>
+    </w:p>
+    <w:p>
+      <w:pPr>
+        <w:pStyle w:val="ListParagraph"/>
+        <w:numPr>
+          <w:ilvl w:val="0"/>
+          <w:numId w:val="3"/>
+        </w:numPr>
+        <w:rPr>
+          <w:sz w:val="24"/>
+          <w:szCs w:val="24"/>
+          <w:lang w:val="en-US"/>
+        </w:rPr>
+      </w:pPr>
+      <w:r>
+        <w:rPr>
+          <w:color w:val="ED7D31" w:themeColor="accent2"/>
+          <w:sz w:val="24"/>
+          <w:szCs w:val="24"/>
+          <w:lang w:val="en-US"/>
+        </w:rPr>
+        <w:t xml:space="preserve">Ex: </w:t>
+      </w:r>
+      <w:r>
+        <w:rPr>
+          <w:sz w:val="24"/>
+          <w:szCs w:val="24"/>
+          <w:lang w:val="en-US"/>
+        </w:rPr>
+        <w:t xml:space="preserve">Update the </w:t>
+      </w:r>
+      <w:proofErr w:type="gramStart"/>
+      <w:r>
+        <w:rPr>
+          <w:sz w:val="24"/>
+          <w:szCs w:val="24"/>
+          <w:lang w:val="en-US"/>
+        </w:rPr>
+        <w:t>employee</w:t>
+      </w:r>
+      <w:proofErr w:type="gramEnd"/>
+      <w:r>
+        <w:rPr>
+          <w:sz w:val="24"/>
+          <w:szCs w:val="24"/>
+          <w:lang w:val="en-US"/>
+        </w:rPr>
+        <w:t xml:space="preserve"> name smith to </w:t>
+      </w:r>
+      <w:proofErr w:type="spellStart"/>
+      <w:r>
+        <w:rPr>
+          <w:sz w:val="24"/>
+          <w:szCs w:val="24"/>
+          <w:lang w:val="en-US"/>
+        </w:rPr>
+        <w:t>abc</w:t>
+      </w:r>
+      <w:proofErr w:type="spellEnd"/>
+      <w:r>
+        <w:rPr>
+          <w:sz w:val="24"/>
+          <w:szCs w:val="24"/>
+          <w:lang w:val="en-US"/>
+        </w:rPr>
+        <w:t xml:space="preserve"> where employee id is 101?</w:t>
+      </w:r>
+    </w:p>
+    <w:p>
+      <w:pPr>
+        <w:pStyle w:val="ListParagraph"/>
+        <w:ind w:left="1440"/>
+        <w:rPr>
+          <w:sz w:val="24"/>
+          <w:szCs w:val="24"/>
+          <w:lang w:val="en-US"/>
+        </w:rPr>
+      </w:pPr>
+      <w:r>
+        <w:rPr>
+          <w:sz w:val="24"/>
+          <w:szCs w:val="24"/>
+          <w:lang w:val="en-US"/>
+        </w:rPr>
+        <w:t xml:space="preserve">Ans- UPDATE employee SET </w:t>
+      </w:r>
+      <w:proofErr w:type="spellStart"/>
+      <w:r>
+        <w:rPr>
+          <w:sz w:val="24"/>
+          <w:szCs w:val="24"/>
+          <w:lang w:val="en-US"/>
+        </w:rPr>
+        <w:t>Ename</w:t>
+      </w:r>
+      <w:proofErr w:type="spellEnd"/>
+      <w:r>
+        <w:rPr>
+          <w:sz w:val="24"/>
+          <w:szCs w:val="24"/>
+          <w:lang w:val="en-US"/>
+        </w:rPr>
+        <w:t>=”</w:t>
+      </w:r>
+      <w:proofErr w:type="spellStart"/>
+      <w:r>
+        <w:rPr>
+          <w:sz w:val="24"/>
+          <w:szCs w:val="24"/>
+          <w:lang w:val="en-US"/>
+        </w:rPr>
+        <w:t>abc</w:t>
+      </w:r>
+      <w:proofErr w:type="spellEnd"/>
+      <w:r>
+        <w:rPr>
+          <w:sz w:val="24"/>
+          <w:szCs w:val="24"/>
+          <w:lang w:val="en-US"/>
+        </w:rPr>
+        <w:t xml:space="preserve">” WHERE </w:t>
+      </w:r>
+      <w:proofErr w:type="spellStart"/>
+      <w:r>
+        <w:rPr>
+          <w:sz w:val="24"/>
+          <w:szCs w:val="24"/>
+          <w:lang w:val="en-US"/>
+        </w:rPr>
+        <w:t>Ename</w:t>
+      </w:r>
+      <w:proofErr w:type="spellEnd"/>
+      <w:proofErr w:type="gramStart"/>
+      <w:r>
+        <w:rPr>
+          <w:sz w:val="24"/>
+          <w:szCs w:val="24"/>
+          <w:lang w:val="en-US"/>
+        </w:rPr>
+        <w:t>=”smith</w:t>
+      </w:r>
+      <w:proofErr w:type="gramEnd"/>
+      <w:r>
+        <w:rPr>
+          <w:sz w:val="24"/>
+          <w:szCs w:val="24"/>
+          <w:lang w:val="en-US"/>
+        </w:rPr>
+        <w:t>”;</w:t>
+      </w:r>
+    </w:p>
+    <w:p>
+      <w:pPr>
+        <w:pStyle w:val="ListParagraph"/>
+        <w:numPr>
+          <w:ilvl w:val="0"/>
+          <w:numId w:val="3"/>
+        </w:numPr>
+        <w:rPr>
+          <w:sz w:val="24"/>
+          <w:szCs w:val="24"/>
+          <w:lang w:val="en-US"/>
+        </w:rPr>
+      </w:pPr>
+      <w:r>
+        <w:rPr>
+          <w:color w:val="ED7D31" w:themeColor="accent2"/>
+          <w:sz w:val="24"/>
+          <w:szCs w:val="24"/>
+          <w:lang w:val="en-US"/>
+        </w:rPr>
+        <w:t xml:space="preserve">Ex: </w:t>
+      </w:r>
+      <w:r>
+        <w:rPr>
+          <w:sz w:val="24"/>
+          <w:szCs w:val="24"/>
+          <w:lang w:val="en-US"/>
+        </w:rPr>
+        <w:t xml:space="preserve">replace the city name </w:t>
+      </w:r>
+      <w:proofErr w:type="spellStart"/>
+      <w:r>
+        <w:rPr>
+          <w:sz w:val="24"/>
+          <w:szCs w:val="24"/>
+          <w:lang w:val="en-US"/>
+        </w:rPr>
+        <w:t>bangalore</w:t>
+      </w:r>
+      <w:proofErr w:type="spellEnd"/>
+      <w:r>
+        <w:rPr>
+          <w:sz w:val="24"/>
+          <w:szCs w:val="24"/>
+          <w:lang w:val="en-US"/>
+        </w:rPr>
+        <w:t xml:space="preserve"> to </w:t>
+      </w:r>
+      <w:proofErr w:type="spellStart"/>
+      <w:r>
+        <w:rPr>
+          <w:sz w:val="24"/>
+          <w:szCs w:val="24"/>
+          <w:lang w:val="en-US"/>
+        </w:rPr>
+        <w:t>bangaluru</w:t>
+      </w:r>
+      <w:proofErr w:type="spellEnd"/>
+      <w:r>
+        <w:rPr>
+          <w:sz w:val="24"/>
+          <w:szCs w:val="24"/>
+          <w:lang w:val="en-US"/>
+        </w:rPr>
+        <w:t xml:space="preserve"> in table?</w:t>
+      </w:r>
+    </w:p>
+    <w:p>
+      <w:pPr>
+        <w:pStyle w:val="ListParagraph"/>
+        <w:ind w:left="1440"/>
+        <w:rPr>
+          <w:sz w:val="24"/>
+          <w:szCs w:val="24"/>
+          <w:lang w:val="en-US"/>
+        </w:rPr>
+      </w:pPr>
+      <w:r>
+        <w:rPr>
+          <w:sz w:val="24"/>
+          <w:szCs w:val="24"/>
+          <w:lang w:val="en-US"/>
+        </w:rPr>
+        <w:t xml:space="preserve">Ans- UPDATE employee SET city = </w:t>
+      </w:r>
+      <w:proofErr w:type="spellStart"/>
+      <w:r>
+        <w:rPr>
+          <w:sz w:val="24"/>
+          <w:szCs w:val="24"/>
+          <w:lang w:val="en-US"/>
+        </w:rPr>
+        <w:t>bangaluru</w:t>
+      </w:r>
+      <w:proofErr w:type="spellEnd"/>
+      <w:r>
+        <w:rPr>
+          <w:sz w:val="24"/>
+          <w:szCs w:val="24"/>
+          <w:lang w:val="en-US"/>
+        </w:rPr>
+        <w:t xml:space="preserve"> WHERE city =Bangalore;</w:t>
+      </w:r>
+    </w:p>
+    <w:p>
+      <w:pPr>
+        <w:pStyle w:val="ListParagraph"/>
+        <w:numPr>
+          <w:ilvl w:val="0"/>
+          <w:numId w:val="3"/>
+        </w:numPr>
+        <w:rPr>
+          <w:sz w:val="24"/>
+          <w:szCs w:val="24"/>
+          <w:lang w:val="en-US"/>
+        </w:rPr>
+      </w:pPr>
+      <w:r>
+        <w:rPr>
+          <w:color w:val="ED7D31" w:themeColor="accent2"/>
+          <w:sz w:val="24"/>
+          <w:szCs w:val="24"/>
+          <w:lang w:val="en-US"/>
+        </w:rPr>
+        <w:t xml:space="preserve">Ex: </w:t>
+      </w:r>
+      <w:r>
+        <w:rPr>
+          <w:sz w:val="24"/>
+          <w:szCs w:val="24"/>
+          <w:lang w:val="en-US"/>
+        </w:rPr>
+        <w:t xml:space="preserve">update </w:t>
+      </w:r>
+      <w:proofErr w:type="spellStart"/>
+      <w:r>
+        <w:rPr>
+          <w:sz w:val="24"/>
+          <w:szCs w:val="24"/>
+          <w:lang w:val="en-US"/>
+        </w:rPr>
+        <w:t>everyones</w:t>
+      </w:r>
+      <w:proofErr w:type="spellEnd"/>
+      <w:r>
+        <w:rPr>
+          <w:sz w:val="24"/>
+          <w:szCs w:val="24"/>
+          <w:lang w:val="en-US"/>
+        </w:rPr>
+        <w:t xml:space="preserve"> salary by 400?</w:t>
+      </w:r>
+    </w:p>
+    <w:p>
+      <w:pPr>
+        <w:pStyle w:val="ListParagraph"/>
+        <w:ind w:left="1440"/>
+        <w:rPr>
+          <w:sz w:val="24"/>
+          <w:szCs w:val="24"/>
+          <w:lang w:val="en-US"/>
+        </w:rPr>
+      </w:pPr>
+      <w:r>
+        <w:rPr>
+          <w:sz w:val="24"/>
+          <w:szCs w:val="24"/>
+          <w:lang w:val="en-US"/>
+        </w:rPr>
+        <w:t>Ans- UPDATE employee SET salary = salary +400;</w:t>
+      </w:r>
+    </w:p>
+    <w:p>
+      <w:pPr>
+        <w:pStyle w:val="ListParagraph"/>
+        <w:numPr>
+          <w:ilvl w:val="0"/>
+          <w:numId w:val="2"/>
+        </w:numPr>
+        <w:rPr>
+          <w:color w:val="00B050"/>
+          <w:sz w:val="24"/>
+          <w:szCs w:val="24"/>
+          <w:u w:val="dash"/>
+          <w:lang w:val="en-US"/>
+        </w:rPr>
+      </w:pPr>
+      <w:r>
+        <w:rPr>
+          <w:color w:val="00B050"/>
+          <w:sz w:val="24"/>
+          <w:szCs w:val="24"/>
+          <w:u w:val="dash"/>
+          <w:lang w:val="en-US"/>
+        </w:rPr>
+        <w:t xml:space="preserve">ALTER:(ALTER TABLE employee ……………) </w:t>
+      </w:r>
+    </w:p>
+    <w:p>
+      <w:pPr>
+        <w:pStyle w:val="ListParagraph"/>
+        <w:numPr>
+          <w:ilvl w:val="0"/>
+          <w:numId w:val="3"/>
+        </w:numPr>
+        <w:rPr>
+          <w:sz w:val="24"/>
+          <w:szCs w:val="24"/>
+          <w:lang w:val="en-US"/>
+        </w:rPr>
+      </w:pPr>
+      <w:r>
+        <w:rPr>
+          <w:color w:val="ED7D31" w:themeColor="accent2"/>
+          <w:sz w:val="24"/>
+          <w:szCs w:val="24"/>
+          <w:lang w:val="en-US"/>
+        </w:rPr>
+        <w:t xml:space="preserve">Ex: </w:t>
+      </w:r>
+      <w:r>
+        <w:rPr>
+          <w:sz w:val="24"/>
+          <w:szCs w:val="24"/>
+          <w:lang w:val="en-US"/>
+        </w:rPr>
+        <w:t xml:space="preserve">add the </w:t>
+      </w:r>
+      <w:proofErr w:type="spellStart"/>
+      <w:r>
+        <w:rPr>
+          <w:sz w:val="24"/>
+          <w:szCs w:val="24"/>
+          <w:lang w:val="en-US"/>
+        </w:rPr>
+        <w:t>coloum</w:t>
+      </w:r>
+      <w:proofErr w:type="spellEnd"/>
+      <w:r>
+        <w:rPr>
+          <w:sz w:val="24"/>
+          <w:szCs w:val="24"/>
+          <w:lang w:val="en-US"/>
+        </w:rPr>
+        <w:t xml:space="preserve"> email at the beginning of table?</w:t>
+      </w:r>
+    </w:p>
+    <w:p>
+      <w:pPr>
+        <w:pStyle w:val="ListParagraph"/>
+        <w:ind w:left="1440"/>
+        <w:rPr>
+          <w:sz w:val="24"/>
+          <w:szCs w:val="24"/>
+          <w:lang w:val="en-US"/>
+        </w:rPr>
+      </w:pPr>
+      <w:r>
+        <w:rPr>
+          <w:sz w:val="24"/>
+          <w:szCs w:val="24"/>
+          <w:lang w:val="en-US"/>
+        </w:rPr>
+        <w:t xml:space="preserve">Ans- </w:t>
+      </w:r>
+      <w:r>
+        <w:rPr>
+          <w:sz w:val="24"/>
+          <w:szCs w:val="24"/>
+          <w:lang w:val="en-US"/>
+        </w:rPr>
+        <w:t xml:space="preserve">ALTER TABLE employee </w:t>
+      </w:r>
+      <w:r>
+        <w:rPr>
+          <w:sz w:val="24"/>
+          <w:szCs w:val="24"/>
+          <w:lang w:val="en-US"/>
+        </w:rPr>
+        <w:t xml:space="preserve">ADD email </w:t>
+      </w:r>
+      <w:proofErr w:type="gramStart"/>
+      <w:r>
+        <w:rPr>
+          <w:sz w:val="24"/>
+          <w:szCs w:val="24"/>
+          <w:lang w:val="en-US"/>
+        </w:rPr>
+        <w:t>varchar(</w:t>
+      </w:r>
+      <w:proofErr w:type="gramEnd"/>
+      <w:r>
+        <w:rPr>
+          <w:sz w:val="24"/>
+          <w:szCs w:val="24"/>
+          <w:lang w:val="en-US"/>
+        </w:rPr>
+        <w:t>20) FIRST;</w:t>
+      </w:r>
+    </w:p>
+    <w:p>
+      <w:pPr>
+        <w:pStyle w:val="ListParagraph"/>
+        <w:ind w:left="1440"/>
+        <w:rPr>
+          <w:sz w:val="24"/>
+          <w:szCs w:val="24"/>
+          <w:lang w:val="en-US"/>
+        </w:rPr>
+      </w:pPr>
+      <w:r>
+        <w:rPr>
+          <w:sz w:val="24"/>
+          <w:szCs w:val="24"/>
+          <w:lang w:val="en-US"/>
+        </w:rPr>
+        <w:t>// for creating table at last, remove first keyword from above code.</w:t>
+      </w:r>
+    </w:p>
+    <w:p>
+      <w:pPr>
+        <w:pStyle w:val="ListParagraph"/>
+        <w:ind w:left="1440"/>
+        <w:rPr>
+          <w:sz w:val="24"/>
+          <w:szCs w:val="24"/>
+          <w:lang w:val="en-US"/>
+        </w:rPr>
+      </w:pPr>
+      <w:r>
+        <w:rPr>
+          <w:sz w:val="24"/>
+          <w:szCs w:val="24"/>
+          <w:lang w:val="en-US"/>
+        </w:rPr>
+        <w:t>//</w:t>
+      </w:r>
+      <w:r>
+        <w:rPr>
+          <w:sz w:val="24"/>
+          <w:szCs w:val="24"/>
+          <w:lang w:val="en-US"/>
+        </w:rPr>
+        <w:t xml:space="preserve"> </w:t>
+      </w:r>
+      <w:r>
+        <w:rPr>
+          <w:sz w:val="24"/>
+          <w:szCs w:val="24"/>
+          <w:lang w:val="en-US"/>
+        </w:rPr>
+        <w:t>for creating table after another table, remove first keyword from above code And Insert “AFTER” with which column we have to choose-</w:t>
+      </w:r>
+      <w:proofErr w:type="gramStart"/>
+      <w:r>
+        <w:rPr>
+          <w:sz w:val="24"/>
+          <w:szCs w:val="24"/>
+          <w:lang w:val="en-US"/>
+        </w:rPr>
+        <w:t>&gt;  ALTER</w:t>
+      </w:r>
+      <w:proofErr w:type="gramEnd"/>
+      <w:r>
+        <w:rPr>
+          <w:sz w:val="24"/>
+          <w:szCs w:val="24"/>
+          <w:lang w:val="en-US"/>
+        </w:rPr>
+        <w:t xml:space="preserve"> TABLE employee ADD email varchar(20) AFTER Ename;</w:t>
+      </w:r>
+    </w:p>
+    <w:p>
+      <w:pPr>
+        <w:pStyle w:val="ListParagraph"/>
+        <w:ind w:left="1440"/>
+        <w:rPr>
+          <w:sz w:val="24"/>
+          <w:szCs w:val="24"/>
+          <w:lang w:val="en-US"/>
+        </w:rPr>
+      </w:pPr>
+    </w:p>
+    <w:p>
+      <w:pPr>
+        <w:pStyle w:val="ListParagraph"/>
+        <w:numPr>
+          <w:ilvl w:val="0"/>
+          <w:numId w:val="3"/>
+        </w:numPr>
+        <w:rPr>
+          <w:sz w:val="24"/>
+          <w:szCs w:val="24"/>
+          <w:lang w:val="en-US"/>
+        </w:rPr>
+      </w:pPr>
+      <w:r>
+        <w:rPr>
+          <w:color w:val="ED7D31" w:themeColor="accent2"/>
+          <w:sz w:val="24"/>
+          <w:szCs w:val="24"/>
+          <w:lang w:val="en-US"/>
+        </w:rPr>
+        <w:lastRenderedPageBreak/>
+        <w:t>Ex</w:t>
+      </w:r>
+      <w:r>
+        <w:rPr>
+          <w:color w:val="ED7D31" w:themeColor="accent2"/>
+          <w:sz w:val="24"/>
+          <w:szCs w:val="24"/>
+          <w:lang w:val="en-US"/>
+        </w:rPr>
+        <w:t>:</w:t>
+      </w:r>
+      <w:r>
+        <w:rPr>
+          <w:color w:val="ED7D31" w:themeColor="accent2"/>
+          <w:sz w:val="24"/>
+          <w:szCs w:val="24"/>
+          <w:lang w:val="en-US"/>
+        </w:rPr>
+        <w:t xml:space="preserve"> </w:t>
+      </w:r>
+      <w:r>
+        <w:rPr>
+          <w:sz w:val="24"/>
+          <w:szCs w:val="24"/>
+          <w:lang w:val="en-US"/>
+        </w:rPr>
+        <w:t>delete column email from the table?</w:t>
+      </w:r>
+    </w:p>
+    <w:p>
+      <w:pPr>
+        <w:pStyle w:val="ListParagraph"/>
+        <w:ind w:left="1440"/>
+        <w:rPr>
+          <w:sz w:val="24"/>
+          <w:szCs w:val="24"/>
+          <w:lang w:val="en-US"/>
+        </w:rPr>
+      </w:pPr>
+      <w:r>
+        <w:rPr>
+          <w:sz w:val="24"/>
+          <w:szCs w:val="24"/>
+          <w:lang w:val="en-US"/>
+        </w:rPr>
+        <w:t xml:space="preserve">Ans-ALTER TABLE employee </w:t>
+      </w:r>
+      <w:proofErr w:type="gramStart"/>
+      <w:r>
+        <w:rPr>
+          <w:sz w:val="24"/>
+          <w:szCs w:val="24"/>
+          <w:lang w:val="en-US"/>
+        </w:rPr>
+        <w:t>DROP ”email</w:t>
+      </w:r>
+      <w:proofErr w:type="gramEnd"/>
+      <w:r>
+        <w:rPr>
+          <w:sz w:val="24"/>
+          <w:szCs w:val="24"/>
+          <w:lang w:val="en-US"/>
+        </w:rPr>
+        <w:t>”;</w:t>
+      </w:r>
+    </w:p>
+    <w:p>
+      <w:pPr>
+        <w:pStyle w:val="ListParagraph"/>
+        <w:numPr>
+          <w:ilvl w:val="0"/>
+          <w:numId w:val="2"/>
+        </w:numPr>
+        <w:rPr>
+          <w:color w:val="00B050"/>
+          <w:sz w:val="24"/>
+          <w:szCs w:val="24"/>
+          <w:u w:val="dash"/>
+          <w:lang w:val="en-US"/>
+        </w:rPr>
+      </w:pPr>
+      <w:proofErr w:type="gramStart"/>
+      <w:r>
+        <w:rPr>
+          <w:color w:val="00B050"/>
+          <w:sz w:val="24"/>
+          <w:szCs w:val="24"/>
+          <w:u w:val="dash"/>
+          <w:lang w:val="en-US"/>
+        </w:rPr>
+        <w:t>LENGTH(</w:t>
+      </w:r>
+      <w:proofErr w:type="gramEnd"/>
+      <w:r>
+        <w:rPr>
+          <w:color w:val="00B050"/>
+          <w:sz w:val="24"/>
+          <w:szCs w:val="24"/>
+          <w:u w:val="dash"/>
+          <w:lang w:val="en-US"/>
+        </w:rPr>
+        <w:t>):(to find the length of full column or just a string as shown below)</w:t>
+      </w:r>
+    </w:p>
+    <w:p>
+      <w:pPr>
+        <w:pStyle w:val="ListParagraph"/>
+        <w:numPr>
+          <w:ilvl w:val="0"/>
+          <w:numId w:val="3"/>
+        </w:numPr>
+        <w:rPr>
+          <w:sz w:val="24"/>
+          <w:szCs w:val="24"/>
+          <w:lang w:val="en-US"/>
+        </w:rPr>
+      </w:pPr>
+      <w:r>
+        <w:rPr>
+          <w:color w:val="ED7D31" w:themeColor="accent2"/>
+          <w:sz w:val="24"/>
+          <w:szCs w:val="24"/>
+          <w:lang w:val="en-US"/>
+        </w:rPr>
+        <w:t xml:space="preserve">Ex: </w:t>
+      </w:r>
+      <w:r>
+        <w:rPr>
+          <w:sz w:val="24"/>
+          <w:szCs w:val="24"/>
+          <w:lang w:val="en-US"/>
+        </w:rPr>
+        <w:t>Find the length of each and every name in the table?</w:t>
+      </w:r>
+    </w:p>
+    <w:p>
+      <w:pPr>
+        <w:pStyle w:val="ListParagraph"/>
+        <w:ind w:left="1440"/>
+        <w:rPr>
+          <w:sz w:val="24"/>
+          <w:szCs w:val="24"/>
+          <w:lang w:val="en-US"/>
+        </w:rPr>
+      </w:pPr>
+      <w:r>
+        <w:rPr>
+          <w:sz w:val="24"/>
+          <w:szCs w:val="24"/>
+          <w:lang w:val="en-US"/>
+        </w:rPr>
+        <w:t>Ans- SELECT LENGTH(Ename) from employee;</w:t>
+      </w:r>
+    </w:p>
+    <w:p>
+      <w:pPr>
+        <w:pStyle w:val="ListParagraph"/>
+        <w:numPr>
+          <w:ilvl w:val="0"/>
+          <w:numId w:val="3"/>
+        </w:numPr>
+        <w:rPr>
+          <w:sz w:val="24"/>
+          <w:szCs w:val="24"/>
+          <w:lang w:val="en-US"/>
+        </w:rPr>
+      </w:pPr>
+      <w:r>
+        <w:rPr>
+          <w:color w:val="ED7D31" w:themeColor="accent2"/>
+          <w:sz w:val="24"/>
+          <w:szCs w:val="24"/>
+          <w:lang w:val="en-US"/>
+        </w:rPr>
+        <w:t xml:space="preserve">**Ex: </w:t>
+      </w:r>
+      <w:r>
+        <w:rPr>
+          <w:sz w:val="24"/>
+          <w:szCs w:val="24"/>
+          <w:lang w:val="en-US"/>
+        </w:rPr>
+        <w:t>find the length of the string “I will kill you”?</w:t>
+      </w:r>
+    </w:p>
+    <w:p>
+      <w:pPr>
+        <w:pStyle w:val="ListParagraph"/>
+        <w:ind w:left="1440"/>
+        <w:rPr>
+          <w:sz w:val="24"/>
+          <w:szCs w:val="24"/>
+          <w:lang w:val="en-US"/>
+        </w:rPr>
+      </w:pPr>
+      <w:r>
+        <w:rPr>
+          <w:sz w:val="24"/>
+          <w:szCs w:val="24"/>
+          <w:lang w:val="en-US"/>
+        </w:rPr>
+        <w:t xml:space="preserve">Ans- SELECT </w:t>
+      </w:r>
+      <w:proofErr w:type="gramStart"/>
+      <w:r>
+        <w:rPr>
+          <w:sz w:val="24"/>
+          <w:szCs w:val="24"/>
+          <w:lang w:val="en-US"/>
+        </w:rPr>
+        <w:t>LENGTH(</w:t>
+      </w:r>
+      <w:proofErr w:type="gramEnd"/>
+      <w:r>
+        <w:rPr>
+          <w:sz w:val="24"/>
+          <w:szCs w:val="24"/>
+          <w:lang w:val="en-US"/>
+        </w:rPr>
+        <w:t>“I will kill you”);</w:t>
+      </w:r>
+    </w:p>
+    <w:p>
+      <w:pPr>
+        <w:pStyle w:val="ListParagraph"/>
+        <w:ind w:left="1440"/>
+        <w:rPr>
+          <w:sz w:val="24"/>
+          <w:szCs w:val="24"/>
+          <w:lang w:val="en-US"/>
+        </w:rPr>
+      </w:pPr>
+    </w:p>
+    <w:p>
+      <w:pPr>
+        <w:rPr>
+          <w:color w:val="FF0000"/>
+          <w:sz w:val="50"/>
+          <w:szCs w:val="50"/>
+          <w:u w:val="single"/>
+          <w:lang w:val="en-US"/>
+        </w:rPr>
+      </w:pPr>
+      <w:r>
+        <w:rPr>
+          <w:noProof/>
+          <w:color w:val="FF0000"/>
+          <w:sz w:val="50"/>
+          <w:szCs w:val="50"/>
+          <w:u w:val="single"/>
+          <w:lang w:val="en-US"/>
+        </w:rPr>
+        <mc:AlternateContent>
+          <mc:Choice Requires="wps">
+            <w:drawing>
+              <wp:anchor distT="0" distB="0" distL="114300" distR="114300" simplePos="0" relativeHeight="251677696" behindDoc="0" locked="0" layoutInCell="1" allowOverlap="1" wp14:anchorId="070231AB" wp14:editId="7A381ECC">
+                <wp:simplePos x="0" y="0"/>
+                <wp:positionH relativeFrom="margin">
+                  <wp:align>left</wp:align>
+                </wp:positionH>
+                <wp:positionV relativeFrom="paragraph">
+                  <wp:posOffset>115186</wp:posOffset>
+                </wp:positionV>
+                <wp:extent cx="5710687" cy="8842"/>
+                <wp:effectExtent l="0" t="0" r="23495" b="29845"/>
+                <wp:wrapNone/>
+                <wp:docPr id="3" name="Straight Connector 3"/>
+                <wp:cNvGraphicFramePr/>
+                <a:graphic xmlns:a="http://schemas.openxmlformats.org/drawingml/2006/main">
+                  <a:graphicData uri="http://schemas.microsoft.com/office/word/2010/wordprocessingShape">
+                    <wps:wsp>
+                      <wps:cNvCnPr/>
+                      <wps:spPr>
+                        <a:xfrm>
+                          <a:off x="0" y="0"/>
+                          <a:ext cx="5710687" cy="8842"/>
+                        </a:xfrm>
+                        <a:prstGeom prst="line">
+                          <a:avLst/>
+                        </a:prstGeom>
+                      </wps:spPr>
+                      <wps:style>
+                        <a:lnRef idx="1">
+                          <a:schemeClr val="accent1"/>
+                        </a:lnRef>
+                        <a:fillRef idx="0">
+                          <a:schemeClr val="accent1"/>
+                        </a:fillRef>
+                        <a:effectRef idx="0">
+                          <a:schemeClr val="accent1"/>
+                        </a:effectRef>
+                        <a:fontRef idx="minor">
+                          <a:schemeClr val="tx1"/>
+                        </a:fontRef>
+                      </wps:style>
+                      <wps:bodyPr/>
+                    </wps:wsp>
+                  </a:graphicData>
+                </a:graphic>
+                <wp14:sizeRelH relativeFrom="margin">
+                  <wp14:pctWidth>0</wp14:pctWidth>
+                </wp14:sizeRelH>
+                <wp14:sizeRelV relativeFrom="margin">
+                  <wp14:pctHeight>0</wp14:pctHeight>
+                </wp14:sizeRelV>
+              </wp:anchor>
+            </w:drawing>
+          </mc:Choice>
+          <mc:Fallback>
+            <w:pict>
+              <v:line w14:anchorId="7F4FBDD5" id="Straight Connector 3" o:spid="_x0000_s1026" style="position:absolute;z-index:251677696;visibility:visible;mso-wrap-style:square;mso-width-percent:0;mso-height-percent:0;mso-wrap-distance-left:9pt;mso-wrap-distance-top:0;mso-wrap-distance-right:9pt;mso-wrap-distance-bottom:0;mso-position-horizontal:left;mso-position-horizontal-relative:margin;mso-position-vertical:absolute;mso-position-vertical-relative:text;mso-width-percent:0;mso-height-percent:0;mso-width-relative:margin;mso-height-relative:margin" from="0,9.05pt" to="449.65pt,9.75pt" o:gfxdata="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" strokecolor="#4472c4 [3204]" strokeweight=".5pt">
+                <v:stroke joinstyle="miter"/>
+                <w10:wrap anchorx="margin"/>
+              </v:line>
+            </w:pict>
+          </mc:Fallback>
+        </mc:AlternateContent>
+      </w:r>
+      <w:r>
+        <w:rPr>
+          <w:noProof/>
+          <w:color w:val="FF0000"/>
+          <w:sz w:val="50"/>
+          <w:szCs w:val="50"/>
+          <w:u w:val="single"/>
+          <w:lang w:val="en-US"/>
+        </w:rPr>
+        <mc:AlternateContent>
+          <mc:Choice Requires="wps">
+            <w:drawing>
+              <wp:anchor distT="0" distB="0" distL="114300" distR="114300" simplePos="0" relativeHeight="251676672" behindDoc="0" locked="0" layoutInCell="1" allowOverlap="1" wp14:anchorId="5602625B" wp14:editId="34842CC7">
+                <wp:simplePos x="0" y="0"/>
+                <wp:positionH relativeFrom="margin">
+                  <wp:align>right</wp:align>
+                </wp:positionH>
+                <wp:positionV relativeFrom="paragraph">
+                  <wp:posOffset>74942</wp:posOffset>
+                </wp:positionV>
+                <wp:extent cx="5710687" cy="8842"/>
+                <wp:effectExtent l="0" t="0" r="23495" b="29845"/>
+                <wp:wrapNone/>
+                <wp:docPr id="4" name="Straight Connector 4"/>
+                <wp:cNvGraphicFramePr/>
+                <a:graphic xmlns:a="http://schemas.openxmlformats.org/drawingml/2006/main">
+                  <a:graphicData uri="http://schemas.microsoft.com/office/word/2010/wordprocessingShape">
+                    <wps:wsp>
+                      <wps:cNvCnPr/>
+                      <wps:spPr>
+                        <a:xfrm>
+                          <a:off x="0" y="0"/>
+                          <a:ext cx="5710687" cy="8842"/>
+                        </a:xfrm>
+                        <a:prstGeom prst="line">
+                          <a:avLst/>
+                        </a:prstGeom>
+                      </wps:spPr>
+                      <wps:style>
+                        <a:lnRef idx="1">
+                          <a:schemeClr val="accent1"/>
+                        </a:lnRef>
+                        <a:fillRef idx="0">
+                          <a:schemeClr val="accent1"/>
+                        </a:fillRef>
+                        <a:effectRef idx="0">
+                          <a:schemeClr val="accent1"/>
+                        </a:effectRef>
+                        <a:fontRef idx="minor">
+                          <a:schemeClr val="tx1"/>
+                        </a:fontRef>
+                      </wps:style>
+                      <wps:bodyPr/>
+                    </wps:wsp>
+                  </a:graphicData>
+                </a:graphic>
+                <wp14:sizeRelH relativeFrom="margin">
+                  <wp14:pctWidth>0</wp14:pctWidth>
+                </wp14:sizeRelH>
+                <wp14:sizeRelV relativeFrom="margin">
+                  <wp14:pctHeight>0</wp14:pctHeight>
+                </wp14:sizeRelV>
+              </wp:anchor>
+            </w:drawing>
+          </mc:Choice>
+          <mc:Fallback>
+            <w:pict>
+              <v:line w14:anchorId="0561A092" id="Straight Connector 4" o:spid="_x0000_s1026" style="position:absolute;z-index:251676672;visibility:visible;mso-wrap-style:square;mso-width-percent:0;mso-height-percent:0;mso-wrap-distance-left:9pt;mso-wrap-distance-top:0;mso-wrap-distance-right:9pt;mso-wrap-distance-bottom:0;mso-position-horizontal:right;mso-position-horizontal-relative:margin;mso-position-vertical:absolute;mso-position-vertical-relative:text;mso-width-percent:0;mso-height-percent:0;mso-width-relative:margin;mso-height-relative:margin" from="398.45pt,5.9pt" to="848.1pt,6.6pt" o:gfxdata="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" strokecolor="#4472c4 [3204]" strokeweight=".5pt">
+                <v:stroke joinstyle="miter"/>
+                <w10:wrap anchorx="margin"/>
+              </v:line>
+            </w:pict>
+          </mc:Fallback>
+        </mc:AlternateContent>
+      </w:r>
+    </w:p>
+    <w:p>
+      <w:pPr>
+        <w:rPr>
+          <w:color w:val="7030A0"/>
+          <w:sz w:val="32"/>
+          <w:szCs w:val="32"/>
           <w:lang w:val="en-US"/>
         </w:rPr>
       </w:pPr>
@@ -2627,10 +5767,10 @@
 <file path=word/numbering.xml><?xml version="1.0" encoding="utf-8"?>
 <w:numbering xmlns:wpc="http://schemas.microsoft.com/office/word/2010/wordprocessingCanvas" xmlns:cx="http://schemas.microsoft.com/office/drawing/2014/chartex" xmlns:cx1="http://schemas.microsoft.com/office/drawing/2015/9/8/chartex" xmlns:cx2="http://schemas.microsoft.com/office/drawing/2015/10/21/chartex" xmlns:cx3="http://schemas.microsoft.com/office/drawing/2016/5/9/chartex" xmlns:cx4="http://schemas.microsoft.com/office/drawing/2016/5/10/chartex" xmlns:cx5="http://schemas.microsoft.com/office/drawing/2016/5/11/chartex" xmlns:cx6="http://schemas.microsoft.com/office/drawing/2016/5/12/chartex" xmlns:cx7="http://schemas.microsoft.com/office/drawing/2016/5/13/chartex" xmlns:cx8="http://schemas.microsoft.com/office/drawing/2016/5/14/chartex" xmlns:mc="http://schemas.openxmlformats.org/markup-compatibility/2006" xmlns:aink="http://schemas.microsoft.com/office/drawing/2016/ink" xmlns:am3d="http://schemas.microsoft.com/office/drawing/2017/model3d" xmlns:o="urn:schemas-microsoft-com:office:office" xmlns:r="http://schemas.openxmlformats.org/officeDocument/2006/relationships" xmlns:m="http://schemas.openxmlformats.org/officeDocument/2006/math" xmlns:v="urn:schemas-microsoft-com:vml" xmlns:wp14="http://schemas.microsoft.com/office/word/2010/wordprocessingDrawing" xmlns:wp="http://schemas.openxmlformats.org/drawingml/2006/wordprocessingDrawing" xmlns:w10="urn:schemas-microsoft-com:office:word" xmlns:w="http://schemas.openxmlformats.org/wordprocessingml/2006/main" xmlns:w14="http://schemas.microsoft.com/office/word/2010/wordml" xmlns:w15="http://schemas.microsoft.com/office/word/2012/wordml" xmlns:w16cex="http://schemas.microsoft.com/office/word/2018/wordml/cex" xmlns:w16cid="http://schemas.microsoft.com/office/word/2016/wordml/cid" xmlns:w16="http://schemas.microsoft.com/office/word/2018/wordml" xmlns:w16sdtdh="http://schemas.microsoft.com/office/word/2020/wordml/sdtdatahash" xmlns:w16se="http://schemas.microsoft.com/office/word/2015/wordml/symex" xmlns:wpg="http://schemas.microsoft.com/office/word/2010/wordprocessingGroup" xmlns:wpi="http://schemas.microsoft.com/office/word/2010/wordprocessingInk" xmlns:wne="http://schemas.microsoft.com/office/word/2006/wordml" xmlns:wps="http://schemas.microsoft.com/office/word/2010/wordprocessingShape" mc:Ignorable="w14 w15 w16se w16cid w16 w16cex w16sdtdh wp14">
   <w:abstractNum w:abstractNumId="0" w15:restartNumberingAfterBreak="0">
-    <w:nsid w:val="0DD37C4C"/>
+    <w:nsid w:val="00474D24"/>
     <w:multiLevelType w:val="hybridMultilevel"/>
-    <w:tmpl w:val="E3BA17AA"/>
-    <w:lvl w:ilvl="0" w:tplc="0FA48858">
+    <w:tmpl w:val="584262A8"/>
+    <w:lvl w:ilvl="0" w:tplc="4009000F">
       <w:start w:val="1"/>
       <w:numFmt w:val="decimal"/>
       <w:lvlText w:val="%1."/>
@@ -2638,9 +5778,6 @@
       <w:pPr>
         <w:ind w:left="720" w:hanging="360"/>
       </w:pPr>
-      <w:rPr>
-        <w:color w:val="00B050"/>
-      </w:rPr>
     </w:lvl>
     <w:lvl w:ilvl="1" w:tplc="40090019" w:tentative="1">
       <w:start w:val="1"/>
@@ -2648,7 +5785,7 @@
       <w:lvlText w:val="%2."/>
       <w:lvlJc w:val="left"/>
       <w:pPr>
-        <w:ind w:left="1800" w:hanging="360"/>
+        <w:ind w:left="1440" w:hanging="360"/>
       </w:pPr>
     </w:lvl>
     <w:lvl w:ilvl="2" w:tplc="4009001B" w:tentative="1">
@@ -2657,7 +5794,7 @@
       <w:lvlText w:val="%3."/>
       <w:lvlJc w:val="right"/>
       <w:pPr>
-        <w:ind w:left="2520" w:hanging="180"/>
+        <w:ind w:left="2160" w:hanging="180"/>
       </w:pPr>
     </w:lvl>
     <w:lvl w:ilvl="3" w:tplc="4009000F" w:tentative="1">
@@ -2666,7 +5803,7 @@
       <w:lvlText w:val="%4."/>
       <w:lvlJc w:val="left"/>
       <w:pPr>
-        <w:ind w:left="3240" w:hanging="360"/>
+        <w:ind w:left="2880" w:hanging="360"/>
       </w:pPr>
     </w:lvl>
     <w:lvl w:ilvl="4" w:tplc="40090019" w:tentative="1">
@@ -2675,7 +5812,7 @@
       <w:lvlText w:val="%5."/>
       <w:lvlJc w:val="left"/>
       <w:pPr>
-        <w:ind w:left="3960" w:hanging="360"/>
+        <w:ind w:left="3600" w:hanging="360"/>
       </w:pPr>
     </w:lvl>
     <w:lvl w:ilvl="5" w:tplc="4009001B" w:tentative="1">
@@ -2684,7 +5821,7 @@
       <w:lvlText w:val="%6."/>
       <w:lvlJc w:val="right"/>
       <w:pPr>
-        <w:ind w:left="4680" w:hanging="180"/>
+        <w:ind w:left="4320" w:hanging="180"/>
       </w:pPr>
     </w:lvl>
     <w:lvl w:ilvl="6" w:tplc="4009000F" w:tentative="1">
@@ -2693,7 +5830,7 @@
       <w:lvlText w:val="%7."/>
       <w:lvlJc w:val="left"/>
       <w:pPr>
-        <w:ind w:left="5400" w:hanging="360"/>
+        <w:ind w:left="5040" w:hanging="360"/>
       </w:pPr>
     </w:lvl>
     <w:lvl w:ilvl="7" w:tplc="40090019" w:tentative="1">
@@ -2702,7 +5839,7 @@
       <w:lvlText w:val="%8."/>
       <w:lvlJc w:val="left"/>
       <w:pPr>
-        <w:ind w:left="6120" w:hanging="360"/>
+        <w:ind w:left="5760" w:hanging="360"/>
       </w:pPr>
     </w:lvl>
     <w:lvl w:ilvl="8" w:tplc="4009001B" w:tentative="1">
@@ -2711,14 +5848,534 @@
       <w:lvlText w:val="%9."/>
       <w:lvlJc w:val="right"/>
       <w:pPr>
-        <w:ind w:left="6840" w:hanging="180"/>
+        <w:ind w:left="6480" w:hanging="180"/>
       </w:pPr>
     </w:lvl>
   </w:abstractNum>
   <w:abstractNum w:abstractNumId="1" w15:restartNumberingAfterBreak="0">
+    <w:nsid w:val="0DD37C4C"/>
+    <w:multiLevelType w:val="hybridMultilevel"/>
+    <w:tmpl w:val="844E3218"/>
+    <w:lvl w:ilvl="0" w:tplc="B5E47106">
+      <w:start w:val="1"/>
+      <w:numFmt w:val="decimal"/>
+      <w:lvlText w:val="%1."/>
+      <w:lvlJc w:val="left"/>
+      <w:pPr>
+        <w:ind w:left="720" w:hanging="360"/>
+      </w:pPr>
+      <w:rPr>
+        <w:rFonts w:hint="default"/>
+        <w:color w:val="00B050"/>
+      </w:rPr>
+    </w:lvl>
+    <w:lvl w:ilvl="1" w:tplc="40090019">
+      <w:start w:val="1"/>
+      <w:numFmt w:val="lowerLetter"/>
+      <w:lvlText w:val="%2."/>
+      <w:lvlJc w:val="left"/>
+      <w:pPr>
+        <w:ind w:left="1800" w:hanging="360"/>
+      </w:pPr>
+    </w:lvl>
+    <w:lvl w:ilvl="2" w:tplc="4009001B" w:tentative="1">
+      <w:start w:val="1"/>
+      <w:numFmt w:val="lowerRoman"/>
+      <w:lvlText w:val="%3."/>
+      <w:lvlJc w:val="right"/>
+      <w:pPr>
+        <w:ind w:left="2520" w:hanging="180"/>
+      </w:pPr>
+    </w:lvl>
+    <w:lvl w:ilvl="3" w:tplc="4009000F" w:tentative="1">
+      <w:start w:val="1"/>
+      <w:numFmt w:val="decimal"/>
+      <w:lvlText w:val="%4."/>
+      <w:lvlJc w:val="left"/>
+      <w:pPr>
+        <w:ind w:left="3240" w:hanging="360"/>
+      </w:pPr>
+    </w:lvl>
+    <w:lvl w:ilvl="4" w:tplc="40090019" w:tentative="1">
+      <w:start w:val="1"/>
+      <w:numFmt w:val="lowerLetter"/>
+      <w:lvlText w:val="%5."/>
+      <w:lvlJc w:val="left"/>
+      <w:pPr>
+        <w:ind w:left="3960" w:hanging="360"/>
+      </w:pPr>
+    </w:lvl>
+    <w:lvl w:ilvl="5" w:tplc="4009001B" w:tentative="1">
+      <w:start w:val="1"/>
+      <w:numFmt w:val="lowerRoman"/>
+      <w:lvlText w:val="%6."/>
+      <w:lvlJc w:val="right"/>
+      <w:pPr>
+        <w:ind w:left="4680" w:hanging="180"/>
+      </w:pPr>
+    </w:lvl>
+    <w:lvl w:ilvl="6" w:tplc="4009000F" w:tentative="1">
+      <w:start w:val="1"/>
+      <w:numFmt w:val="decimal"/>
+      <w:lvlText w:val="%7."/>
+      <w:lvlJc w:val="left"/>
+      <w:pPr>
+        <w:ind w:left="5400" w:hanging="360"/>
+      </w:pPr>
+    </w:lvl>
+    <w:lvl w:ilvl="7" w:tplc="40090019" w:tentative="1">
+      <w:start w:val="1"/>
+      <w:numFmt w:val="lowerLetter"/>
+      <w:lvlText w:val="%8."/>
+      <w:lvlJc w:val="left"/>
+      <w:pPr>
+        <w:ind w:left="6120" w:hanging="360"/>
+      </w:pPr>
+    </w:lvl>
+    <w:lvl w:ilvl="8" w:tplc="4009001B" w:tentative="1">
+      <w:start w:val="1"/>
+      <w:numFmt w:val="lowerRoman"/>
+      <w:lvlText w:val="%9."/>
+      <w:lvlJc w:val="right"/>
+      <w:pPr>
+        <w:ind w:left="6840" w:hanging="180"/>
+      </w:pPr>
+    </w:lvl>
+  </w:abstractNum>
+  <w:abstractNum w:abstractNumId="2" w15:restartNumberingAfterBreak="0">
+    <w:nsid w:val="0E6D0BA4"/>
+    <w:multiLevelType w:val="hybridMultilevel"/>
+    <w:tmpl w:val="633C59CC"/>
+    <w:lvl w:ilvl="0" w:tplc="4009000F">
+      <w:start w:val="1"/>
+      <w:numFmt w:val="decimal"/>
+      <w:lvlText w:val="%1."/>
+      <w:lvlJc w:val="left"/>
+      <w:pPr>
+        <w:ind w:left="1589" w:hanging="360"/>
+      </w:pPr>
+    </w:lvl>
+    <w:lvl w:ilvl="1" w:tplc="40090019" w:tentative="1">
+      <w:start w:val="1"/>
+      <w:numFmt w:val="lowerLetter"/>
+      <w:lvlText w:val="%2."/>
+      <w:lvlJc w:val="left"/>
+      <w:pPr>
+        <w:ind w:left="2309" w:hanging="360"/>
+      </w:pPr>
+    </w:lvl>
+    <w:lvl w:ilvl="2" w:tplc="4009001B" w:tentative="1">
+      <w:start w:val="1"/>
+      <w:numFmt w:val="lowerRoman"/>
+      <w:lvlText w:val="%3."/>
+      <w:lvlJc w:val="right"/>
+      <w:pPr>
+        <w:ind w:left="3029" w:hanging="180"/>
+      </w:pPr>
+    </w:lvl>
+    <w:lvl w:ilvl="3" w:tplc="4009000F" w:tentative="1">
+      <w:start w:val="1"/>
+      <w:numFmt w:val="decimal"/>
+      <w:lvlText w:val="%4."/>
+      <w:lvlJc w:val="left"/>
+      <w:pPr>
+        <w:ind w:left="3749" w:hanging="360"/>
+      </w:pPr>
+    </w:lvl>
+    <w:lvl w:ilvl="4" w:tplc="40090019" w:tentative="1">
+      <w:start w:val="1"/>
+      <w:numFmt w:val="lowerLetter"/>
+      <w:lvlText w:val="%5."/>
+      <w:lvlJc w:val="left"/>
+      <w:pPr>
+        <w:ind w:left="4469" w:hanging="360"/>
+      </w:pPr>
+    </w:lvl>
+    <w:lvl w:ilvl="5" w:tplc="4009001B" w:tentative="1">
+      <w:start w:val="1"/>
+      <w:numFmt w:val="lowerRoman"/>
+      <w:lvlText w:val="%6."/>
+      <w:lvlJc w:val="right"/>
+      <w:pPr>
+        <w:ind w:left="5189" w:hanging="180"/>
+      </w:pPr>
+    </w:lvl>
+    <w:lvl w:ilvl="6" w:tplc="4009000F" w:tentative="1">
+      <w:start w:val="1"/>
+      <w:numFmt w:val="decimal"/>
+      <w:lvlText w:val="%7."/>
+      <w:lvlJc w:val="left"/>
+      <w:pPr>
+        <w:ind w:left="5909" w:hanging="360"/>
+      </w:pPr>
+    </w:lvl>
+    <w:lvl w:ilvl="7" w:tplc="40090019" w:tentative="1">
+      <w:start w:val="1"/>
+      <w:numFmt w:val="lowerLetter"/>
+      <w:lvlText w:val="%8."/>
+      <w:lvlJc w:val="left"/>
+      <w:pPr>
+        <w:ind w:left="6629" w:hanging="360"/>
+      </w:pPr>
+    </w:lvl>
+    <w:lvl w:ilvl="8" w:tplc="4009001B" w:tentative="1">
+      <w:start w:val="1"/>
+      <w:numFmt w:val="lowerRoman"/>
+      <w:lvlText w:val="%9."/>
+      <w:lvlJc w:val="right"/>
+      <w:pPr>
+        <w:ind w:left="7349" w:hanging="180"/>
+      </w:pPr>
+    </w:lvl>
+  </w:abstractNum>
+  <w:abstractNum w:abstractNumId="3" w15:restartNumberingAfterBreak="0">
+    <w:nsid w:val="1D4508F3"/>
+    <w:multiLevelType w:val="hybridMultilevel"/>
+    <w:tmpl w:val="2340BC60"/>
+    <w:lvl w:ilvl="0" w:tplc="4009000F">
+      <w:start w:val="1"/>
+      <w:numFmt w:val="decimal"/>
+      <w:lvlText w:val="%1."/>
+      <w:lvlJc w:val="left"/>
+      <w:pPr>
+        <w:ind w:left="720" w:hanging="360"/>
+      </w:pPr>
+    </w:lvl>
+    <w:lvl w:ilvl="1" w:tplc="40090019" w:tentative="1">
+      <w:start w:val="1"/>
+      <w:numFmt w:val="lowerLetter"/>
+      <w:lvlText w:val="%2."/>
+      <w:lvlJc w:val="left"/>
+      <w:pPr>
+        <w:ind w:left="1440" w:hanging="360"/>
+      </w:pPr>
+    </w:lvl>
+    <w:lvl w:ilvl="2" w:tplc="4009001B" w:tentative="1">
+      <w:start w:val="1"/>
+      <w:numFmt w:val="lowerRoman"/>
+      <w:lvlText w:val="%3."/>
+      <w:lvlJc w:val="right"/>
+      <w:pPr>
+        <w:ind w:left="2160" w:hanging="180"/>
+      </w:pPr>
+    </w:lvl>
+    <w:lvl w:ilvl="3" w:tplc="4009000F" w:tentative="1">
+      <w:start w:val="1"/>
+      <w:numFmt w:val="decimal"/>
+      <w:lvlText w:val="%4."/>
+      <w:lvlJc w:val="left"/>
+      <w:pPr>
+        <w:ind w:left="2880" w:hanging="360"/>
+      </w:pPr>
+    </w:lvl>
+    <w:lvl w:ilvl="4" w:tplc="40090019" w:tentative="1">
+      <w:start w:val="1"/>
+      <w:numFmt w:val="lowerLetter"/>
+      <w:lvlText w:val="%5."/>
+      <w:lvlJc w:val="left"/>
+      <w:pPr>
+        <w:ind w:left="3600" w:hanging="360"/>
+      </w:pPr>
+    </w:lvl>
+    <w:lvl w:ilvl="5" w:tplc="4009001B" w:tentative="1">
+      <w:start w:val="1"/>
+      <w:numFmt w:val="lowerRoman"/>
+      <w:lvlText w:val="%6."/>
+      <w:lvlJc w:val="right"/>
+      <w:pPr>
+        <w:ind w:left="4320" w:hanging="180"/>
+      </w:pPr>
+    </w:lvl>
+    <w:lvl w:ilvl="6" w:tplc="4009000F" w:tentative="1">
+      <w:start w:val="1"/>
+      <w:numFmt w:val="decimal"/>
+      <w:lvlText w:val="%7."/>
+      <w:lvlJc w:val="left"/>
+      <w:pPr>
+        <w:ind w:left="5040" w:hanging="360"/>
+      </w:pPr>
+    </w:lvl>
+    <w:lvl w:ilvl="7" w:tplc="40090019" w:tentative="1">
+      <w:start w:val="1"/>
+      <w:numFmt w:val="lowerLetter"/>
+      <w:lvlText w:val="%8."/>
+      <w:lvlJc w:val="left"/>
+      <w:pPr>
+        <w:ind w:left="5760" w:hanging="360"/>
+      </w:pPr>
+    </w:lvl>
+    <w:lvl w:ilvl="8" w:tplc="4009001B" w:tentative="1">
+      <w:start w:val="1"/>
+      <w:numFmt w:val="lowerRoman"/>
+      <w:lvlText w:val="%9."/>
+      <w:lvlJc w:val="right"/>
+      <w:pPr>
+        <w:ind w:left="6480" w:hanging="180"/>
+      </w:pPr>
+    </w:lvl>
+  </w:abstractNum>
+  <w:abstractNum w:abstractNumId="4" w15:restartNumberingAfterBreak="0">
+    <w:nsid w:val="20661136"/>
+    <w:multiLevelType w:val="hybridMultilevel"/>
+    <w:tmpl w:val="FA764C10"/>
+    <w:lvl w:ilvl="0" w:tplc="4009000F">
+      <w:start w:val="1"/>
+      <w:numFmt w:val="decimal"/>
+      <w:lvlText w:val="%1."/>
+      <w:lvlJc w:val="left"/>
+      <w:pPr>
+        <w:ind w:left="869" w:hanging="360"/>
+      </w:pPr>
+    </w:lvl>
+    <w:lvl w:ilvl="1" w:tplc="40090019" w:tentative="1">
+      <w:start w:val="1"/>
+      <w:numFmt w:val="lowerLetter"/>
+      <w:lvlText w:val="%2."/>
+      <w:lvlJc w:val="left"/>
+      <w:pPr>
+        <w:ind w:left="1589" w:hanging="360"/>
+      </w:pPr>
+    </w:lvl>
+    <w:lvl w:ilvl="2" w:tplc="4009001B" w:tentative="1">
+      <w:start w:val="1"/>
+      <w:numFmt w:val="lowerRoman"/>
+      <w:lvlText w:val="%3."/>
+      <w:lvlJc w:val="right"/>
+      <w:pPr>
+        <w:ind w:left="2309" w:hanging="180"/>
+      </w:pPr>
+    </w:lvl>
+    <w:lvl w:ilvl="3" w:tplc="4009000F" w:tentative="1">
+      <w:start w:val="1"/>
+      <w:numFmt w:val="decimal"/>
+      <w:lvlText w:val="%4."/>
+      <w:lvlJc w:val="left"/>
+      <w:pPr>
+        <w:ind w:left="3029" w:hanging="360"/>
+      </w:pPr>
+    </w:lvl>
+    <w:lvl w:ilvl="4" w:tplc="40090019" w:tentative="1">
+      <w:start w:val="1"/>
+      <w:numFmt w:val="lowerLetter"/>
+      <w:lvlText w:val="%5."/>
+      <w:lvlJc w:val="left"/>
+      <w:pPr>
+        <w:ind w:left="3749" w:hanging="360"/>
+      </w:pPr>
+    </w:lvl>
+    <w:lvl w:ilvl="5" w:tplc="4009001B" w:tentative="1">
+      <w:start w:val="1"/>
+      <w:numFmt w:val="lowerRoman"/>
+      <w:lvlText w:val="%6."/>
+      <w:lvlJc w:val="right"/>
+      <w:pPr>
+        <w:ind w:left="4469" w:hanging="180"/>
+      </w:pPr>
+    </w:lvl>
+    <w:lvl w:ilvl="6" w:tplc="4009000F" w:tentative="1">
+      <w:start w:val="1"/>
+      <w:numFmt w:val="decimal"/>
+      <w:lvlText w:val="%7."/>
+      <w:lvlJc w:val="left"/>
+      <w:pPr>
+        <w:ind w:left="5189" w:hanging="360"/>
+      </w:pPr>
+    </w:lvl>
+    <w:lvl w:ilvl="7" w:tplc="40090019" w:tentative="1">
+      <w:start w:val="1"/>
+      <w:numFmt w:val="lowerLetter"/>
+      <w:lvlText w:val="%8."/>
+      <w:lvlJc w:val="left"/>
+      <w:pPr>
+        <w:ind w:left="5909" w:hanging="360"/>
+      </w:pPr>
+    </w:lvl>
+    <w:lvl w:ilvl="8" w:tplc="4009001B" w:tentative="1">
+      <w:start w:val="1"/>
+      <w:numFmt w:val="lowerRoman"/>
+      <w:lvlText w:val="%9."/>
+      <w:lvlJc w:val="right"/>
+      <w:pPr>
+        <w:ind w:left="6629" w:hanging="180"/>
+      </w:pPr>
+    </w:lvl>
+  </w:abstractNum>
+  <w:abstractNum w:abstractNumId="5" w15:restartNumberingAfterBreak="0">
+    <w:nsid w:val="2AD72909"/>
+    <w:multiLevelType w:val="hybridMultilevel"/>
+    <w:tmpl w:val="11705CE6"/>
+    <w:lvl w:ilvl="0" w:tplc="4009000F">
+      <w:start w:val="1"/>
+      <w:numFmt w:val="decimal"/>
+      <w:lvlText w:val="%1."/>
+      <w:lvlJc w:val="left"/>
+      <w:pPr>
+        <w:ind w:left="1589" w:hanging="360"/>
+      </w:pPr>
+    </w:lvl>
+    <w:lvl w:ilvl="1" w:tplc="40090019" w:tentative="1">
+      <w:start w:val="1"/>
+      <w:numFmt w:val="lowerLetter"/>
+      <w:lvlText w:val="%2."/>
+      <w:lvlJc w:val="left"/>
+      <w:pPr>
+        <w:ind w:left="2309" w:hanging="360"/>
+      </w:pPr>
+    </w:lvl>
+    <w:lvl w:ilvl="2" w:tplc="4009001B" w:tentative="1">
+      <w:start w:val="1"/>
+      <w:numFmt w:val="lowerRoman"/>
+      <w:lvlText w:val="%3."/>
+      <w:lvlJc w:val="right"/>
+      <w:pPr>
+        <w:ind w:left="3029" w:hanging="180"/>
+      </w:pPr>
+    </w:lvl>
+    <w:lvl w:ilvl="3" w:tplc="4009000F" w:tentative="1">
+      <w:start w:val="1"/>
+      <w:numFmt w:val="decimal"/>
+      <w:lvlText w:val="%4."/>
+      <w:lvlJc w:val="left"/>
+      <w:pPr>
+        <w:ind w:left="3749" w:hanging="360"/>
+      </w:pPr>
+    </w:lvl>
+    <w:lvl w:ilvl="4" w:tplc="40090019" w:tentative="1">
+      <w:start w:val="1"/>
+      <w:numFmt w:val="lowerLetter"/>
+      <w:lvlText w:val="%5."/>
+      <w:lvlJc w:val="left"/>
+      <w:pPr>
+        <w:ind w:left="4469" w:hanging="360"/>
+      </w:pPr>
+    </w:lvl>
+    <w:lvl w:ilvl="5" w:tplc="4009001B" w:tentative="1">
+      <w:start w:val="1"/>
+      <w:numFmt w:val="lowerRoman"/>
+      <w:lvlText w:val="%6."/>
+      <w:lvlJc w:val="right"/>
+      <w:pPr>
+        <w:ind w:left="5189" w:hanging="180"/>
+      </w:pPr>
+    </w:lvl>
+    <w:lvl w:ilvl="6" w:tplc="4009000F" w:tentative="1">
+      <w:start w:val="1"/>
+      <w:numFmt w:val="decimal"/>
+      <w:lvlText w:val="%7."/>
+      <w:lvlJc w:val="left"/>
+      <w:pPr>
+        <w:ind w:left="5909" w:hanging="360"/>
+      </w:pPr>
+    </w:lvl>
+    <w:lvl w:ilvl="7" w:tplc="40090019" w:tentative="1">
+      <w:start w:val="1"/>
+      <w:numFmt w:val="lowerLetter"/>
+      <w:lvlText w:val="%8."/>
+      <w:lvlJc w:val="left"/>
+      <w:pPr>
+        <w:ind w:left="6629" w:hanging="360"/>
+      </w:pPr>
+    </w:lvl>
+    <w:lvl w:ilvl="8" w:tplc="4009001B" w:tentative="1">
+      <w:start w:val="1"/>
+      <w:numFmt w:val="lowerRoman"/>
+      <w:lvlText w:val="%9."/>
+      <w:lvlJc w:val="right"/>
+      <w:pPr>
+        <w:ind w:left="7349" w:hanging="180"/>
+      </w:pPr>
+    </w:lvl>
+  </w:abstractNum>
+  <w:abstractNum w:abstractNumId="6" w15:restartNumberingAfterBreak="0">
+    <w:nsid w:val="2CC70CA6"/>
+    <w:multiLevelType w:val="hybridMultilevel"/>
+    <w:tmpl w:val="F872B2CA"/>
+    <w:lvl w:ilvl="0" w:tplc="4009000F">
+      <w:start w:val="1"/>
+      <w:numFmt w:val="decimal"/>
+      <w:lvlText w:val="%1."/>
+      <w:lvlJc w:val="left"/>
+      <w:pPr>
+        <w:ind w:left="1440" w:hanging="360"/>
+      </w:pPr>
+    </w:lvl>
+    <w:lvl w:ilvl="1" w:tplc="40090019" w:tentative="1">
+      <w:start w:val="1"/>
+      <w:numFmt w:val="lowerLetter"/>
+      <w:lvlText w:val="%2."/>
+      <w:lvlJc w:val="left"/>
+      <w:pPr>
+        <w:ind w:left="2160" w:hanging="360"/>
+      </w:pPr>
+    </w:lvl>
+    <w:lvl w:ilvl="2" w:tplc="4009001B" w:tentative="1">
+      <w:start w:val="1"/>
+      <w:numFmt w:val="lowerRoman"/>
+      <w:lvlText w:val="%3."/>
+      <w:lvlJc w:val="right"/>
+      <w:pPr>
+        <w:ind w:left="2880" w:hanging="180"/>
+      </w:pPr>
+    </w:lvl>
+    <w:lvl w:ilvl="3" w:tplc="4009000F" w:tentative="1">
+      <w:start w:val="1"/>
+      <w:numFmt w:val="decimal"/>
+      <w:lvlText w:val="%4."/>
+      <w:lvlJc w:val="left"/>
+      <w:pPr>
+        <w:ind w:left="3600" w:hanging="360"/>
+      </w:pPr>
+    </w:lvl>
+    <w:lvl w:ilvl="4" w:tplc="40090019" w:tentative="1">
+      <w:start w:val="1"/>
+      <w:numFmt w:val="lowerLetter"/>
+      <w:lvlText w:val="%5."/>
+      <w:lvlJc w:val="left"/>
+      <w:pPr>
+        <w:ind w:left="4320" w:hanging="360"/>
+      </w:pPr>
+    </w:lvl>
+    <w:lvl w:ilvl="5" w:tplc="4009001B" w:tentative="1">
+      <w:start w:val="1"/>
+      <w:numFmt w:val="lowerRoman"/>
+      <w:lvlText w:val="%6."/>
+      <w:lvlJc w:val="right"/>
+      <w:pPr>
+        <w:ind w:left="5040" w:hanging="180"/>
+      </w:pPr>
+    </w:lvl>
+    <w:lvl w:ilvl="6" w:tplc="4009000F" w:tentative="1">
+      <w:start w:val="1"/>
+      <w:numFmt w:val="decimal"/>
+      <w:lvlText w:val="%7."/>
+      <w:lvlJc w:val="left"/>
+      <w:pPr>
+        <w:ind w:left="5760" w:hanging="360"/>
+      </w:pPr>
+    </w:lvl>
+    <w:lvl w:ilvl="7" w:tplc="40090019" w:tentative="1">
+      <w:start w:val="1"/>
+      <w:numFmt w:val="lowerLetter"/>
+      <w:lvlText w:val="%8."/>
+      <w:lvlJc w:val="left"/>
+      <w:pPr>
+        <w:ind w:left="6480" w:hanging="360"/>
+      </w:pPr>
+    </w:lvl>
+    <w:lvl w:ilvl="8" w:tplc="4009001B" w:tentative="1">
+      <w:start w:val="1"/>
+      <w:numFmt w:val="lowerRoman"/>
+      <w:lvlText w:val="%9."/>
+      <w:lvlJc w:val="right"/>
+      <w:pPr>
+        <w:ind w:left="7200" w:hanging="180"/>
+      </w:pPr>
+    </w:lvl>
+  </w:abstractNum>
+  <w:abstractNum w:abstractNumId="7" w15:restartNumberingAfterBreak="0">
     <w:nsid w:val="3B532FE1"/>
     <w:multiLevelType w:val="hybridMultilevel"/>
-    <w:tmpl w:val="B770BD02"/>
+    <w:tmpl w:val="870656B8"/>
     <w:lvl w:ilvl="0" w:tplc="40090001">
       <w:start w:val="1"/>
       <w:numFmt w:val="bullet"/>
@@ -2828,7 +6485,93 @@
       </w:rPr>
     </w:lvl>
   </w:abstractNum>
-  <w:abstractNum w:abstractNumId="2" w15:restartNumberingAfterBreak="0">
+  <w:abstractNum w:abstractNumId="8" w15:restartNumberingAfterBreak="0">
+    <w:nsid w:val="4679490C"/>
+    <w:multiLevelType w:val="hybridMultilevel"/>
+    <w:tmpl w:val="175C7B48"/>
+    <w:lvl w:ilvl="0" w:tplc="4009000F">
+      <w:start w:val="1"/>
+      <w:numFmt w:val="decimal"/>
+      <w:lvlText w:val="%1."/>
+      <w:lvlJc w:val="left"/>
+      <w:pPr>
+        <w:ind w:left="720" w:hanging="360"/>
+      </w:pPr>
+    </w:lvl>
+    <w:lvl w:ilvl="1" w:tplc="40090019" w:tentative="1">
+      <w:start w:val="1"/>
+      <w:numFmt w:val="lowerLetter"/>
+      <w:lvlText w:val="%2."/>
+      <w:lvlJc w:val="left"/>
+      <w:pPr>
+        <w:ind w:left="1440" w:hanging="360"/>
+      </w:pPr>
+    </w:lvl>
+    <w:lvl w:ilvl="2" w:tplc="4009001B" w:tentative="1">
+      <w:start w:val="1"/>
+      <w:numFmt w:val="lowerRoman"/>
+      <w:lvlText w:val="%3."/>
+      <w:lvlJc w:val="right"/>
+      <w:pPr>
+        <w:ind w:left="2160" w:hanging="180"/>
+      </w:pPr>
+    </w:lvl>
+    <w:lvl w:ilvl="3" w:tplc="4009000F" w:tentative="1">
+      <w:start w:val="1"/>
+      <w:numFmt w:val="decimal"/>
+      <w:lvlText w:val="%4."/>
+      <w:lvlJc w:val="left"/>
+      <w:pPr>
+        <w:ind w:left="2880" w:hanging="360"/>
+      </w:pPr>
+    </w:lvl>
+    <w:lvl w:ilvl="4" w:tplc="40090019" w:tentative="1">
+      <w:start w:val="1"/>
+      <w:numFmt w:val="lowerLetter"/>
+      <w:lvlText w:val="%5."/>
+      <w:lvlJc w:val="left"/>
+      <w:pPr>
+        <w:ind w:left="3600" w:hanging="360"/>
+      </w:pPr>
+    </w:lvl>
+    <w:lvl w:ilvl="5" w:tplc="4009001B" w:tentative="1">
+      <w:start w:val="1"/>
+      <w:numFmt w:val="lowerRoman"/>
+      <w:lvlText w:val="%6."/>
+      <w:lvlJc w:val="right"/>
+      <w:pPr>
+        <w:ind w:left="4320" w:hanging="180"/>
+      </w:pPr>
+    </w:lvl>
+    <w:lvl w:ilvl="6" w:tplc="4009000F" w:tentative="1">
+      <w:start w:val="1"/>
+      <w:numFmt w:val="decimal"/>
+      <w:lvlText w:val="%7."/>
+      <w:lvlJc w:val="left"/>
+      <w:pPr>
+        <w:ind w:left="5040" w:hanging="360"/>
+      </w:pPr>
+    </w:lvl>
+    <w:lvl w:ilvl="7" w:tplc="40090019" w:tentative="1">
+      <w:start w:val="1"/>
+      <w:numFmt w:val="lowerLetter"/>
+      <w:lvlText w:val="%8."/>
+      <w:lvlJc w:val="left"/>
+      <w:pPr>
+        <w:ind w:left="5760" w:hanging="360"/>
+      </w:pPr>
+    </w:lvl>
+    <w:lvl w:ilvl="8" w:tplc="4009001B" w:tentative="1">
+      <w:start w:val="1"/>
+      <w:numFmt w:val="lowerRoman"/>
+      <w:lvlText w:val="%9."/>
+      <w:lvlJc w:val="right"/>
+      <w:pPr>
+        <w:ind w:left="6480" w:hanging="180"/>
+      </w:pPr>
+    </w:lvl>
+  </w:abstractNum>
+  <w:abstractNum w:abstractNumId="9" w15:restartNumberingAfterBreak="0">
     <w:nsid w:val="5F1323AE"/>
     <w:multiLevelType w:val="hybridMultilevel"/>
     <w:tmpl w:val="E3A02354"/>
@@ -2917,14 +6660,216 @@
       </w:pPr>
     </w:lvl>
   </w:abstractNum>
+  <w:abstractNum w:abstractNumId="10" w15:restartNumberingAfterBreak="0">
+    <w:nsid w:val="65651582"/>
+    <w:multiLevelType w:val="hybridMultilevel"/>
+    <w:tmpl w:val="B76AEF60"/>
+    <w:lvl w:ilvl="0" w:tplc="4009000F">
+      <w:start w:val="1"/>
+      <w:numFmt w:val="decimal"/>
+      <w:lvlText w:val="%1."/>
+      <w:lvlJc w:val="left"/>
+      <w:pPr>
+        <w:ind w:left="1589" w:hanging="360"/>
+      </w:pPr>
+    </w:lvl>
+    <w:lvl w:ilvl="1" w:tplc="40090019" w:tentative="1">
+      <w:start w:val="1"/>
+      <w:numFmt w:val="lowerLetter"/>
+      <w:lvlText w:val="%2."/>
+      <w:lvlJc w:val="left"/>
+      <w:pPr>
+        <w:ind w:left="2309" w:hanging="360"/>
+      </w:pPr>
+    </w:lvl>
+    <w:lvl w:ilvl="2" w:tplc="4009001B" w:tentative="1">
+      <w:start w:val="1"/>
+      <w:numFmt w:val="lowerRoman"/>
+      <w:lvlText w:val="%3."/>
+      <w:lvlJc w:val="right"/>
+      <w:pPr>
+        <w:ind w:left="3029" w:hanging="180"/>
+      </w:pPr>
+    </w:lvl>
+    <w:lvl w:ilvl="3" w:tplc="4009000F" w:tentative="1">
+      <w:start w:val="1"/>
+      <w:numFmt w:val="decimal"/>
+      <w:lvlText w:val="%4."/>
+      <w:lvlJc w:val="left"/>
+      <w:pPr>
+        <w:ind w:left="3749" w:hanging="360"/>
+      </w:pPr>
+    </w:lvl>
+    <w:lvl w:ilvl="4" w:tplc="40090019" w:tentative="1">
+      <w:start w:val="1"/>
+      <w:numFmt w:val="lowerLetter"/>
+      <w:lvlText w:val="%5."/>
+      <w:lvlJc w:val="left"/>
+      <w:pPr>
+        <w:ind w:left="4469" w:hanging="360"/>
+      </w:pPr>
+    </w:lvl>
+    <w:lvl w:ilvl="5" w:tplc="4009001B" w:tentative="1">
+      <w:start w:val="1"/>
+      <w:numFmt w:val="lowerRoman"/>
+      <w:lvlText w:val="%6."/>
+      <w:lvlJc w:val="right"/>
+      <w:pPr>
+        <w:ind w:left="5189" w:hanging="180"/>
+      </w:pPr>
+    </w:lvl>
+    <w:lvl w:ilvl="6" w:tplc="4009000F" w:tentative="1">
+      <w:start w:val="1"/>
+      <w:numFmt w:val="decimal"/>
+      <w:lvlText w:val="%7."/>
+      <w:lvlJc w:val="left"/>
+      <w:pPr>
+        <w:ind w:left="5909" w:hanging="360"/>
+      </w:pPr>
+    </w:lvl>
+    <w:lvl w:ilvl="7" w:tplc="40090019" w:tentative="1">
+      <w:start w:val="1"/>
+      <w:numFmt w:val="lowerLetter"/>
+      <w:lvlText w:val="%8."/>
+      <w:lvlJc w:val="left"/>
+      <w:pPr>
+        <w:ind w:left="6629" w:hanging="360"/>
+      </w:pPr>
+    </w:lvl>
+    <w:lvl w:ilvl="8" w:tplc="4009001B" w:tentative="1">
+      <w:start w:val="1"/>
+      <w:numFmt w:val="lowerRoman"/>
+      <w:lvlText w:val="%9."/>
+      <w:lvlJc w:val="right"/>
+      <w:pPr>
+        <w:ind w:left="7349" w:hanging="180"/>
+      </w:pPr>
+    </w:lvl>
+  </w:abstractNum>
+  <w:abstractNum w:abstractNumId="11" w15:restartNumberingAfterBreak="0">
+    <w:nsid w:val="733D47BF"/>
+    <w:multiLevelType w:val="hybridMultilevel"/>
+    <w:tmpl w:val="E3BA17AA"/>
+    <w:lvl w:ilvl="0" w:tplc="0FA48858">
+      <w:start w:val="1"/>
+      <w:numFmt w:val="decimal"/>
+      <w:lvlText w:val="%1."/>
+      <w:lvlJc w:val="left"/>
+      <w:pPr>
+        <w:ind w:left="720" w:hanging="360"/>
+      </w:pPr>
+      <w:rPr>
+        <w:color w:val="00B050"/>
+      </w:rPr>
+    </w:lvl>
+    <w:lvl w:ilvl="1" w:tplc="40090019" w:tentative="1">
+      <w:start w:val="1"/>
+      <w:numFmt w:val="lowerLetter"/>
+      <w:lvlText w:val="%2."/>
+      <w:lvlJc w:val="left"/>
+      <w:pPr>
+        <w:ind w:left="1800" w:hanging="360"/>
+      </w:pPr>
+    </w:lvl>
+    <w:lvl w:ilvl="2" w:tplc="4009001B" w:tentative="1">
+      <w:start w:val="1"/>
+      <w:numFmt w:val="lowerRoman"/>
+      <w:lvlText w:val="%3."/>
+      <w:lvlJc w:val="right"/>
+      <w:pPr>
+        <w:ind w:left="2520" w:hanging="180"/>
+      </w:pPr>
+    </w:lvl>
+    <w:lvl w:ilvl="3" w:tplc="4009000F" w:tentative="1">
+      <w:start w:val="1"/>
+      <w:numFmt w:val="decimal"/>
+      <w:lvlText w:val="%4."/>
+      <w:lvlJc w:val="left"/>
+      <w:pPr>
+        <w:ind w:left="3240" w:hanging="360"/>
+      </w:pPr>
+    </w:lvl>
+    <w:lvl w:ilvl="4" w:tplc="40090019" w:tentative="1">
+      <w:start w:val="1"/>
+      <w:numFmt w:val="lowerLetter"/>
+      <w:lvlText w:val="%5."/>
+      <w:lvlJc w:val="left"/>
+      <w:pPr>
+        <w:ind w:left="3960" w:hanging="360"/>
+      </w:pPr>
+    </w:lvl>
+    <w:lvl w:ilvl="5" w:tplc="4009001B" w:tentative="1">
+      <w:start w:val="1"/>
+      <w:numFmt w:val="lowerRoman"/>
+      <w:lvlText w:val="%6."/>
+      <w:lvlJc w:val="right"/>
+      <w:pPr>
+        <w:ind w:left="4680" w:hanging="180"/>
+      </w:pPr>
+    </w:lvl>
+    <w:lvl w:ilvl="6" w:tplc="4009000F" w:tentative="1">
+      <w:start w:val="1"/>
+      <w:numFmt w:val="decimal"/>
+      <w:lvlText w:val="%7."/>
+      <w:lvlJc w:val="left"/>
+      <w:pPr>
+        <w:ind w:left="5400" w:hanging="360"/>
+      </w:pPr>
+    </w:lvl>
+    <w:lvl w:ilvl="7" w:tplc="40090019" w:tentative="1">
+      <w:start w:val="1"/>
+      <w:numFmt w:val="lowerLetter"/>
+      <w:lvlText w:val="%8."/>
+      <w:lvlJc w:val="left"/>
+      <w:pPr>
+        <w:ind w:left="6120" w:hanging="360"/>
+      </w:pPr>
+    </w:lvl>
+    <w:lvl w:ilvl="8" w:tplc="4009001B" w:tentative="1">
+      <w:start w:val="1"/>
+      <w:numFmt w:val="lowerRoman"/>
+      <w:lvlText w:val="%9."/>
+      <w:lvlJc w:val="right"/>
+      <w:pPr>
+        <w:ind w:left="6840" w:hanging="180"/>
+      </w:pPr>
+    </w:lvl>
+  </w:abstractNum>
   <w:num w:numId="1">
+    <w:abstractNumId w:val="9"/>
+  </w:num>
+  <w:num w:numId="2">
+    <w:abstractNumId w:val="1"/>
+  </w:num>
+  <w:num w:numId="3">
+    <w:abstractNumId w:val="7"/>
+  </w:num>
+  <w:num w:numId="4">
+    <w:abstractNumId w:val="3"/>
+  </w:num>
+  <w:num w:numId="5">
+    <w:abstractNumId w:val="4"/>
+  </w:num>
+  <w:num w:numId="6">
+    <w:abstractNumId w:val="10"/>
+  </w:num>
+  <w:num w:numId="7">
     <w:abstractNumId w:val="2"/>
   </w:num>
-  <w:num w:numId="2">
+  <w:num w:numId="8">
+    <w:abstractNumId w:val="5"/>
+  </w:num>
+  <w:num w:numId="9">
     <w:abstractNumId w:val="0"/>
   </w:num>
-  <w:num w:numId="3">
-    <w:abstractNumId w:val="1"/>
+  <w:num w:numId="10">
+    <w:abstractNumId w:val="8"/>
+  </w:num>
+  <w:num w:numId="11">
+    <w:abstractNumId w:val="6"/>
+  </w:num>
+  <w:num w:numId="12">
+    <w:abstractNumId w:val="11"/>
   </w:num>
 </w:numbering>
 </file>
@@ -3327,7 +7272,7 @@
   <w:style w:type="paragraph" w:default="1" w:styleId="Normal">
     <w:name w:val="Normal"/>
     <w:qFormat/>
-    <w:rsid w:val="003A7EB6"/>
+    <w:rsid w:val="00835D11"/>
   </w:style>
   <w:style w:type="character" w:default="1" w:styleId="DefaultParagraphFont">
     <w:name w:val="Default Paragraph Font"/>

--- a/SQL.docx
+++ b/SQL.docx
@@ -206,6 +206,117 @@
           <w:lang w:val="en-US"/>
         </w:rPr>
         <w:t>DAY1</w:t>
+      </w:r>
+    </w:p>
+    <w:p>
+      <w:pPr>
+        <w:ind w:left="360"/>
+        <w:rPr>
+          <w:color w:val="2F5496" w:themeColor="accent1" w:themeShade="BF"/>
+          <w:sz w:val="32"/>
+          <w:szCs w:val="32"/>
+          <w:u w:val="single"/>
+          <w:lang w:val="en-US"/>
+        </w:rPr>
+      </w:pPr>
+      <w:r>
+        <w:rPr>
+          <w:color w:val="2F5496" w:themeColor="accent1" w:themeShade="BF"/>
+          <w:sz w:val="32"/>
+          <w:szCs w:val="32"/>
+          <w:u w:val="single"/>
+          <w:lang w:val="en-US"/>
+        </w:rPr>
+        <w:t>Table</w:t>
+      </w:r>
+      <w:r>
+        <w:rPr>
+          <w:color w:val="2F5496" w:themeColor="accent1" w:themeShade="BF"/>
+          <w:sz w:val="32"/>
+          <w:szCs w:val="32"/>
+          <w:u w:val="single"/>
+          <w:lang w:val="en-US"/>
+        </w:rPr>
+        <w:t>1</w:t>
+      </w:r>
+      <w:r>
+        <w:rPr>
+          <w:color w:val="2F5496" w:themeColor="accent1" w:themeShade="BF"/>
+          <w:sz w:val="32"/>
+          <w:szCs w:val="32"/>
+          <w:u w:val="single"/>
+          <w:lang w:val="en-US"/>
+        </w:rPr>
+        <w:t>: employee</w:t>
+      </w:r>
+    </w:p>
+    <w:p>
+      <w:pPr>
+        <w:pStyle w:val="ListParagraph"/>
+        <w:ind w:left="360"/>
+        <w:rPr>
+          <w:color w:val="7030A0"/>
+          <w:sz w:val="32"/>
+          <w:szCs w:val="32"/>
+          <w:u w:val="double"/>
+          <w:lang w:val="en-US"/>
+        </w:rPr>
+      </w:pPr>
+      <w:r>
+        <w:rPr>
+          <w:noProof/>
+          <w:sz w:val="32"/>
+          <w:szCs w:val="32"/>
+          <w:lang w:val="en-US"/>
+        </w:rPr>
+        <w:drawing>
+          <wp:inline distT="0" distB="0" distL="0" distR="0" wp14:anchorId="686824B1" wp14:editId="7E547B54">
+            <wp:extent cx="2705100" cy="1657350"/>
+            <wp:effectExtent l="0" t="0" r="0" b="0"/>
+            <wp:docPr id="16" name="Picture 16"/>
+            <wp:cNvGraphicFramePr>
+              <a:graphicFrameLocks xmlns:a="http://schemas.openxmlformats.org/drawingml/2006/main" noChangeAspect="1"/>
+            </wp:cNvGraphicFramePr>
+            <a:graphic xmlns:a="http://schemas.openxmlformats.org/drawingml/2006/main">
+              <a:graphicData uri="http://schemas.openxmlformats.org/drawingml/2006/picture">
+                <pic:pic xmlns:pic="http://schemas.openxmlformats.org/drawingml/2006/picture">
+                  <pic:nvPicPr>
+                    <pic:cNvPr id="0" name="Picture 3"/>
+                    <pic:cNvPicPr>
+                      <a:picLocks noChangeAspect="1" noChangeArrowheads="1"/>
+                    </pic:cNvPicPr>
+                  </pic:nvPicPr>
+                  <pic:blipFill>
+                    <a:blip r:embed="rId5">
+                      <a:extLst>
+                        <a:ext uri="{28A0092B-C50C-407E-A947-70E740481C1C}">
+                          <a14:useLocalDpi xmlns:a14="http://schemas.microsoft.com/office/drawing/2010/main" val="0"/>
+                        </a:ext>
+                      </a:extLst>
+                    </a:blip>
+                    <a:srcRect/>
+                    <a:stretch>
+                      <a:fillRect/>
+                    </a:stretch>
+                  </pic:blipFill>
+                  <pic:spPr bwMode="auto">
+                    <a:xfrm>
+                      <a:off x="0" y="0"/>
+                      <a:ext cx="2705100" cy="1657350"/>
+                    </a:xfrm>
+                    <a:prstGeom prst="rect">
+                      <a:avLst/>
+                    </a:prstGeom>
+                    <a:noFill/>
+                    <a:ln>
+                      <a:noFill/>
+                    </a:ln>
+                  </pic:spPr>
+                </pic:pic>
+              </a:graphicData>
+            </a:graphic>
+          </wp:inline>
+        </w:drawing>
       </w:r>
     </w:p>
     <w:p>
@@ -1305,6 +1416,7 @@
           <w:szCs w:val="24"/>
           <w:lang w:val="en-US"/>
         </w:rPr>
+        <w:lastRenderedPageBreak/>
         <w:t>Ans- SELECT Eid from employee WHERE Ename IN (“carl”,”smith”);</w:t>
       </w:r>
     </w:p>
@@ -2621,6 +2733,7 @@
           <w:u w:val="double"/>
           <w:lang w:val="en-US"/>
         </w:rPr>
+        <w:lastRenderedPageBreak/>
         <w:t>DAY 2</w:t>
       </w:r>
       <w:r>
@@ -2658,7 +2771,17 @@
           <w:u w:val="dash"/>
           <w:lang w:val="en-US"/>
         </w:rPr>
-        <w:t>LISTS(</w:t>
+        <w:t>LIMIT</w:t>
+      </w:r>
+      <w:r>
+        <w:rPr>
+          <w:color w:val="00B050"/>
+          <w:sz w:val="24"/>
+          <w:szCs w:val="24"/>
+          <w:u w:val="dash"/>
+          <w:lang w:val="en-US"/>
+        </w:rPr>
+        <w:t>(</w:t>
       </w:r>
       <w:proofErr w:type="gramEnd"/>
       <w:r>
@@ -2946,7 +3069,6 @@
           <w:szCs w:val="24"/>
           <w:lang w:val="en-US"/>
         </w:rPr>
-        <w:lastRenderedPageBreak/>
         <w:t xml:space="preserve">Ans- SELECT </w:t>
       </w:r>
       <w:proofErr w:type="gramStart"/>
@@ -3398,25 +3520,7 @@
           <w:szCs w:val="24"/>
           <w:lang w:val="en-US"/>
         </w:rPr>
-        <w:t xml:space="preserve">Ans- SELECT Ename AS Name from employee ORDER BY </w:t>
-      </w:r>
-      <w:proofErr w:type="spellStart"/>
-      <w:r>
-        <w:rPr>
-          <w:sz w:val="24"/>
-          <w:szCs w:val="24"/>
-          <w:lang w:val="en-US"/>
-        </w:rPr>
-        <w:t>Ename</w:t>
-      </w:r>
-      <w:proofErr w:type="spellEnd"/>
-      <w:r>
-        <w:rPr>
-          <w:sz w:val="24"/>
-          <w:szCs w:val="24"/>
-          <w:lang w:val="en-US"/>
-        </w:rPr>
-        <w:t xml:space="preserve"> </w:t>
+        <w:t xml:space="preserve">Ans- SELECT Ename AS Name from employee ORDER BY Ename </w:t>
       </w:r>
       <w:proofErr w:type="spellStart"/>
       <w:r>
@@ -3525,25 +3629,7 @@
           <w:szCs w:val="24"/>
           <w:lang w:val="en-US"/>
         </w:rPr>
-        <w:t xml:space="preserve">Ans- SELECT Ename from employee WHERE </w:t>
-      </w:r>
-      <w:proofErr w:type="spellStart"/>
-      <w:r>
-        <w:rPr>
-          <w:sz w:val="24"/>
-          <w:szCs w:val="24"/>
-          <w:lang w:val="en-US"/>
-        </w:rPr>
-        <w:t>Ename</w:t>
-      </w:r>
-      <w:proofErr w:type="spellEnd"/>
-      <w:r>
-        <w:rPr>
-          <w:sz w:val="24"/>
-          <w:szCs w:val="24"/>
-          <w:lang w:val="en-US"/>
-        </w:rPr>
-        <w:t xml:space="preserve"> </w:t>
+        <w:t xml:space="preserve">Ans- SELECT Ename from employee WHERE Ename </w:t>
       </w:r>
       <w:proofErr w:type="spellStart"/>
       <w:proofErr w:type="gramStart"/>
@@ -3900,6 +3986,7 @@
           <w:szCs w:val="24"/>
           <w:lang w:val="en-US"/>
         </w:rPr>
+        <w:lastRenderedPageBreak/>
         <w:t xml:space="preserve">Ans- DELETE from employee WHERE Eid </w:t>
       </w:r>
       <w:r>
@@ -4115,7 +4202,6 @@
           <w:u w:val="dash"/>
           <w:lang w:val="en-US"/>
         </w:rPr>
-        <w:lastRenderedPageBreak/>
         <w:t>DISTINCT:(unique/distinct)</w:t>
       </w:r>
     </w:p>
@@ -4881,6 +4967,14 @@
         </w:rPr>
         <w:t xml:space="preserve">Ans- UPDATE employee SET </w:t>
       </w:r>
+      <w:r>
+        <w:rPr>
+          <w:sz w:val="24"/>
+          <w:szCs w:val="24"/>
+          <w:lang w:val="en-US"/>
+        </w:rPr>
+        <w:t>Ename=”</w:t>
+      </w:r>
       <w:proofErr w:type="spellStart"/>
       <w:r>
         <w:rPr>
@@ -4888,7 +4982,7 @@
           <w:szCs w:val="24"/>
           <w:lang w:val="en-US"/>
         </w:rPr>
-        <w:t>Ename</w:t>
+        <w:t>abc</w:t>
       </w:r>
       <w:proofErr w:type="spellEnd"/>
       <w:r>
@@ -4897,36 +4991,8 @@
           <w:szCs w:val="24"/>
           <w:lang w:val="en-US"/>
         </w:rPr>
-        <w:t>=”</w:t>
-      </w:r>
-      <w:proofErr w:type="spellStart"/>
-      <w:r>
-        <w:rPr>
-          <w:sz w:val="24"/>
-          <w:szCs w:val="24"/>
-          <w:lang w:val="en-US"/>
-        </w:rPr>
-        <w:t>abc</w:t>
-      </w:r>
-      <w:proofErr w:type="spellEnd"/>
-      <w:r>
-        <w:rPr>
-          <w:sz w:val="24"/>
-          <w:szCs w:val="24"/>
-          <w:lang w:val="en-US"/>
-        </w:rPr>
-        <w:t xml:space="preserve">” WHERE </w:t>
-      </w:r>
-      <w:proofErr w:type="spellStart"/>
-      <w:r>
-        <w:rPr>
-          <w:sz w:val="24"/>
-          <w:szCs w:val="24"/>
-          <w:lang w:val="en-US"/>
-        </w:rPr>
-        <w:t>Ename</w:t>
-      </w:r>
-      <w:proofErr w:type="spellEnd"/>
+        <w:t>” WHERE Ename</w:t>
+      </w:r>
       <w:proofErr w:type="gramStart"/>
       <w:r>
         <w:rPr>
@@ -5115,6 +5181,7 @@
           <w:szCs w:val="24"/>
           <w:lang w:val="en-US"/>
         </w:rPr>
+        <w:lastRenderedPageBreak/>
         <w:t>Ans- UPDATE employee SET salary = salary +400;</w:t>
       </w:r>
     </w:p>
@@ -5349,7 +5416,6 @@
           <w:szCs w:val="24"/>
           <w:lang w:val="en-US"/>
         </w:rPr>
-        <w:lastRenderedPageBreak/>
         <w:t>Ex</w:t>
       </w:r>
       <w:r>
@@ -5746,10 +5812,1238 @@
     </w:p>
     <w:p>
       <w:pPr>
+        <w:pStyle w:val="ListParagraph"/>
+        <w:ind w:left="360"/>
         <w:rPr>
           <w:color w:val="7030A0"/>
           <w:sz w:val="32"/>
           <w:szCs w:val="32"/>
+          <w:u w:val="double"/>
+          <w:lang w:val="en-US"/>
+        </w:rPr>
+      </w:pPr>
+      <w:r>
+        <w:rPr>
+          <w:color w:val="7030A0"/>
+          <w:sz w:val="32"/>
+          <w:szCs w:val="32"/>
+          <w:u w:val="double"/>
+          <w:lang w:val="en-US"/>
+        </w:rPr>
+        <w:t>DAY1</w:t>
+      </w:r>
+    </w:p>
+    <w:p>
+      <w:pPr>
+        <w:pStyle w:val="ListParagraph"/>
+        <w:rPr>
+          <w:sz w:val="32"/>
+          <w:szCs w:val="32"/>
+          <w:u w:val="double"/>
+          <w:lang w:val="en-US"/>
+        </w:rPr>
+      </w:pPr>
+      <w:r>
+        <w:rPr>
+          <w:sz w:val="32"/>
+          <w:szCs w:val="32"/>
+          <w:u w:val="double"/>
+          <w:lang w:val="en-US"/>
+        </w:rPr>
+        <w:t>Tables:</w:t>
+      </w:r>
+    </w:p>
+    <w:p>
+      <w:pPr>
+        <w:pStyle w:val="ListParagraph"/>
+        <w:rPr>
+          <w:sz w:val="32"/>
+          <w:szCs w:val="32"/>
+          <w:u w:val="single"/>
+          <w:lang w:val="en-US"/>
+        </w:rPr>
+      </w:pPr>
+      <w:r>
+        <w:rPr>
+          <w:color w:val="2F5496" w:themeColor="accent1" w:themeShade="BF"/>
+          <w:sz w:val="32"/>
+          <w:szCs w:val="32"/>
+          <w:u w:val="single"/>
+          <w:lang w:val="en-US"/>
+        </w:rPr>
+        <w:t>Table1: incentive</w:t>
+      </w:r>
+    </w:p>
+    <w:p>
+      <w:pPr>
+        <w:pStyle w:val="ListParagraph"/>
+        <w:rPr>
+          <w:noProof/>
+          <w:sz w:val="32"/>
+          <w:szCs w:val="32"/>
+          <w:lang w:val="en-US"/>
+        </w:rPr>
+      </w:pPr>
+      <w:r>
+        <w:rPr>
+          <w:noProof/>
+          <w:sz w:val="32"/>
+          <w:szCs w:val="32"/>
+          <w:lang w:val="en-US"/>
+        </w:rPr>
+        <w:drawing>
+          <wp:inline distT="0" distB="0" distL="0" distR="0" wp14:anchorId="6F43E049" wp14:editId="0E8D8DEF">
+            <wp:extent cx="3000375" cy="1692253"/>
+            <wp:effectExtent l="0" t="0" r="0" b="3810"/>
+            <wp:docPr id="10" name="Picture 10"/>
+            <wp:cNvGraphicFramePr>
+              <a:graphicFrameLocks xmlns:a="http://schemas.openxmlformats.org/drawingml/2006/main" noChangeAspect="1"/>
+            </wp:cNvGraphicFramePr>
+            <a:graphic xmlns:a="http://schemas.openxmlformats.org/drawingml/2006/main">
+              <a:graphicData uri="http://schemas.openxmlformats.org/drawingml/2006/picture">
+                <pic:pic xmlns:pic="http://schemas.openxmlformats.org/drawingml/2006/picture">
+                  <pic:nvPicPr>
+                    <pic:cNvPr id="0" name="Picture 1"/>
+                    <pic:cNvPicPr>
+                      <a:picLocks noChangeAspect="1" noChangeArrowheads="1"/>
+                    </pic:cNvPicPr>
+                  </pic:nvPicPr>
+                  <pic:blipFill>
+                    <a:blip r:embed="rId6">
+                      <a:extLst>
+                        <a:ext uri="{28A0092B-C50C-407E-A947-70E740481C1C}">
+                          <a14:useLocalDpi xmlns:a14="http://schemas.microsoft.com/office/drawing/2010/main" val="0"/>
+                        </a:ext>
+                      </a:extLst>
+                    </a:blip>
+                    <a:srcRect/>
+                    <a:stretch>
+                      <a:fillRect/>
+                    </a:stretch>
+                  </pic:blipFill>
+                  <pic:spPr bwMode="auto">
+                    <a:xfrm>
+                      <a:off x="0" y="0"/>
+                      <a:ext cx="3019639" cy="1703118"/>
+                    </a:xfrm>
+                    <a:prstGeom prst="rect">
+                      <a:avLst/>
+                    </a:prstGeom>
+                    <a:noFill/>
+                    <a:ln>
+                      <a:noFill/>
+                    </a:ln>
+                  </pic:spPr>
+                </pic:pic>
+              </a:graphicData>
+            </a:graphic>
+          </wp:inline>
+        </w:drawing>
+      </w:r>
+    </w:p>
+    <w:p>
+      <w:pPr>
+        <w:pStyle w:val="ListParagraph"/>
+        <w:rPr>
+          <w:noProof/>
+          <w:color w:val="2F5496" w:themeColor="accent1" w:themeShade="BF"/>
+          <w:sz w:val="32"/>
+          <w:szCs w:val="32"/>
+          <w:u w:val="single"/>
+          <w:lang w:val="en-US"/>
+        </w:rPr>
+      </w:pPr>
+      <w:r>
+        <w:rPr>
+          <w:noProof/>
+          <w:color w:val="2F5496" w:themeColor="accent1" w:themeShade="BF"/>
+          <w:sz w:val="32"/>
+          <w:szCs w:val="32"/>
+          <w:u w:val="single"/>
+          <w:lang w:val="en-US"/>
+        </w:rPr>
+        <w:t>Table2: status</w:t>
+      </w:r>
+    </w:p>
+    <w:p>
+      <w:pPr>
+        <w:ind w:left="720"/>
+        <w:rPr>
+          <w:lang w:val="en-US"/>
+        </w:rPr>
+      </w:pPr>
+      <w:r>
+        <w:rPr>
+          <w:noProof/>
+          <w:lang w:val="en-US"/>
+        </w:rPr>
+        <w:drawing>
+          <wp:inline distT="0" distB="0" distL="0" distR="0" wp14:anchorId="5C34F772" wp14:editId="6A6B240B">
+            <wp:extent cx="2638425" cy="1533525"/>
+            <wp:effectExtent l="0" t="0" r="9525" b="9525"/>
+            <wp:docPr id="14" name="Picture 14"/>
+            <wp:cNvGraphicFramePr>
+              <a:graphicFrameLocks xmlns:a="http://schemas.openxmlformats.org/drawingml/2006/main" noChangeAspect="1"/>
+            </wp:cNvGraphicFramePr>
+            <a:graphic xmlns:a="http://schemas.openxmlformats.org/drawingml/2006/main">
+              <a:graphicData uri="http://schemas.openxmlformats.org/drawingml/2006/picture">
+                <pic:pic xmlns:pic="http://schemas.openxmlformats.org/drawingml/2006/picture">
+                  <pic:nvPicPr>
+                    <pic:cNvPr id="0" name="Picture 2"/>
+                    <pic:cNvPicPr>
+                      <a:picLocks noChangeAspect="1" noChangeArrowheads="1"/>
+                    </pic:cNvPicPr>
+                  </pic:nvPicPr>
+                  <pic:blipFill>
+                    <a:blip r:embed="rId7">
+                      <a:extLst>
+                        <a:ext uri="{28A0092B-C50C-407E-A947-70E740481C1C}">
+                          <a14:useLocalDpi xmlns:a14="http://schemas.microsoft.com/office/drawing/2010/main" val="0"/>
+                        </a:ext>
+                      </a:extLst>
+                    </a:blip>
+                    <a:srcRect/>
+                    <a:stretch>
+                      <a:fillRect/>
+                    </a:stretch>
+                  </pic:blipFill>
+                  <pic:spPr bwMode="auto">
+                    <a:xfrm>
+                      <a:off x="0" y="0"/>
+                      <a:ext cx="2638425" cy="1533525"/>
+                    </a:xfrm>
+                    <a:prstGeom prst="rect">
+                      <a:avLst/>
+                    </a:prstGeom>
+                    <a:noFill/>
+                    <a:ln>
+                      <a:noFill/>
+                    </a:ln>
+                  </pic:spPr>
+                </pic:pic>
+              </a:graphicData>
+            </a:graphic>
+          </wp:inline>
+        </w:drawing>
+      </w:r>
+    </w:p>
+    <w:p>
+      <w:pPr>
+        <w:ind w:left="720"/>
+        <w:rPr>
+          <w:color w:val="2F5496" w:themeColor="accent1" w:themeShade="BF"/>
+          <w:sz w:val="32"/>
+          <w:szCs w:val="32"/>
+          <w:u w:val="single"/>
+          <w:lang w:val="en-US"/>
+        </w:rPr>
+      </w:pPr>
+    </w:p>
+    <w:p>
+      <w:pPr>
+        <w:ind w:left="720"/>
+        <w:rPr>
+          <w:sz w:val="32"/>
+          <w:szCs w:val="32"/>
+          <w:u w:val="single"/>
+          <w:lang w:val="en-US"/>
+        </w:rPr>
+      </w:pPr>
+      <w:r>
+        <w:rPr>
+          <w:color w:val="2F5496" w:themeColor="accent1" w:themeShade="BF"/>
+          <w:sz w:val="32"/>
+          <w:szCs w:val="32"/>
+          <w:u w:val="single"/>
+          <w:lang w:val="en-US"/>
+        </w:rPr>
+        <w:lastRenderedPageBreak/>
+        <w:t>Table3: employee</w:t>
+      </w:r>
+    </w:p>
+    <w:p>
+      <w:pPr>
+        <w:ind w:left="720"/>
+        <w:rPr>
+          <w:noProof/>
+          <w:sz w:val="32"/>
+          <w:szCs w:val="32"/>
+          <w:lang w:val="en-US"/>
+        </w:rPr>
+      </w:pPr>
+      <w:r>
+        <w:rPr>
+          <w:noProof/>
+          <w:sz w:val="32"/>
+          <w:szCs w:val="32"/>
+          <w:lang w:val="en-US"/>
+        </w:rPr>
+        <w:drawing>
+          <wp:inline distT="0" distB="0" distL="0" distR="0" wp14:anchorId="565E5732" wp14:editId="245128C7">
+            <wp:extent cx="2705100" cy="1657350"/>
+            <wp:effectExtent l="0" t="0" r="0" b="0"/>
+            <wp:docPr id="15" name="Picture 15"/>
+            <wp:cNvGraphicFramePr>
+              <a:graphicFrameLocks xmlns:a="http://schemas.openxmlformats.org/drawingml/2006/main" noChangeAspect="1"/>
+            </wp:cNvGraphicFramePr>
+            <a:graphic xmlns:a="http://schemas.openxmlformats.org/drawingml/2006/main">
+              <a:graphicData uri="http://schemas.openxmlformats.org/drawingml/2006/picture">
+                <pic:pic xmlns:pic="http://schemas.openxmlformats.org/drawingml/2006/picture">
+                  <pic:nvPicPr>
+                    <pic:cNvPr id="0" name="Picture 3"/>
+                    <pic:cNvPicPr>
+                      <a:picLocks noChangeAspect="1" noChangeArrowheads="1"/>
+                    </pic:cNvPicPr>
+                  </pic:nvPicPr>
+                  <pic:blipFill>
+                    <a:blip r:embed="rId5">
+                      <a:extLst>
+                        <a:ext uri="{28A0092B-C50C-407E-A947-70E740481C1C}">
+                          <a14:useLocalDpi xmlns:a14="http://schemas.microsoft.com/office/drawing/2010/main" val="0"/>
+                        </a:ext>
+                      </a:extLst>
+                    </a:blip>
+                    <a:srcRect/>
+                    <a:stretch>
+                      <a:fillRect/>
+                    </a:stretch>
+                  </pic:blipFill>
+                  <pic:spPr bwMode="auto">
+                    <a:xfrm>
+                      <a:off x="0" y="0"/>
+                      <a:ext cx="2705100" cy="1657350"/>
+                    </a:xfrm>
+                    <a:prstGeom prst="rect">
+                      <a:avLst/>
+                    </a:prstGeom>
+                    <a:noFill/>
+                    <a:ln>
+                      <a:noFill/>
+                    </a:ln>
+                  </pic:spPr>
+                </pic:pic>
+              </a:graphicData>
+            </a:graphic>
+          </wp:inline>
+        </w:drawing>
+      </w:r>
+    </w:p>
+    <w:p>
+      <w:pPr>
+        <w:pStyle w:val="ListParagraph"/>
+        <w:numPr>
+          <w:ilvl w:val="0"/>
+          <w:numId w:val="2"/>
+        </w:numPr>
+        <w:rPr>
+          <w:noProof/>
+          <w:color w:val="00B050"/>
+          <w:sz w:val="24"/>
+          <w:szCs w:val="24"/>
+          <w:u w:val="dash"/>
+          <w:lang w:val="en-US"/>
+        </w:rPr>
+      </w:pPr>
+      <w:r>
+        <w:rPr>
+          <w:noProof/>
+          <w:color w:val="00B050"/>
+          <w:sz w:val="24"/>
+          <w:szCs w:val="24"/>
+          <w:u w:val="dash"/>
+          <w:lang w:val="en-US"/>
+        </w:rPr>
+        <w:t>SUB_QUERY: query within query, what we write in paranthesis will execute first.</w:t>
+      </w:r>
+    </w:p>
+    <w:p>
+      <w:pPr>
+        <w:pStyle w:val="ListParagraph"/>
+        <w:numPr>
+          <w:ilvl w:val="0"/>
+          <w:numId w:val="3"/>
+        </w:numPr>
+        <w:rPr>
+          <w:noProof/>
+          <w:sz w:val="24"/>
+          <w:szCs w:val="24"/>
+          <w:lang w:val="en-US"/>
+        </w:rPr>
+      </w:pPr>
+      <w:r>
+        <w:rPr>
+          <w:noProof/>
+          <w:color w:val="ED7D31" w:themeColor="accent2"/>
+          <w:sz w:val="24"/>
+          <w:szCs w:val="24"/>
+          <w:lang w:val="en-US"/>
+        </w:rPr>
+        <w:t xml:space="preserve">Ex: </w:t>
+      </w:r>
+      <w:r>
+        <w:rPr>
+          <w:noProof/>
+          <w:sz w:val="24"/>
+          <w:szCs w:val="24"/>
+          <w:lang w:val="en-US"/>
+        </w:rPr>
+        <w:t>give me second max salary?</w:t>
+      </w:r>
+    </w:p>
+    <w:p>
+      <w:pPr>
+        <w:pStyle w:val="ListParagraph"/>
+        <w:ind w:left="1440"/>
+        <w:rPr>
+          <w:noProof/>
+          <w:sz w:val="24"/>
+          <w:szCs w:val="24"/>
+          <w:lang w:val="en-US"/>
+        </w:rPr>
+      </w:pPr>
+      <w:r>
+        <w:rPr>
+          <w:noProof/>
+          <w:sz w:val="24"/>
+          <w:szCs w:val="24"/>
+          <w:lang w:val="en-US"/>
+        </w:rPr>
+        <w:t>Ans: slect max(salary) from employee where salary &lt;(select max(salary from employee);</w:t>
+      </w:r>
+    </w:p>
+    <w:p>
+      <w:pPr>
+        <w:pStyle w:val="ListParagraph"/>
+        <w:numPr>
+          <w:ilvl w:val="0"/>
+          <w:numId w:val="3"/>
+        </w:numPr>
+        <w:rPr>
+          <w:noProof/>
+          <w:sz w:val="24"/>
+          <w:szCs w:val="24"/>
+          <w:lang w:val="en-US"/>
+        </w:rPr>
+      </w:pPr>
+      <w:r>
+        <w:rPr>
+          <w:noProof/>
+          <w:color w:val="ED7D31" w:themeColor="accent2"/>
+          <w:sz w:val="24"/>
+          <w:szCs w:val="24"/>
+          <w:lang w:val="en-US"/>
+        </w:rPr>
+        <w:t xml:space="preserve">Ex: </w:t>
+      </w:r>
+      <w:r>
+        <w:rPr>
+          <w:noProof/>
+          <w:sz w:val="24"/>
+          <w:szCs w:val="24"/>
+          <w:lang w:val="en-US"/>
+        </w:rPr>
+        <w:t>give me Third max salary?</w:t>
+      </w:r>
+    </w:p>
+    <w:p>
+      <w:pPr>
+        <w:pStyle w:val="ListParagraph"/>
+        <w:ind w:left="1440"/>
+        <w:rPr>
+          <w:noProof/>
+          <w:sz w:val="24"/>
+          <w:szCs w:val="24"/>
+          <w:lang w:val="en-US"/>
+        </w:rPr>
+      </w:pPr>
+      <w:r>
+        <w:rPr>
+          <w:noProof/>
+          <w:sz w:val="24"/>
+          <w:szCs w:val="24"/>
+          <w:lang w:val="en-US"/>
+        </w:rPr>
+        <w:t>Ans</w:t>
+      </w:r>
+      <w:r>
+        <w:rPr>
+          <w:noProof/>
+          <w:sz w:val="24"/>
+          <w:szCs w:val="24"/>
+          <w:lang w:val="en-US"/>
+        </w:rPr>
+        <w:t xml:space="preserve">- </w:t>
+      </w:r>
+      <w:r>
+        <w:rPr>
+          <w:noProof/>
+          <w:sz w:val="24"/>
+          <w:szCs w:val="24"/>
+          <w:lang w:val="en-US"/>
+        </w:rPr>
+        <w:t>s</w:t>
+      </w:r>
+      <w:r>
+        <w:rPr>
+          <w:noProof/>
+          <w:sz w:val="24"/>
+          <w:szCs w:val="24"/>
+          <w:lang w:val="en-US"/>
+        </w:rPr>
+        <w:t>e</w:t>
+      </w:r>
+      <w:r>
+        <w:rPr>
+          <w:noProof/>
+          <w:sz w:val="24"/>
+          <w:szCs w:val="24"/>
+          <w:lang w:val="en-US"/>
+        </w:rPr>
+        <w:t>lect max(salary) from employee where salary &lt;(select max(salary</w:t>
+      </w:r>
+      <w:r>
+        <w:rPr>
+          <w:noProof/>
+          <w:sz w:val="24"/>
+          <w:szCs w:val="24"/>
+          <w:lang w:val="en-US"/>
+        </w:rPr>
+        <w:t>)</w:t>
+      </w:r>
+      <w:r>
+        <w:rPr>
+          <w:noProof/>
+          <w:sz w:val="24"/>
+          <w:szCs w:val="24"/>
+          <w:lang w:val="en-US"/>
+        </w:rPr>
+        <w:t xml:space="preserve"> from employee</w:t>
+      </w:r>
+      <w:r>
+        <w:rPr>
+          <w:noProof/>
+          <w:sz w:val="24"/>
+          <w:szCs w:val="24"/>
+          <w:lang w:val="en-US"/>
+        </w:rPr>
+        <w:t xml:space="preserve"> where salary&lt; (</w:t>
+      </w:r>
+      <w:r>
+        <w:rPr>
+          <w:noProof/>
+          <w:sz w:val="24"/>
+          <w:szCs w:val="24"/>
+          <w:lang w:val="en-US"/>
+        </w:rPr>
+        <w:t>select max(salary</w:t>
+      </w:r>
+      <w:r>
+        <w:rPr>
+          <w:noProof/>
+          <w:sz w:val="24"/>
+          <w:szCs w:val="24"/>
+          <w:lang w:val="en-US"/>
+        </w:rPr>
+        <w:t>)</w:t>
+      </w:r>
+      <w:r>
+        <w:rPr>
+          <w:noProof/>
+          <w:sz w:val="24"/>
+          <w:szCs w:val="24"/>
+          <w:lang w:val="en-US"/>
+        </w:rPr>
+        <w:t xml:space="preserve"> from employee)</w:t>
+      </w:r>
+      <w:r>
+        <w:rPr>
+          <w:noProof/>
+          <w:sz w:val="24"/>
+          <w:szCs w:val="24"/>
+          <w:lang w:val="en-US"/>
+        </w:rPr>
+        <w:t>)</w:t>
+      </w:r>
+      <w:r>
+        <w:rPr>
+          <w:noProof/>
+          <w:sz w:val="24"/>
+          <w:szCs w:val="24"/>
+          <w:lang w:val="en-US"/>
+        </w:rPr>
+        <w:t>;</w:t>
+      </w:r>
+    </w:p>
+    <w:p>
+      <w:pPr>
+        <w:pStyle w:val="ListParagraph"/>
+        <w:numPr>
+          <w:ilvl w:val="1"/>
+          <w:numId w:val="3"/>
+        </w:numPr>
+        <w:tabs>
+          <w:tab w:val="left" w:pos="1605"/>
+        </w:tabs>
+        <w:rPr>
+          <w:color w:val="FF0000"/>
+          <w:sz w:val="24"/>
+          <w:szCs w:val="24"/>
+          <w:lang w:val="en-US"/>
+        </w:rPr>
+      </w:pPr>
+      <w:r>
+        <w:rPr>
+          <w:color w:val="FF0000"/>
+          <w:sz w:val="24"/>
+          <w:szCs w:val="24"/>
+          <w:lang w:val="en-US"/>
+        </w:rPr>
+        <w:t>NOTE: sub-query can be created between 2 tables if 2 tables have same column and only one column of one table is printed.</w:t>
+      </w:r>
+    </w:p>
+    <w:p>
+      <w:pPr>
+        <w:pStyle w:val="ListParagraph"/>
+        <w:numPr>
+          <w:ilvl w:val="0"/>
+          <w:numId w:val="3"/>
+        </w:numPr>
+        <w:tabs>
+          <w:tab w:val="left" w:pos="1605"/>
+        </w:tabs>
+        <w:rPr>
+          <w:sz w:val="24"/>
+          <w:szCs w:val="24"/>
+          <w:lang w:val="en-US"/>
+        </w:rPr>
+      </w:pPr>
+      <w:r>
+        <w:rPr>
+          <w:color w:val="ED7D31" w:themeColor="accent2"/>
+          <w:sz w:val="24"/>
+          <w:szCs w:val="24"/>
+          <w:lang w:val="en-US"/>
+        </w:rPr>
+        <w:t xml:space="preserve">Ex: </w:t>
+      </w:r>
+      <w:r>
+        <w:rPr>
+          <w:sz w:val="24"/>
+          <w:szCs w:val="24"/>
+          <w:lang w:val="en-US"/>
+        </w:rPr>
+        <w:t xml:space="preserve">give an employee name who got </w:t>
+      </w:r>
+      <w:r>
+        <w:rPr>
+          <w:sz w:val="24"/>
+          <w:szCs w:val="24"/>
+          <w:lang w:val="en-US"/>
+        </w:rPr>
+        <w:t xml:space="preserve">incentive? </w:t>
+      </w:r>
+      <w:r>
+        <w:rPr>
+          <w:color w:val="FF0000"/>
+          <w:sz w:val="24"/>
+          <w:szCs w:val="24"/>
+          <w:lang w:val="en-US"/>
+        </w:rPr>
+        <w:t>(</w:t>
+      </w:r>
+      <w:r>
+        <w:rPr>
+          <w:color w:val="FF0000"/>
+          <w:sz w:val="24"/>
+          <w:szCs w:val="24"/>
+          <w:lang w:val="en-US"/>
+        </w:rPr>
+        <w:t>T</w:t>
+      </w:r>
+      <w:r>
+        <w:rPr>
+          <w:color w:val="FF0000"/>
+          <w:sz w:val="24"/>
+          <w:szCs w:val="24"/>
+          <w:lang w:val="en-US"/>
+        </w:rPr>
+        <w:t>able1&amp;</w:t>
+      </w:r>
+      <w:r>
+        <w:rPr>
+          <w:color w:val="FF0000"/>
+          <w:sz w:val="24"/>
+          <w:szCs w:val="24"/>
+          <w:lang w:val="en-US"/>
+        </w:rPr>
+        <w:t>T</w:t>
+      </w:r>
+      <w:r>
+        <w:rPr>
+          <w:color w:val="FF0000"/>
+          <w:sz w:val="24"/>
+          <w:szCs w:val="24"/>
+          <w:lang w:val="en-US"/>
+        </w:rPr>
+        <w:t>able3)</w:t>
+      </w:r>
+    </w:p>
+    <w:p>
+      <w:pPr>
+        <w:pStyle w:val="ListParagraph"/>
+        <w:tabs>
+          <w:tab w:val="left" w:pos="1605"/>
+        </w:tabs>
+        <w:ind w:left="1440"/>
+        <w:rPr>
+          <w:sz w:val="24"/>
+          <w:szCs w:val="24"/>
+          <w:lang w:val="en-US"/>
+        </w:rPr>
+      </w:pPr>
+      <w:r>
+        <w:rPr>
+          <w:sz w:val="24"/>
+          <w:szCs w:val="24"/>
+          <w:lang w:val="en-US"/>
+        </w:rPr>
+        <w:t xml:space="preserve">Ans- select distinct Ename from employee where Eid </w:t>
+      </w:r>
+      <w:r>
+        <w:rPr>
+          <w:sz w:val="24"/>
+          <w:szCs w:val="24"/>
+          <w:lang w:val="en-US"/>
+        </w:rPr>
+        <w:t>in (</w:t>
+      </w:r>
+      <w:r>
+        <w:rPr>
+          <w:sz w:val="24"/>
+          <w:szCs w:val="24"/>
+          <w:lang w:val="en-US"/>
+        </w:rPr>
+        <w:t>select Eid from incentive_table);</w:t>
+      </w:r>
+    </w:p>
+    <w:p>
+      <w:pPr>
+        <w:pStyle w:val="ListParagraph"/>
+        <w:numPr>
+          <w:ilvl w:val="0"/>
+          <w:numId w:val="3"/>
+        </w:numPr>
+        <w:tabs>
+          <w:tab w:val="left" w:pos="1605"/>
+        </w:tabs>
+        <w:rPr>
+          <w:color w:val="FF0000"/>
+          <w:sz w:val="24"/>
+          <w:szCs w:val="24"/>
+          <w:lang w:val="en-US"/>
+        </w:rPr>
+      </w:pPr>
+      <w:r>
+        <w:rPr>
+          <w:color w:val="ED7D31" w:themeColor="accent2"/>
+          <w:sz w:val="24"/>
+          <w:szCs w:val="24"/>
+          <w:lang w:val="en-US"/>
+        </w:rPr>
+        <w:t xml:space="preserve">Ex: </w:t>
+      </w:r>
+      <w:r>
+        <w:rPr>
+          <w:sz w:val="24"/>
+          <w:szCs w:val="24"/>
+          <w:lang w:val="en-US"/>
+        </w:rPr>
+        <w:t>Give me the employee names of only female’s candidates and also their salary?</w:t>
+      </w:r>
+      <w:r>
+        <w:rPr>
+          <w:sz w:val="24"/>
+          <w:szCs w:val="24"/>
+          <w:lang w:val="en-US"/>
+        </w:rPr>
+        <w:t xml:space="preserve"> </w:t>
+      </w:r>
+      <w:r>
+        <w:rPr>
+          <w:color w:val="FF0000"/>
+          <w:sz w:val="24"/>
+          <w:szCs w:val="24"/>
+          <w:lang w:val="en-US"/>
+        </w:rPr>
+        <w:t>(Table 1&amp;3)</w:t>
+      </w:r>
+    </w:p>
+    <w:p>
+      <w:pPr>
+        <w:pStyle w:val="ListParagraph"/>
+        <w:tabs>
+          <w:tab w:val="left" w:pos="1605"/>
+        </w:tabs>
+        <w:ind w:left="1440"/>
+        <w:rPr>
+          <w:sz w:val="24"/>
+          <w:szCs w:val="24"/>
+          <w:lang w:val="en-US"/>
+        </w:rPr>
+      </w:pPr>
+      <w:r>
+        <w:rPr>
+          <w:sz w:val="24"/>
+          <w:szCs w:val="24"/>
+          <w:lang w:val="en-US"/>
+        </w:rPr>
+        <w:t>Ans- select Ename, salary from employee where in (select Eid from status where gender</w:t>
+      </w:r>
+      <w:r>
+        <w:rPr>
+          <w:sz w:val="24"/>
+          <w:szCs w:val="24"/>
+          <w:lang w:val="en-US"/>
+        </w:rPr>
+        <w:t>=” f</w:t>
+      </w:r>
+      <w:r>
+        <w:rPr>
+          <w:sz w:val="24"/>
+          <w:szCs w:val="24"/>
+          <w:lang w:val="en-US"/>
+        </w:rPr>
+        <w:t>”)</w:t>
+      </w:r>
+      <w:r>
+        <w:rPr>
+          <w:sz w:val="24"/>
+          <w:szCs w:val="24"/>
+          <w:lang w:val="en-US"/>
+        </w:rPr>
+        <w:t>;</w:t>
+      </w:r>
+    </w:p>
+    <w:p>
+      <w:pPr>
+        <w:pStyle w:val="ListParagraph"/>
+        <w:numPr>
+          <w:ilvl w:val="0"/>
+          <w:numId w:val="3"/>
+        </w:numPr>
+        <w:tabs>
+          <w:tab w:val="left" w:pos="1605"/>
+        </w:tabs>
+        <w:rPr>
+          <w:sz w:val="24"/>
+          <w:szCs w:val="24"/>
+          <w:lang w:val="en-US"/>
+        </w:rPr>
+      </w:pPr>
+      <w:r>
+        <w:rPr>
+          <w:color w:val="ED7D31" w:themeColor="accent2"/>
+          <w:sz w:val="24"/>
+          <w:szCs w:val="24"/>
+          <w:lang w:val="en-US"/>
+        </w:rPr>
+        <w:t>**</w:t>
+      </w:r>
+      <w:r>
+        <w:rPr>
+          <w:color w:val="ED7D31" w:themeColor="accent2"/>
+          <w:sz w:val="24"/>
+          <w:szCs w:val="24"/>
+          <w:lang w:val="en-US"/>
+        </w:rPr>
+        <w:t xml:space="preserve">EX: </w:t>
+      </w:r>
+      <w:r>
+        <w:rPr>
+          <w:sz w:val="24"/>
+          <w:szCs w:val="24"/>
+          <w:lang w:val="en-US"/>
+        </w:rPr>
+        <w:t xml:space="preserve">give me the </w:t>
+      </w:r>
+      <w:r>
+        <w:rPr>
+          <w:sz w:val="24"/>
+          <w:szCs w:val="24"/>
+          <w:lang w:val="en-US"/>
+        </w:rPr>
+        <w:t>employee’s</w:t>
+      </w:r>
+      <w:r>
+        <w:rPr>
+          <w:sz w:val="24"/>
+          <w:szCs w:val="24"/>
+          <w:lang w:val="en-US"/>
+        </w:rPr>
+        <w:t xml:space="preserve"> name who is married and has got incentives? </w:t>
+      </w:r>
+      <w:r>
+        <w:rPr>
+          <w:color w:val="FF0000"/>
+          <w:sz w:val="24"/>
+          <w:szCs w:val="24"/>
+          <w:lang w:val="en-US"/>
+        </w:rPr>
+        <w:t>(Table1&amp;2&amp;3)?</w:t>
+      </w:r>
+    </w:p>
+    <w:p>
+      <w:pPr>
+        <w:pStyle w:val="ListParagraph"/>
+        <w:tabs>
+          <w:tab w:val="left" w:pos="1605"/>
+        </w:tabs>
+        <w:ind w:left="1440"/>
+        <w:rPr>
+          <w:sz w:val="24"/>
+          <w:szCs w:val="24"/>
+          <w:lang w:val="en-US"/>
+        </w:rPr>
+      </w:pPr>
+      <w:r>
+        <w:rPr>
+          <w:sz w:val="24"/>
+          <w:szCs w:val="24"/>
+          <w:lang w:val="en-US"/>
+        </w:rPr>
+        <w:t>Ans- select Ename from employee where Eid in (select Eid from incentive where Eid in (select Eid from status where marital_status=” yes”));</w:t>
+      </w:r>
+    </w:p>
+    <w:p>
+      <w:pPr>
+        <w:pStyle w:val="ListParagraph"/>
+        <w:numPr>
+          <w:ilvl w:val="0"/>
+          <w:numId w:val="3"/>
+        </w:numPr>
+        <w:tabs>
+          <w:tab w:val="left" w:pos="1605"/>
+        </w:tabs>
+        <w:rPr>
+          <w:sz w:val="24"/>
+          <w:szCs w:val="24"/>
+          <w:lang w:val="en-US"/>
+        </w:rPr>
+      </w:pPr>
+      <w:r>
+        <w:rPr>
+          <w:color w:val="FF0000"/>
+          <w:sz w:val="24"/>
+          <w:szCs w:val="24"/>
+          <w:lang w:val="en-US"/>
+        </w:rPr>
+        <w:t>*</w:t>
+      </w:r>
+      <w:r>
+        <w:rPr>
+          <w:color w:val="FF0000"/>
+          <w:sz w:val="24"/>
+          <w:szCs w:val="24"/>
+          <w:lang w:val="en-US"/>
+        </w:rPr>
+        <w:t>*V-IMP*</w:t>
+      </w:r>
+      <w:r>
+        <w:rPr>
+          <w:color w:val="FF0000"/>
+          <w:sz w:val="24"/>
+          <w:szCs w:val="24"/>
+          <w:lang w:val="en-US"/>
+        </w:rPr>
+        <w:t>*</w:t>
+      </w:r>
+      <w:r>
+        <w:rPr>
+          <w:color w:val="FF0000"/>
+          <w:sz w:val="24"/>
+          <w:szCs w:val="24"/>
+          <w:lang w:val="en-US"/>
+        </w:rPr>
+        <w:t xml:space="preserve">Ex: </w:t>
+      </w:r>
+      <w:r>
+        <w:rPr>
+          <w:sz w:val="24"/>
+          <w:szCs w:val="24"/>
+          <w:lang w:val="en-US"/>
+        </w:rPr>
+        <w:t xml:space="preserve">give me the name of the employee who is married and male? </w:t>
+      </w:r>
+      <w:r>
+        <w:rPr>
+          <w:color w:val="FF0000"/>
+          <w:sz w:val="24"/>
+          <w:szCs w:val="24"/>
+          <w:lang w:val="en-US"/>
+        </w:rPr>
+        <w:t>(Table 1&amp;</w:t>
+      </w:r>
+      <w:r>
+        <w:rPr>
+          <w:color w:val="FF0000"/>
+          <w:sz w:val="24"/>
+          <w:szCs w:val="24"/>
+          <w:lang w:val="en-US"/>
+        </w:rPr>
+        <w:t>3) (</w:t>
+      </w:r>
+      <w:r>
+        <w:rPr>
+          <w:color w:val="FF0000"/>
+          <w:sz w:val="24"/>
+          <w:szCs w:val="24"/>
+          <w:lang w:val="en-US"/>
+        </w:rPr>
+        <w:t>use AND operator)</w:t>
+      </w:r>
+      <w:r>
+        <w:rPr>
+          <w:sz w:val="24"/>
+          <w:szCs w:val="24"/>
+          <w:lang w:val="en-US"/>
+        </w:rPr>
+        <w:t>?</w:t>
+      </w:r>
+    </w:p>
+    <w:p>
+      <w:pPr>
+        <w:pStyle w:val="ListParagraph"/>
+        <w:tabs>
+          <w:tab w:val="left" w:pos="1605"/>
+        </w:tabs>
+        <w:ind w:left="1440"/>
+        <w:rPr>
+          <w:sz w:val="24"/>
+          <w:szCs w:val="24"/>
+          <w:lang w:val="en-US"/>
+        </w:rPr>
+      </w:pPr>
+      <w:r>
+        <w:rPr>
+          <w:sz w:val="24"/>
+          <w:szCs w:val="24"/>
+          <w:lang w:val="en-US"/>
+        </w:rPr>
+        <w:t xml:space="preserve">Ans- Select Ename from employee where Eid in </w:t>
+      </w:r>
+      <w:r>
+        <w:rPr>
+          <w:sz w:val="24"/>
+          <w:szCs w:val="24"/>
+          <w:lang w:val="en-US"/>
+        </w:rPr>
+        <w:t>(select</w:t>
+      </w:r>
+      <w:r>
+        <w:rPr>
+          <w:sz w:val="24"/>
+          <w:szCs w:val="24"/>
+          <w:lang w:val="en-US"/>
+        </w:rPr>
+        <w:t xml:space="preserve"> Eid from status Where gender=”m” AND marital_status</w:t>
+      </w:r>
+      <w:r>
+        <w:rPr>
+          <w:sz w:val="24"/>
+          <w:szCs w:val="24"/>
+          <w:lang w:val="en-US"/>
+        </w:rPr>
+        <w:t>=” yes</w:t>
+      </w:r>
+      <w:r>
+        <w:rPr>
+          <w:sz w:val="24"/>
+          <w:szCs w:val="24"/>
+          <w:lang w:val="en-US"/>
+        </w:rPr>
+        <w:t>”);</w:t>
+      </w:r>
+    </w:p>
+    <w:p>
+      <w:pPr>
+        <w:pStyle w:val="ListParagraph"/>
+        <w:ind w:left="1440"/>
+        <w:rPr>
+          <w:sz w:val="24"/>
+          <w:szCs w:val="24"/>
+          <w:lang w:val="en-US"/>
+        </w:rPr>
+      </w:pPr>
+    </w:p>
+    <w:p>
+      <w:pPr>
+        <w:rPr>
+          <w:color w:val="FF0000"/>
+          <w:sz w:val="50"/>
+          <w:szCs w:val="50"/>
+          <w:u w:val="single"/>
+          <w:lang w:val="en-US"/>
+        </w:rPr>
+      </w:pPr>
+      <w:r>
+        <w:rPr>
+          <w:noProof/>
+          <w:color w:val="FF0000"/>
+          <w:sz w:val="50"/>
+          <w:szCs w:val="50"/>
+          <w:u w:val="single"/>
+          <w:lang w:val="en-US"/>
+        </w:rPr>
+        <mc:AlternateContent>
+          <mc:Choice Requires="wps">
+            <w:drawing>
+              <wp:anchor distT="0" distB="0" distL="114300" distR="114300" simplePos="0" relativeHeight="251680768" behindDoc="0" locked="0" layoutInCell="1" allowOverlap="1" wp14:anchorId="3ED89DC9" wp14:editId="1729FDAA">
+                <wp:simplePos x="0" y="0"/>
+                <wp:positionH relativeFrom="margin">
+                  <wp:align>left</wp:align>
+                </wp:positionH>
+                <wp:positionV relativeFrom="paragraph">
+                  <wp:posOffset>115186</wp:posOffset>
+                </wp:positionV>
+                <wp:extent cx="5710687" cy="8842"/>
+                <wp:effectExtent l="0" t="0" r="23495" b="29845"/>
+                <wp:wrapNone/>
+                <wp:docPr id="17" name="Straight Connector 17"/>
+                <wp:cNvGraphicFramePr/>
+                <a:graphic xmlns:a="http://schemas.openxmlformats.org/drawingml/2006/main">
+                  <a:graphicData uri="http://schemas.microsoft.com/office/word/2010/wordprocessingShape">
+                    <wps:wsp>
+                      <wps:cNvCnPr/>
+                      <wps:spPr>
+                        <a:xfrm>
+                          <a:off x="0" y="0"/>
+                          <a:ext cx="5710687" cy="8842"/>
+                        </a:xfrm>
+                        <a:prstGeom prst="line">
+                          <a:avLst/>
+                        </a:prstGeom>
+                      </wps:spPr>
+                      <wps:style>
+                        <a:lnRef idx="1">
+                          <a:schemeClr val="accent1"/>
+                        </a:lnRef>
+                        <a:fillRef idx="0">
+                          <a:schemeClr val="accent1"/>
+                        </a:fillRef>
+                        <a:effectRef idx="0">
+                          <a:schemeClr val="accent1"/>
+                        </a:effectRef>
+                        <a:fontRef idx="minor">
+                          <a:schemeClr val="tx1"/>
+                        </a:fontRef>
+                      </wps:style>
+                      <wps:bodyPr/>
+                    </wps:wsp>
+                  </a:graphicData>
+                </a:graphic>
+                <wp14:sizeRelH relativeFrom="margin">
+                  <wp14:pctWidth>0</wp14:pctWidth>
+                </wp14:sizeRelH>
+                <wp14:sizeRelV relativeFrom="margin">
+                  <wp14:pctHeight>0</wp14:pctHeight>
+                </wp14:sizeRelV>
+              </wp:anchor>
+            </w:drawing>
+          </mc:Choice>
+          <mc:Fallback>
+            <w:pict>
+              <v:line w14:anchorId="01290C28" id="Straight Connector 17" o:spid="_x0000_s1026" style="position:absolute;z-index:251680768;visibility:visible;mso-wrap-style:square;mso-width-percent:0;mso-height-percent:0;mso-wrap-distance-left:9pt;mso-wrap-distance-top:0;mso-wrap-distance-right:9pt;mso-wrap-distance-bottom:0;mso-position-horizontal:left;mso-position-horizontal-relative:margin;mso-position-vertical:absolute;mso-position-vertical-relative:text;mso-width-percent:0;mso-height-percent:0;mso-width-relative:margin;mso-height-relative:margin" from="0,9.05pt" to="449.65pt,9.75pt" o:gfxdata="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" strokecolor="#4472c4 [3204]" strokeweight=".5pt">
+                <v:stroke joinstyle="miter"/>
+                <w10:wrap anchorx="margin"/>
+              </v:line>
+            </w:pict>
+          </mc:Fallback>
+        </mc:AlternateContent>
+      </w:r>
+      <w:r>
+        <w:rPr>
+          <w:noProof/>
+          <w:color w:val="FF0000"/>
+          <w:sz w:val="50"/>
+          <w:szCs w:val="50"/>
+          <w:u w:val="single"/>
+          <w:lang w:val="en-US"/>
+        </w:rPr>
+        <mc:AlternateContent>
+          <mc:Choice Requires="wps">
+            <w:drawing>
+              <wp:anchor distT="0" distB="0" distL="114300" distR="114300" simplePos="0" relativeHeight="251679744" behindDoc="0" locked="0" layoutInCell="1" allowOverlap="1" wp14:anchorId="40F52DD6" wp14:editId="18EC44BC">
+                <wp:simplePos x="0" y="0"/>
+                <wp:positionH relativeFrom="margin">
+                  <wp:align>right</wp:align>
+                </wp:positionH>
+                <wp:positionV relativeFrom="paragraph">
+                  <wp:posOffset>74942</wp:posOffset>
+                </wp:positionV>
+                <wp:extent cx="5710687" cy="8842"/>
+                <wp:effectExtent l="0" t="0" r="23495" b="29845"/>
+                <wp:wrapNone/>
+                <wp:docPr id="18" name="Straight Connector 18"/>
+                <wp:cNvGraphicFramePr/>
+                <a:graphic xmlns:a="http://schemas.openxmlformats.org/drawingml/2006/main">
+                  <a:graphicData uri="http://schemas.microsoft.com/office/word/2010/wordprocessingShape">
+                    <wps:wsp>
+                      <wps:cNvCnPr/>
+                      <wps:spPr>
+                        <a:xfrm>
+                          <a:off x="0" y="0"/>
+                          <a:ext cx="5710687" cy="8842"/>
+                        </a:xfrm>
+                        <a:prstGeom prst="line">
+                          <a:avLst/>
+                        </a:prstGeom>
+                      </wps:spPr>
+                      <wps:style>
+                        <a:lnRef idx="1">
+                          <a:schemeClr val="accent1"/>
+                        </a:lnRef>
+                        <a:fillRef idx="0">
+                          <a:schemeClr val="accent1"/>
+                        </a:fillRef>
+                        <a:effectRef idx="0">
+                          <a:schemeClr val="accent1"/>
+                        </a:effectRef>
+                        <a:fontRef idx="minor">
+                          <a:schemeClr val="tx1"/>
+                        </a:fontRef>
+                      </wps:style>
+                      <wps:bodyPr/>
+                    </wps:wsp>
+                  </a:graphicData>
+                </a:graphic>
+                <wp14:sizeRelH relativeFrom="margin">
+                  <wp14:pctWidth>0</wp14:pctWidth>
+                </wp14:sizeRelH>
+                <wp14:sizeRelV relativeFrom="margin">
+                  <wp14:pctHeight>0</wp14:pctHeight>
+                </wp14:sizeRelV>
+              </wp:anchor>
+            </w:drawing>
+          </mc:Choice>
+          <mc:Fallback>
+            <w:pict>
+              <v:line w14:anchorId="14D3F852" id="Straight Connector 18" o:spid="_x0000_s1026" style="position:absolute;z-index:251679744;visibility:visible;mso-wrap-style:square;mso-width-percent:0;mso-height-percent:0;mso-wrap-distance-left:9pt;mso-wrap-distance-top:0;mso-wrap-distance-right:9pt;mso-wrap-distance-bottom:0;mso-position-horizontal:right;mso-position-horizontal-relative:margin;mso-position-vertical:absolute;mso-position-vertical-relative:text;mso-width-percent:0;mso-height-percent:0;mso-width-relative:margin;mso-height-relative:margin" from="398.45pt,5.9pt" to="848.1pt,6.6pt" o:gfxdata="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" strokecolor="#4472c4 [3204]" strokeweight=".5pt">
+                <v:stroke joinstyle="miter"/>
+                <w10:wrap anchorx="margin"/>
+              </v:line>
+            </w:pict>
+          </mc:Fallback>
+        </mc:AlternateContent>
+      </w:r>
+    </w:p>
+    <w:p>
+      <w:pPr>
+        <w:pStyle w:val="ListParagraph"/>
+        <w:tabs>
+          <w:tab w:val="left" w:pos="1605"/>
+        </w:tabs>
+        <w:ind w:left="1440"/>
+        <w:rPr>
           <w:lang w:val="en-US"/>
         </w:rPr>
       </w:pPr>
@@ -5853,9 +7147,98 @@
     </w:lvl>
   </w:abstractNum>
   <w:abstractNum w:abstractNumId="1" w15:restartNumberingAfterBreak="0">
+    <w:nsid w:val="059F6595"/>
+    <w:multiLevelType w:val="hybridMultilevel"/>
+    <w:tmpl w:val="92ECFC54"/>
+    <w:lvl w:ilvl="0" w:tplc="BB788AD8">
+      <w:start w:val="17"/>
+      <w:numFmt w:val="decimal"/>
+      <w:lvlText w:val="%1."/>
+      <w:lvlJc w:val="left"/>
+      <w:pPr>
+        <w:ind w:left="720" w:hanging="360"/>
+      </w:pPr>
+      <w:rPr>
+        <w:rFonts w:hint="default"/>
+      </w:rPr>
+    </w:lvl>
+    <w:lvl w:ilvl="1" w:tplc="40090019" w:tentative="1">
+      <w:start w:val="1"/>
+      <w:numFmt w:val="lowerLetter"/>
+      <w:lvlText w:val="%2."/>
+      <w:lvlJc w:val="left"/>
+      <w:pPr>
+        <w:ind w:left="1440" w:hanging="360"/>
+      </w:pPr>
+    </w:lvl>
+    <w:lvl w:ilvl="2" w:tplc="4009001B" w:tentative="1">
+      <w:start w:val="1"/>
+      <w:numFmt w:val="lowerRoman"/>
+      <w:lvlText w:val="%3."/>
+      <w:lvlJc w:val="right"/>
+      <w:pPr>
+        <w:ind w:left="2160" w:hanging="180"/>
+      </w:pPr>
+    </w:lvl>
+    <w:lvl w:ilvl="3" w:tplc="4009000F" w:tentative="1">
+      <w:start w:val="1"/>
+      <w:numFmt w:val="decimal"/>
+      <w:lvlText w:val="%4."/>
+      <w:lvlJc w:val="left"/>
+      <w:pPr>
+        <w:ind w:left="2880" w:hanging="360"/>
+      </w:pPr>
+    </w:lvl>
+    <w:lvl w:ilvl="4" w:tplc="40090019" w:tentative="1">
+      <w:start w:val="1"/>
+      <w:numFmt w:val="lowerLetter"/>
+      <w:lvlText w:val="%5."/>
+      <w:lvlJc w:val="left"/>
+      <w:pPr>
+        <w:ind w:left="3600" w:hanging="360"/>
+      </w:pPr>
+    </w:lvl>
+    <w:lvl w:ilvl="5" w:tplc="4009001B" w:tentative="1">
+      <w:start w:val="1"/>
+      <w:numFmt w:val="lowerRoman"/>
+      <w:lvlText w:val="%6."/>
+      <w:lvlJc w:val="right"/>
+      <w:pPr>
+        <w:ind w:left="4320" w:hanging="180"/>
+      </w:pPr>
+    </w:lvl>
+    <w:lvl w:ilvl="6" w:tplc="4009000F" w:tentative="1">
+      <w:start w:val="1"/>
+      <w:numFmt w:val="decimal"/>
+      <w:lvlText w:val="%7."/>
+      <w:lvlJc w:val="left"/>
+      <w:pPr>
+        <w:ind w:left="5040" w:hanging="360"/>
+      </w:pPr>
+    </w:lvl>
+    <w:lvl w:ilvl="7" w:tplc="40090019" w:tentative="1">
+      <w:start w:val="1"/>
+      <w:numFmt w:val="lowerLetter"/>
+      <w:lvlText w:val="%8."/>
+      <w:lvlJc w:val="left"/>
+      <w:pPr>
+        <w:ind w:left="5760" w:hanging="360"/>
+      </w:pPr>
+    </w:lvl>
+    <w:lvl w:ilvl="8" w:tplc="4009001B" w:tentative="1">
+      <w:start w:val="1"/>
+      <w:numFmt w:val="lowerRoman"/>
+      <w:lvlText w:val="%9."/>
+      <w:lvlJc w:val="right"/>
+      <w:pPr>
+        <w:ind w:left="6480" w:hanging="180"/>
+      </w:pPr>
+    </w:lvl>
+  </w:abstractNum>
+  <w:abstractNum w:abstractNumId="2" w15:restartNumberingAfterBreak="0">
     <w:nsid w:val="0DD37C4C"/>
     <w:multiLevelType w:val="hybridMultilevel"/>
-    <w:tmpl w:val="844E3218"/>
+    <w:tmpl w:val="6A8CDBF0"/>
     <w:lvl w:ilvl="0" w:tplc="B5E47106">
       <w:start w:val="1"/>
       <w:numFmt w:val="decimal"/>
@@ -5942,7 +7325,7 @@
       </w:pPr>
     </w:lvl>
   </w:abstractNum>
-  <w:abstractNum w:abstractNumId="2" w15:restartNumberingAfterBreak="0">
+  <w:abstractNum w:abstractNumId="3" w15:restartNumberingAfterBreak="0">
     <w:nsid w:val="0E6D0BA4"/>
     <w:multiLevelType w:val="hybridMultilevel"/>
     <w:tmpl w:val="633C59CC"/>
@@ -6028,7 +7411,7 @@
       </w:pPr>
     </w:lvl>
   </w:abstractNum>
-  <w:abstractNum w:abstractNumId="3" w15:restartNumberingAfterBreak="0">
+  <w:abstractNum w:abstractNumId="4" w15:restartNumberingAfterBreak="0">
     <w:nsid w:val="1D4508F3"/>
     <w:multiLevelType w:val="hybridMultilevel"/>
     <w:tmpl w:val="2340BC60"/>
@@ -6114,7 +7497,7 @@
       </w:pPr>
     </w:lvl>
   </w:abstractNum>
-  <w:abstractNum w:abstractNumId="4" w15:restartNumberingAfterBreak="0">
+  <w:abstractNum w:abstractNumId="5" w15:restartNumberingAfterBreak="0">
     <w:nsid w:val="20661136"/>
     <w:multiLevelType w:val="hybridMultilevel"/>
     <w:tmpl w:val="FA764C10"/>
@@ -6200,7 +7583,7 @@
       </w:pPr>
     </w:lvl>
   </w:abstractNum>
-  <w:abstractNum w:abstractNumId="5" w15:restartNumberingAfterBreak="0">
+  <w:abstractNum w:abstractNumId="6" w15:restartNumberingAfterBreak="0">
     <w:nsid w:val="2AD72909"/>
     <w:multiLevelType w:val="hybridMultilevel"/>
     <w:tmpl w:val="11705CE6"/>
@@ -6286,7 +7669,7 @@
       </w:pPr>
     </w:lvl>
   </w:abstractNum>
-  <w:abstractNum w:abstractNumId="6" w15:restartNumberingAfterBreak="0">
+  <w:abstractNum w:abstractNumId="7" w15:restartNumberingAfterBreak="0">
     <w:nsid w:val="2CC70CA6"/>
     <w:multiLevelType w:val="hybridMultilevel"/>
     <w:tmpl w:val="F872B2CA"/>
@@ -6372,10 +7755,10 @@
       </w:pPr>
     </w:lvl>
   </w:abstractNum>
-  <w:abstractNum w:abstractNumId="7" w15:restartNumberingAfterBreak="0">
+  <w:abstractNum w:abstractNumId="8" w15:restartNumberingAfterBreak="0">
     <w:nsid w:val="3B532FE1"/>
     <w:multiLevelType w:val="hybridMultilevel"/>
-    <w:tmpl w:val="870656B8"/>
+    <w:tmpl w:val="F2D43D32"/>
     <w:lvl w:ilvl="0" w:tplc="40090001">
       <w:start w:val="1"/>
       <w:numFmt w:val="bullet"/>
@@ -6485,7 +7868,93 @@
       </w:rPr>
     </w:lvl>
   </w:abstractNum>
-  <w:abstractNum w:abstractNumId="8" w15:restartNumberingAfterBreak="0">
+  <w:abstractNum w:abstractNumId="9" w15:restartNumberingAfterBreak="0">
+    <w:nsid w:val="3E5F0B18"/>
+    <w:multiLevelType w:val="hybridMultilevel"/>
+    <w:tmpl w:val="A1D4C910"/>
+    <w:lvl w:ilvl="0" w:tplc="4009000F">
+      <w:start w:val="1"/>
+      <w:numFmt w:val="decimal"/>
+      <w:lvlText w:val="%1."/>
+      <w:lvlJc w:val="left"/>
+      <w:pPr>
+        <w:ind w:left="1440" w:hanging="360"/>
+      </w:pPr>
+    </w:lvl>
+    <w:lvl w:ilvl="1" w:tplc="40090019" w:tentative="1">
+      <w:start w:val="1"/>
+      <w:numFmt w:val="lowerLetter"/>
+      <w:lvlText w:val="%2."/>
+      <w:lvlJc w:val="left"/>
+      <w:pPr>
+        <w:ind w:left="1440" w:hanging="360"/>
+      </w:pPr>
+    </w:lvl>
+    <w:lvl w:ilvl="2" w:tplc="4009001B" w:tentative="1">
+      <w:start w:val="1"/>
+      <w:numFmt w:val="lowerRoman"/>
+      <w:lvlText w:val="%3."/>
+      <w:lvlJc w:val="right"/>
+      <w:pPr>
+        <w:ind w:left="2160" w:hanging="180"/>
+      </w:pPr>
+    </w:lvl>
+    <w:lvl w:ilvl="3" w:tplc="4009000F" w:tentative="1">
+      <w:start w:val="1"/>
+      <w:numFmt w:val="decimal"/>
+      <w:lvlText w:val="%4."/>
+      <w:lvlJc w:val="left"/>
+      <w:pPr>
+        <w:ind w:left="2880" w:hanging="360"/>
+      </w:pPr>
+    </w:lvl>
+    <w:lvl w:ilvl="4" w:tplc="40090019" w:tentative="1">
+      <w:start w:val="1"/>
+      <w:numFmt w:val="lowerLetter"/>
+      <w:lvlText w:val="%5."/>
+      <w:lvlJc w:val="left"/>
+      <w:pPr>
+        <w:ind w:left="3600" w:hanging="360"/>
+      </w:pPr>
+    </w:lvl>
+    <w:lvl w:ilvl="5" w:tplc="4009001B" w:tentative="1">
+      <w:start w:val="1"/>
+      <w:numFmt w:val="lowerRoman"/>
+      <w:lvlText w:val="%6."/>
+      <w:lvlJc w:val="right"/>
+      <w:pPr>
+        <w:ind w:left="4320" w:hanging="180"/>
+      </w:pPr>
+    </w:lvl>
+    <w:lvl w:ilvl="6" w:tplc="4009000F" w:tentative="1">
+      <w:start w:val="1"/>
+      <w:numFmt w:val="decimal"/>
+      <w:lvlText w:val="%7."/>
+      <w:lvlJc w:val="left"/>
+      <w:pPr>
+        <w:ind w:left="5040" w:hanging="360"/>
+      </w:pPr>
+    </w:lvl>
+    <w:lvl w:ilvl="7" w:tplc="40090019" w:tentative="1">
+      <w:start w:val="1"/>
+      <w:numFmt w:val="lowerLetter"/>
+      <w:lvlText w:val="%8."/>
+      <w:lvlJc w:val="left"/>
+      <w:pPr>
+        <w:ind w:left="5760" w:hanging="360"/>
+      </w:pPr>
+    </w:lvl>
+    <w:lvl w:ilvl="8" w:tplc="4009001B" w:tentative="1">
+      <w:start w:val="1"/>
+      <w:numFmt w:val="lowerRoman"/>
+      <w:lvlText w:val="%9."/>
+      <w:lvlJc w:val="right"/>
+      <w:pPr>
+        <w:ind w:left="6480" w:hanging="180"/>
+      </w:pPr>
+    </w:lvl>
+  </w:abstractNum>
+  <w:abstractNum w:abstractNumId="10" w15:restartNumberingAfterBreak="0">
     <w:nsid w:val="4679490C"/>
     <w:multiLevelType w:val="hybridMultilevel"/>
     <w:tmpl w:val="175C7B48"/>
@@ -6571,7 +8040,7 @@
       </w:pPr>
     </w:lvl>
   </w:abstractNum>
-  <w:abstractNum w:abstractNumId="9" w15:restartNumberingAfterBreak="0">
+  <w:abstractNum w:abstractNumId="11" w15:restartNumberingAfterBreak="0">
     <w:nsid w:val="5F1323AE"/>
     <w:multiLevelType w:val="hybridMultilevel"/>
     <w:tmpl w:val="E3A02354"/>
@@ -6660,7 +8129,7 @@
       </w:pPr>
     </w:lvl>
   </w:abstractNum>
-  <w:abstractNum w:abstractNumId="10" w15:restartNumberingAfterBreak="0">
+  <w:abstractNum w:abstractNumId="12" w15:restartNumberingAfterBreak="0">
     <w:nsid w:val="65651582"/>
     <w:multiLevelType w:val="hybridMultilevel"/>
     <w:tmpl w:val="B76AEF60"/>
@@ -6746,7 +8215,179 @@
       </w:pPr>
     </w:lvl>
   </w:abstractNum>
-  <w:abstractNum w:abstractNumId="11" w15:restartNumberingAfterBreak="0">
+  <w:abstractNum w:abstractNumId="13" w15:restartNumberingAfterBreak="0">
+    <w:nsid w:val="68026E1A"/>
+    <w:multiLevelType w:val="hybridMultilevel"/>
+    <w:tmpl w:val="6CAEBDB4"/>
+    <w:lvl w:ilvl="0" w:tplc="4009000F">
+      <w:start w:val="1"/>
+      <w:numFmt w:val="decimal"/>
+      <w:lvlText w:val="%1."/>
+      <w:lvlJc w:val="left"/>
+      <w:pPr>
+        <w:ind w:left="1440" w:hanging="360"/>
+      </w:pPr>
+    </w:lvl>
+    <w:lvl w:ilvl="1" w:tplc="40090019" w:tentative="1">
+      <w:start w:val="1"/>
+      <w:numFmt w:val="lowerLetter"/>
+      <w:lvlText w:val="%2."/>
+      <w:lvlJc w:val="left"/>
+      <w:pPr>
+        <w:ind w:left="1440" w:hanging="360"/>
+      </w:pPr>
+    </w:lvl>
+    <w:lvl w:ilvl="2" w:tplc="4009001B" w:tentative="1">
+      <w:start w:val="1"/>
+      <w:numFmt w:val="lowerRoman"/>
+      <w:lvlText w:val="%3."/>
+      <w:lvlJc w:val="right"/>
+      <w:pPr>
+        <w:ind w:left="2160" w:hanging="180"/>
+      </w:pPr>
+    </w:lvl>
+    <w:lvl w:ilvl="3" w:tplc="4009000F" w:tentative="1">
+      <w:start w:val="1"/>
+      <w:numFmt w:val="decimal"/>
+      <w:lvlText w:val="%4."/>
+      <w:lvlJc w:val="left"/>
+      <w:pPr>
+        <w:ind w:left="2880" w:hanging="360"/>
+      </w:pPr>
+    </w:lvl>
+    <w:lvl w:ilvl="4" w:tplc="40090019" w:tentative="1">
+      <w:start w:val="1"/>
+      <w:numFmt w:val="lowerLetter"/>
+      <w:lvlText w:val="%5."/>
+      <w:lvlJc w:val="left"/>
+      <w:pPr>
+        <w:ind w:left="3600" w:hanging="360"/>
+      </w:pPr>
+    </w:lvl>
+    <w:lvl w:ilvl="5" w:tplc="4009001B" w:tentative="1">
+      <w:start w:val="1"/>
+      <w:numFmt w:val="lowerRoman"/>
+      <w:lvlText w:val="%6."/>
+      <w:lvlJc w:val="right"/>
+      <w:pPr>
+        <w:ind w:left="4320" w:hanging="180"/>
+      </w:pPr>
+    </w:lvl>
+    <w:lvl w:ilvl="6" w:tplc="4009000F" w:tentative="1">
+      <w:start w:val="1"/>
+      <w:numFmt w:val="decimal"/>
+      <w:lvlText w:val="%7."/>
+      <w:lvlJc w:val="left"/>
+      <w:pPr>
+        <w:ind w:left="5040" w:hanging="360"/>
+      </w:pPr>
+    </w:lvl>
+    <w:lvl w:ilvl="7" w:tplc="40090019" w:tentative="1">
+      <w:start w:val="1"/>
+      <w:numFmt w:val="lowerLetter"/>
+      <w:lvlText w:val="%8."/>
+      <w:lvlJc w:val="left"/>
+      <w:pPr>
+        <w:ind w:left="5760" w:hanging="360"/>
+      </w:pPr>
+    </w:lvl>
+    <w:lvl w:ilvl="8" w:tplc="4009001B" w:tentative="1">
+      <w:start w:val="1"/>
+      <w:numFmt w:val="lowerRoman"/>
+      <w:lvlText w:val="%9."/>
+      <w:lvlJc w:val="right"/>
+      <w:pPr>
+        <w:ind w:left="6480" w:hanging="180"/>
+      </w:pPr>
+    </w:lvl>
+  </w:abstractNum>
+  <w:abstractNum w:abstractNumId="14" w15:restartNumberingAfterBreak="0">
+    <w:nsid w:val="6D4E1B78"/>
+    <w:multiLevelType w:val="hybridMultilevel"/>
+    <w:tmpl w:val="095C712E"/>
+    <w:lvl w:ilvl="0" w:tplc="4009000F">
+      <w:start w:val="1"/>
+      <w:numFmt w:val="decimal"/>
+      <w:lvlText w:val="%1."/>
+      <w:lvlJc w:val="left"/>
+      <w:pPr>
+        <w:ind w:left="1440" w:hanging="360"/>
+      </w:pPr>
+    </w:lvl>
+    <w:lvl w:ilvl="1" w:tplc="40090019" w:tentative="1">
+      <w:start w:val="1"/>
+      <w:numFmt w:val="lowerLetter"/>
+      <w:lvlText w:val="%2."/>
+      <w:lvlJc w:val="left"/>
+      <w:pPr>
+        <w:ind w:left="2160" w:hanging="360"/>
+      </w:pPr>
+    </w:lvl>
+    <w:lvl w:ilvl="2" w:tplc="4009001B" w:tentative="1">
+      <w:start w:val="1"/>
+      <w:numFmt w:val="lowerRoman"/>
+      <w:lvlText w:val="%3."/>
+      <w:lvlJc w:val="right"/>
+      <w:pPr>
+        <w:ind w:left="2880" w:hanging="180"/>
+      </w:pPr>
+    </w:lvl>
+    <w:lvl w:ilvl="3" w:tplc="4009000F" w:tentative="1">
+      <w:start w:val="1"/>
+      <w:numFmt w:val="decimal"/>
+      <w:lvlText w:val="%4."/>
+      <w:lvlJc w:val="left"/>
+      <w:pPr>
+        <w:ind w:left="3600" w:hanging="360"/>
+      </w:pPr>
+    </w:lvl>
+    <w:lvl w:ilvl="4" w:tplc="40090019" w:tentative="1">
+      <w:start w:val="1"/>
+      <w:numFmt w:val="lowerLetter"/>
+      <w:lvlText w:val="%5."/>
+      <w:lvlJc w:val="left"/>
+      <w:pPr>
+        <w:ind w:left="4320" w:hanging="360"/>
+      </w:pPr>
+    </w:lvl>
+    <w:lvl w:ilvl="5" w:tplc="4009001B" w:tentative="1">
+      <w:start w:val="1"/>
+      <w:numFmt w:val="lowerRoman"/>
+      <w:lvlText w:val="%6."/>
+      <w:lvlJc w:val="right"/>
+      <w:pPr>
+        <w:ind w:left="5040" w:hanging="180"/>
+      </w:pPr>
+    </w:lvl>
+    <w:lvl w:ilvl="6" w:tplc="4009000F" w:tentative="1">
+      <w:start w:val="1"/>
+      <w:numFmt w:val="decimal"/>
+      <w:lvlText w:val="%7."/>
+      <w:lvlJc w:val="left"/>
+      <w:pPr>
+        <w:ind w:left="5760" w:hanging="360"/>
+      </w:pPr>
+    </w:lvl>
+    <w:lvl w:ilvl="7" w:tplc="40090019" w:tentative="1">
+      <w:start w:val="1"/>
+      <w:numFmt w:val="lowerLetter"/>
+      <w:lvlText w:val="%8."/>
+      <w:lvlJc w:val="left"/>
+      <w:pPr>
+        <w:ind w:left="6480" w:hanging="360"/>
+      </w:pPr>
+    </w:lvl>
+    <w:lvl w:ilvl="8" w:tplc="4009001B" w:tentative="1">
+      <w:start w:val="1"/>
+      <w:numFmt w:val="lowerRoman"/>
+      <w:lvlText w:val="%9."/>
+      <w:lvlJc w:val="right"/>
+      <w:pPr>
+        <w:ind w:left="7200" w:hanging="180"/>
+      </w:pPr>
+    </w:lvl>
+  </w:abstractNum>
+  <w:abstractNum w:abstractNumId="15" w15:restartNumberingAfterBreak="0">
     <w:nsid w:val="733D47BF"/>
     <w:multiLevelType w:val="hybridMultilevel"/>
     <w:tmpl w:val="E3BA17AA"/>
@@ -6835,41 +8476,142 @@
       </w:pPr>
     </w:lvl>
   </w:abstractNum>
+  <w:abstractNum w:abstractNumId="16" w15:restartNumberingAfterBreak="0">
+    <w:nsid w:val="76196CD7"/>
+    <w:multiLevelType w:val="hybridMultilevel"/>
+    <w:tmpl w:val="A6E409E8"/>
+    <w:lvl w:ilvl="0" w:tplc="4009000F">
+      <w:start w:val="1"/>
+      <w:numFmt w:val="decimal"/>
+      <w:lvlText w:val="%1."/>
+      <w:lvlJc w:val="left"/>
+      <w:pPr>
+        <w:ind w:left="720" w:hanging="360"/>
+      </w:pPr>
+    </w:lvl>
+    <w:lvl w:ilvl="1" w:tplc="40090019" w:tentative="1">
+      <w:start w:val="1"/>
+      <w:numFmt w:val="lowerLetter"/>
+      <w:lvlText w:val="%2."/>
+      <w:lvlJc w:val="left"/>
+      <w:pPr>
+        <w:ind w:left="1440" w:hanging="360"/>
+      </w:pPr>
+    </w:lvl>
+    <w:lvl w:ilvl="2" w:tplc="4009001B" w:tentative="1">
+      <w:start w:val="1"/>
+      <w:numFmt w:val="lowerRoman"/>
+      <w:lvlText w:val="%3."/>
+      <w:lvlJc w:val="right"/>
+      <w:pPr>
+        <w:ind w:left="2160" w:hanging="180"/>
+      </w:pPr>
+    </w:lvl>
+    <w:lvl w:ilvl="3" w:tplc="4009000F" w:tentative="1">
+      <w:start w:val="1"/>
+      <w:numFmt w:val="decimal"/>
+      <w:lvlText w:val="%4."/>
+      <w:lvlJc w:val="left"/>
+      <w:pPr>
+        <w:ind w:left="2880" w:hanging="360"/>
+      </w:pPr>
+    </w:lvl>
+    <w:lvl w:ilvl="4" w:tplc="40090019" w:tentative="1">
+      <w:start w:val="1"/>
+      <w:numFmt w:val="lowerLetter"/>
+      <w:lvlText w:val="%5."/>
+      <w:lvlJc w:val="left"/>
+      <w:pPr>
+        <w:ind w:left="3600" w:hanging="360"/>
+      </w:pPr>
+    </w:lvl>
+    <w:lvl w:ilvl="5" w:tplc="4009001B" w:tentative="1">
+      <w:start w:val="1"/>
+      <w:numFmt w:val="lowerRoman"/>
+      <w:lvlText w:val="%6."/>
+      <w:lvlJc w:val="right"/>
+      <w:pPr>
+        <w:ind w:left="4320" w:hanging="180"/>
+      </w:pPr>
+    </w:lvl>
+    <w:lvl w:ilvl="6" w:tplc="4009000F" w:tentative="1">
+      <w:start w:val="1"/>
+      <w:numFmt w:val="decimal"/>
+      <w:lvlText w:val="%7."/>
+      <w:lvlJc w:val="left"/>
+      <w:pPr>
+        <w:ind w:left="5040" w:hanging="360"/>
+      </w:pPr>
+    </w:lvl>
+    <w:lvl w:ilvl="7" w:tplc="40090019" w:tentative="1">
+      <w:start w:val="1"/>
+      <w:numFmt w:val="lowerLetter"/>
+      <w:lvlText w:val="%8."/>
+      <w:lvlJc w:val="left"/>
+      <w:pPr>
+        <w:ind w:left="5760" w:hanging="360"/>
+      </w:pPr>
+    </w:lvl>
+    <w:lvl w:ilvl="8" w:tplc="4009001B" w:tentative="1">
+      <w:start w:val="1"/>
+      <w:numFmt w:val="lowerRoman"/>
+      <w:lvlText w:val="%9."/>
+      <w:lvlJc w:val="right"/>
+      <w:pPr>
+        <w:ind w:left="6480" w:hanging="180"/>
+      </w:pPr>
+    </w:lvl>
+  </w:abstractNum>
   <w:num w:numId="1">
-    <w:abstractNumId w:val="9"/>
+    <w:abstractNumId w:val="11"/>
   </w:num>
   <w:num w:numId="2">
-    <w:abstractNumId w:val="1"/>
+    <w:abstractNumId w:val="2"/>
   </w:num>
   <w:num w:numId="3">
-    <w:abstractNumId w:val="7"/>
+    <w:abstractNumId w:val="8"/>
   </w:num>
   <w:num w:numId="4">
+    <w:abstractNumId w:val="4"/>
+  </w:num>
+  <w:num w:numId="5">
+    <w:abstractNumId w:val="5"/>
+  </w:num>
+  <w:num w:numId="6">
+    <w:abstractNumId w:val="12"/>
+  </w:num>
+  <w:num w:numId="7">
     <w:abstractNumId w:val="3"/>
   </w:num>
-  <w:num w:numId="5">
-    <w:abstractNumId w:val="4"/>
-  </w:num>
-  <w:num w:numId="6">
-    <w:abstractNumId w:val="10"/>
-  </w:num>
-  <w:num w:numId="7">
-    <w:abstractNumId w:val="2"/>
-  </w:num>
   <w:num w:numId="8">
-    <w:abstractNumId w:val="5"/>
+    <w:abstractNumId w:val="6"/>
   </w:num>
   <w:num w:numId="9">
     <w:abstractNumId w:val="0"/>
   </w:num>
   <w:num w:numId="10">
-    <w:abstractNumId w:val="8"/>
+    <w:abstractNumId w:val="10"/>
   </w:num>
   <w:num w:numId="11">
-    <w:abstractNumId w:val="6"/>
+    <w:abstractNumId w:val="7"/>
   </w:num>
   <w:num w:numId="12">
-    <w:abstractNumId w:val="11"/>
+    <w:abstractNumId w:val="15"/>
+  </w:num>
+  <w:num w:numId="13">
+    <w:abstractNumId w:val="16"/>
+  </w:num>
+  <w:num w:numId="14">
+    <w:abstractNumId w:val="14"/>
+  </w:num>
+  <w:num w:numId="15">
+    <w:abstractNumId w:val="13"/>
+  </w:num>
+  <w:num w:numId="16">
+    <w:abstractNumId w:val="9"/>
+  </w:num>
+  <w:num w:numId="17">
+    <w:abstractNumId w:val="1"/>
   </w:num>
 </w:numbering>
 </file>
@@ -7272,7 +9014,7 @@
   <w:style w:type="paragraph" w:default="1" w:styleId="Normal">
     <w:name w:val="Normal"/>
     <w:qFormat/>
-    <w:rsid w:val="00835D11"/>
+    <w:rsid w:val="008420BC"/>
   </w:style>
   <w:style w:type="character" w:default="1" w:styleId="DefaultParagraphFont">
     <w:name w:val="Default Paragraph Font"/>

--- a/SQL.docx
+++ b/SQL.docx
@@ -227,27 +227,7 @@
           <w:u w:val="single"/>
           <w:lang w:val="en-US"/>
         </w:rPr>
-        <w:t>Table</w:t>
-      </w:r>
-      <w:r>
-        <w:rPr>
-          <w:color w:val="2F5496" w:themeColor="accent1" w:themeShade="BF"/>
-          <w:sz w:val="32"/>
-          <w:szCs w:val="32"/>
-          <w:u w:val="single"/>
-          <w:lang w:val="en-US"/>
-        </w:rPr>
-        <w:t>1</w:t>
-      </w:r>
-      <w:r>
-        <w:rPr>
-          <w:color w:val="2F5496" w:themeColor="accent1" w:themeShade="BF"/>
-          <w:sz w:val="32"/>
-          <w:szCs w:val="32"/>
-          <w:u w:val="single"/>
-          <w:lang w:val="en-US"/>
-        </w:rPr>
-        <w:t>: employee</w:t>
+        <w:t>Table1: employee</w:t>
       </w:r>
     </w:p>
     <w:p>
@@ -1417,7 +1397,25 @@
           <w:lang w:val="en-US"/>
         </w:rPr>
         <w:lastRenderedPageBreak/>
-        <w:t>Ans- SELECT Eid from employee WHERE Ename IN (“carl”,”smith”);</w:t>
+        <w:t>Ans- SELECT Eid from employee WHERE Ename IN (“carl”</w:t>
+      </w:r>
+      <w:proofErr w:type="gramStart"/>
+      <w:r>
+        <w:rPr>
+          <w:sz w:val="24"/>
+          <w:szCs w:val="24"/>
+          <w:lang w:val="en-US"/>
+        </w:rPr>
+        <w:t>,”smith</w:t>
+      </w:r>
+      <w:proofErr w:type="gramEnd"/>
+      <w:r>
+        <w:rPr>
+          <w:sz w:val="24"/>
+          <w:szCs w:val="24"/>
+          <w:lang w:val="en-US"/>
+        </w:rPr>
+        <w:t>”);</w:t>
       </w:r>
     </w:p>
     <w:p>
@@ -2870,25 +2868,7 @@
           <w:szCs w:val="24"/>
           <w:lang w:val="en-US"/>
         </w:rPr>
-        <w:t xml:space="preserve">Ans- SELECT * from employee ORDER BY Eid </w:t>
-      </w:r>
-      <w:proofErr w:type="spellStart"/>
-      <w:r>
-        <w:rPr>
-          <w:sz w:val="24"/>
-          <w:szCs w:val="24"/>
-          <w:lang w:val="en-US"/>
-        </w:rPr>
-        <w:t>asc</w:t>
-      </w:r>
-      <w:proofErr w:type="spellEnd"/>
-      <w:r>
-        <w:rPr>
-          <w:sz w:val="24"/>
-          <w:szCs w:val="24"/>
-          <w:lang w:val="en-US"/>
-        </w:rPr>
-        <w:t xml:space="preserve"> LIMIT 2;</w:t>
+        <w:t>Ans- SELECT * from employee ORDER BY Eid asc LIMIT 2;</w:t>
       </w:r>
     </w:p>
     <w:p>
@@ -3483,7 +3463,26 @@
           <w:szCs w:val="24"/>
           <w:lang w:val="en-US"/>
         </w:rPr>
-        <w:t xml:space="preserve">in the output change the column name Ename to name &amp; then print names of employee in </w:t>
+        <w:t>in the output change the column name Ename to name &amp; then print names of employee in asc order?</w:t>
+      </w:r>
+    </w:p>
+    <w:p>
+      <w:pPr>
+        <w:pStyle w:val="ListParagraph"/>
+        <w:ind w:left="2160"/>
+        <w:rPr>
+          <w:sz w:val="24"/>
+          <w:szCs w:val="24"/>
+          <w:lang w:val="en-US"/>
+        </w:rPr>
+      </w:pPr>
+      <w:r>
+        <w:rPr>
+          <w:sz w:val="24"/>
+          <w:szCs w:val="24"/>
+          <w:lang w:val="en-US"/>
+        </w:rPr>
+        <w:t xml:space="preserve">Ans- SELECT Ename AS Name from employee ORDER BY </w:t>
       </w:r>
       <w:proofErr w:type="spellStart"/>
       <w:r>
@@ -3492,7 +3491,7 @@
           <w:szCs w:val="24"/>
           <w:lang w:val="en-US"/>
         </w:rPr>
-        <w:t>asc</w:t>
+        <w:t>Ename</w:t>
       </w:r>
       <w:proofErr w:type="spellEnd"/>
       <w:r>
@@ -3501,26 +3500,7 @@
           <w:szCs w:val="24"/>
           <w:lang w:val="en-US"/>
         </w:rPr>
-        <w:t xml:space="preserve"> order?</w:t>
-      </w:r>
-    </w:p>
-    <w:p>
-      <w:pPr>
-        <w:pStyle w:val="ListParagraph"/>
-        <w:ind w:left="2160"/>
-        <w:rPr>
-          <w:sz w:val="24"/>
-          <w:szCs w:val="24"/>
-          <w:lang w:val="en-US"/>
-        </w:rPr>
-      </w:pPr>
-      <w:r>
-        <w:rPr>
-          <w:sz w:val="24"/>
-          <w:szCs w:val="24"/>
-          <w:lang w:val="en-US"/>
-        </w:rPr>
-        <w:t xml:space="preserve">Ans- SELECT Ename AS Name from employee ORDER BY Ename </w:t>
+        <w:t xml:space="preserve"> </w:t>
       </w:r>
       <w:proofErr w:type="spellStart"/>
       <w:r>
@@ -3629,7 +3609,25 @@
           <w:szCs w:val="24"/>
           <w:lang w:val="en-US"/>
         </w:rPr>
-        <w:t xml:space="preserve">Ans- SELECT Ename from employee WHERE Ename </w:t>
+        <w:t xml:space="preserve">Ans- SELECT Ename from employee WHERE </w:t>
+      </w:r>
+      <w:proofErr w:type="spellStart"/>
+      <w:r>
+        <w:rPr>
+          <w:sz w:val="24"/>
+          <w:szCs w:val="24"/>
+          <w:lang w:val="en-US"/>
+        </w:rPr>
+        <w:t>Ename</w:t>
+      </w:r>
+      <w:proofErr w:type="spellEnd"/>
+      <w:r>
+        <w:rPr>
+          <w:sz w:val="24"/>
+          <w:szCs w:val="24"/>
+          <w:lang w:val="en-US"/>
+        </w:rPr>
+        <w:t xml:space="preserve"> </w:t>
       </w:r>
       <w:proofErr w:type="spellStart"/>
       <w:proofErr w:type="gramStart"/>
@@ -4396,7 +4394,25 @@
           <w:szCs w:val="24"/>
           <w:lang w:val="en-US"/>
         </w:rPr>
-        <w:t>Ans- SELECT CONCAT(Ename, salary) from employee ORDER BY CONCAT(Ename, salary) desc;</w:t>
+        <w:t xml:space="preserve">Ans- SELECT </w:t>
+      </w:r>
+      <w:proofErr w:type="gramStart"/>
+      <w:r>
+        <w:rPr>
+          <w:sz w:val="24"/>
+          <w:szCs w:val="24"/>
+          <w:lang w:val="en-US"/>
+        </w:rPr>
+        <w:t>CONCAT(</w:t>
+      </w:r>
+      <w:proofErr w:type="gramEnd"/>
+      <w:r>
+        <w:rPr>
+          <w:sz w:val="24"/>
+          <w:szCs w:val="24"/>
+          <w:lang w:val="en-US"/>
+        </w:rPr>
+        <w:t>Ename, salary) from employee ORDER BY CONCAT(Ename, salary) desc;</w:t>
       </w:r>
     </w:p>
     <w:p>
@@ -4818,8 +4834,18 @@
           <w:szCs w:val="24"/>
           <w:lang w:val="en-US"/>
         </w:rPr>
-        <w:t xml:space="preserve"> them separated with _ ?</w:t>
-      </w:r>
+        <w:t xml:space="preserve"> them separated with </w:t>
+      </w:r>
+      <w:proofErr w:type="gramStart"/>
+      <w:r>
+        <w:rPr>
+          <w:sz w:val="24"/>
+          <w:szCs w:val="24"/>
+          <w:lang w:val="en-US"/>
+        </w:rPr>
+        <w:t>_ ?</w:t>
+      </w:r>
+      <w:proofErr w:type="gramEnd"/>
     </w:p>
     <w:p>
       <w:pPr>
@@ -4845,7 +4871,25 @@
           <w:szCs w:val="24"/>
           <w:lang w:val="en-US"/>
         </w:rPr>
-        <w:t>- SELECT CONCAT(TRIM(Ename),”_”,TRIM(salary)) from employee;</w:t>
+        <w:t>- SELECT CONCAT(TRIM(Ename)</w:t>
+      </w:r>
+      <w:proofErr w:type="gramStart"/>
+      <w:r>
+        <w:rPr>
+          <w:sz w:val="24"/>
+          <w:szCs w:val="24"/>
+          <w:lang w:val="en-US"/>
+        </w:rPr>
+        <w:t>,”_</w:t>
+      </w:r>
+      <w:proofErr w:type="gramEnd"/>
+      <w:r>
+        <w:rPr>
+          <w:sz w:val="24"/>
+          <w:szCs w:val="24"/>
+          <w:lang w:val="en-US"/>
+        </w:rPr>
+        <w:t>”,TRIM(salary)) from employee;</w:t>
       </w:r>
       <w:r>
         <w:rPr>
@@ -4967,14 +5011,6 @@
         </w:rPr>
         <w:t xml:space="preserve">Ans- UPDATE employee SET </w:t>
       </w:r>
-      <w:r>
-        <w:rPr>
-          <w:sz w:val="24"/>
-          <w:szCs w:val="24"/>
-          <w:lang w:val="en-US"/>
-        </w:rPr>
-        <w:t>Ename=”</w:t>
-      </w:r>
       <w:proofErr w:type="spellStart"/>
       <w:r>
         <w:rPr>
@@ -4982,6 +5018,24 @@
           <w:szCs w:val="24"/>
           <w:lang w:val="en-US"/>
         </w:rPr>
+        <w:t>Ename</w:t>
+      </w:r>
+      <w:proofErr w:type="spellEnd"/>
+      <w:r>
+        <w:rPr>
+          <w:sz w:val="24"/>
+          <w:szCs w:val="24"/>
+          <w:lang w:val="en-US"/>
+        </w:rPr>
+        <w:t>=”</w:t>
+      </w:r>
+      <w:proofErr w:type="spellStart"/>
+      <w:r>
+        <w:rPr>
+          <w:sz w:val="24"/>
+          <w:szCs w:val="24"/>
+          <w:lang w:val="en-US"/>
+        </w:rPr>
         <w:t>abc</w:t>
       </w:r>
       <w:proofErr w:type="spellEnd"/>
@@ -4991,8 +5045,18 @@
           <w:szCs w:val="24"/>
           <w:lang w:val="en-US"/>
         </w:rPr>
-        <w:t>” WHERE Ename</w:t>
-      </w:r>
+        <w:t xml:space="preserve">” WHERE </w:t>
+      </w:r>
+      <w:proofErr w:type="spellStart"/>
+      <w:r>
+        <w:rPr>
+          <w:sz w:val="24"/>
+          <w:szCs w:val="24"/>
+          <w:lang w:val="en-US"/>
+        </w:rPr>
+        <w:t>Ename</w:t>
+      </w:r>
+      <w:proofErr w:type="spellEnd"/>
       <w:proofErr w:type="gramStart"/>
       <w:r>
         <w:rPr>
@@ -5208,7 +5272,27 @@
           <w:u w:val="dash"/>
           <w:lang w:val="en-US"/>
         </w:rPr>
-        <w:t xml:space="preserve">ALTER:(ALTER TABLE employee ……………) </w:t>
+        <w:t>ALTER:(ALTER TABLE employee</w:t>
+      </w:r>
+      <w:r>
+        <w:rPr>
+          <w:color w:val="00B050"/>
+          <w:sz w:val="24"/>
+          <w:szCs w:val="24"/>
+          <w:u w:val="dash"/>
+          <w:lang w:val="en-US"/>
+        </w:rPr>
+        <w:t xml:space="preserve"> ADD</w:t>
+      </w:r>
+      <w:r>
+        <w:rPr>
+          <w:color w:val="00B050"/>
+          <w:sz w:val="24"/>
+          <w:szCs w:val="24"/>
+          <w:u w:val="dash"/>
+          <w:lang w:val="en-US"/>
+        </w:rPr>
+        <w:t xml:space="preserve"> ……………) </w:t>
       </w:r>
     </w:p>
     <w:p>
@@ -5830,7 +5914,17 @@
           <w:u w:val="double"/>
           <w:lang w:val="en-US"/>
         </w:rPr>
-        <w:t>DAY1</w:t>
+        <w:t>DAY</w:t>
+      </w:r>
+      <w:r>
+        <w:rPr>
+          <w:color w:val="7030A0"/>
+          <w:sz w:val="32"/>
+          <w:szCs w:val="32"/>
+          <w:u w:val="double"/>
+          <w:lang w:val="en-US"/>
+        </w:rPr>
+        <w:t>3</w:t>
       </w:r>
     </w:p>
     <w:p>
@@ -6208,7 +6302,79 @@
           <w:szCs w:val="24"/>
           <w:lang w:val="en-US"/>
         </w:rPr>
-        <w:t>Ans: slect max(salary) from employee where salary &lt;(select max(salary from employee);</w:t>
+        <w:t xml:space="preserve">Ans: </w:t>
+      </w:r>
+      <w:r>
+        <w:rPr>
+          <w:noProof/>
+          <w:sz w:val="24"/>
+          <w:szCs w:val="24"/>
+          <w:lang w:val="en-US"/>
+        </w:rPr>
+        <w:t>S</w:t>
+      </w:r>
+      <w:r>
+        <w:rPr>
+          <w:noProof/>
+          <w:sz w:val="24"/>
+          <w:szCs w:val="24"/>
+          <w:lang w:val="en-US"/>
+        </w:rPr>
+        <w:t>E</w:t>
+      </w:r>
+      <w:r>
+        <w:rPr>
+          <w:noProof/>
+          <w:sz w:val="24"/>
+          <w:szCs w:val="24"/>
+          <w:lang w:val="en-US"/>
+        </w:rPr>
+        <w:t>LECT MAX</w:t>
+      </w:r>
+      <w:r>
+        <w:rPr>
+          <w:noProof/>
+          <w:sz w:val="24"/>
+          <w:szCs w:val="24"/>
+          <w:lang w:val="en-US"/>
+        </w:rPr>
+        <w:t xml:space="preserve">(salary) from employee </w:t>
+      </w:r>
+      <w:r>
+        <w:rPr>
+          <w:noProof/>
+          <w:sz w:val="24"/>
+          <w:szCs w:val="24"/>
+          <w:lang w:val="en-US"/>
+        </w:rPr>
+        <w:t xml:space="preserve">WHERE </w:t>
+      </w:r>
+      <w:r>
+        <w:rPr>
+          <w:noProof/>
+          <w:sz w:val="24"/>
+          <w:szCs w:val="24"/>
+          <w:lang w:val="en-US"/>
+        </w:rPr>
+        <w:t>salary &lt;(</w:t>
+      </w:r>
+      <w:r>
+        <w:rPr>
+          <w:noProof/>
+          <w:sz w:val="24"/>
+          <w:szCs w:val="24"/>
+          <w:lang w:val="en-US"/>
+        </w:rPr>
+        <w:t>SELECT MAX</w:t>
+      </w:r>
+      <w:r>
+        <w:rPr>
+          <w:noProof/>
+          <w:sz w:val="24"/>
+          <w:szCs w:val="24"/>
+          <w:lang w:val="en-US"/>
+        </w:rPr>
+        <w:t>(salary from employee);</w:t>
       </w:r>
     </w:p>
     <w:p>
@@ -6281,7 +6447,7 @@
           <w:szCs w:val="24"/>
           <w:lang w:val="en-US"/>
         </w:rPr>
-        <w:t>s</w:t>
+        <w:t xml:space="preserve">SELECT </w:t>
       </w:r>
       <w:r>
         <w:rPr>
@@ -6290,7 +6456,7 @@
           <w:szCs w:val="24"/>
           <w:lang w:val="en-US"/>
         </w:rPr>
-        <w:t>e</w:t>
+        <w:t>MAX</w:t>
       </w:r>
       <w:r>
         <w:rPr>
@@ -6299,7 +6465,7 @@
           <w:szCs w:val="24"/>
           <w:lang w:val="en-US"/>
         </w:rPr>
-        <w:t>lect max(salary) from employee where salary &lt;(select max(salary</w:t>
+        <w:t xml:space="preserve">(salary) from employee </w:t>
       </w:r>
       <w:r>
         <w:rPr>
@@ -6308,7 +6474,7 @@
           <w:szCs w:val="24"/>
           <w:lang w:val="en-US"/>
         </w:rPr>
-        <w:t>)</w:t>
+        <w:t xml:space="preserve">WHERE </w:t>
       </w:r>
       <w:r>
         <w:rPr>
@@ -6317,7 +6483,7 @@
           <w:szCs w:val="24"/>
           <w:lang w:val="en-US"/>
         </w:rPr>
-        <w:t xml:space="preserve"> from employee</w:t>
+        <w:t>salary &lt;(</w:t>
       </w:r>
       <w:r>
         <w:rPr>
@@ -6326,7 +6492,7 @@
           <w:szCs w:val="24"/>
           <w:lang w:val="en-US"/>
         </w:rPr>
-        <w:t xml:space="preserve"> where salary&lt; (</w:t>
+        <w:t>SELECT MAX</w:t>
       </w:r>
       <w:r>
         <w:rPr>
@@ -6335,7 +6501,7 @@
           <w:szCs w:val="24"/>
           <w:lang w:val="en-US"/>
         </w:rPr>
-        <w:t>select max(salary</w:t>
+        <w:t xml:space="preserve">(salary) from employee </w:t>
       </w:r>
       <w:r>
         <w:rPr>
@@ -6344,7 +6510,7 @@
           <w:szCs w:val="24"/>
           <w:lang w:val="en-US"/>
         </w:rPr>
-        <w:t>)</w:t>
+        <w:t xml:space="preserve">WHERE </w:t>
       </w:r>
       <w:r>
         <w:rPr>
@@ -6353,7 +6519,7 @@
           <w:szCs w:val="24"/>
           <w:lang w:val="en-US"/>
         </w:rPr>
-        <w:t xml:space="preserve"> from employee)</w:t>
+        <w:t>salary&lt; (</w:t>
       </w:r>
       <w:r>
         <w:rPr>
@@ -6362,7 +6528,7 @@
           <w:szCs w:val="24"/>
           <w:lang w:val="en-US"/>
         </w:rPr>
-        <w:t>)</w:t>
+        <w:t>SELECT MAX</w:t>
       </w:r>
       <w:r>
         <w:rPr>
@@ -6371,7 +6537,7 @@
           <w:szCs w:val="24"/>
           <w:lang w:val="en-US"/>
         </w:rPr>
-        <w:t>;</w:t>
+        <w:t>(salary) from employee));</w:t>
       </w:r>
     </w:p>
     <w:p>
@@ -6507,23 +6673,99 @@
           <w:szCs w:val="24"/>
           <w:lang w:val="en-US"/>
         </w:rPr>
-        <w:t xml:space="preserve">Ans- select distinct Ename from employee where Eid </w:t>
-      </w:r>
-      <w:r>
-        <w:rPr>
-          <w:sz w:val="24"/>
-          <w:szCs w:val="24"/>
-          <w:lang w:val="en-US"/>
-        </w:rPr>
-        <w:t>in (</w:t>
-      </w:r>
-      <w:r>
-        <w:rPr>
-          <w:sz w:val="24"/>
-          <w:szCs w:val="24"/>
-          <w:lang w:val="en-US"/>
-        </w:rPr>
-        <w:t>select Eid from incentive_table);</w:t>
+        <w:t xml:space="preserve">Ans- </w:t>
+      </w:r>
+      <w:r>
+        <w:rPr>
+          <w:sz w:val="24"/>
+          <w:szCs w:val="24"/>
+          <w:lang w:val="en-US"/>
+        </w:rPr>
+        <w:t xml:space="preserve">SELECT DISTINCT </w:t>
+      </w:r>
+      <w:proofErr w:type="spellStart"/>
+      <w:r>
+        <w:rPr>
+          <w:sz w:val="24"/>
+          <w:szCs w:val="24"/>
+          <w:lang w:val="en-US"/>
+        </w:rPr>
+        <w:t>Ename</w:t>
+      </w:r>
+      <w:proofErr w:type="spellEnd"/>
+      <w:r>
+        <w:rPr>
+          <w:sz w:val="24"/>
+          <w:szCs w:val="24"/>
+          <w:lang w:val="en-US"/>
+        </w:rPr>
+        <w:t xml:space="preserve"> from employee </w:t>
+      </w:r>
+      <w:r>
+        <w:rPr>
+          <w:sz w:val="24"/>
+          <w:szCs w:val="24"/>
+          <w:lang w:val="en-US"/>
+        </w:rPr>
+        <w:t xml:space="preserve">WHERE </w:t>
+      </w:r>
+      <w:r>
+        <w:rPr>
+          <w:sz w:val="24"/>
+          <w:szCs w:val="24"/>
+          <w:lang w:val="en-US"/>
+        </w:rPr>
+        <w:t xml:space="preserve">Eid </w:t>
+      </w:r>
+      <w:r>
+        <w:rPr>
+          <w:sz w:val="24"/>
+          <w:szCs w:val="24"/>
+          <w:lang w:val="en-US"/>
+        </w:rPr>
+        <w:t xml:space="preserve">IN </w:t>
+      </w:r>
+      <w:r>
+        <w:rPr>
+          <w:sz w:val="24"/>
+          <w:szCs w:val="24"/>
+          <w:lang w:val="en-US"/>
+        </w:rPr>
+        <w:t>(</w:t>
+      </w:r>
+      <w:r>
+        <w:rPr>
+          <w:sz w:val="24"/>
+          <w:szCs w:val="24"/>
+          <w:lang w:val="en-US"/>
+        </w:rPr>
+        <w:t xml:space="preserve">SELECT </w:t>
+      </w:r>
+      <w:r>
+        <w:rPr>
+          <w:sz w:val="24"/>
+          <w:szCs w:val="24"/>
+          <w:lang w:val="en-US"/>
+        </w:rPr>
+        <w:t xml:space="preserve">Eid from </w:t>
+      </w:r>
+      <w:proofErr w:type="spellStart"/>
+      <w:r>
+        <w:rPr>
+          <w:sz w:val="24"/>
+          <w:szCs w:val="24"/>
+          <w:lang w:val="en-US"/>
+        </w:rPr>
+        <w:t>incentive_table</w:t>
+      </w:r>
+      <w:proofErr w:type="spellEnd"/>
+      <w:r>
+        <w:rPr>
+          <w:sz w:val="24"/>
+          <w:szCs w:val="24"/>
+          <w:lang w:val="en-US"/>
+        </w:rPr>
+        <w:t>);</w:t>
       </w:r>
     </w:p>
     <w:p>
@@ -6597,7 +6839,81 @@
           <w:szCs w:val="24"/>
           <w:lang w:val="en-US"/>
         </w:rPr>
-        <w:t>Ans- select Ename, salary from employee where in (select Eid from status where gender</w:t>
+        <w:t xml:space="preserve">Ans- </w:t>
+      </w:r>
+      <w:r>
+        <w:rPr>
+          <w:sz w:val="24"/>
+          <w:szCs w:val="24"/>
+          <w:lang w:val="en-US"/>
+        </w:rPr>
+        <w:t xml:space="preserve">SELECT </w:t>
+      </w:r>
+      <w:proofErr w:type="spellStart"/>
+      <w:r>
+        <w:rPr>
+          <w:sz w:val="24"/>
+          <w:szCs w:val="24"/>
+          <w:lang w:val="en-US"/>
+        </w:rPr>
+        <w:t>Ename</w:t>
+      </w:r>
+      <w:proofErr w:type="spellEnd"/>
+      <w:r>
+        <w:rPr>
+          <w:sz w:val="24"/>
+          <w:szCs w:val="24"/>
+          <w:lang w:val="en-US"/>
+        </w:rPr>
+        <w:t xml:space="preserve">, salary from employee </w:t>
+      </w:r>
+      <w:r>
+        <w:rPr>
+          <w:sz w:val="24"/>
+          <w:szCs w:val="24"/>
+          <w:lang w:val="en-US"/>
+        </w:rPr>
+        <w:t xml:space="preserve">WHERE IN </w:t>
+      </w:r>
+      <w:r>
+        <w:rPr>
+          <w:sz w:val="24"/>
+          <w:szCs w:val="24"/>
+          <w:lang w:val="en-US"/>
+        </w:rPr>
+        <w:t>(</w:t>
+      </w:r>
+      <w:r>
+        <w:rPr>
+          <w:sz w:val="24"/>
+          <w:szCs w:val="24"/>
+          <w:lang w:val="en-US"/>
+        </w:rPr>
+        <w:t xml:space="preserve">SELECT </w:t>
+      </w:r>
+      <w:r>
+        <w:rPr>
+          <w:sz w:val="24"/>
+          <w:szCs w:val="24"/>
+          <w:lang w:val="en-US"/>
+        </w:rPr>
+        <w:t xml:space="preserve">Eid from status </w:t>
+      </w:r>
+      <w:r>
+        <w:rPr>
+          <w:sz w:val="24"/>
+          <w:szCs w:val="24"/>
+          <w:lang w:val="en-US"/>
+        </w:rPr>
+        <w:t xml:space="preserve">WHERE </w:t>
+      </w:r>
+      <w:r>
+        <w:rPr>
+          <w:sz w:val="24"/>
+          <w:szCs w:val="24"/>
+          <w:lang w:val="en-US"/>
+        </w:rPr>
+        <w:t>gender</w:t>
       </w:r>
       <w:r>
         <w:rPr>
@@ -6711,7 +7027,139 @@
           <w:szCs w:val="24"/>
           <w:lang w:val="en-US"/>
         </w:rPr>
-        <w:t>Ans- select Ename from employee where Eid in (select Eid from incentive where Eid in (select Eid from status where marital_status=” yes”));</w:t>
+        <w:t xml:space="preserve">Ans- </w:t>
+      </w:r>
+      <w:r>
+        <w:rPr>
+          <w:sz w:val="24"/>
+          <w:szCs w:val="24"/>
+          <w:lang w:val="en-US"/>
+        </w:rPr>
+        <w:t xml:space="preserve">SELECT </w:t>
+      </w:r>
+      <w:proofErr w:type="spellStart"/>
+      <w:r>
+        <w:rPr>
+          <w:sz w:val="24"/>
+          <w:szCs w:val="24"/>
+          <w:lang w:val="en-US"/>
+        </w:rPr>
+        <w:t>Ename</w:t>
+      </w:r>
+      <w:proofErr w:type="spellEnd"/>
+      <w:r>
+        <w:rPr>
+          <w:sz w:val="24"/>
+          <w:szCs w:val="24"/>
+          <w:lang w:val="en-US"/>
+        </w:rPr>
+        <w:t xml:space="preserve"> from employee </w:t>
+      </w:r>
+      <w:r>
+        <w:rPr>
+          <w:sz w:val="24"/>
+          <w:szCs w:val="24"/>
+          <w:lang w:val="en-US"/>
+        </w:rPr>
+        <w:t xml:space="preserve">WHERE </w:t>
+      </w:r>
+      <w:r>
+        <w:rPr>
+          <w:sz w:val="24"/>
+          <w:szCs w:val="24"/>
+          <w:lang w:val="en-US"/>
+        </w:rPr>
+        <w:t>Eid in (</w:t>
+      </w:r>
+      <w:r>
+        <w:rPr>
+          <w:sz w:val="24"/>
+          <w:szCs w:val="24"/>
+          <w:lang w:val="en-US"/>
+        </w:rPr>
+        <w:t xml:space="preserve">SELECT </w:t>
+      </w:r>
+      <w:r>
+        <w:rPr>
+          <w:sz w:val="24"/>
+          <w:szCs w:val="24"/>
+          <w:lang w:val="en-US"/>
+        </w:rPr>
+        <w:t xml:space="preserve">Eid from incentive </w:t>
+      </w:r>
+      <w:r>
+        <w:rPr>
+          <w:sz w:val="24"/>
+          <w:szCs w:val="24"/>
+          <w:lang w:val="en-US"/>
+        </w:rPr>
+        <w:t xml:space="preserve">WHERE </w:t>
+      </w:r>
+      <w:r>
+        <w:rPr>
+          <w:sz w:val="24"/>
+          <w:szCs w:val="24"/>
+          <w:lang w:val="en-US"/>
+        </w:rPr>
+        <w:t xml:space="preserve">Eid </w:t>
+      </w:r>
+      <w:r>
+        <w:rPr>
+          <w:sz w:val="24"/>
+          <w:szCs w:val="24"/>
+          <w:lang w:val="en-US"/>
+        </w:rPr>
+        <w:t xml:space="preserve">IN </w:t>
+      </w:r>
+      <w:r>
+        <w:rPr>
+          <w:sz w:val="24"/>
+          <w:szCs w:val="24"/>
+          <w:lang w:val="en-US"/>
+        </w:rPr>
+        <w:t>(</w:t>
+      </w:r>
+      <w:r>
+        <w:rPr>
+          <w:sz w:val="24"/>
+          <w:szCs w:val="24"/>
+          <w:lang w:val="en-US"/>
+        </w:rPr>
+        <w:t xml:space="preserve">SELECT </w:t>
+      </w:r>
+      <w:r>
+        <w:rPr>
+          <w:sz w:val="24"/>
+          <w:szCs w:val="24"/>
+          <w:lang w:val="en-US"/>
+        </w:rPr>
+        <w:t xml:space="preserve">Eid from status </w:t>
+      </w:r>
+      <w:r>
+        <w:rPr>
+          <w:sz w:val="24"/>
+          <w:szCs w:val="24"/>
+          <w:lang w:val="en-US"/>
+        </w:rPr>
+        <w:t xml:space="preserve">WHERE </w:t>
+      </w:r>
+      <w:proofErr w:type="spellStart"/>
+      <w:r>
+        <w:rPr>
+          <w:sz w:val="24"/>
+          <w:szCs w:val="24"/>
+          <w:lang w:val="en-US"/>
+        </w:rPr>
+        <w:t>marital_status</w:t>
+      </w:r>
+      <w:proofErr w:type="spellEnd"/>
+      <w:r>
+        <w:rPr>
+          <w:sz w:val="24"/>
+          <w:szCs w:val="24"/>
+          <w:lang w:val="en-US"/>
+        </w:rPr>
+        <w:t>=” yes”));</w:t>
       </w:r>
     </w:p>
     <w:p>
@@ -6829,24 +7277,108 @@
           <w:szCs w:val="24"/>
           <w:lang w:val="en-US"/>
         </w:rPr>
-        <w:t xml:space="preserve">Ans- Select Ename from employee where Eid in </w:t>
-      </w:r>
-      <w:r>
-        <w:rPr>
-          <w:sz w:val="24"/>
-          <w:szCs w:val="24"/>
-          <w:lang w:val="en-US"/>
-        </w:rPr>
-        <w:t>(select</w:t>
-      </w:r>
-      <w:r>
-        <w:rPr>
-          <w:sz w:val="24"/>
-          <w:szCs w:val="24"/>
-          <w:lang w:val="en-US"/>
-        </w:rPr>
-        <w:t xml:space="preserve"> Eid from status Where gender=”m” AND marital_status</w:t>
-      </w:r>
+        <w:t xml:space="preserve">Ans- </w:t>
+      </w:r>
+      <w:r>
+        <w:rPr>
+          <w:sz w:val="24"/>
+          <w:szCs w:val="24"/>
+          <w:lang w:val="en-US"/>
+        </w:rPr>
+        <w:t xml:space="preserve">SELECT </w:t>
+      </w:r>
+      <w:proofErr w:type="spellStart"/>
+      <w:r>
+        <w:rPr>
+          <w:sz w:val="24"/>
+          <w:szCs w:val="24"/>
+          <w:lang w:val="en-US"/>
+        </w:rPr>
+        <w:t>Ename</w:t>
+      </w:r>
+      <w:proofErr w:type="spellEnd"/>
+      <w:r>
+        <w:rPr>
+          <w:sz w:val="24"/>
+          <w:szCs w:val="24"/>
+          <w:lang w:val="en-US"/>
+        </w:rPr>
+        <w:t xml:space="preserve"> from employee </w:t>
+      </w:r>
+      <w:r>
+        <w:rPr>
+          <w:sz w:val="24"/>
+          <w:szCs w:val="24"/>
+          <w:lang w:val="en-US"/>
+        </w:rPr>
+        <w:t xml:space="preserve">WHERE </w:t>
+      </w:r>
+      <w:r>
+        <w:rPr>
+          <w:sz w:val="24"/>
+          <w:szCs w:val="24"/>
+          <w:lang w:val="en-US"/>
+        </w:rPr>
+        <w:t xml:space="preserve">Eid </w:t>
+      </w:r>
+      <w:r>
+        <w:rPr>
+          <w:sz w:val="24"/>
+          <w:szCs w:val="24"/>
+          <w:lang w:val="en-US"/>
+        </w:rPr>
+        <w:t xml:space="preserve">IN </w:t>
+      </w:r>
+      <w:r>
+        <w:rPr>
+          <w:sz w:val="24"/>
+          <w:szCs w:val="24"/>
+          <w:lang w:val="en-US"/>
+        </w:rPr>
+        <w:t>(</w:t>
+      </w:r>
+      <w:r>
+        <w:rPr>
+          <w:sz w:val="24"/>
+          <w:szCs w:val="24"/>
+          <w:lang w:val="en-US"/>
+        </w:rPr>
+        <w:t xml:space="preserve">SELECT </w:t>
+      </w:r>
+      <w:r>
+        <w:rPr>
+          <w:sz w:val="24"/>
+          <w:szCs w:val="24"/>
+          <w:lang w:val="en-US"/>
+        </w:rPr>
+        <w:t xml:space="preserve">Eid from status </w:t>
+      </w:r>
+      <w:r>
+        <w:rPr>
+          <w:sz w:val="24"/>
+          <w:szCs w:val="24"/>
+          <w:lang w:val="en-US"/>
+        </w:rPr>
+        <w:t xml:space="preserve">WHERE </w:t>
+      </w:r>
+      <w:r>
+        <w:rPr>
+          <w:sz w:val="24"/>
+          <w:szCs w:val="24"/>
+          <w:lang w:val="en-US"/>
+        </w:rPr>
+        <w:t xml:space="preserve">gender=”m” AND </w:t>
+      </w:r>
+      <w:proofErr w:type="spellStart"/>
+      <w:r>
+        <w:rPr>
+          <w:sz w:val="24"/>
+          <w:szCs w:val="24"/>
+          <w:lang w:val="en-US"/>
+        </w:rPr>
+        <w:t>marital_status</w:t>
+      </w:r>
+      <w:proofErr w:type="spellEnd"/>
       <w:r>
         <w:rPr>
           <w:sz w:val="24"/>
@@ -7038,12 +7570,1685 @@
     </w:p>
     <w:p>
       <w:pPr>
-        <w:pStyle w:val="ListParagraph"/>
+        <w:rPr>
+          <w:color w:val="7030A0"/>
+          <w:sz w:val="32"/>
+          <w:szCs w:val="32"/>
+          <w:u w:val="double"/>
+          <w:lang w:val="en-US"/>
+        </w:rPr>
+      </w:pPr>
+    </w:p>
+    <w:p>
+      <w:pPr>
+        <w:rPr>
+          <w:color w:val="7030A0"/>
+          <w:sz w:val="32"/>
+          <w:szCs w:val="32"/>
+          <w:u w:val="double"/>
+          <w:lang w:val="en-US"/>
+        </w:rPr>
+      </w:pPr>
+    </w:p>
+    <w:p>
+      <w:pPr>
+        <w:rPr>
+          <w:color w:val="7030A0"/>
+          <w:sz w:val="32"/>
+          <w:szCs w:val="32"/>
+          <w:u w:val="double"/>
+          <w:lang w:val="en-US"/>
+        </w:rPr>
+      </w:pPr>
+    </w:p>
+    <w:p>
+      <w:pPr>
+        <w:rPr>
+          <w:color w:val="7030A0"/>
+          <w:sz w:val="32"/>
+          <w:szCs w:val="32"/>
+          <w:u w:val="double"/>
+          <w:lang w:val="en-US"/>
+        </w:rPr>
+      </w:pPr>
+      <w:r>
+        <w:rPr>
+          <w:color w:val="7030A0"/>
+          <w:sz w:val="32"/>
+          <w:szCs w:val="32"/>
+          <w:u w:val="double"/>
+          <w:lang w:val="en-US"/>
+        </w:rPr>
+        <w:lastRenderedPageBreak/>
+        <w:t>DAY</w:t>
+      </w:r>
+      <w:r>
+        <w:rPr>
+          <w:color w:val="7030A0"/>
+          <w:sz w:val="32"/>
+          <w:szCs w:val="32"/>
+          <w:u w:val="double"/>
+          <w:lang w:val="en-US"/>
+        </w:rPr>
+        <w:t>4</w:t>
+      </w:r>
+    </w:p>
+    <w:p>
+      <w:pPr>
+        <w:pStyle w:val="ListParagraph"/>
+        <w:numPr>
+          <w:ilvl w:val="0"/>
+          <w:numId w:val="2"/>
+        </w:numPr>
+        <w:rPr>
+          <w:sz w:val="24"/>
+          <w:szCs w:val="24"/>
+          <w:u w:val="single"/>
+          <w:lang w:val="en-US"/>
+        </w:rPr>
+      </w:pPr>
+      <w:r>
+        <w:rPr>
+          <w:color w:val="00B050"/>
+          <w:sz w:val="24"/>
+          <w:szCs w:val="24"/>
+          <w:u w:val="dash"/>
+          <w:lang w:val="en-US"/>
+        </w:rPr>
+        <w:t>DATA- TYPES:</w:t>
+      </w:r>
+    </w:p>
+    <w:p>
+      <w:pPr>
+        <w:pStyle w:val="ListParagraph"/>
+        <w:numPr>
+          <w:ilvl w:val="0"/>
+          <w:numId w:val="3"/>
+        </w:numPr>
+        <w:rPr>
+          <w:color w:val="4472C4" w:themeColor="accent1"/>
+          <w:sz w:val="24"/>
+          <w:szCs w:val="24"/>
+          <w:u w:val="single"/>
+          <w:lang w:val="en-US"/>
+        </w:rPr>
+      </w:pPr>
+      <w:r>
+        <w:rPr>
+          <w:color w:val="4472C4" w:themeColor="accent1"/>
+          <w:sz w:val="24"/>
+          <w:szCs w:val="24"/>
+          <w:u w:val="single"/>
+          <w:lang w:val="en-US"/>
+        </w:rPr>
+        <w:t>Numbers:(desc -&gt; asc)</w:t>
+      </w:r>
+    </w:p>
+    <w:p>
+      <w:pPr>
+        <w:pStyle w:val="ListParagraph"/>
+        <w:numPr>
+          <w:ilvl w:val="1"/>
+          <w:numId w:val="3"/>
+        </w:numPr>
         <w:tabs>
           <w:tab w:val="left" w:pos="1605"/>
         </w:tabs>
-        <w:ind w:left="1440"/>
-        <w:rPr>
+        <w:rPr>
+          <w:sz w:val="24"/>
+          <w:szCs w:val="24"/>
+          <w:lang w:val="en-US"/>
+        </w:rPr>
+      </w:pPr>
+      <w:r>
+        <w:rPr>
+          <w:sz w:val="24"/>
+          <w:szCs w:val="24"/>
+          <w:lang w:val="en-US"/>
+        </w:rPr>
+        <w:t>TINNY INT -&gt; 128 to -128</w:t>
+      </w:r>
+    </w:p>
+    <w:p>
+      <w:pPr>
+        <w:pStyle w:val="ListParagraph"/>
+        <w:numPr>
+          <w:ilvl w:val="1"/>
+          <w:numId w:val="3"/>
+        </w:numPr>
+        <w:tabs>
+          <w:tab w:val="left" w:pos="1605"/>
+        </w:tabs>
+        <w:rPr>
+          <w:sz w:val="24"/>
+          <w:szCs w:val="24"/>
+          <w:lang w:val="en-US"/>
+        </w:rPr>
+      </w:pPr>
+      <w:r>
+        <w:rPr>
+          <w:sz w:val="24"/>
+          <w:szCs w:val="24"/>
+          <w:lang w:val="en-US"/>
+        </w:rPr>
+        <w:t>SMALL INT</w:t>
+      </w:r>
+    </w:p>
+    <w:p>
+      <w:pPr>
+        <w:pStyle w:val="ListParagraph"/>
+        <w:numPr>
+          <w:ilvl w:val="1"/>
+          <w:numId w:val="3"/>
+        </w:numPr>
+        <w:tabs>
+          <w:tab w:val="left" w:pos="1605"/>
+        </w:tabs>
+        <w:rPr>
+          <w:sz w:val="24"/>
+          <w:szCs w:val="24"/>
+          <w:lang w:val="en-US"/>
+        </w:rPr>
+      </w:pPr>
+      <w:r>
+        <w:rPr>
+          <w:sz w:val="24"/>
+          <w:szCs w:val="24"/>
+          <w:lang w:val="en-US"/>
+        </w:rPr>
+        <w:t>MEDIUM INT</w:t>
+      </w:r>
+    </w:p>
+    <w:p>
+      <w:pPr>
+        <w:pStyle w:val="ListParagraph"/>
+        <w:numPr>
+          <w:ilvl w:val="1"/>
+          <w:numId w:val="3"/>
+        </w:numPr>
+        <w:tabs>
+          <w:tab w:val="left" w:pos="1605"/>
+        </w:tabs>
+        <w:rPr>
+          <w:sz w:val="24"/>
+          <w:szCs w:val="24"/>
+          <w:lang w:val="en-US"/>
+        </w:rPr>
+      </w:pPr>
+      <w:r>
+        <w:rPr>
+          <w:sz w:val="24"/>
+          <w:szCs w:val="24"/>
+          <w:lang w:val="en-US"/>
+        </w:rPr>
+        <w:t>INT (most of time we use this)</w:t>
+      </w:r>
+    </w:p>
+    <w:p>
+      <w:pPr>
+        <w:pStyle w:val="ListParagraph"/>
+        <w:numPr>
+          <w:ilvl w:val="0"/>
+          <w:numId w:val="3"/>
+        </w:numPr>
+        <w:tabs>
+          <w:tab w:val="left" w:pos="1605"/>
+        </w:tabs>
+        <w:rPr>
+          <w:color w:val="4472C4" w:themeColor="accent1"/>
+          <w:sz w:val="24"/>
+          <w:szCs w:val="24"/>
+          <w:u w:val="single"/>
+          <w:lang w:val="en-US"/>
+        </w:rPr>
+      </w:pPr>
+      <w:r>
+        <w:rPr>
+          <w:color w:val="4472C4" w:themeColor="accent1"/>
+          <w:sz w:val="24"/>
+          <w:szCs w:val="24"/>
+          <w:u w:val="single"/>
+          <w:lang w:val="en-US"/>
+        </w:rPr>
+        <w:t>String</w:t>
+      </w:r>
+      <w:r>
+        <w:rPr>
+          <w:color w:val="4472C4" w:themeColor="accent1"/>
+          <w:sz w:val="24"/>
+          <w:szCs w:val="24"/>
+          <w:u w:val="single"/>
+          <w:lang w:val="en-US"/>
+        </w:rPr>
+        <w:t>:</w:t>
+      </w:r>
+      <w:r>
+        <w:rPr>
+          <w:color w:val="4472C4" w:themeColor="accent1"/>
+          <w:sz w:val="24"/>
+          <w:szCs w:val="24"/>
+          <w:u w:val="single"/>
+          <w:lang w:val="en-US"/>
+        </w:rPr>
+        <w:t>(desc -&gt; asc</w:t>
+      </w:r>
+      <w:r>
+        <w:rPr>
+          <w:color w:val="4472C4" w:themeColor="accent1"/>
+          <w:sz w:val="24"/>
+          <w:szCs w:val="24"/>
+          <w:u w:val="single"/>
+          <w:lang w:val="en-US"/>
+        </w:rPr>
+        <w:t>)</w:t>
+      </w:r>
+    </w:p>
+    <w:p>
+      <w:pPr>
+        <w:pStyle w:val="ListParagraph"/>
+        <w:numPr>
+          <w:ilvl w:val="1"/>
+          <w:numId w:val="3"/>
+        </w:numPr>
+        <w:tabs>
+          <w:tab w:val="left" w:pos="1605"/>
+        </w:tabs>
+        <w:rPr>
+          <w:sz w:val="24"/>
+          <w:szCs w:val="24"/>
+          <w:lang w:val="en-US"/>
+        </w:rPr>
+      </w:pPr>
+      <w:r>
+        <w:rPr>
+          <w:sz w:val="24"/>
+          <w:szCs w:val="24"/>
+          <w:lang w:val="en-US"/>
+        </w:rPr>
+        <w:t xml:space="preserve">CHAR-&gt; </w:t>
+      </w:r>
+      <w:r>
+        <w:rPr>
+          <w:sz w:val="24"/>
+          <w:szCs w:val="24"/>
+          <w:lang w:val="en-US"/>
+        </w:rPr>
+        <w:t>Char (</w:t>
+      </w:r>
+      <w:r>
+        <w:rPr>
+          <w:sz w:val="24"/>
+          <w:szCs w:val="24"/>
+          <w:lang w:val="en-US"/>
+        </w:rPr>
+        <w:t>4) -&gt; fixed value- bad memory management.</w:t>
+      </w:r>
+    </w:p>
+    <w:p>
+      <w:pPr>
+        <w:pStyle w:val="ListParagraph"/>
+        <w:numPr>
+          <w:ilvl w:val="1"/>
+          <w:numId w:val="3"/>
+        </w:numPr>
+        <w:tabs>
+          <w:tab w:val="left" w:pos="1605"/>
+        </w:tabs>
+        <w:rPr>
+          <w:sz w:val="24"/>
+          <w:szCs w:val="24"/>
+          <w:lang w:val="en-US"/>
+        </w:rPr>
+      </w:pPr>
+      <w:r>
+        <w:rPr>
+          <w:sz w:val="24"/>
+          <w:szCs w:val="24"/>
+          <w:lang w:val="en-US"/>
+        </w:rPr>
+        <w:t>VarChar-&gt; dynamic good memory management.</w:t>
+      </w:r>
+    </w:p>
+    <w:p>
+      <w:pPr>
+        <w:pStyle w:val="ListParagraph"/>
+        <w:numPr>
+          <w:ilvl w:val="1"/>
+          <w:numId w:val="3"/>
+        </w:numPr>
+        <w:tabs>
+          <w:tab w:val="left" w:pos="1605"/>
+        </w:tabs>
+        <w:rPr>
+          <w:sz w:val="24"/>
+          <w:szCs w:val="24"/>
+          <w:lang w:val="en-US"/>
+        </w:rPr>
+      </w:pPr>
+      <w:r>
+        <w:rPr>
+          <w:sz w:val="24"/>
+          <w:szCs w:val="24"/>
+          <w:lang w:val="en-US"/>
+        </w:rPr>
+        <w:t>BLOB -&gt; for huge paragraphs we use this.</w:t>
+      </w:r>
+    </w:p>
+    <w:p>
+      <w:pPr>
+        <w:pStyle w:val="ListParagraph"/>
+        <w:numPr>
+          <w:ilvl w:val="0"/>
+          <w:numId w:val="3"/>
+        </w:numPr>
+        <w:tabs>
+          <w:tab w:val="left" w:pos="1605"/>
+        </w:tabs>
+        <w:rPr>
+          <w:color w:val="4472C4" w:themeColor="accent1"/>
+          <w:sz w:val="24"/>
+          <w:szCs w:val="24"/>
+          <w:u w:val="single"/>
+          <w:lang w:val="en-US"/>
+        </w:rPr>
+      </w:pPr>
+      <w:r>
+        <w:rPr>
+          <w:color w:val="4472C4" w:themeColor="accent1"/>
+          <w:sz w:val="24"/>
+          <w:szCs w:val="24"/>
+          <w:u w:val="single"/>
+          <w:lang w:val="en-US"/>
+        </w:rPr>
+        <w:t>Special CASES:</w:t>
+      </w:r>
+    </w:p>
+    <w:p>
+      <w:pPr>
+        <w:pStyle w:val="ListParagraph"/>
+        <w:numPr>
+          <w:ilvl w:val="1"/>
+          <w:numId w:val="3"/>
+        </w:numPr>
+        <w:tabs>
+          <w:tab w:val="left" w:pos="1605"/>
+        </w:tabs>
+        <w:rPr>
+          <w:sz w:val="24"/>
+          <w:szCs w:val="24"/>
+          <w:lang w:val="en-US"/>
+        </w:rPr>
+      </w:pPr>
+      <w:r>
+        <w:rPr>
+          <w:sz w:val="24"/>
+          <w:szCs w:val="24"/>
+          <w:lang w:val="en-US"/>
+        </w:rPr>
+        <w:t>FLOAT</w:t>
+      </w:r>
+    </w:p>
+    <w:p>
+      <w:pPr>
+        <w:pStyle w:val="ListParagraph"/>
+        <w:numPr>
+          <w:ilvl w:val="1"/>
+          <w:numId w:val="3"/>
+        </w:numPr>
+        <w:tabs>
+          <w:tab w:val="left" w:pos="1605"/>
+        </w:tabs>
+        <w:rPr>
+          <w:sz w:val="24"/>
+          <w:szCs w:val="24"/>
+          <w:lang w:val="en-US"/>
+        </w:rPr>
+      </w:pPr>
+      <w:r>
+        <w:rPr>
+          <w:sz w:val="24"/>
+          <w:szCs w:val="24"/>
+          <w:lang w:val="en-US"/>
+        </w:rPr>
+        <w:t>DOUBLE</w:t>
+      </w:r>
+    </w:p>
+    <w:p>
+      <w:pPr>
+        <w:pStyle w:val="ListParagraph"/>
+        <w:numPr>
+          <w:ilvl w:val="1"/>
+          <w:numId w:val="3"/>
+        </w:numPr>
+        <w:tabs>
+          <w:tab w:val="left" w:pos="1605"/>
+        </w:tabs>
+        <w:rPr>
+          <w:sz w:val="24"/>
+          <w:szCs w:val="24"/>
+          <w:lang w:val="en-US"/>
+        </w:rPr>
+      </w:pPr>
+      <w:r>
+        <w:rPr>
+          <w:sz w:val="24"/>
+          <w:szCs w:val="24"/>
+          <w:lang w:val="en-US"/>
+        </w:rPr>
+        <w:t>ENUM(‘F’,’M’);</w:t>
+      </w:r>
+    </w:p>
+    <w:p>
+      <w:pPr>
+        <w:pStyle w:val="ListParagraph"/>
+        <w:numPr>
+          <w:ilvl w:val="1"/>
+          <w:numId w:val="3"/>
+        </w:numPr>
+        <w:tabs>
+          <w:tab w:val="left" w:pos="1605"/>
+        </w:tabs>
+        <w:rPr>
+          <w:sz w:val="24"/>
+          <w:szCs w:val="24"/>
+          <w:lang w:val="en-US"/>
+        </w:rPr>
+      </w:pPr>
+      <w:r>
+        <w:rPr>
+          <w:sz w:val="24"/>
+          <w:szCs w:val="24"/>
+          <w:lang w:val="en-US"/>
+        </w:rPr>
+        <w:t>DATE // YYYY-MM-DD (Note: always write in “”)</w:t>
+      </w:r>
+    </w:p>
+    <w:p>
+      <w:pPr>
+        <w:pStyle w:val="ListParagraph"/>
+        <w:numPr>
+          <w:ilvl w:val="1"/>
+          <w:numId w:val="3"/>
+        </w:numPr>
+        <w:tabs>
+          <w:tab w:val="left" w:pos="1605"/>
+        </w:tabs>
+        <w:rPr>
+          <w:sz w:val="24"/>
+          <w:szCs w:val="24"/>
+          <w:lang w:val="en-US"/>
+        </w:rPr>
+      </w:pPr>
+      <w:r>
+        <w:rPr>
+          <w:sz w:val="24"/>
+          <w:szCs w:val="24"/>
+          <w:lang w:val="en-US"/>
+        </w:rPr>
+        <w:t>TIME // HH:MM: SS.</w:t>
+      </w:r>
+    </w:p>
+    <w:p>
+      <w:pPr>
+        <w:pStyle w:val="ListParagraph"/>
+        <w:numPr>
+          <w:ilvl w:val="1"/>
+          <w:numId w:val="3"/>
+        </w:numPr>
+        <w:tabs>
+          <w:tab w:val="left" w:pos="1605"/>
+        </w:tabs>
+        <w:rPr>
+          <w:sz w:val="24"/>
+          <w:szCs w:val="24"/>
+          <w:lang w:val="en-US"/>
+        </w:rPr>
+      </w:pPr>
+      <w:r>
+        <w:rPr>
+          <w:sz w:val="24"/>
+          <w:szCs w:val="24"/>
+          <w:lang w:val="en-US"/>
+        </w:rPr>
+        <w:t>TIMESTAMP // YYYY_MM_</w:t>
+      </w:r>
+      <w:proofErr w:type="gramStart"/>
+      <w:r>
+        <w:rPr>
+          <w:sz w:val="24"/>
+          <w:szCs w:val="24"/>
+          <w:lang w:val="en-US"/>
+        </w:rPr>
+        <w:t>DD :</w:t>
+      </w:r>
+      <w:proofErr w:type="gramEnd"/>
+      <w:r>
+        <w:rPr>
+          <w:sz w:val="24"/>
+          <w:szCs w:val="24"/>
+          <w:lang w:val="en-US"/>
+        </w:rPr>
+        <w:t xml:space="preserve">: HH:MM:SS (Note: always write </w:t>
+      </w:r>
+      <w:r>
+        <w:rPr>
+          <w:sz w:val="24"/>
+          <w:szCs w:val="24"/>
+          <w:lang w:val="en-US"/>
+        </w:rPr>
+        <w:t>now (</w:t>
+      </w:r>
+      <w:r>
+        <w:rPr>
+          <w:sz w:val="24"/>
+          <w:szCs w:val="24"/>
+          <w:lang w:val="en-US"/>
+        </w:rPr>
+        <w:t>) to store timestamp.)</w:t>
+      </w:r>
+    </w:p>
+    <w:p>
+      <w:pPr>
+        <w:pStyle w:val="ListParagraph"/>
+        <w:numPr>
+          <w:ilvl w:val="1"/>
+          <w:numId w:val="3"/>
+        </w:numPr>
+        <w:tabs>
+          <w:tab w:val="left" w:pos="1605"/>
+        </w:tabs>
+        <w:rPr>
+          <w:sz w:val="24"/>
+          <w:szCs w:val="24"/>
+          <w:lang w:val="en-US"/>
+        </w:rPr>
+      </w:pPr>
+      <w:r>
+        <w:rPr>
+          <w:sz w:val="24"/>
+          <w:szCs w:val="24"/>
+          <w:lang w:val="en-US"/>
+        </w:rPr>
+        <w:t>YEAR// YYYY.</w:t>
+      </w:r>
+    </w:p>
+    <w:p>
+      <w:pPr>
+        <w:pStyle w:val="ListParagraph"/>
+        <w:numPr>
+          <w:ilvl w:val="0"/>
+          <w:numId w:val="2"/>
+        </w:numPr>
+        <w:tabs>
+          <w:tab w:val="left" w:pos="1605"/>
+        </w:tabs>
+        <w:rPr>
+          <w:sz w:val="24"/>
+          <w:szCs w:val="24"/>
+          <w:u w:val="dash"/>
+          <w:lang w:val="en-US"/>
+        </w:rPr>
+      </w:pPr>
+      <w:r>
+        <w:rPr>
+          <w:color w:val="00B050"/>
+          <w:sz w:val="24"/>
+          <w:szCs w:val="24"/>
+          <w:u w:val="dash"/>
+          <w:lang w:val="en-US"/>
+        </w:rPr>
+        <w:t>CREATING TA</w:t>
+      </w:r>
+      <w:r>
+        <w:rPr>
+          <w:color w:val="00B050"/>
+          <w:sz w:val="24"/>
+          <w:szCs w:val="24"/>
+          <w:u w:val="dash"/>
+          <w:lang w:val="en-US"/>
+        </w:rPr>
+        <w:t>BLE</w:t>
+      </w:r>
+    </w:p>
+    <w:p>
+      <w:pPr>
+        <w:pStyle w:val="ListParagraph"/>
+        <w:numPr>
+          <w:ilvl w:val="0"/>
+          <w:numId w:val="26"/>
+        </w:numPr>
+        <w:tabs>
+          <w:tab w:val="left" w:pos="1605"/>
+        </w:tabs>
+        <w:rPr>
+          <w:color w:val="2F5496" w:themeColor="accent1" w:themeShade="BF"/>
+          <w:sz w:val="24"/>
+          <w:szCs w:val="24"/>
+          <w:u w:val="single"/>
+          <w:lang w:val="en-US"/>
+        </w:rPr>
+      </w:pPr>
+      <w:r>
+        <w:rPr>
+          <w:color w:val="2F5496" w:themeColor="accent1" w:themeShade="BF"/>
+          <w:sz w:val="24"/>
+          <w:szCs w:val="24"/>
+          <w:u w:val="single"/>
+          <w:lang w:val="en-US"/>
+        </w:rPr>
+        <w:t>Step 1: CREATING NEW TABLE</w:t>
+      </w:r>
+    </w:p>
+    <w:p>
+      <w:pPr>
+        <w:pStyle w:val="ListParagraph"/>
+        <w:numPr>
+          <w:ilvl w:val="1"/>
+          <w:numId w:val="26"/>
+        </w:numPr>
+        <w:tabs>
+          <w:tab w:val="left" w:pos="1605"/>
+        </w:tabs>
+        <w:rPr>
+          <w:sz w:val="24"/>
+          <w:szCs w:val="24"/>
+          <w:lang w:val="en-US"/>
+        </w:rPr>
+      </w:pPr>
+      <w:r>
+        <w:rPr>
+          <w:sz w:val="24"/>
+          <w:szCs w:val="24"/>
+          <w:lang w:val="en-US"/>
+        </w:rPr>
+        <w:t xml:space="preserve">Create Table Pet </w:t>
+      </w:r>
+      <w:r>
+        <w:rPr>
+          <w:sz w:val="24"/>
+          <w:szCs w:val="24"/>
+          <w:lang w:val="en-US"/>
+        </w:rPr>
+        <w:t>(Name</w:t>
+      </w:r>
+      <w:r>
+        <w:rPr>
+          <w:sz w:val="24"/>
+          <w:szCs w:val="24"/>
+          <w:lang w:val="en-US"/>
+        </w:rPr>
+        <w:t xml:space="preserve"> </w:t>
+      </w:r>
+      <w:r>
+        <w:rPr>
+          <w:sz w:val="24"/>
+          <w:szCs w:val="24"/>
+          <w:lang w:val="en-US"/>
+        </w:rPr>
+        <w:t>varchar (</w:t>
+      </w:r>
+      <w:r>
+        <w:rPr>
+          <w:sz w:val="24"/>
+          <w:szCs w:val="24"/>
+          <w:lang w:val="en-US"/>
+        </w:rPr>
+        <w:t>20</w:t>
+      </w:r>
+      <w:proofErr w:type="gramStart"/>
+      <w:r>
+        <w:rPr>
+          <w:sz w:val="24"/>
+          <w:szCs w:val="24"/>
+          <w:lang w:val="en-US"/>
+        </w:rPr>
+        <w:t>) ,</w:t>
+      </w:r>
+      <w:proofErr w:type="gramEnd"/>
+      <w:r>
+        <w:rPr>
+          <w:sz w:val="24"/>
+          <w:szCs w:val="24"/>
+          <w:lang w:val="en-US"/>
+        </w:rPr>
+        <w:t xml:space="preserve"> owner varchar(20), BirthDate Date,</w:t>
+      </w:r>
+    </w:p>
+    <w:p>
+      <w:pPr>
+        <w:pStyle w:val="ListParagraph"/>
+        <w:tabs>
+          <w:tab w:val="left" w:pos="1605"/>
+        </w:tabs>
+        <w:ind w:left="2160"/>
+        <w:jc w:val="both"/>
+        <w:rPr>
+          <w:sz w:val="24"/>
+          <w:szCs w:val="24"/>
+          <w:lang w:val="en-US"/>
+        </w:rPr>
+      </w:pPr>
+      <w:r>
+        <w:rPr>
+          <w:sz w:val="24"/>
+          <w:szCs w:val="24"/>
+          <w:lang w:val="en-US"/>
+        </w:rPr>
+        <w:t xml:space="preserve">Gender Enum(‘F’,’M’), Pid </w:t>
+      </w:r>
+      <w:r>
+        <w:rPr>
+          <w:sz w:val="24"/>
+          <w:szCs w:val="24"/>
+          <w:lang w:val="en-US"/>
+        </w:rPr>
+        <w:t>INT (</w:t>
+      </w:r>
+      <w:r>
+        <w:rPr>
+          <w:sz w:val="24"/>
+          <w:szCs w:val="24"/>
+          <w:lang w:val="en-US"/>
+        </w:rPr>
+        <w:t>5));</w:t>
+      </w:r>
+    </w:p>
+    <w:p>
+      <w:pPr>
+        <w:pStyle w:val="ListParagraph"/>
+        <w:numPr>
+          <w:ilvl w:val="0"/>
+          <w:numId w:val="26"/>
+        </w:numPr>
+        <w:tabs>
+          <w:tab w:val="left" w:pos="1605"/>
+        </w:tabs>
+        <w:rPr>
+          <w:color w:val="2F5496" w:themeColor="accent1" w:themeShade="BF"/>
+          <w:sz w:val="24"/>
+          <w:szCs w:val="24"/>
+          <w:u w:val="single"/>
+          <w:lang w:val="en-US"/>
+        </w:rPr>
+      </w:pPr>
+      <w:r>
+        <w:rPr>
+          <w:color w:val="2F5496" w:themeColor="accent1" w:themeShade="BF"/>
+          <w:sz w:val="24"/>
+          <w:szCs w:val="24"/>
+          <w:u w:val="single"/>
+          <w:lang w:val="en-US"/>
+        </w:rPr>
+        <w:t xml:space="preserve">Step 2: </w:t>
+      </w:r>
+      <w:r>
+        <w:rPr>
+          <w:color w:val="2F5496" w:themeColor="accent1" w:themeShade="BF"/>
+          <w:sz w:val="24"/>
+          <w:szCs w:val="24"/>
+          <w:u w:val="single"/>
+          <w:lang w:val="en-US"/>
+        </w:rPr>
+        <w:t>TO ANALYZE TABLE</w:t>
+      </w:r>
+    </w:p>
+    <w:p>
+      <w:pPr>
+        <w:pStyle w:val="ListParagraph"/>
+        <w:numPr>
+          <w:ilvl w:val="1"/>
+          <w:numId w:val="26"/>
+        </w:numPr>
+        <w:tabs>
+          <w:tab w:val="left" w:pos="1605"/>
+        </w:tabs>
+        <w:rPr>
+          <w:sz w:val="24"/>
+          <w:szCs w:val="24"/>
+          <w:lang w:val="en-US"/>
+        </w:rPr>
+      </w:pPr>
+      <w:r>
+        <w:rPr>
+          <w:sz w:val="24"/>
+          <w:szCs w:val="24"/>
+          <w:lang w:val="en-US"/>
+        </w:rPr>
+        <w:t>Describe Pet;</w:t>
+      </w:r>
+    </w:p>
+    <w:p>
+      <w:pPr>
+        <w:pStyle w:val="ListParagraph"/>
+        <w:numPr>
+          <w:ilvl w:val="0"/>
+          <w:numId w:val="26"/>
+        </w:numPr>
+        <w:tabs>
+          <w:tab w:val="left" w:pos="1605"/>
+        </w:tabs>
+        <w:rPr>
+          <w:color w:val="2F5496" w:themeColor="accent1" w:themeShade="BF"/>
+          <w:sz w:val="24"/>
+          <w:szCs w:val="24"/>
+          <w:u w:val="single"/>
+          <w:lang w:val="en-US"/>
+        </w:rPr>
+      </w:pPr>
+      <w:r>
+        <w:rPr>
+          <w:color w:val="2F5496" w:themeColor="accent1" w:themeShade="BF"/>
+          <w:sz w:val="24"/>
+          <w:szCs w:val="24"/>
+          <w:u w:val="single"/>
+          <w:lang w:val="en-US"/>
+        </w:rPr>
+        <w:t xml:space="preserve">Step 3: </w:t>
+      </w:r>
+      <w:r>
+        <w:rPr>
+          <w:color w:val="2F5496" w:themeColor="accent1" w:themeShade="BF"/>
+          <w:sz w:val="24"/>
+          <w:szCs w:val="24"/>
+          <w:u w:val="single"/>
+          <w:lang w:val="en-US"/>
+        </w:rPr>
+        <w:t>INSERTING VALUE IN TABLE</w:t>
+      </w:r>
+    </w:p>
+    <w:p>
+      <w:pPr>
+        <w:pStyle w:val="ListParagraph"/>
+        <w:numPr>
+          <w:ilvl w:val="1"/>
+          <w:numId w:val="26"/>
+        </w:numPr>
+        <w:tabs>
+          <w:tab w:val="left" w:pos="1605"/>
+        </w:tabs>
+        <w:rPr>
+          <w:sz w:val="24"/>
+          <w:szCs w:val="24"/>
+          <w:lang w:val="en-US"/>
+        </w:rPr>
+      </w:pPr>
+      <w:r>
+        <w:rPr>
+          <w:sz w:val="24"/>
+          <w:szCs w:val="24"/>
+          <w:lang w:val="en-US"/>
+        </w:rPr>
+        <w:t xml:space="preserve">Insert into pet </w:t>
+      </w:r>
+      <w:r>
+        <w:rPr>
+          <w:sz w:val="24"/>
+          <w:szCs w:val="24"/>
+          <w:lang w:val="en-US"/>
+        </w:rPr>
+        <w:t>values (</w:t>
+      </w:r>
+      <w:r>
+        <w:rPr>
+          <w:sz w:val="24"/>
+          <w:szCs w:val="24"/>
+          <w:lang w:val="en-US"/>
+        </w:rPr>
+        <w:t>‘Rinky’, ‘Pinky’, “2015-2-23”, ‘F’, 100);</w:t>
+      </w:r>
+    </w:p>
+    <w:p>
+      <w:pPr>
+        <w:pStyle w:val="ListParagraph"/>
+        <w:numPr>
+          <w:ilvl w:val="0"/>
+          <w:numId w:val="26"/>
+        </w:numPr>
+        <w:tabs>
+          <w:tab w:val="left" w:pos="1605"/>
+        </w:tabs>
+        <w:rPr>
+          <w:color w:val="2F5496" w:themeColor="accent1" w:themeShade="BF"/>
+          <w:sz w:val="24"/>
+          <w:szCs w:val="24"/>
+          <w:u w:val="single"/>
+          <w:lang w:val="en-US"/>
+        </w:rPr>
+      </w:pPr>
+      <w:r>
+        <w:rPr>
+          <w:color w:val="2F5496" w:themeColor="accent1" w:themeShade="BF"/>
+          <w:sz w:val="24"/>
+          <w:szCs w:val="24"/>
+          <w:u w:val="single"/>
+          <w:lang w:val="en-US"/>
+        </w:rPr>
+        <w:t xml:space="preserve">Step 4: </w:t>
+      </w:r>
+      <w:r>
+        <w:rPr>
+          <w:color w:val="2F5496" w:themeColor="accent1" w:themeShade="BF"/>
+          <w:sz w:val="24"/>
+          <w:szCs w:val="24"/>
+          <w:u w:val="single"/>
+          <w:lang w:val="en-US"/>
+        </w:rPr>
+        <w:t>SEE CONTENT</w:t>
+      </w:r>
+    </w:p>
+    <w:p>
+      <w:pPr>
+        <w:pStyle w:val="ListParagraph"/>
+        <w:numPr>
+          <w:ilvl w:val="1"/>
+          <w:numId w:val="26"/>
+        </w:numPr>
+        <w:tabs>
+          <w:tab w:val="left" w:pos="1605"/>
+        </w:tabs>
+        <w:rPr>
+          <w:sz w:val="24"/>
+          <w:szCs w:val="24"/>
+          <w:lang w:val="en-US"/>
+        </w:rPr>
+      </w:pPr>
+      <w:r>
+        <w:rPr>
+          <w:sz w:val="24"/>
+          <w:szCs w:val="24"/>
+          <w:lang w:val="en-US"/>
+        </w:rPr>
+        <w:t>Select * from pet;</w:t>
+      </w:r>
+    </w:p>
+    <w:p>
+      <w:pPr>
+        <w:pStyle w:val="ListParagraph"/>
+        <w:numPr>
+          <w:ilvl w:val="0"/>
+          <w:numId w:val="26"/>
+        </w:numPr>
+        <w:tabs>
+          <w:tab w:val="left" w:pos="1605"/>
+        </w:tabs>
+        <w:rPr>
+          <w:color w:val="2F5496" w:themeColor="accent1" w:themeShade="BF"/>
+          <w:sz w:val="24"/>
+          <w:szCs w:val="24"/>
+          <w:u w:val="single"/>
+          <w:lang w:val="en-US"/>
+        </w:rPr>
+      </w:pPr>
+      <w:r>
+        <w:rPr>
+          <w:color w:val="2F5496" w:themeColor="accent1" w:themeShade="BF"/>
+          <w:sz w:val="24"/>
+          <w:szCs w:val="24"/>
+          <w:u w:val="single"/>
+          <w:lang w:val="en-US"/>
+        </w:rPr>
+        <w:t>Step 5: CREATING NEW TABLE 2</w:t>
+      </w:r>
+    </w:p>
+    <w:p>
+      <w:pPr>
+        <w:pStyle w:val="ListParagraph"/>
+        <w:numPr>
+          <w:ilvl w:val="1"/>
+          <w:numId w:val="26"/>
+        </w:numPr>
+        <w:tabs>
+          <w:tab w:val="left" w:pos="1605"/>
+        </w:tabs>
+        <w:rPr>
+          <w:sz w:val="24"/>
+          <w:szCs w:val="24"/>
+          <w:lang w:val="en-US"/>
+        </w:rPr>
+      </w:pPr>
+      <w:r>
+        <w:rPr>
+          <w:sz w:val="24"/>
+          <w:szCs w:val="24"/>
+          <w:lang w:val="en-US"/>
+        </w:rPr>
+        <w:t xml:space="preserve">Create Table </w:t>
+      </w:r>
+      <w:r>
+        <w:rPr>
+          <w:sz w:val="24"/>
+          <w:szCs w:val="24"/>
+          <w:lang w:val="en-US"/>
+        </w:rPr>
+        <w:t xml:space="preserve">Registration </w:t>
+      </w:r>
+      <w:r>
+        <w:rPr>
+          <w:sz w:val="24"/>
+          <w:szCs w:val="24"/>
+          <w:lang w:val="en-US"/>
+        </w:rPr>
+        <w:t xml:space="preserve">(First_Name </w:t>
+      </w:r>
+      <w:r>
+        <w:rPr>
+          <w:sz w:val="24"/>
+          <w:szCs w:val="24"/>
+          <w:lang w:val="en-US"/>
+        </w:rPr>
+        <w:t>varchar (</w:t>
+      </w:r>
+      <w:r>
+        <w:rPr>
+          <w:sz w:val="24"/>
+          <w:szCs w:val="24"/>
+          <w:lang w:val="en-US"/>
+        </w:rPr>
+        <w:t xml:space="preserve">20), LAST_Name </w:t>
+      </w:r>
+      <w:r>
+        <w:rPr>
+          <w:sz w:val="24"/>
+          <w:szCs w:val="24"/>
+          <w:lang w:val="en-US"/>
+        </w:rPr>
+        <w:t>varchar (</w:t>
+      </w:r>
+      <w:r>
+        <w:rPr>
+          <w:sz w:val="24"/>
+          <w:szCs w:val="24"/>
+          <w:lang w:val="en-US"/>
+        </w:rPr>
+        <w:t>20</w:t>
+      </w:r>
+      <w:r>
+        <w:rPr>
+          <w:sz w:val="24"/>
+          <w:szCs w:val="24"/>
+          <w:lang w:val="en-US"/>
+        </w:rPr>
+        <w:t>), DOB</w:t>
+      </w:r>
+      <w:r>
+        <w:rPr>
+          <w:sz w:val="24"/>
+          <w:szCs w:val="24"/>
+          <w:lang w:val="en-US"/>
+        </w:rPr>
+        <w:t xml:space="preserve"> Date, Reg_Time TimeStamp, Location </w:t>
+      </w:r>
+      <w:r>
+        <w:rPr>
+          <w:sz w:val="24"/>
+          <w:szCs w:val="24"/>
+          <w:lang w:val="en-US"/>
+        </w:rPr>
+        <w:t>VarChar (</w:t>
+      </w:r>
+      <w:r>
+        <w:rPr>
+          <w:sz w:val="24"/>
+          <w:szCs w:val="24"/>
+          <w:lang w:val="en-US"/>
+        </w:rPr>
+        <w:t xml:space="preserve">20), Rid </w:t>
+      </w:r>
+      <w:r>
+        <w:rPr>
+          <w:sz w:val="24"/>
+          <w:szCs w:val="24"/>
+          <w:lang w:val="en-US"/>
+        </w:rPr>
+        <w:t>Int (</w:t>
+      </w:r>
+      <w:r>
+        <w:rPr>
+          <w:sz w:val="24"/>
+          <w:szCs w:val="24"/>
+          <w:lang w:val="en-US"/>
+        </w:rPr>
+        <w:t>5));</w:t>
+      </w:r>
+    </w:p>
+    <w:p>
+      <w:pPr>
+        <w:pStyle w:val="ListParagraph"/>
+        <w:numPr>
+          <w:ilvl w:val="0"/>
+          <w:numId w:val="26"/>
+        </w:numPr>
+        <w:tabs>
+          <w:tab w:val="left" w:pos="1605"/>
+        </w:tabs>
+        <w:rPr>
+          <w:color w:val="2F5496" w:themeColor="accent1" w:themeShade="BF"/>
+          <w:sz w:val="24"/>
+          <w:szCs w:val="24"/>
+          <w:u w:val="single"/>
+          <w:lang w:val="en-US"/>
+        </w:rPr>
+      </w:pPr>
+      <w:r>
+        <w:rPr>
+          <w:color w:val="2F5496" w:themeColor="accent1" w:themeShade="BF"/>
+          <w:sz w:val="24"/>
+          <w:szCs w:val="24"/>
+          <w:u w:val="single"/>
+          <w:lang w:val="en-US"/>
+        </w:rPr>
+        <w:t xml:space="preserve">Step </w:t>
+      </w:r>
+      <w:r>
+        <w:rPr>
+          <w:color w:val="2F5496" w:themeColor="accent1" w:themeShade="BF"/>
+          <w:sz w:val="24"/>
+          <w:szCs w:val="24"/>
+          <w:u w:val="single"/>
+          <w:lang w:val="en-US"/>
+        </w:rPr>
+        <w:t>6</w:t>
+      </w:r>
+      <w:r>
+        <w:rPr>
+          <w:color w:val="2F5496" w:themeColor="accent1" w:themeShade="BF"/>
+          <w:sz w:val="24"/>
+          <w:szCs w:val="24"/>
+          <w:u w:val="single"/>
+          <w:lang w:val="en-US"/>
+        </w:rPr>
+        <w:t>: TO ANALYZE TABLE</w:t>
+      </w:r>
+    </w:p>
+    <w:p>
+      <w:pPr>
+        <w:pStyle w:val="ListParagraph"/>
+        <w:numPr>
+          <w:ilvl w:val="1"/>
+          <w:numId w:val="26"/>
+        </w:numPr>
+        <w:tabs>
+          <w:tab w:val="left" w:pos="1605"/>
+        </w:tabs>
+        <w:rPr>
+          <w:sz w:val="24"/>
+          <w:szCs w:val="24"/>
+          <w:lang w:val="en-US"/>
+        </w:rPr>
+      </w:pPr>
+      <w:r>
+        <w:rPr>
+          <w:sz w:val="24"/>
+          <w:szCs w:val="24"/>
+          <w:lang w:val="en-US"/>
+        </w:rPr>
+        <w:t xml:space="preserve">Describe </w:t>
+      </w:r>
+      <w:r>
+        <w:rPr>
+          <w:sz w:val="24"/>
+          <w:szCs w:val="24"/>
+          <w:lang w:val="en-US"/>
+        </w:rPr>
+        <w:t>Registration</w:t>
+      </w:r>
+      <w:r>
+        <w:rPr>
+          <w:sz w:val="24"/>
+          <w:szCs w:val="24"/>
+          <w:lang w:val="en-US"/>
+        </w:rPr>
+        <w:t>;</w:t>
+      </w:r>
+    </w:p>
+    <w:p>
+      <w:pPr>
+        <w:pStyle w:val="ListParagraph"/>
+        <w:numPr>
+          <w:ilvl w:val="0"/>
+          <w:numId w:val="26"/>
+        </w:numPr>
+        <w:tabs>
+          <w:tab w:val="left" w:pos="1605"/>
+        </w:tabs>
+        <w:rPr>
+          <w:color w:val="2F5496" w:themeColor="accent1" w:themeShade="BF"/>
+          <w:sz w:val="24"/>
+          <w:szCs w:val="24"/>
+          <w:u w:val="single"/>
+          <w:lang w:val="en-US"/>
+        </w:rPr>
+      </w:pPr>
+      <w:r>
+        <w:rPr>
+          <w:color w:val="2F5496" w:themeColor="accent1" w:themeShade="BF"/>
+          <w:sz w:val="24"/>
+          <w:szCs w:val="24"/>
+          <w:u w:val="single"/>
+          <w:lang w:val="en-US"/>
+        </w:rPr>
+        <w:t xml:space="preserve">Step </w:t>
+      </w:r>
+      <w:r>
+        <w:rPr>
+          <w:color w:val="2F5496" w:themeColor="accent1" w:themeShade="BF"/>
+          <w:sz w:val="24"/>
+          <w:szCs w:val="24"/>
+          <w:u w:val="single"/>
+          <w:lang w:val="en-US"/>
+        </w:rPr>
+        <w:t>7</w:t>
+      </w:r>
+      <w:r>
+        <w:rPr>
+          <w:color w:val="2F5496" w:themeColor="accent1" w:themeShade="BF"/>
+          <w:sz w:val="24"/>
+          <w:szCs w:val="24"/>
+          <w:u w:val="single"/>
+          <w:lang w:val="en-US"/>
+        </w:rPr>
+        <w:t>: INSERTING VALUE IN TABLE</w:t>
+      </w:r>
+    </w:p>
+    <w:p>
+      <w:pPr>
+        <w:pStyle w:val="ListParagraph"/>
+        <w:numPr>
+          <w:ilvl w:val="1"/>
+          <w:numId w:val="26"/>
+        </w:numPr>
+        <w:tabs>
+          <w:tab w:val="left" w:pos="1605"/>
+        </w:tabs>
+        <w:rPr>
+          <w:sz w:val="24"/>
+          <w:szCs w:val="24"/>
+          <w:lang w:val="en-US"/>
+        </w:rPr>
+      </w:pPr>
+      <w:r>
+        <w:rPr>
+          <w:sz w:val="24"/>
+          <w:szCs w:val="24"/>
+          <w:lang w:val="en-US"/>
+        </w:rPr>
+        <w:t xml:space="preserve">Insert into </w:t>
+      </w:r>
+      <w:r>
+        <w:rPr>
+          <w:sz w:val="24"/>
+          <w:szCs w:val="24"/>
+          <w:lang w:val="en-US"/>
+        </w:rPr>
+        <w:t>Registration</w:t>
+      </w:r>
+      <w:r>
+        <w:rPr>
+          <w:sz w:val="24"/>
+          <w:szCs w:val="24"/>
+          <w:lang w:val="en-US"/>
+        </w:rPr>
+        <w:t xml:space="preserve"> </w:t>
+      </w:r>
+      <w:r>
+        <w:rPr>
+          <w:sz w:val="24"/>
+          <w:szCs w:val="24"/>
+          <w:lang w:val="en-US"/>
+        </w:rPr>
+        <w:t>values (‘</w:t>
+      </w:r>
+      <w:r>
+        <w:rPr>
+          <w:sz w:val="24"/>
+          <w:szCs w:val="24"/>
+          <w:lang w:val="en-US"/>
+        </w:rPr>
+        <w:t>Lilly</w:t>
+      </w:r>
+      <w:r>
+        <w:rPr>
+          <w:sz w:val="24"/>
+          <w:szCs w:val="24"/>
+          <w:lang w:val="en-US"/>
+        </w:rPr>
+        <w:t xml:space="preserve">’, ‘silly’, “2016-2-23”, </w:t>
+      </w:r>
+      <w:r>
+        <w:rPr>
+          <w:sz w:val="24"/>
+          <w:szCs w:val="24"/>
+          <w:lang w:val="en-US"/>
+        </w:rPr>
+        <w:t>now (</w:t>
+      </w:r>
+      <w:r>
+        <w:rPr>
+          <w:sz w:val="24"/>
+          <w:szCs w:val="24"/>
+          <w:lang w:val="en-US"/>
+        </w:rPr>
+        <w:t>), ‘BA’, 100</w:t>
+      </w:r>
+      <w:r>
+        <w:rPr>
+          <w:sz w:val="24"/>
+          <w:szCs w:val="24"/>
+          <w:lang w:val="en-US"/>
+        </w:rPr>
+        <w:t>);</w:t>
+      </w:r>
+    </w:p>
+    <w:p>
+      <w:pPr>
+        <w:pStyle w:val="ListParagraph"/>
+        <w:numPr>
+          <w:ilvl w:val="0"/>
+          <w:numId w:val="26"/>
+        </w:numPr>
+        <w:tabs>
+          <w:tab w:val="left" w:pos="1605"/>
+        </w:tabs>
+        <w:rPr>
+          <w:color w:val="2F5496" w:themeColor="accent1" w:themeShade="BF"/>
+          <w:sz w:val="24"/>
+          <w:szCs w:val="24"/>
+          <w:u w:val="single"/>
+          <w:lang w:val="en-US"/>
+        </w:rPr>
+      </w:pPr>
+      <w:r>
+        <w:rPr>
+          <w:color w:val="2F5496" w:themeColor="accent1" w:themeShade="BF"/>
+          <w:sz w:val="24"/>
+          <w:szCs w:val="24"/>
+          <w:u w:val="single"/>
+          <w:lang w:val="en-US"/>
+        </w:rPr>
+        <w:t xml:space="preserve">Step </w:t>
+      </w:r>
+      <w:r>
+        <w:rPr>
+          <w:color w:val="2F5496" w:themeColor="accent1" w:themeShade="BF"/>
+          <w:sz w:val="24"/>
+          <w:szCs w:val="24"/>
+          <w:u w:val="single"/>
+          <w:lang w:val="en-US"/>
+        </w:rPr>
+        <w:t>8</w:t>
+      </w:r>
+      <w:r>
+        <w:rPr>
+          <w:color w:val="2F5496" w:themeColor="accent1" w:themeShade="BF"/>
+          <w:sz w:val="24"/>
+          <w:szCs w:val="24"/>
+          <w:u w:val="single"/>
+          <w:lang w:val="en-US"/>
+        </w:rPr>
+        <w:t>: SEE CONTENT</w:t>
+      </w:r>
+    </w:p>
+    <w:p>
+      <w:pPr>
+        <w:pStyle w:val="ListParagraph"/>
+        <w:numPr>
+          <w:ilvl w:val="1"/>
+          <w:numId w:val="26"/>
+        </w:numPr>
+        <w:tabs>
+          <w:tab w:val="left" w:pos="1605"/>
+        </w:tabs>
+        <w:rPr>
+          <w:sz w:val="24"/>
+          <w:szCs w:val="24"/>
+          <w:lang w:val="en-US"/>
+        </w:rPr>
+      </w:pPr>
+      <w:r>
+        <w:rPr>
+          <w:sz w:val="24"/>
+          <w:szCs w:val="24"/>
+          <w:lang w:val="en-US"/>
+        </w:rPr>
+        <w:t xml:space="preserve">Select * from </w:t>
+      </w:r>
+      <w:r>
+        <w:rPr>
+          <w:sz w:val="24"/>
+          <w:szCs w:val="24"/>
+          <w:lang w:val="en-US"/>
+        </w:rPr>
+        <w:t>Registration</w:t>
+      </w:r>
+      <w:r>
+        <w:rPr>
+          <w:sz w:val="24"/>
+          <w:szCs w:val="24"/>
+          <w:lang w:val="en-US"/>
+        </w:rPr>
+        <w:t>;</w:t>
+      </w:r>
+    </w:p>
+    <w:p>
+      <w:pPr>
+        <w:rPr>
+          <w:color w:val="FF0000"/>
+          <w:sz w:val="50"/>
+          <w:szCs w:val="50"/>
+          <w:u w:val="single"/>
+          <w:lang w:val="en-US"/>
+        </w:rPr>
+      </w:pPr>
+      <w:r>
+        <w:rPr>
+          <w:noProof/>
+          <w:lang w:val="en-US"/>
+        </w:rPr>
+        <w:lastRenderedPageBreak/>
+        <mc:AlternateContent>
+          <mc:Choice Requires="wps">
+            <w:drawing>
+              <wp:anchor distT="0" distB="0" distL="114300" distR="114300" simplePos="0" relativeHeight="251683840" behindDoc="0" locked="0" layoutInCell="1" allowOverlap="1" wp14:anchorId="78556BC9" wp14:editId="0014E55A">
+                <wp:simplePos x="0" y="0"/>
+                <wp:positionH relativeFrom="margin">
+                  <wp:align>left</wp:align>
+                </wp:positionH>
+                <wp:positionV relativeFrom="paragraph">
+                  <wp:posOffset>115186</wp:posOffset>
+                </wp:positionV>
+                <wp:extent cx="5710687" cy="8842"/>
+                <wp:effectExtent l="0" t="0" r="23495" b="29845"/>
+                <wp:wrapNone/>
+                <wp:docPr id="21" name="Straight Connector 21"/>
+                <wp:cNvGraphicFramePr/>
+                <a:graphic xmlns:a="http://schemas.openxmlformats.org/drawingml/2006/main">
+                  <a:graphicData uri="http://schemas.microsoft.com/office/word/2010/wordprocessingShape">
+                    <wps:wsp>
+                      <wps:cNvCnPr/>
+                      <wps:spPr>
+                        <a:xfrm>
+                          <a:off x="0" y="0"/>
+                          <a:ext cx="5710687" cy="8842"/>
+                        </a:xfrm>
+                        <a:prstGeom prst="line">
+                          <a:avLst/>
+                        </a:prstGeom>
+                      </wps:spPr>
+                      <wps:style>
+                        <a:lnRef idx="1">
+                          <a:schemeClr val="accent1"/>
+                        </a:lnRef>
+                        <a:fillRef idx="0">
+                          <a:schemeClr val="accent1"/>
+                        </a:fillRef>
+                        <a:effectRef idx="0">
+                          <a:schemeClr val="accent1"/>
+                        </a:effectRef>
+                        <a:fontRef idx="minor">
+                          <a:schemeClr val="tx1"/>
+                        </a:fontRef>
+                      </wps:style>
+                      <wps:bodyPr/>
+                    </wps:wsp>
+                  </a:graphicData>
+                </a:graphic>
+                <wp14:sizeRelH relativeFrom="margin">
+                  <wp14:pctWidth>0</wp14:pctWidth>
+                </wp14:sizeRelH>
+                <wp14:sizeRelV relativeFrom="margin">
+                  <wp14:pctHeight>0</wp14:pctHeight>
+                </wp14:sizeRelV>
+              </wp:anchor>
+            </w:drawing>
+          </mc:Choice>
+          <mc:Fallback>
+            <w:pict>
+              <v:line w14:anchorId="1DA985A2" id="Straight Connector 21" o:spid="_x0000_s1026" style="position:absolute;z-index:251683840;visibility:visible;mso-wrap-style:square;mso-width-percent:0;mso-height-percent:0;mso-wrap-distance-left:9pt;mso-wrap-distance-top:0;mso-wrap-distance-right:9pt;mso-wrap-distance-bottom:0;mso-position-horizontal:left;mso-position-horizontal-relative:margin;mso-position-vertical:absolute;mso-position-vertical-relative:text;mso-width-percent:0;mso-height-percent:0;mso-width-relative:margin;mso-height-relative:margin" from="0,9.05pt" to="449.65pt,9.75pt" o:gfxdata="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" strokecolor="#4472c4 [3204]" strokeweight=".5pt">
+                <v:stroke joinstyle="miter"/>
+                <w10:wrap anchorx="margin"/>
+              </v:line>
+            </w:pict>
+          </mc:Fallback>
+        </mc:AlternateContent>
+      </w:r>
+      <w:r>
+        <w:rPr>
+          <w:noProof/>
+          <w:lang w:val="en-US"/>
+        </w:rPr>
+        <mc:AlternateContent>
+          <mc:Choice Requires="wps">
+            <w:drawing>
+              <wp:anchor distT="0" distB="0" distL="114300" distR="114300" simplePos="0" relativeHeight="251682816" behindDoc="0" locked="0" layoutInCell="1" allowOverlap="1" wp14:anchorId="3CAF4D64" wp14:editId="2C38C8CD">
+                <wp:simplePos x="0" y="0"/>
+                <wp:positionH relativeFrom="margin">
+                  <wp:align>right</wp:align>
+                </wp:positionH>
+                <wp:positionV relativeFrom="paragraph">
+                  <wp:posOffset>74942</wp:posOffset>
+                </wp:positionV>
+                <wp:extent cx="5710687" cy="8842"/>
+                <wp:effectExtent l="0" t="0" r="23495" b="29845"/>
+                <wp:wrapNone/>
+                <wp:docPr id="22" name="Straight Connector 22"/>
+                <wp:cNvGraphicFramePr/>
+                <a:graphic xmlns:a="http://schemas.openxmlformats.org/drawingml/2006/main">
+                  <a:graphicData uri="http://schemas.microsoft.com/office/word/2010/wordprocessingShape">
+                    <wps:wsp>
+                      <wps:cNvCnPr/>
+                      <wps:spPr>
+                        <a:xfrm>
+                          <a:off x="0" y="0"/>
+                          <a:ext cx="5710687" cy="8842"/>
+                        </a:xfrm>
+                        <a:prstGeom prst="line">
+                          <a:avLst/>
+                        </a:prstGeom>
+                      </wps:spPr>
+                      <wps:style>
+                        <a:lnRef idx="1">
+                          <a:schemeClr val="accent1"/>
+                        </a:lnRef>
+                        <a:fillRef idx="0">
+                          <a:schemeClr val="accent1"/>
+                        </a:fillRef>
+                        <a:effectRef idx="0">
+                          <a:schemeClr val="accent1"/>
+                        </a:effectRef>
+                        <a:fontRef idx="minor">
+                          <a:schemeClr val="tx1"/>
+                        </a:fontRef>
+                      </wps:style>
+                      <wps:bodyPr/>
+                    </wps:wsp>
+                  </a:graphicData>
+                </a:graphic>
+                <wp14:sizeRelH relativeFrom="margin">
+                  <wp14:pctWidth>0</wp14:pctWidth>
+                </wp14:sizeRelH>
+                <wp14:sizeRelV relativeFrom="margin">
+                  <wp14:pctHeight>0</wp14:pctHeight>
+                </wp14:sizeRelV>
+              </wp:anchor>
+            </w:drawing>
+          </mc:Choice>
+          <mc:Fallback>
+            <w:pict>
+              <v:line w14:anchorId="10DEE00B" id="Straight Connector 22" o:spid="_x0000_s1026" style="position:absolute;z-index:251682816;visibility:visible;mso-wrap-style:square;mso-width-percent:0;mso-height-percent:0;mso-wrap-distance-left:9pt;mso-wrap-distance-top:0;mso-wrap-distance-right:9pt;mso-wrap-distance-bottom:0;mso-position-horizontal:right;mso-position-horizontal-relative:margin;mso-position-vertical:absolute;mso-position-vertical-relative:text;mso-width-percent:0;mso-height-percent:0;mso-width-relative:margin;mso-height-relative:margin" from="398.45pt,5.9pt" to="848.1pt,6.6pt" o:gfxdata="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" strokecolor="#4472c4 [3204]" strokeweight=".5pt">
+                <v:stroke joinstyle="miter"/>
+                <w10:wrap anchorx="margin"/>
+              </v:line>
+            </w:pict>
+          </mc:Fallback>
+        </mc:AlternateContent>
+      </w:r>
+    </w:p>
+    <w:p>
+      <w:pPr>
+        <w:rPr>
+          <w:color w:val="7030A0"/>
+          <w:sz w:val="32"/>
+          <w:szCs w:val="32"/>
+          <w:u w:val="double"/>
+          <w:lang w:val="en-US"/>
+        </w:rPr>
+      </w:pPr>
+      <w:r>
+        <w:rPr>
+          <w:color w:val="7030A0"/>
+          <w:sz w:val="32"/>
+          <w:szCs w:val="32"/>
+          <w:u w:val="double"/>
+          <w:lang w:val="en-US"/>
+        </w:rPr>
+        <w:t>DAY</w:t>
+      </w:r>
+      <w:r>
+        <w:rPr>
+          <w:color w:val="7030A0"/>
+          <w:sz w:val="32"/>
+          <w:szCs w:val="32"/>
+          <w:u w:val="double"/>
+          <w:lang w:val="en-US"/>
+        </w:rPr>
+        <w:t xml:space="preserve"> 5</w:t>
+      </w:r>
+    </w:p>
+    <w:p>
+      <w:pPr>
+        <w:pStyle w:val="ListParagraph"/>
+        <w:numPr>
+          <w:ilvl w:val="0"/>
+          <w:numId w:val="2"/>
+        </w:numPr>
+        <w:rPr>
+          <w:sz w:val="24"/>
+          <w:szCs w:val="24"/>
+          <w:u w:val="single"/>
+          <w:lang w:val="en-US"/>
+        </w:rPr>
+      </w:pPr>
+      <w:r>
+        <w:rPr>
+          <w:color w:val="00B050"/>
+          <w:sz w:val="24"/>
+          <w:szCs w:val="24"/>
+          <w:u w:val="dash"/>
+          <w:lang w:val="en-US"/>
+        </w:rPr>
+        <w:t>DATA- TYPES:</w:t>
+      </w:r>
+    </w:p>
+    <w:p>
+      <w:pPr>
+        <w:pStyle w:val="ListParagraph"/>
+        <w:tabs>
+          <w:tab w:val="left" w:pos="1605"/>
+        </w:tabs>
+        <w:ind w:left="2160"/>
+        <w:rPr>
+          <w:sz w:val="24"/>
+          <w:szCs w:val="24"/>
           <w:lang w:val="en-US"/>
         </w:rPr>
       </w:pPr>
@@ -7147,6 +9352,92 @@
     </w:lvl>
   </w:abstractNum>
   <w:abstractNum w:abstractNumId="1" w15:restartNumberingAfterBreak="0">
+    <w:nsid w:val="04322A01"/>
+    <w:multiLevelType w:val="hybridMultilevel"/>
+    <w:tmpl w:val="613CBD1E"/>
+    <w:lvl w:ilvl="0" w:tplc="4009000F">
+      <w:start w:val="1"/>
+      <w:numFmt w:val="decimal"/>
+      <w:lvlText w:val="%1."/>
+      <w:lvlJc w:val="left"/>
+      <w:pPr>
+        <w:ind w:left="1440" w:hanging="360"/>
+      </w:pPr>
+    </w:lvl>
+    <w:lvl w:ilvl="1" w:tplc="40090019" w:tentative="1">
+      <w:start w:val="1"/>
+      <w:numFmt w:val="lowerLetter"/>
+      <w:lvlText w:val="%2."/>
+      <w:lvlJc w:val="left"/>
+      <w:pPr>
+        <w:ind w:left="2160" w:hanging="360"/>
+      </w:pPr>
+    </w:lvl>
+    <w:lvl w:ilvl="2" w:tplc="4009001B" w:tentative="1">
+      <w:start w:val="1"/>
+      <w:numFmt w:val="lowerRoman"/>
+      <w:lvlText w:val="%3."/>
+      <w:lvlJc w:val="right"/>
+      <w:pPr>
+        <w:ind w:left="2880" w:hanging="180"/>
+      </w:pPr>
+    </w:lvl>
+    <w:lvl w:ilvl="3" w:tplc="4009000F" w:tentative="1">
+      <w:start w:val="1"/>
+      <w:numFmt w:val="decimal"/>
+      <w:lvlText w:val="%4."/>
+      <w:lvlJc w:val="left"/>
+      <w:pPr>
+        <w:ind w:left="3600" w:hanging="360"/>
+      </w:pPr>
+    </w:lvl>
+    <w:lvl w:ilvl="4" w:tplc="40090019" w:tentative="1">
+      <w:start w:val="1"/>
+      <w:numFmt w:val="lowerLetter"/>
+      <w:lvlText w:val="%5."/>
+      <w:lvlJc w:val="left"/>
+      <w:pPr>
+        <w:ind w:left="4320" w:hanging="360"/>
+      </w:pPr>
+    </w:lvl>
+    <w:lvl w:ilvl="5" w:tplc="4009001B" w:tentative="1">
+      <w:start w:val="1"/>
+      <w:numFmt w:val="lowerRoman"/>
+      <w:lvlText w:val="%6."/>
+      <w:lvlJc w:val="right"/>
+      <w:pPr>
+        <w:ind w:left="5040" w:hanging="180"/>
+      </w:pPr>
+    </w:lvl>
+    <w:lvl w:ilvl="6" w:tplc="4009000F" w:tentative="1">
+      <w:start w:val="1"/>
+      <w:numFmt w:val="decimal"/>
+      <w:lvlText w:val="%7."/>
+      <w:lvlJc w:val="left"/>
+      <w:pPr>
+        <w:ind w:left="5760" w:hanging="360"/>
+      </w:pPr>
+    </w:lvl>
+    <w:lvl w:ilvl="7" w:tplc="40090019" w:tentative="1">
+      <w:start w:val="1"/>
+      <w:numFmt w:val="lowerLetter"/>
+      <w:lvlText w:val="%8."/>
+      <w:lvlJc w:val="left"/>
+      <w:pPr>
+        <w:ind w:left="6480" w:hanging="360"/>
+      </w:pPr>
+    </w:lvl>
+    <w:lvl w:ilvl="8" w:tplc="4009001B" w:tentative="1">
+      <w:start w:val="1"/>
+      <w:numFmt w:val="lowerRoman"/>
+      <w:lvlText w:val="%9."/>
+      <w:lvlJc w:val="right"/>
+      <w:pPr>
+        <w:ind w:left="7200" w:hanging="180"/>
+      </w:pPr>
+    </w:lvl>
+  </w:abstractNum>
+  <w:abstractNum w:abstractNumId="2" w15:restartNumberingAfterBreak="0">
     <w:nsid w:val="059F6595"/>
     <w:multiLevelType w:val="hybridMultilevel"/>
     <w:tmpl w:val="92ECFC54"/>
@@ -7235,11 +9526,97 @@
       </w:pPr>
     </w:lvl>
   </w:abstractNum>
-  <w:abstractNum w:abstractNumId="2" w15:restartNumberingAfterBreak="0">
+  <w:abstractNum w:abstractNumId="3" w15:restartNumberingAfterBreak="0">
+    <w:nsid w:val="0BD7728A"/>
+    <w:multiLevelType w:val="hybridMultilevel"/>
+    <w:tmpl w:val="EB8022DC"/>
+    <w:lvl w:ilvl="0" w:tplc="4009000F">
+      <w:start w:val="1"/>
+      <w:numFmt w:val="decimal"/>
+      <w:lvlText w:val="%1."/>
+      <w:lvlJc w:val="left"/>
+      <w:pPr>
+        <w:ind w:left="720" w:hanging="360"/>
+      </w:pPr>
+    </w:lvl>
+    <w:lvl w:ilvl="1" w:tplc="40090019" w:tentative="1">
+      <w:start w:val="1"/>
+      <w:numFmt w:val="lowerLetter"/>
+      <w:lvlText w:val="%2."/>
+      <w:lvlJc w:val="left"/>
+      <w:pPr>
+        <w:ind w:left="1440" w:hanging="360"/>
+      </w:pPr>
+    </w:lvl>
+    <w:lvl w:ilvl="2" w:tplc="4009001B" w:tentative="1">
+      <w:start w:val="1"/>
+      <w:numFmt w:val="lowerRoman"/>
+      <w:lvlText w:val="%3."/>
+      <w:lvlJc w:val="right"/>
+      <w:pPr>
+        <w:ind w:left="2160" w:hanging="180"/>
+      </w:pPr>
+    </w:lvl>
+    <w:lvl w:ilvl="3" w:tplc="4009000F" w:tentative="1">
+      <w:start w:val="1"/>
+      <w:numFmt w:val="decimal"/>
+      <w:lvlText w:val="%4."/>
+      <w:lvlJc w:val="left"/>
+      <w:pPr>
+        <w:ind w:left="2880" w:hanging="360"/>
+      </w:pPr>
+    </w:lvl>
+    <w:lvl w:ilvl="4" w:tplc="40090019" w:tentative="1">
+      <w:start w:val="1"/>
+      <w:numFmt w:val="lowerLetter"/>
+      <w:lvlText w:val="%5."/>
+      <w:lvlJc w:val="left"/>
+      <w:pPr>
+        <w:ind w:left="3600" w:hanging="360"/>
+      </w:pPr>
+    </w:lvl>
+    <w:lvl w:ilvl="5" w:tplc="4009001B" w:tentative="1">
+      <w:start w:val="1"/>
+      <w:numFmt w:val="lowerRoman"/>
+      <w:lvlText w:val="%6."/>
+      <w:lvlJc w:val="right"/>
+      <w:pPr>
+        <w:ind w:left="4320" w:hanging="180"/>
+      </w:pPr>
+    </w:lvl>
+    <w:lvl w:ilvl="6" w:tplc="4009000F" w:tentative="1">
+      <w:start w:val="1"/>
+      <w:numFmt w:val="decimal"/>
+      <w:lvlText w:val="%7."/>
+      <w:lvlJc w:val="left"/>
+      <w:pPr>
+        <w:ind w:left="5040" w:hanging="360"/>
+      </w:pPr>
+    </w:lvl>
+    <w:lvl w:ilvl="7" w:tplc="40090019" w:tentative="1">
+      <w:start w:val="1"/>
+      <w:numFmt w:val="lowerLetter"/>
+      <w:lvlText w:val="%8."/>
+      <w:lvlJc w:val="left"/>
+      <w:pPr>
+        <w:ind w:left="5760" w:hanging="360"/>
+      </w:pPr>
+    </w:lvl>
+    <w:lvl w:ilvl="8" w:tplc="4009001B" w:tentative="1">
+      <w:start w:val="1"/>
+      <w:numFmt w:val="lowerRoman"/>
+      <w:lvlText w:val="%9."/>
+      <w:lvlJc w:val="right"/>
+      <w:pPr>
+        <w:ind w:left="6480" w:hanging="180"/>
+      </w:pPr>
+    </w:lvl>
+  </w:abstractNum>
+  <w:abstractNum w:abstractNumId="4" w15:restartNumberingAfterBreak="0">
     <w:nsid w:val="0DD37C4C"/>
     <w:multiLevelType w:val="hybridMultilevel"/>
-    <w:tmpl w:val="6A8CDBF0"/>
-    <w:lvl w:ilvl="0" w:tplc="B5E47106">
+    <w:tmpl w:val="67209ECC"/>
+    <w:lvl w:ilvl="0" w:tplc="C8F04DCE">
       <w:start w:val="1"/>
       <w:numFmt w:val="decimal"/>
       <w:lvlText w:val="%1."/>
@@ -7325,7 +9702,7 @@
       </w:pPr>
     </w:lvl>
   </w:abstractNum>
-  <w:abstractNum w:abstractNumId="3" w15:restartNumberingAfterBreak="0">
+  <w:abstractNum w:abstractNumId="5" w15:restartNumberingAfterBreak="0">
     <w:nsid w:val="0E6D0BA4"/>
     <w:multiLevelType w:val="hybridMultilevel"/>
     <w:tmpl w:val="633C59CC"/>
@@ -7411,7 +9788,183 @@
       </w:pPr>
     </w:lvl>
   </w:abstractNum>
-  <w:abstractNum w:abstractNumId="4" w15:restartNumberingAfterBreak="0">
+  <w:abstractNum w:abstractNumId="6" w15:restartNumberingAfterBreak="0">
+    <w:nsid w:val="14D67E03"/>
+    <w:multiLevelType w:val="hybridMultilevel"/>
+    <w:tmpl w:val="4FDE71DE"/>
+    <w:lvl w:ilvl="0" w:tplc="B5E47106">
+      <w:start w:val="1"/>
+      <w:numFmt w:val="decimal"/>
+      <w:lvlText w:val="%1."/>
+      <w:lvlJc w:val="left"/>
+      <w:pPr>
+        <w:ind w:left="720" w:hanging="360"/>
+      </w:pPr>
+      <w:rPr>
+        <w:rFonts w:hint="default"/>
+        <w:color w:val="00B050"/>
+      </w:rPr>
+    </w:lvl>
+    <w:lvl w:ilvl="1" w:tplc="40090019">
+      <w:start w:val="1"/>
+      <w:numFmt w:val="lowerLetter"/>
+      <w:lvlText w:val="%2."/>
+      <w:lvlJc w:val="left"/>
+      <w:pPr>
+        <w:ind w:left="1800" w:hanging="360"/>
+      </w:pPr>
+    </w:lvl>
+    <w:lvl w:ilvl="2" w:tplc="4009001B" w:tentative="1">
+      <w:start w:val="1"/>
+      <w:numFmt w:val="lowerRoman"/>
+      <w:lvlText w:val="%3."/>
+      <w:lvlJc w:val="right"/>
+      <w:pPr>
+        <w:ind w:left="2520" w:hanging="180"/>
+      </w:pPr>
+    </w:lvl>
+    <w:lvl w:ilvl="3" w:tplc="4009000F" w:tentative="1">
+      <w:start w:val="1"/>
+      <w:numFmt w:val="decimal"/>
+      <w:lvlText w:val="%4."/>
+      <w:lvlJc w:val="left"/>
+      <w:pPr>
+        <w:ind w:left="3240" w:hanging="360"/>
+      </w:pPr>
+    </w:lvl>
+    <w:lvl w:ilvl="4" w:tplc="40090019" w:tentative="1">
+      <w:start w:val="1"/>
+      <w:numFmt w:val="lowerLetter"/>
+      <w:lvlText w:val="%5."/>
+      <w:lvlJc w:val="left"/>
+      <w:pPr>
+        <w:ind w:left="3960" w:hanging="360"/>
+      </w:pPr>
+    </w:lvl>
+    <w:lvl w:ilvl="5" w:tplc="4009001B" w:tentative="1">
+      <w:start w:val="1"/>
+      <w:numFmt w:val="lowerRoman"/>
+      <w:lvlText w:val="%6."/>
+      <w:lvlJc w:val="right"/>
+      <w:pPr>
+        <w:ind w:left="4680" w:hanging="180"/>
+      </w:pPr>
+    </w:lvl>
+    <w:lvl w:ilvl="6" w:tplc="4009000F" w:tentative="1">
+      <w:start w:val="1"/>
+      <w:numFmt w:val="decimal"/>
+      <w:lvlText w:val="%7."/>
+      <w:lvlJc w:val="left"/>
+      <w:pPr>
+        <w:ind w:left="5400" w:hanging="360"/>
+      </w:pPr>
+    </w:lvl>
+    <w:lvl w:ilvl="7" w:tplc="40090019" w:tentative="1">
+      <w:start w:val="1"/>
+      <w:numFmt w:val="lowerLetter"/>
+      <w:lvlText w:val="%8."/>
+      <w:lvlJc w:val="left"/>
+      <w:pPr>
+        <w:ind w:left="6120" w:hanging="360"/>
+      </w:pPr>
+    </w:lvl>
+    <w:lvl w:ilvl="8" w:tplc="4009001B" w:tentative="1">
+      <w:start w:val="1"/>
+      <w:numFmt w:val="lowerRoman"/>
+      <w:lvlText w:val="%9."/>
+      <w:lvlJc w:val="right"/>
+      <w:pPr>
+        <w:ind w:left="6840" w:hanging="180"/>
+      </w:pPr>
+    </w:lvl>
+  </w:abstractNum>
+  <w:abstractNum w:abstractNumId="7" w15:restartNumberingAfterBreak="0">
+    <w:nsid w:val="1A6E1366"/>
+    <w:multiLevelType w:val="hybridMultilevel"/>
+    <w:tmpl w:val="B756D6C6"/>
+    <w:lvl w:ilvl="0" w:tplc="4009000F">
+      <w:start w:val="1"/>
+      <w:numFmt w:val="decimal"/>
+      <w:lvlText w:val="%1."/>
+      <w:lvlJc w:val="left"/>
+      <w:pPr>
+        <w:ind w:left="2160" w:hanging="360"/>
+      </w:pPr>
+    </w:lvl>
+    <w:lvl w:ilvl="1" w:tplc="40090019" w:tentative="1">
+      <w:start w:val="1"/>
+      <w:numFmt w:val="lowerLetter"/>
+      <w:lvlText w:val="%2."/>
+      <w:lvlJc w:val="left"/>
+      <w:pPr>
+        <w:ind w:left="2880" w:hanging="360"/>
+      </w:pPr>
+    </w:lvl>
+    <w:lvl w:ilvl="2" w:tplc="4009001B" w:tentative="1">
+      <w:start w:val="1"/>
+      <w:numFmt w:val="lowerRoman"/>
+      <w:lvlText w:val="%3."/>
+      <w:lvlJc w:val="right"/>
+      <w:pPr>
+        <w:ind w:left="3600" w:hanging="180"/>
+      </w:pPr>
+    </w:lvl>
+    <w:lvl w:ilvl="3" w:tplc="4009000F" w:tentative="1">
+      <w:start w:val="1"/>
+      <w:numFmt w:val="decimal"/>
+      <w:lvlText w:val="%4."/>
+      <w:lvlJc w:val="left"/>
+      <w:pPr>
+        <w:ind w:left="4320" w:hanging="360"/>
+      </w:pPr>
+    </w:lvl>
+    <w:lvl w:ilvl="4" w:tplc="40090019" w:tentative="1">
+      <w:start w:val="1"/>
+      <w:numFmt w:val="lowerLetter"/>
+      <w:lvlText w:val="%5."/>
+      <w:lvlJc w:val="left"/>
+      <w:pPr>
+        <w:ind w:left="5040" w:hanging="360"/>
+      </w:pPr>
+    </w:lvl>
+    <w:lvl w:ilvl="5" w:tplc="4009001B" w:tentative="1">
+      <w:start w:val="1"/>
+      <w:numFmt w:val="lowerRoman"/>
+      <w:lvlText w:val="%6."/>
+      <w:lvlJc w:val="right"/>
+      <w:pPr>
+        <w:ind w:left="5760" w:hanging="180"/>
+      </w:pPr>
+    </w:lvl>
+    <w:lvl w:ilvl="6" w:tplc="4009000F" w:tentative="1">
+      <w:start w:val="1"/>
+      <w:numFmt w:val="decimal"/>
+      <w:lvlText w:val="%7."/>
+      <w:lvlJc w:val="left"/>
+      <w:pPr>
+        <w:ind w:left="6480" w:hanging="360"/>
+      </w:pPr>
+    </w:lvl>
+    <w:lvl w:ilvl="7" w:tplc="40090019" w:tentative="1">
+      <w:start w:val="1"/>
+      <w:numFmt w:val="lowerLetter"/>
+      <w:lvlText w:val="%8."/>
+      <w:lvlJc w:val="left"/>
+      <w:pPr>
+        <w:ind w:left="7200" w:hanging="360"/>
+      </w:pPr>
+    </w:lvl>
+    <w:lvl w:ilvl="8" w:tplc="4009001B" w:tentative="1">
+      <w:start w:val="1"/>
+      <w:numFmt w:val="lowerRoman"/>
+      <w:lvlText w:val="%9."/>
+      <w:lvlJc w:val="right"/>
+      <w:pPr>
+        <w:ind w:left="7920" w:hanging="180"/>
+      </w:pPr>
+    </w:lvl>
+  </w:abstractNum>
+  <w:abstractNum w:abstractNumId="8" w15:restartNumberingAfterBreak="0">
     <w:nsid w:val="1D4508F3"/>
     <w:multiLevelType w:val="hybridMultilevel"/>
     <w:tmpl w:val="2340BC60"/>
@@ -7497,7 +10050,93 @@
       </w:pPr>
     </w:lvl>
   </w:abstractNum>
-  <w:abstractNum w:abstractNumId="5" w15:restartNumberingAfterBreak="0">
+  <w:abstractNum w:abstractNumId="9" w15:restartNumberingAfterBreak="0">
+    <w:nsid w:val="1E345B22"/>
+    <w:multiLevelType w:val="hybridMultilevel"/>
+    <w:tmpl w:val="BD1EA6E4"/>
+    <w:lvl w:ilvl="0" w:tplc="4009000F">
+      <w:start w:val="1"/>
+      <w:numFmt w:val="decimal"/>
+      <w:lvlText w:val="%1."/>
+      <w:lvlJc w:val="left"/>
+      <w:pPr>
+        <w:ind w:left="2160" w:hanging="360"/>
+      </w:pPr>
+    </w:lvl>
+    <w:lvl w:ilvl="1" w:tplc="40090019" w:tentative="1">
+      <w:start w:val="1"/>
+      <w:numFmt w:val="lowerLetter"/>
+      <w:lvlText w:val="%2."/>
+      <w:lvlJc w:val="left"/>
+      <w:pPr>
+        <w:ind w:left="2880" w:hanging="360"/>
+      </w:pPr>
+    </w:lvl>
+    <w:lvl w:ilvl="2" w:tplc="4009001B" w:tentative="1">
+      <w:start w:val="1"/>
+      <w:numFmt w:val="lowerRoman"/>
+      <w:lvlText w:val="%3."/>
+      <w:lvlJc w:val="right"/>
+      <w:pPr>
+        <w:ind w:left="3600" w:hanging="180"/>
+      </w:pPr>
+    </w:lvl>
+    <w:lvl w:ilvl="3" w:tplc="4009000F" w:tentative="1">
+      <w:start w:val="1"/>
+      <w:numFmt w:val="decimal"/>
+      <w:lvlText w:val="%4."/>
+      <w:lvlJc w:val="left"/>
+      <w:pPr>
+        <w:ind w:left="4320" w:hanging="360"/>
+      </w:pPr>
+    </w:lvl>
+    <w:lvl w:ilvl="4" w:tplc="40090019" w:tentative="1">
+      <w:start w:val="1"/>
+      <w:numFmt w:val="lowerLetter"/>
+      <w:lvlText w:val="%5."/>
+      <w:lvlJc w:val="left"/>
+      <w:pPr>
+        <w:ind w:left="5040" w:hanging="360"/>
+      </w:pPr>
+    </w:lvl>
+    <w:lvl w:ilvl="5" w:tplc="4009001B" w:tentative="1">
+      <w:start w:val="1"/>
+      <w:numFmt w:val="lowerRoman"/>
+      <w:lvlText w:val="%6."/>
+      <w:lvlJc w:val="right"/>
+      <w:pPr>
+        <w:ind w:left="5760" w:hanging="180"/>
+      </w:pPr>
+    </w:lvl>
+    <w:lvl w:ilvl="6" w:tplc="4009000F" w:tentative="1">
+      <w:start w:val="1"/>
+      <w:numFmt w:val="decimal"/>
+      <w:lvlText w:val="%7."/>
+      <w:lvlJc w:val="left"/>
+      <w:pPr>
+        <w:ind w:left="6480" w:hanging="360"/>
+      </w:pPr>
+    </w:lvl>
+    <w:lvl w:ilvl="7" w:tplc="40090019" w:tentative="1">
+      <w:start w:val="1"/>
+      <w:numFmt w:val="lowerLetter"/>
+      <w:lvlText w:val="%8."/>
+      <w:lvlJc w:val="left"/>
+      <w:pPr>
+        <w:ind w:left="7200" w:hanging="360"/>
+      </w:pPr>
+    </w:lvl>
+    <w:lvl w:ilvl="8" w:tplc="4009001B" w:tentative="1">
+      <w:start w:val="1"/>
+      <w:numFmt w:val="lowerRoman"/>
+      <w:lvlText w:val="%9."/>
+      <w:lvlJc w:val="right"/>
+      <w:pPr>
+        <w:ind w:left="7920" w:hanging="180"/>
+      </w:pPr>
+    </w:lvl>
+  </w:abstractNum>
+  <w:abstractNum w:abstractNumId="10" w15:restartNumberingAfterBreak="0">
     <w:nsid w:val="20661136"/>
     <w:multiLevelType w:val="hybridMultilevel"/>
     <w:tmpl w:val="FA764C10"/>
@@ -7583,7 +10222,93 @@
       </w:pPr>
     </w:lvl>
   </w:abstractNum>
-  <w:abstractNum w:abstractNumId="6" w15:restartNumberingAfterBreak="0">
+  <w:abstractNum w:abstractNumId="11" w15:restartNumberingAfterBreak="0">
+    <w:nsid w:val="260D74F6"/>
+    <w:multiLevelType w:val="hybridMultilevel"/>
+    <w:tmpl w:val="A6F8115A"/>
+    <w:lvl w:ilvl="0" w:tplc="4009000F">
+      <w:start w:val="1"/>
+      <w:numFmt w:val="decimal"/>
+      <w:lvlText w:val="%1."/>
+      <w:lvlJc w:val="left"/>
+      <w:pPr>
+        <w:ind w:left="2160" w:hanging="360"/>
+      </w:pPr>
+    </w:lvl>
+    <w:lvl w:ilvl="1" w:tplc="40090019" w:tentative="1">
+      <w:start w:val="1"/>
+      <w:numFmt w:val="lowerLetter"/>
+      <w:lvlText w:val="%2."/>
+      <w:lvlJc w:val="left"/>
+      <w:pPr>
+        <w:ind w:left="2880" w:hanging="360"/>
+      </w:pPr>
+    </w:lvl>
+    <w:lvl w:ilvl="2" w:tplc="4009001B" w:tentative="1">
+      <w:start w:val="1"/>
+      <w:numFmt w:val="lowerRoman"/>
+      <w:lvlText w:val="%3."/>
+      <w:lvlJc w:val="right"/>
+      <w:pPr>
+        <w:ind w:left="3600" w:hanging="180"/>
+      </w:pPr>
+    </w:lvl>
+    <w:lvl w:ilvl="3" w:tplc="4009000F" w:tentative="1">
+      <w:start w:val="1"/>
+      <w:numFmt w:val="decimal"/>
+      <w:lvlText w:val="%4."/>
+      <w:lvlJc w:val="left"/>
+      <w:pPr>
+        <w:ind w:left="4320" w:hanging="360"/>
+      </w:pPr>
+    </w:lvl>
+    <w:lvl w:ilvl="4" w:tplc="40090019" w:tentative="1">
+      <w:start w:val="1"/>
+      <w:numFmt w:val="lowerLetter"/>
+      <w:lvlText w:val="%5."/>
+      <w:lvlJc w:val="left"/>
+      <w:pPr>
+        <w:ind w:left="5040" w:hanging="360"/>
+      </w:pPr>
+    </w:lvl>
+    <w:lvl w:ilvl="5" w:tplc="4009001B" w:tentative="1">
+      <w:start w:val="1"/>
+      <w:numFmt w:val="lowerRoman"/>
+      <w:lvlText w:val="%6."/>
+      <w:lvlJc w:val="right"/>
+      <w:pPr>
+        <w:ind w:left="5760" w:hanging="180"/>
+      </w:pPr>
+    </w:lvl>
+    <w:lvl w:ilvl="6" w:tplc="4009000F" w:tentative="1">
+      <w:start w:val="1"/>
+      <w:numFmt w:val="decimal"/>
+      <w:lvlText w:val="%7."/>
+      <w:lvlJc w:val="left"/>
+      <w:pPr>
+        <w:ind w:left="6480" w:hanging="360"/>
+      </w:pPr>
+    </w:lvl>
+    <w:lvl w:ilvl="7" w:tplc="40090019" w:tentative="1">
+      <w:start w:val="1"/>
+      <w:numFmt w:val="lowerLetter"/>
+      <w:lvlText w:val="%8."/>
+      <w:lvlJc w:val="left"/>
+      <w:pPr>
+        <w:ind w:left="7200" w:hanging="360"/>
+      </w:pPr>
+    </w:lvl>
+    <w:lvl w:ilvl="8" w:tplc="4009001B" w:tentative="1">
+      <w:start w:val="1"/>
+      <w:numFmt w:val="lowerRoman"/>
+      <w:lvlText w:val="%9."/>
+      <w:lvlJc w:val="right"/>
+      <w:pPr>
+        <w:ind w:left="7920" w:hanging="180"/>
+      </w:pPr>
+    </w:lvl>
+  </w:abstractNum>
+  <w:abstractNum w:abstractNumId="12" w15:restartNumberingAfterBreak="0">
     <w:nsid w:val="2AD72909"/>
     <w:multiLevelType w:val="hybridMultilevel"/>
     <w:tmpl w:val="11705CE6"/>
@@ -7669,7 +10394,7 @@
       </w:pPr>
     </w:lvl>
   </w:abstractNum>
-  <w:abstractNum w:abstractNumId="7" w15:restartNumberingAfterBreak="0">
+  <w:abstractNum w:abstractNumId="13" w15:restartNumberingAfterBreak="0">
     <w:nsid w:val="2CC70CA6"/>
     <w:multiLevelType w:val="hybridMultilevel"/>
     <w:tmpl w:val="F872B2CA"/>
@@ -7755,120 +10480,121 @@
       </w:pPr>
     </w:lvl>
   </w:abstractNum>
-  <w:abstractNum w:abstractNumId="8" w15:restartNumberingAfterBreak="0">
+  <w:abstractNum w:abstractNumId="14" w15:restartNumberingAfterBreak="0">
     <w:nsid w:val="3B532FE1"/>
     <w:multiLevelType w:val="hybridMultilevel"/>
-    <w:tmpl w:val="F2D43D32"/>
-    <w:lvl w:ilvl="0" w:tplc="40090001">
+    <w:tmpl w:val="AFF03A12"/>
+    <w:lvl w:ilvl="0" w:tplc="4D0AED94">
       <w:start w:val="1"/>
       <w:numFmt w:val="bullet"/>
       <w:lvlText w:val=""/>
       <w:lvlJc w:val="left"/>
       <w:pPr>
         <w:ind w:left="1440" w:hanging="360"/>
+      </w:pPr>
+      <w:rPr>
+        <w:rFonts w:ascii="Symbol" w:hAnsi="Symbol" w:hint="default"/>
+        <w:color w:val="auto"/>
+      </w:rPr>
+    </w:lvl>
+    <w:lvl w:ilvl="1" w:tplc="40090003">
+      <w:start w:val="1"/>
+      <w:numFmt w:val="bullet"/>
+      <w:lvlText w:val="o"/>
+      <w:lvlJc w:val="left"/>
+      <w:pPr>
+        <w:ind w:left="2160" w:hanging="360"/>
+      </w:pPr>
+      <w:rPr>
+        <w:rFonts w:ascii="Courier New" w:hAnsi="Courier New" w:cs="Courier New" w:hint="default"/>
+      </w:rPr>
+    </w:lvl>
+    <w:lvl w:ilvl="2" w:tplc="40090005">
+      <w:start w:val="1"/>
+      <w:numFmt w:val="bullet"/>
+      <w:lvlText w:val=""/>
+      <w:lvlJc w:val="left"/>
+      <w:pPr>
+        <w:ind w:left="2880" w:hanging="360"/>
+      </w:pPr>
+      <w:rPr>
+        <w:rFonts w:ascii="Wingdings" w:hAnsi="Wingdings" w:hint="default"/>
+      </w:rPr>
+    </w:lvl>
+    <w:lvl w:ilvl="3" w:tplc="40090001" w:tentative="1">
+      <w:start w:val="1"/>
+      <w:numFmt w:val="bullet"/>
+      <w:lvlText w:val=""/>
+      <w:lvlJc w:val="left"/>
+      <w:pPr>
+        <w:ind w:left="3600" w:hanging="360"/>
       </w:pPr>
       <w:rPr>
         <w:rFonts w:ascii="Symbol" w:hAnsi="Symbol" w:hint="default"/>
       </w:rPr>
     </w:lvl>
-    <w:lvl w:ilvl="1" w:tplc="40090003">
+    <w:lvl w:ilvl="4" w:tplc="40090003" w:tentative="1">
       <w:start w:val="1"/>
       <w:numFmt w:val="bullet"/>
       <w:lvlText w:val="o"/>
       <w:lvlJc w:val="left"/>
       <w:pPr>
-        <w:ind w:left="2160" w:hanging="360"/>
+        <w:ind w:left="4320" w:hanging="360"/>
       </w:pPr>
       <w:rPr>
         <w:rFonts w:ascii="Courier New" w:hAnsi="Courier New" w:cs="Courier New" w:hint="default"/>
       </w:rPr>
     </w:lvl>
-    <w:lvl w:ilvl="2" w:tplc="40090005">
+    <w:lvl w:ilvl="5" w:tplc="40090005" w:tentative="1">
       <w:start w:val="1"/>
       <w:numFmt w:val="bullet"/>
       <w:lvlText w:val=""/>
       <w:lvlJc w:val="left"/>
       <w:pPr>
-        <w:ind w:left="2880" w:hanging="360"/>
+        <w:ind w:left="5040" w:hanging="360"/>
       </w:pPr>
       <w:rPr>
         <w:rFonts w:ascii="Wingdings" w:hAnsi="Wingdings" w:hint="default"/>
       </w:rPr>
     </w:lvl>
-    <w:lvl w:ilvl="3" w:tplc="40090001" w:tentative="1">
+    <w:lvl w:ilvl="6" w:tplc="40090001" w:tentative="1">
       <w:start w:val="1"/>
       <w:numFmt w:val="bullet"/>
       <w:lvlText w:val=""/>
       <w:lvlJc w:val="left"/>
       <w:pPr>
-        <w:ind w:left="3600" w:hanging="360"/>
+        <w:ind w:left="5760" w:hanging="360"/>
       </w:pPr>
       <w:rPr>
         <w:rFonts w:ascii="Symbol" w:hAnsi="Symbol" w:hint="default"/>
       </w:rPr>
     </w:lvl>
-    <w:lvl w:ilvl="4" w:tplc="40090003" w:tentative="1">
+    <w:lvl w:ilvl="7" w:tplc="40090003" w:tentative="1">
       <w:start w:val="1"/>
       <w:numFmt w:val="bullet"/>
       <w:lvlText w:val="o"/>
       <w:lvlJc w:val="left"/>
       <w:pPr>
-        <w:ind w:left="4320" w:hanging="360"/>
+        <w:ind w:left="6480" w:hanging="360"/>
       </w:pPr>
       <w:rPr>
         <w:rFonts w:ascii="Courier New" w:hAnsi="Courier New" w:cs="Courier New" w:hint="default"/>
       </w:rPr>
     </w:lvl>
-    <w:lvl w:ilvl="5" w:tplc="40090005" w:tentative="1">
+    <w:lvl w:ilvl="8" w:tplc="40090005" w:tentative="1">
       <w:start w:val="1"/>
       <w:numFmt w:val="bullet"/>
       <w:lvlText w:val=""/>
       <w:lvlJc w:val="left"/>
       <w:pPr>
-        <w:ind w:left="5040" w:hanging="360"/>
+        <w:ind w:left="7200" w:hanging="360"/>
       </w:pPr>
       <w:rPr>
         <w:rFonts w:ascii="Wingdings" w:hAnsi="Wingdings" w:hint="default"/>
       </w:rPr>
     </w:lvl>
-    <w:lvl w:ilvl="6" w:tplc="40090001" w:tentative="1">
-      <w:start w:val="1"/>
-      <w:numFmt w:val="bullet"/>
-      <w:lvlText w:val=""/>
-      <w:lvlJc w:val="left"/>
-      <w:pPr>
-        <w:ind w:left="5760" w:hanging="360"/>
-      </w:pPr>
-      <w:rPr>
-        <w:rFonts w:ascii="Symbol" w:hAnsi="Symbol" w:hint="default"/>
-      </w:rPr>
-    </w:lvl>
-    <w:lvl w:ilvl="7" w:tplc="40090003" w:tentative="1">
-      <w:start w:val="1"/>
-      <w:numFmt w:val="bullet"/>
-      <w:lvlText w:val="o"/>
-      <w:lvlJc w:val="left"/>
-      <w:pPr>
-        <w:ind w:left="6480" w:hanging="360"/>
-      </w:pPr>
-      <w:rPr>
-        <w:rFonts w:ascii="Courier New" w:hAnsi="Courier New" w:cs="Courier New" w:hint="default"/>
-      </w:rPr>
-    </w:lvl>
-    <w:lvl w:ilvl="8" w:tplc="40090005" w:tentative="1">
-      <w:start w:val="1"/>
-      <w:numFmt w:val="bullet"/>
-      <w:lvlText w:val=""/>
-      <w:lvlJc w:val="left"/>
-      <w:pPr>
-        <w:ind w:left="7200" w:hanging="360"/>
-      </w:pPr>
-      <w:rPr>
-        <w:rFonts w:ascii="Wingdings" w:hAnsi="Wingdings" w:hint="default"/>
-      </w:rPr>
-    </w:lvl>
   </w:abstractNum>
-  <w:abstractNum w:abstractNumId="9" w15:restartNumberingAfterBreak="0">
+  <w:abstractNum w:abstractNumId="15" w15:restartNumberingAfterBreak="0">
     <w:nsid w:val="3E5F0B18"/>
     <w:multiLevelType w:val="hybridMultilevel"/>
     <w:tmpl w:val="A1D4C910"/>
@@ -7954,7 +10680,206 @@
       </w:pPr>
     </w:lvl>
   </w:abstractNum>
-  <w:abstractNum w:abstractNumId="10" w15:restartNumberingAfterBreak="0">
+  <w:abstractNum w:abstractNumId="16" w15:restartNumberingAfterBreak="0">
+    <w:nsid w:val="42660006"/>
+    <w:multiLevelType w:val="hybridMultilevel"/>
+    <w:tmpl w:val="3050B76A"/>
+    <w:lvl w:ilvl="0" w:tplc="40090003">
+      <w:start w:val="1"/>
+      <w:numFmt w:val="bullet"/>
+      <w:lvlText w:val="o"/>
+      <w:lvlJc w:val="left"/>
+      <w:pPr>
+        <w:ind w:left="1440" w:hanging="360"/>
+      </w:pPr>
+      <w:rPr>
+        <w:rFonts w:ascii="Courier New" w:hAnsi="Courier New" w:cs="Courier New" w:hint="default"/>
+      </w:rPr>
+    </w:lvl>
+    <w:lvl w:ilvl="1" w:tplc="40090003" w:tentative="1">
+      <w:start w:val="1"/>
+      <w:numFmt w:val="bullet"/>
+      <w:lvlText w:val="o"/>
+      <w:lvlJc w:val="left"/>
+      <w:pPr>
+        <w:ind w:left="2160" w:hanging="360"/>
+      </w:pPr>
+      <w:rPr>
+        <w:rFonts w:ascii="Courier New" w:hAnsi="Courier New" w:cs="Courier New" w:hint="default"/>
+      </w:rPr>
+    </w:lvl>
+    <w:lvl w:ilvl="2" w:tplc="40090005" w:tentative="1">
+      <w:start w:val="1"/>
+      <w:numFmt w:val="bullet"/>
+      <w:lvlText w:val=""/>
+      <w:lvlJc w:val="left"/>
+      <w:pPr>
+        <w:ind w:left="2880" w:hanging="360"/>
+      </w:pPr>
+      <w:rPr>
+        <w:rFonts w:ascii="Wingdings" w:hAnsi="Wingdings" w:hint="default"/>
+      </w:rPr>
+    </w:lvl>
+    <w:lvl w:ilvl="3" w:tplc="40090001" w:tentative="1">
+      <w:start w:val="1"/>
+      <w:numFmt w:val="bullet"/>
+      <w:lvlText w:val=""/>
+      <w:lvlJc w:val="left"/>
+      <w:pPr>
+        <w:ind w:left="3600" w:hanging="360"/>
+      </w:pPr>
+      <w:rPr>
+        <w:rFonts w:ascii="Symbol" w:hAnsi="Symbol" w:hint="default"/>
+      </w:rPr>
+    </w:lvl>
+    <w:lvl w:ilvl="4" w:tplc="40090003" w:tentative="1">
+      <w:start w:val="1"/>
+      <w:numFmt w:val="bullet"/>
+      <w:lvlText w:val="o"/>
+      <w:lvlJc w:val="left"/>
+      <w:pPr>
+        <w:ind w:left="4320" w:hanging="360"/>
+      </w:pPr>
+      <w:rPr>
+        <w:rFonts w:ascii="Courier New" w:hAnsi="Courier New" w:cs="Courier New" w:hint="default"/>
+      </w:rPr>
+    </w:lvl>
+    <w:lvl w:ilvl="5" w:tplc="40090005" w:tentative="1">
+      <w:start w:val="1"/>
+      <w:numFmt w:val="bullet"/>
+      <w:lvlText w:val=""/>
+      <w:lvlJc w:val="left"/>
+      <w:pPr>
+        <w:ind w:left="5040" w:hanging="360"/>
+      </w:pPr>
+      <w:rPr>
+        <w:rFonts w:ascii="Wingdings" w:hAnsi="Wingdings" w:hint="default"/>
+      </w:rPr>
+    </w:lvl>
+    <w:lvl w:ilvl="6" w:tplc="40090001" w:tentative="1">
+      <w:start w:val="1"/>
+      <w:numFmt w:val="bullet"/>
+      <w:lvlText w:val=""/>
+      <w:lvlJc w:val="left"/>
+      <w:pPr>
+        <w:ind w:left="5760" w:hanging="360"/>
+      </w:pPr>
+      <w:rPr>
+        <w:rFonts w:ascii="Symbol" w:hAnsi="Symbol" w:hint="default"/>
+      </w:rPr>
+    </w:lvl>
+    <w:lvl w:ilvl="7" w:tplc="40090003" w:tentative="1">
+      <w:start w:val="1"/>
+      <w:numFmt w:val="bullet"/>
+      <w:lvlText w:val="o"/>
+      <w:lvlJc w:val="left"/>
+      <w:pPr>
+        <w:ind w:left="6480" w:hanging="360"/>
+      </w:pPr>
+      <w:rPr>
+        <w:rFonts w:ascii="Courier New" w:hAnsi="Courier New" w:cs="Courier New" w:hint="default"/>
+      </w:rPr>
+    </w:lvl>
+    <w:lvl w:ilvl="8" w:tplc="40090005" w:tentative="1">
+      <w:start w:val="1"/>
+      <w:numFmt w:val="bullet"/>
+      <w:lvlText w:val=""/>
+      <w:lvlJc w:val="left"/>
+      <w:pPr>
+        <w:ind w:left="7200" w:hanging="360"/>
+      </w:pPr>
+      <w:rPr>
+        <w:rFonts w:ascii="Wingdings" w:hAnsi="Wingdings" w:hint="default"/>
+      </w:rPr>
+    </w:lvl>
+  </w:abstractNum>
+  <w:abstractNum w:abstractNumId="17" w15:restartNumberingAfterBreak="0">
+    <w:nsid w:val="42BC6691"/>
+    <w:multiLevelType w:val="hybridMultilevel"/>
+    <w:tmpl w:val="0DB05896"/>
+    <w:lvl w:ilvl="0" w:tplc="4009000F">
+      <w:start w:val="1"/>
+      <w:numFmt w:val="decimal"/>
+      <w:lvlText w:val="%1."/>
+      <w:lvlJc w:val="left"/>
+      <w:pPr>
+        <w:ind w:left="720" w:hanging="360"/>
+      </w:pPr>
+    </w:lvl>
+    <w:lvl w:ilvl="1" w:tplc="40090019" w:tentative="1">
+      <w:start w:val="1"/>
+      <w:numFmt w:val="lowerLetter"/>
+      <w:lvlText w:val="%2."/>
+      <w:lvlJc w:val="left"/>
+      <w:pPr>
+        <w:ind w:left="1440" w:hanging="360"/>
+      </w:pPr>
+    </w:lvl>
+    <w:lvl w:ilvl="2" w:tplc="4009001B" w:tentative="1">
+      <w:start w:val="1"/>
+      <w:numFmt w:val="lowerRoman"/>
+      <w:lvlText w:val="%3."/>
+      <w:lvlJc w:val="right"/>
+      <w:pPr>
+        <w:ind w:left="2160" w:hanging="180"/>
+      </w:pPr>
+    </w:lvl>
+    <w:lvl w:ilvl="3" w:tplc="4009000F" w:tentative="1">
+      <w:start w:val="1"/>
+      <w:numFmt w:val="decimal"/>
+      <w:lvlText w:val="%4."/>
+      <w:lvlJc w:val="left"/>
+      <w:pPr>
+        <w:ind w:left="2880" w:hanging="360"/>
+      </w:pPr>
+    </w:lvl>
+    <w:lvl w:ilvl="4" w:tplc="40090019" w:tentative="1">
+      <w:start w:val="1"/>
+      <w:numFmt w:val="lowerLetter"/>
+      <w:lvlText w:val="%5."/>
+      <w:lvlJc w:val="left"/>
+      <w:pPr>
+        <w:ind w:left="3600" w:hanging="360"/>
+      </w:pPr>
+    </w:lvl>
+    <w:lvl w:ilvl="5" w:tplc="4009001B" w:tentative="1">
+      <w:start w:val="1"/>
+      <w:numFmt w:val="lowerRoman"/>
+      <w:lvlText w:val="%6."/>
+      <w:lvlJc w:val="right"/>
+      <w:pPr>
+        <w:ind w:left="4320" w:hanging="180"/>
+      </w:pPr>
+    </w:lvl>
+    <w:lvl w:ilvl="6" w:tplc="4009000F" w:tentative="1">
+      <w:start w:val="1"/>
+      <w:numFmt w:val="decimal"/>
+      <w:lvlText w:val="%7."/>
+      <w:lvlJc w:val="left"/>
+      <w:pPr>
+        <w:ind w:left="5040" w:hanging="360"/>
+      </w:pPr>
+    </w:lvl>
+    <w:lvl w:ilvl="7" w:tplc="40090019" w:tentative="1">
+      <w:start w:val="1"/>
+      <w:numFmt w:val="lowerLetter"/>
+      <w:lvlText w:val="%8."/>
+      <w:lvlJc w:val="left"/>
+      <w:pPr>
+        <w:ind w:left="5760" w:hanging="360"/>
+      </w:pPr>
+    </w:lvl>
+    <w:lvl w:ilvl="8" w:tplc="4009001B" w:tentative="1">
+      <w:start w:val="1"/>
+      <w:numFmt w:val="lowerRoman"/>
+      <w:lvlText w:val="%9."/>
+      <w:lvlJc w:val="right"/>
+      <w:pPr>
+        <w:ind w:left="6480" w:hanging="180"/>
+      </w:pPr>
+    </w:lvl>
+  </w:abstractNum>
+  <w:abstractNum w:abstractNumId="18" w15:restartNumberingAfterBreak="0">
     <w:nsid w:val="4679490C"/>
     <w:multiLevelType w:val="hybridMultilevel"/>
     <w:tmpl w:val="175C7B48"/>
@@ -8040,7 +10965,93 @@
       </w:pPr>
     </w:lvl>
   </w:abstractNum>
-  <w:abstractNum w:abstractNumId="11" w15:restartNumberingAfterBreak="0">
+  <w:abstractNum w:abstractNumId="19" w15:restartNumberingAfterBreak="0">
+    <w:nsid w:val="5AF24F92"/>
+    <w:multiLevelType w:val="hybridMultilevel"/>
+    <w:tmpl w:val="BF0CC7CA"/>
+    <w:lvl w:ilvl="0" w:tplc="4009000F">
+      <w:start w:val="1"/>
+      <w:numFmt w:val="decimal"/>
+      <w:lvlText w:val="%1."/>
+      <w:lvlJc w:val="left"/>
+      <w:pPr>
+        <w:ind w:left="720" w:hanging="360"/>
+      </w:pPr>
+    </w:lvl>
+    <w:lvl w:ilvl="1" w:tplc="40090019" w:tentative="1">
+      <w:start w:val="1"/>
+      <w:numFmt w:val="lowerLetter"/>
+      <w:lvlText w:val="%2."/>
+      <w:lvlJc w:val="left"/>
+      <w:pPr>
+        <w:ind w:left="1440" w:hanging="360"/>
+      </w:pPr>
+    </w:lvl>
+    <w:lvl w:ilvl="2" w:tplc="4009001B" w:tentative="1">
+      <w:start w:val="1"/>
+      <w:numFmt w:val="lowerRoman"/>
+      <w:lvlText w:val="%3."/>
+      <w:lvlJc w:val="right"/>
+      <w:pPr>
+        <w:ind w:left="2160" w:hanging="180"/>
+      </w:pPr>
+    </w:lvl>
+    <w:lvl w:ilvl="3" w:tplc="4009000F" w:tentative="1">
+      <w:start w:val="1"/>
+      <w:numFmt w:val="decimal"/>
+      <w:lvlText w:val="%4."/>
+      <w:lvlJc w:val="left"/>
+      <w:pPr>
+        <w:ind w:left="2880" w:hanging="360"/>
+      </w:pPr>
+    </w:lvl>
+    <w:lvl w:ilvl="4" w:tplc="40090019" w:tentative="1">
+      <w:start w:val="1"/>
+      <w:numFmt w:val="lowerLetter"/>
+      <w:lvlText w:val="%5."/>
+      <w:lvlJc w:val="left"/>
+      <w:pPr>
+        <w:ind w:left="3600" w:hanging="360"/>
+      </w:pPr>
+    </w:lvl>
+    <w:lvl w:ilvl="5" w:tplc="4009001B" w:tentative="1">
+      <w:start w:val="1"/>
+      <w:numFmt w:val="lowerRoman"/>
+      <w:lvlText w:val="%6."/>
+      <w:lvlJc w:val="right"/>
+      <w:pPr>
+        <w:ind w:left="4320" w:hanging="180"/>
+      </w:pPr>
+    </w:lvl>
+    <w:lvl w:ilvl="6" w:tplc="4009000F" w:tentative="1">
+      <w:start w:val="1"/>
+      <w:numFmt w:val="decimal"/>
+      <w:lvlText w:val="%7."/>
+      <w:lvlJc w:val="left"/>
+      <w:pPr>
+        <w:ind w:left="5040" w:hanging="360"/>
+      </w:pPr>
+    </w:lvl>
+    <w:lvl w:ilvl="7" w:tplc="40090019" w:tentative="1">
+      <w:start w:val="1"/>
+      <w:numFmt w:val="lowerLetter"/>
+      <w:lvlText w:val="%8."/>
+      <w:lvlJc w:val="left"/>
+      <w:pPr>
+        <w:ind w:left="5760" w:hanging="360"/>
+      </w:pPr>
+    </w:lvl>
+    <w:lvl w:ilvl="8" w:tplc="4009001B" w:tentative="1">
+      <w:start w:val="1"/>
+      <w:numFmt w:val="lowerRoman"/>
+      <w:lvlText w:val="%9."/>
+      <w:lvlJc w:val="right"/>
+      <w:pPr>
+        <w:ind w:left="6480" w:hanging="180"/>
+      </w:pPr>
+    </w:lvl>
+  </w:abstractNum>
+  <w:abstractNum w:abstractNumId="20" w15:restartNumberingAfterBreak="0">
     <w:nsid w:val="5F1323AE"/>
     <w:multiLevelType w:val="hybridMultilevel"/>
     <w:tmpl w:val="E3A02354"/>
@@ -8129,7 +11140,7 @@
       </w:pPr>
     </w:lvl>
   </w:abstractNum>
-  <w:abstractNum w:abstractNumId="12" w15:restartNumberingAfterBreak="0">
+  <w:abstractNum w:abstractNumId="21" w15:restartNumberingAfterBreak="0">
     <w:nsid w:val="65651582"/>
     <w:multiLevelType w:val="hybridMultilevel"/>
     <w:tmpl w:val="B76AEF60"/>
@@ -8215,7 +11226,7 @@
       </w:pPr>
     </w:lvl>
   </w:abstractNum>
-  <w:abstractNum w:abstractNumId="13" w15:restartNumberingAfterBreak="0">
+  <w:abstractNum w:abstractNumId="22" w15:restartNumberingAfterBreak="0">
     <w:nsid w:val="68026E1A"/>
     <w:multiLevelType w:val="hybridMultilevel"/>
     <w:tmpl w:val="6CAEBDB4"/>
@@ -8301,7 +11312,121 @@
       </w:pPr>
     </w:lvl>
   </w:abstractNum>
-  <w:abstractNum w:abstractNumId="14" w15:restartNumberingAfterBreak="0">
+  <w:abstractNum w:abstractNumId="23" w15:restartNumberingAfterBreak="0">
+    <w:nsid w:val="6836377C"/>
+    <w:multiLevelType w:val="hybridMultilevel"/>
+    <w:tmpl w:val="EBBE60AC"/>
+    <w:lvl w:ilvl="0" w:tplc="1FE4EF4C">
+      <w:start w:val="1"/>
+      <w:numFmt w:val="bullet"/>
+      <w:lvlText w:val=""/>
+      <w:lvlJc w:val="left"/>
+      <w:pPr>
+        <w:ind w:left="1440" w:hanging="360"/>
+      </w:pPr>
+      <w:rPr>
+        <w:rFonts w:ascii="Symbol" w:hAnsi="Symbol" w:hint="default"/>
+        <w:color w:val="auto"/>
+      </w:rPr>
+    </w:lvl>
+    <w:lvl w:ilvl="1" w:tplc="40090003">
+      <w:start w:val="1"/>
+      <w:numFmt w:val="bullet"/>
+      <w:lvlText w:val="o"/>
+      <w:lvlJc w:val="left"/>
+      <w:pPr>
+        <w:ind w:left="2160" w:hanging="360"/>
+      </w:pPr>
+      <w:rPr>
+        <w:rFonts w:ascii="Courier New" w:hAnsi="Courier New" w:cs="Courier New" w:hint="default"/>
+      </w:rPr>
+    </w:lvl>
+    <w:lvl w:ilvl="2" w:tplc="40090005" w:tentative="1">
+      <w:start w:val="1"/>
+      <w:numFmt w:val="bullet"/>
+      <w:lvlText w:val=""/>
+      <w:lvlJc w:val="left"/>
+      <w:pPr>
+        <w:ind w:left="2880" w:hanging="360"/>
+      </w:pPr>
+      <w:rPr>
+        <w:rFonts w:ascii="Wingdings" w:hAnsi="Wingdings" w:hint="default"/>
+      </w:rPr>
+    </w:lvl>
+    <w:lvl w:ilvl="3" w:tplc="40090001" w:tentative="1">
+      <w:start w:val="1"/>
+      <w:numFmt w:val="bullet"/>
+      <w:lvlText w:val=""/>
+      <w:lvlJc w:val="left"/>
+      <w:pPr>
+        <w:ind w:left="3600" w:hanging="360"/>
+      </w:pPr>
+      <w:rPr>
+        <w:rFonts w:ascii="Symbol" w:hAnsi="Symbol" w:hint="default"/>
+      </w:rPr>
+    </w:lvl>
+    <w:lvl w:ilvl="4" w:tplc="40090003" w:tentative="1">
+      <w:start w:val="1"/>
+      <w:numFmt w:val="bullet"/>
+      <w:lvlText w:val="o"/>
+      <w:lvlJc w:val="left"/>
+      <w:pPr>
+        <w:ind w:left="4320" w:hanging="360"/>
+      </w:pPr>
+      <w:rPr>
+        <w:rFonts w:ascii="Courier New" w:hAnsi="Courier New" w:cs="Courier New" w:hint="default"/>
+      </w:rPr>
+    </w:lvl>
+    <w:lvl w:ilvl="5" w:tplc="40090005" w:tentative="1">
+      <w:start w:val="1"/>
+      <w:numFmt w:val="bullet"/>
+      <w:lvlText w:val=""/>
+      <w:lvlJc w:val="left"/>
+      <w:pPr>
+        <w:ind w:left="5040" w:hanging="360"/>
+      </w:pPr>
+      <w:rPr>
+        <w:rFonts w:ascii="Wingdings" w:hAnsi="Wingdings" w:hint="default"/>
+      </w:rPr>
+    </w:lvl>
+    <w:lvl w:ilvl="6" w:tplc="40090001" w:tentative="1">
+      <w:start w:val="1"/>
+      <w:numFmt w:val="bullet"/>
+      <w:lvlText w:val=""/>
+      <w:lvlJc w:val="left"/>
+      <w:pPr>
+        <w:ind w:left="5760" w:hanging="360"/>
+      </w:pPr>
+      <w:rPr>
+        <w:rFonts w:ascii="Symbol" w:hAnsi="Symbol" w:hint="default"/>
+      </w:rPr>
+    </w:lvl>
+    <w:lvl w:ilvl="7" w:tplc="40090003" w:tentative="1">
+      <w:start w:val="1"/>
+      <w:numFmt w:val="bullet"/>
+      <w:lvlText w:val="o"/>
+      <w:lvlJc w:val="left"/>
+      <w:pPr>
+        <w:ind w:left="6480" w:hanging="360"/>
+      </w:pPr>
+      <w:rPr>
+        <w:rFonts w:ascii="Courier New" w:hAnsi="Courier New" w:cs="Courier New" w:hint="default"/>
+      </w:rPr>
+    </w:lvl>
+    <w:lvl w:ilvl="8" w:tplc="40090005" w:tentative="1">
+      <w:start w:val="1"/>
+      <w:numFmt w:val="bullet"/>
+      <w:lvlText w:val=""/>
+      <w:lvlJc w:val="left"/>
+      <w:pPr>
+        <w:ind w:left="7200" w:hanging="360"/>
+      </w:pPr>
+      <w:rPr>
+        <w:rFonts w:ascii="Wingdings" w:hAnsi="Wingdings" w:hint="default"/>
+      </w:rPr>
+    </w:lvl>
+  </w:abstractNum>
+  <w:abstractNum w:abstractNumId="24" w15:restartNumberingAfterBreak="0">
     <w:nsid w:val="6D4E1B78"/>
     <w:multiLevelType w:val="hybridMultilevel"/>
     <w:tmpl w:val="095C712E"/>
@@ -8387,7 +11512,7 @@
       </w:pPr>
     </w:lvl>
   </w:abstractNum>
-  <w:abstractNum w:abstractNumId="15" w15:restartNumberingAfterBreak="0">
+  <w:abstractNum w:abstractNumId="25" w15:restartNumberingAfterBreak="0">
     <w:nsid w:val="733D47BF"/>
     <w:multiLevelType w:val="hybridMultilevel"/>
     <w:tmpl w:val="E3BA17AA"/>
@@ -8476,7 +11601,7 @@
       </w:pPr>
     </w:lvl>
   </w:abstractNum>
-  <w:abstractNum w:abstractNumId="16" w15:restartNumberingAfterBreak="0">
+  <w:abstractNum w:abstractNumId="26" w15:restartNumberingAfterBreak="0">
     <w:nsid w:val="76196CD7"/>
     <w:multiLevelType w:val="hybridMultilevel"/>
     <w:tmpl w:val="A6E409E8"/>
@@ -8563,55 +11688,85 @@
     </w:lvl>
   </w:abstractNum>
   <w:num w:numId="1">
-    <w:abstractNumId w:val="11"/>
+    <w:abstractNumId w:val="20"/>
   </w:num>
   <w:num w:numId="2">
-    <w:abstractNumId w:val="2"/>
+    <w:abstractNumId w:val="4"/>
   </w:num>
   <w:num w:numId="3">
+    <w:abstractNumId w:val="14"/>
+  </w:num>
+  <w:num w:numId="4">
     <w:abstractNumId w:val="8"/>
   </w:num>
-  <w:num w:numId="4">
-    <w:abstractNumId w:val="4"/>
+  <w:num w:numId="5">
+    <w:abstractNumId w:val="10"/>
   </w:num>
-  <w:num w:numId="5">
+  <w:num w:numId="6">
+    <w:abstractNumId w:val="21"/>
+  </w:num>
+  <w:num w:numId="7">
     <w:abstractNumId w:val="5"/>
   </w:num>
-  <w:num w:numId="6">
+  <w:num w:numId="8">
     <w:abstractNumId w:val="12"/>
-  </w:num>
-  <w:num w:numId="7">
-    <w:abstractNumId w:val="3"/>
-  </w:num>
-  <w:num w:numId="8">
-    <w:abstractNumId w:val="6"/>
   </w:num>
   <w:num w:numId="9">
     <w:abstractNumId w:val="0"/>
   </w:num>
   <w:num w:numId="10">
-    <w:abstractNumId w:val="10"/>
+    <w:abstractNumId w:val="18"/>
   </w:num>
   <w:num w:numId="11">
+    <w:abstractNumId w:val="13"/>
+  </w:num>
+  <w:num w:numId="12">
+    <w:abstractNumId w:val="25"/>
+  </w:num>
+  <w:num w:numId="13">
+    <w:abstractNumId w:val="26"/>
+  </w:num>
+  <w:num w:numId="14">
+    <w:abstractNumId w:val="24"/>
+  </w:num>
+  <w:num w:numId="15">
+    <w:abstractNumId w:val="22"/>
+  </w:num>
+  <w:num w:numId="16">
+    <w:abstractNumId w:val="15"/>
+  </w:num>
+  <w:num w:numId="17">
+    <w:abstractNumId w:val="2"/>
+  </w:num>
+  <w:num w:numId="18">
+    <w:abstractNumId w:val="17"/>
+  </w:num>
+  <w:num w:numId="19">
+    <w:abstractNumId w:val="1"/>
+  </w:num>
+  <w:num w:numId="20">
     <w:abstractNumId w:val="7"/>
   </w:num>
-  <w:num w:numId="12">
-    <w:abstractNumId w:val="15"/>
+  <w:num w:numId="21">
+    <w:abstractNumId w:val="11"/>
   </w:num>
-  <w:num w:numId="13">
+  <w:num w:numId="22">
+    <w:abstractNumId w:val="9"/>
+  </w:num>
+  <w:num w:numId="23">
+    <w:abstractNumId w:val="3"/>
+  </w:num>
+  <w:num w:numId="24">
+    <w:abstractNumId w:val="19"/>
+  </w:num>
+  <w:num w:numId="25">
     <w:abstractNumId w:val="16"/>
   </w:num>
-  <w:num w:numId="14">
-    <w:abstractNumId w:val="14"/>
+  <w:num w:numId="26">
+    <w:abstractNumId w:val="23"/>
   </w:num>
-  <w:num w:numId="15">
-    <w:abstractNumId w:val="13"/>
-  </w:num>
-  <w:num w:numId="16">
-    <w:abstractNumId w:val="9"/>
-  </w:num>
-  <w:num w:numId="17">
-    <w:abstractNumId w:val="1"/>
+  <w:num w:numId="27">
+    <w:abstractNumId w:val="6"/>
   </w:num>
 </w:numbering>
 </file>
@@ -9014,7 +12169,7 @@
   <w:style w:type="paragraph" w:default="1" w:styleId="Normal">
     <w:name w:val="Normal"/>
     <w:qFormat/>
-    <w:rsid w:val="008420BC"/>
+    <w:rsid w:val="005C4C76"/>
   </w:style>
   <w:style w:type="character" w:default="1" w:styleId="DefaultParagraphFont">
     <w:name w:val="Default Paragraph Font"/>

--- a/SQL.docx
+++ b/SQL.docx
@@ -749,18 +749,8 @@
           <w:szCs w:val="24"/>
           <w:lang w:val="en-US"/>
         </w:rPr>
-        <w:t xml:space="preserve">                         </w:t>
-      </w:r>
-      <w:proofErr w:type="gramStart"/>
-      <w:r>
-        <w:rPr>
-          <w:sz w:val="24"/>
-          <w:szCs w:val="24"/>
-          <w:lang w:val="en-US"/>
-        </w:rPr>
-        <w:t>WHERE</w:t>
-      </w:r>
-      <w:proofErr w:type="gramEnd"/>
+        <w:t xml:space="preserve">                         WHERE</w:t>
+      </w:r>
     </w:p>
     <w:p>
       <w:pPr>
@@ -1283,25 +1273,7 @@
           <w:szCs w:val="24"/>
           <w:lang w:val="en-US"/>
         </w:rPr>
-        <w:t xml:space="preserve">read the </w:t>
-      </w:r>
-      <w:proofErr w:type="gramStart"/>
-      <w:r>
-        <w:rPr>
-          <w:sz w:val="24"/>
-          <w:szCs w:val="24"/>
-          <w:lang w:val="en-US"/>
-        </w:rPr>
-        <w:t>employee</w:t>
-      </w:r>
-      <w:proofErr w:type="gramEnd"/>
-      <w:r>
-        <w:rPr>
-          <w:sz w:val="24"/>
-          <w:szCs w:val="24"/>
-          <w:lang w:val="en-US"/>
-        </w:rPr>
-        <w:t xml:space="preserve"> name whose salary is &gt; or equal to 10000?</w:t>
+        <w:t>read the employee name whose salary is &gt; or equal to 10000?</w:t>
       </w:r>
     </w:p>
     <w:p>
@@ -1397,25 +1369,7 @@
           <w:lang w:val="en-US"/>
         </w:rPr>
         <w:lastRenderedPageBreak/>
-        <w:t>Ans- SELECT Eid from employee WHERE Ename IN (“carl”</w:t>
-      </w:r>
-      <w:proofErr w:type="gramStart"/>
-      <w:r>
-        <w:rPr>
-          <w:sz w:val="24"/>
-          <w:szCs w:val="24"/>
-          <w:lang w:val="en-US"/>
-        </w:rPr>
-        <w:t>,”smith</w:t>
-      </w:r>
-      <w:proofErr w:type="gramEnd"/>
-      <w:r>
-        <w:rPr>
-          <w:sz w:val="24"/>
-          <w:szCs w:val="24"/>
-          <w:lang w:val="en-US"/>
-        </w:rPr>
-        <w:t>”);</w:t>
+        <w:t>Ans- SELECT Eid from employee WHERE Ename IN (“carl”,”smith”);</w:t>
       </w:r>
     </w:p>
     <w:p>
@@ -1605,25 +1559,7 @@
           <w:szCs w:val="24"/>
           <w:lang w:val="en-US"/>
         </w:rPr>
-        <w:t>Ans- SELECT Eid from employee HAVING Ename</w:t>
-      </w:r>
-      <w:proofErr w:type="gramStart"/>
-      <w:r>
-        <w:rPr>
-          <w:sz w:val="24"/>
-          <w:szCs w:val="24"/>
-          <w:lang w:val="en-US"/>
-        </w:rPr>
-        <w:t>=”Vikram</w:t>
-      </w:r>
-      <w:proofErr w:type="gramEnd"/>
-      <w:r>
-        <w:rPr>
-          <w:sz w:val="24"/>
-          <w:szCs w:val="24"/>
-          <w:lang w:val="en-US"/>
-        </w:rPr>
-        <w:t>”;</w:t>
+        <w:t>Ans- SELECT Eid from employee HAVING Ename=”Vikram”;</w:t>
       </w:r>
     </w:p>
     <w:p>
@@ -1698,7 +1634,6 @@
           <w:lang w:val="en-US"/>
         </w:rPr>
       </w:pPr>
-      <w:proofErr w:type="gramStart"/>
       <w:r>
         <w:rPr>
           <w:color w:val="4472C4" w:themeColor="accent1"/>
@@ -1707,18 +1642,7 @@
           <w:u w:val="thick"/>
           <w:lang w:val="en-US"/>
         </w:rPr>
-        <w:t>MAX(</w:t>
-      </w:r>
-      <w:proofErr w:type="gramEnd"/>
-      <w:r>
-        <w:rPr>
-          <w:color w:val="4472C4" w:themeColor="accent1"/>
-          <w:sz w:val="24"/>
-          <w:szCs w:val="24"/>
-          <w:u w:val="thick"/>
-          <w:lang w:val="en-US"/>
-        </w:rPr>
-        <w:t>):</w:t>
+        <w:t>MAX():</w:t>
       </w:r>
     </w:p>
     <w:p>
@@ -1768,25 +1692,7 @@
           <w:szCs w:val="24"/>
           <w:lang w:val="en-US"/>
         </w:rPr>
-        <w:t xml:space="preserve">Ans- SELECT </w:t>
-      </w:r>
-      <w:proofErr w:type="gramStart"/>
-      <w:r>
-        <w:rPr>
-          <w:sz w:val="24"/>
-          <w:szCs w:val="24"/>
-          <w:lang w:val="en-US"/>
-        </w:rPr>
-        <w:t>MAX(</w:t>
-      </w:r>
-      <w:proofErr w:type="gramEnd"/>
-      <w:r>
-        <w:rPr>
-          <w:sz w:val="24"/>
-          <w:szCs w:val="24"/>
-          <w:lang w:val="en-US"/>
-        </w:rPr>
-        <w:t>salary) from employee;</w:t>
+        <w:t>Ans- SELECT MAX(salary) from employee;</w:t>
       </w:r>
     </w:p>
     <w:p>
@@ -1804,7 +1710,6 @@
           <w:lang w:val="en-US"/>
         </w:rPr>
       </w:pPr>
-      <w:proofErr w:type="gramStart"/>
       <w:r>
         <w:rPr>
           <w:color w:val="4472C4" w:themeColor="accent1"/>
@@ -1813,18 +1718,7 @@
           <w:u w:val="thick"/>
           <w:lang w:val="en-US"/>
         </w:rPr>
-        <w:t>MIN(</w:t>
-      </w:r>
-      <w:proofErr w:type="gramEnd"/>
-      <w:r>
-        <w:rPr>
-          <w:color w:val="4472C4" w:themeColor="accent1"/>
-          <w:sz w:val="24"/>
-          <w:szCs w:val="24"/>
-          <w:u w:val="thick"/>
-          <w:lang w:val="en-US"/>
-        </w:rPr>
-        <w:t>):</w:t>
+        <w:t>MIN():</w:t>
       </w:r>
     </w:p>
     <w:p>
@@ -1874,25 +1768,7 @@
           <w:szCs w:val="24"/>
           <w:lang w:val="en-US"/>
         </w:rPr>
-        <w:t xml:space="preserve">Ans- SELECT </w:t>
-      </w:r>
-      <w:proofErr w:type="gramStart"/>
-      <w:r>
-        <w:rPr>
-          <w:sz w:val="24"/>
-          <w:szCs w:val="24"/>
-          <w:lang w:val="en-US"/>
-        </w:rPr>
-        <w:t>MIN(</w:t>
-      </w:r>
-      <w:proofErr w:type="gramEnd"/>
-      <w:r>
-        <w:rPr>
-          <w:sz w:val="24"/>
-          <w:szCs w:val="24"/>
-          <w:lang w:val="en-US"/>
-        </w:rPr>
-        <w:t>salary) from employee;</w:t>
+        <w:t>Ans- SELECT MIN(salary) from employee;</w:t>
       </w:r>
     </w:p>
     <w:p>
@@ -1910,7 +1786,6 @@
           <w:lang w:val="en-US"/>
         </w:rPr>
       </w:pPr>
-      <w:proofErr w:type="gramStart"/>
       <w:r>
         <w:rPr>
           <w:color w:val="4472C4" w:themeColor="accent1"/>
@@ -1919,18 +1794,7 @@
           <w:u w:val="thick"/>
           <w:lang w:val="en-US"/>
         </w:rPr>
-        <w:t>AVG(</w:t>
-      </w:r>
-      <w:proofErr w:type="gramEnd"/>
-      <w:r>
-        <w:rPr>
-          <w:color w:val="4472C4" w:themeColor="accent1"/>
-          <w:sz w:val="24"/>
-          <w:szCs w:val="24"/>
-          <w:u w:val="thick"/>
-          <w:lang w:val="en-US"/>
-        </w:rPr>
-        <w:t>):</w:t>
+        <w:t>AVG():</w:t>
       </w:r>
     </w:p>
     <w:p>
@@ -1980,25 +1844,7 @@
           <w:szCs w:val="24"/>
           <w:lang w:val="en-US"/>
         </w:rPr>
-        <w:t xml:space="preserve">Ans- SELECT </w:t>
-      </w:r>
-      <w:proofErr w:type="gramStart"/>
-      <w:r>
-        <w:rPr>
-          <w:sz w:val="24"/>
-          <w:szCs w:val="24"/>
-          <w:lang w:val="en-US"/>
-        </w:rPr>
-        <w:t>AVG(</w:t>
-      </w:r>
-      <w:proofErr w:type="gramEnd"/>
-      <w:r>
-        <w:rPr>
-          <w:sz w:val="24"/>
-          <w:szCs w:val="24"/>
-          <w:lang w:val="en-US"/>
-        </w:rPr>
-        <w:t>salary) from employee;</w:t>
+        <w:t>Ans- SELECT AVG(salary) from employee;</w:t>
       </w:r>
     </w:p>
     <w:p>
@@ -2016,7 +1862,6 @@
           <w:lang w:val="en-US"/>
         </w:rPr>
       </w:pPr>
-      <w:proofErr w:type="gramStart"/>
       <w:r>
         <w:rPr>
           <w:color w:val="4472C4" w:themeColor="accent1"/>
@@ -2025,18 +1870,7 @@
           <w:u w:val="thick"/>
           <w:lang w:val="en-US"/>
         </w:rPr>
-        <w:t>SUM(</w:t>
-      </w:r>
-      <w:proofErr w:type="gramEnd"/>
-      <w:r>
-        <w:rPr>
-          <w:color w:val="4472C4" w:themeColor="accent1"/>
-          <w:sz w:val="24"/>
-          <w:szCs w:val="24"/>
-          <w:u w:val="thick"/>
-          <w:lang w:val="en-US"/>
-        </w:rPr>
-        <w:t>):</w:t>
+        <w:t>SUM():</w:t>
       </w:r>
     </w:p>
     <w:p>
@@ -2086,25 +1920,7 @@
           <w:szCs w:val="24"/>
           <w:lang w:val="en-US"/>
         </w:rPr>
-        <w:t xml:space="preserve">Ans- SELECT </w:t>
-      </w:r>
-      <w:proofErr w:type="gramStart"/>
-      <w:r>
-        <w:rPr>
-          <w:sz w:val="24"/>
-          <w:szCs w:val="24"/>
-          <w:lang w:val="en-US"/>
-        </w:rPr>
-        <w:t>SUM(</w:t>
-      </w:r>
-      <w:proofErr w:type="gramEnd"/>
-      <w:r>
-        <w:rPr>
-          <w:sz w:val="24"/>
-          <w:szCs w:val="24"/>
-          <w:lang w:val="en-US"/>
-        </w:rPr>
-        <w:t>salary) from employee;</w:t>
+        <w:t>Ans- SELECT SUM(salary) from employee;</w:t>
       </w:r>
     </w:p>
     <w:p>
@@ -2122,7 +1938,6 @@
           <w:lang w:val="en-US"/>
         </w:rPr>
       </w:pPr>
-      <w:proofErr w:type="gramStart"/>
       <w:r>
         <w:rPr>
           <w:color w:val="4472C4" w:themeColor="accent1"/>
@@ -2131,18 +1946,7 @@
           <w:u w:val="thick"/>
           <w:lang w:val="en-US"/>
         </w:rPr>
-        <w:t>COUNT(</w:t>
-      </w:r>
-      <w:proofErr w:type="gramEnd"/>
-      <w:r>
-        <w:rPr>
-          <w:color w:val="4472C4" w:themeColor="accent1"/>
-          <w:sz w:val="24"/>
-          <w:szCs w:val="24"/>
-          <w:u w:val="thick"/>
-          <w:lang w:val="en-US"/>
-        </w:rPr>
-        <w:t>)</w:t>
+        <w:t>COUNT()</w:t>
       </w:r>
       <w:r>
         <w:rPr>
@@ -2268,25 +2072,7 @@
           <w:szCs w:val="24"/>
           <w:lang w:val="en-US"/>
         </w:rPr>
-        <w:t xml:space="preserve">group the employee based on city &amp; then count </w:t>
-      </w:r>
-      <w:proofErr w:type="spellStart"/>
-      <w:r>
-        <w:rPr>
-          <w:sz w:val="24"/>
-          <w:szCs w:val="24"/>
-          <w:lang w:val="en-US"/>
-        </w:rPr>
-        <w:t>citywise</w:t>
-      </w:r>
-      <w:proofErr w:type="spellEnd"/>
-      <w:r>
-        <w:rPr>
-          <w:sz w:val="24"/>
-          <w:szCs w:val="24"/>
-          <w:lang w:val="en-US"/>
-        </w:rPr>
-        <w:t xml:space="preserve"> &amp; print the count in ascending order?</w:t>
+        <w:t>group the employee based on city &amp; then count citywise &amp; print the count in ascending order?</w:t>
       </w:r>
     </w:p>
     <w:p>
@@ -2336,25 +2122,7 @@
           <w:szCs w:val="24"/>
           <w:lang w:val="en-US"/>
         </w:rPr>
-        <w:t xml:space="preserve">group the city after counting where the city name is </w:t>
-      </w:r>
-      <w:proofErr w:type="spellStart"/>
-      <w:r>
-        <w:rPr>
-          <w:sz w:val="24"/>
-          <w:szCs w:val="24"/>
-          <w:lang w:val="en-US"/>
-        </w:rPr>
-        <w:t>bangalore</w:t>
-      </w:r>
-      <w:proofErr w:type="spellEnd"/>
-      <w:r>
-        <w:rPr>
-          <w:sz w:val="24"/>
-          <w:szCs w:val="24"/>
-          <w:lang w:val="en-US"/>
-        </w:rPr>
-        <w:t>?</w:t>
+        <w:t>group the city after counting where the city name is bangalore?</w:t>
       </w:r>
     </w:p>
     <w:p>
@@ -2391,7 +2159,6 @@
           <w:lang w:val="en-US"/>
         </w:rPr>
       </w:pPr>
-      <w:proofErr w:type="gramStart"/>
       <w:r>
         <w:rPr>
           <w:color w:val="4472C4" w:themeColor="accent1"/>
@@ -2400,18 +2167,7 @@
           <w:u w:val="thick"/>
           <w:lang w:val="en-US"/>
         </w:rPr>
-        <w:t>UCASE(</w:t>
-      </w:r>
-      <w:proofErr w:type="gramEnd"/>
-      <w:r>
-        <w:rPr>
-          <w:color w:val="4472C4" w:themeColor="accent1"/>
-          <w:sz w:val="24"/>
-          <w:szCs w:val="24"/>
-          <w:u w:val="thick"/>
-          <w:lang w:val="en-US"/>
-        </w:rPr>
-        <w:t>):</w:t>
+        <w:t>UCASE():</w:t>
       </w:r>
     </w:p>
     <w:p>
@@ -2479,7 +2235,6 @@
           <w:lang w:val="en-US"/>
         </w:rPr>
       </w:pPr>
-      <w:proofErr w:type="gramStart"/>
       <w:r>
         <w:rPr>
           <w:color w:val="4472C4" w:themeColor="accent1"/>
@@ -2488,18 +2243,7 @@
           <w:u w:val="thick"/>
           <w:lang w:val="en-US"/>
         </w:rPr>
-        <w:t>LCASE(</w:t>
-      </w:r>
-      <w:proofErr w:type="gramEnd"/>
-      <w:r>
-        <w:rPr>
-          <w:color w:val="4472C4" w:themeColor="accent1"/>
-          <w:sz w:val="24"/>
-          <w:szCs w:val="24"/>
-          <w:u w:val="thick"/>
-          <w:lang w:val="en-US"/>
-        </w:rPr>
-        <w:t>):</w:t>
+        <w:t>LCASE():</w:t>
       </w:r>
     </w:p>
     <w:p>
@@ -2760,7 +2504,6 @@
           <w:lang w:val="en-US"/>
         </w:rPr>
       </w:pPr>
-      <w:proofErr w:type="gramStart"/>
       <w:r>
         <w:rPr>
           <w:color w:val="00B050"/>
@@ -2779,18 +2522,7 @@
           <w:u w:val="dash"/>
           <w:lang w:val="en-US"/>
         </w:rPr>
-        <w:t>(</w:t>
-      </w:r>
-      <w:proofErr w:type="gramEnd"/>
-      <w:r>
-        <w:rPr>
-          <w:color w:val="00B050"/>
-          <w:sz w:val="24"/>
-          <w:szCs w:val="24"/>
-          <w:u w:val="dash"/>
-          <w:lang w:val="en-US"/>
-        </w:rPr>
-        <w:t>selecting either top or bottom members in numbers)</w:t>
+        <w:t>(selecting either top or bottom members in numbers)</w:t>
       </w:r>
       <w:r>
         <w:rPr>
@@ -2831,25 +2563,7 @@
           <w:szCs w:val="24"/>
           <w:lang w:val="en-US"/>
         </w:rPr>
-        <w:t xml:space="preserve">give me the top 2 records stored in </w:t>
-      </w:r>
-      <w:proofErr w:type="spellStart"/>
-      <w:r>
-        <w:rPr>
-          <w:sz w:val="24"/>
-          <w:szCs w:val="24"/>
-          <w:lang w:val="en-US"/>
-        </w:rPr>
-        <w:t>sql</w:t>
-      </w:r>
-      <w:proofErr w:type="spellEnd"/>
-      <w:r>
-        <w:rPr>
-          <w:sz w:val="24"/>
-          <w:szCs w:val="24"/>
-          <w:lang w:val="en-US"/>
-        </w:rPr>
-        <w:t>?</w:t>
+        <w:t>give me the top 2 records stored in sql?</w:t>
       </w:r>
     </w:p>
     <w:p>
@@ -2887,25 +2601,7 @@
           <w:szCs w:val="24"/>
           <w:lang w:val="en-US"/>
         </w:rPr>
-        <w:t xml:space="preserve">//here 2 is number of </w:t>
-      </w:r>
-      <w:proofErr w:type="gramStart"/>
-      <w:r>
-        <w:rPr>
-          <w:sz w:val="24"/>
-          <w:szCs w:val="24"/>
-          <w:lang w:val="en-US"/>
-        </w:rPr>
-        <w:t>records  we</w:t>
-      </w:r>
-      <w:proofErr w:type="gramEnd"/>
-      <w:r>
-        <w:rPr>
-          <w:sz w:val="24"/>
-          <w:szCs w:val="24"/>
-          <w:lang w:val="en-US"/>
-        </w:rPr>
-        <w:t xml:space="preserve"> want to accept.</w:t>
+        <w:t>//here 2 is number of records  we want to accept.</w:t>
       </w:r>
     </w:p>
     <w:p>
@@ -2936,25 +2632,7 @@
           <w:szCs w:val="24"/>
           <w:lang w:val="en-US"/>
         </w:rPr>
-        <w:t xml:space="preserve">give the bottom 2 records stored in </w:t>
-      </w:r>
-      <w:proofErr w:type="spellStart"/>
-      <w:r>
-        <w:rPr>
-          <w:sz w:val="24"/>
-          <w:szCs w:val="24"/>
-          <w:lang w:val="en-US"/>
-        </w:rPr>
-        <w:t>sql</w:t>
-      </w:r>
-      <w:proofErr w:type="spellEnd"/>
-      <w:r>
-        <w:rPr>
-          <w:sz w:val="24"/>
-          <w:szCs w:val="24"/>
-          <w:lang w:val="en-US"/>
-        </w:rPr>
-        <w:t>?</w:t>
+        <w:t>give the bottom 2 records stored in sql?</w:t>
       </w:r>
     </w:p>
     <w:p>
@@ -3049,25 +2727,7 @@
           <w:szCs w:val="24"/>
           <w:lang w:val="en-US"/>
         </w:rPr>
-        <w:t xml:space="preserve">Ans- SELECT </w:t>
-      </w:r>
-      <w:proofErr w:type="gramStart"/>
-      <w:r>
-        <w:rPr>
-          <w:sz w:val="24"/>
-          <w:szCs w:val="24"/>
-          <w:lang w:val="en-US"/>
-        </w:rPr>
-        <w:t>MID(</w:t>
-      </w:r>
-      <w:proofErr w:type="gramEnd"/>
-      <w:r>
-        <w:rPr>
-          <w:sz w:val="24"/>
-          <w:szCs w:val="24"/>
-          <w:lang w:val="en-US"/>
-        </w:rPr>
-        <w:t>city,1,3) from employee;</w:t>
+        <w:t>Ans- SELECT MID(city,1,3) from employee;</w:t>
       </w:r>
     </w:p>
     <w:p>
@@ -3121,7 +2781,6 @@
           <w:lang w:val="en-US"/>
         </w:rPr>
       </w:pPr>
-      <w:proofErr w:type="gramStart"/>
       <w:r>
         <w:rPr>
           <w:color w:val="4472C4" w:themeColor="accent1"/>
@@ -3130,18 +2789,7 @@
           <w:u w:val="thick"/>
           <w:lang w:val="en-US"/>
         </w:rPr>
-        <w:t>MID(</w:t>
-      </w:r>
-      <w:proofErr w:type="gramEnd"/>
-      <w:r>
-        <w:rPr>
-          <w:color w:val="4472C4" w:themeColor="accent1"/>
-          <w:sz w:val="24"/>
-          <w:szCs w:val="24"/>
-          <w:u w:val="thick"/>
-          <w:lang w:val="en-US"/>
-        </w:rPr>
-        <w:t xml:space="preserve">): </w:t>
+        <w:t xml:space="preserve">MID(): </w:t>
       </w:r>
     </w:p>
     <w:p>
@@ -3190,25 +2838,7 @@
           <w:szCs w:val="24"/>
           <w:lang w:val="en-US"/>
         </w:rPr>
-        <w:t xml:space="preserve">Ans- SELECT </w:t>
-      </w:r>
-      <w:proofErr w:type="gramStart"/>
-      <w:r>
-        <w:rPr>
-          <w:sz w:val="24"/>
-          <w:szCs w:val="24"/>
-          <w:lang w:val="en-US"/>
-        </w:rPr>
-        <w:t>MID(</w:t>
-      </w:r>
-      <w:proofErr w:type="gramEnd"/>
-      <w:r>
-        <w:rPr>
-          <w:sz w:val="24"/>
-          <w:szCs w:val="24"/>
-          <w:lang w:val="en-US"/>
-        </w:rPr>
-        <w:t>city,1,3) from employee;</w:t>
+        <w:t>Ans- SELECT MID(city,1,3) from employee;</w:t>
       </w:r>
     </w:p>
     <w:p>
@@ -3226,7 +2856,6 @@
           <w:lang w:val="en-US"/>
         </w:rPr>
       </w:pPr>
-      <w:proofErr w:type="gramStart"/>
       <w:r>
         <w:rPr>
           <w:color w:val="4472C4" w:themeColor="accent1"/>
@@ -3235,18 +2864,7 @@
           <w:u w:val="thick"/>
           <w:lang w:val="en-US"/>
         </w:rPr>
-        <w:t>NOW(</w:t>
-      </w:r>
-      <w:proofErr w:type="gramEnd"/>
-      <w:r>
-        <w:rPr>
-          <w:color w:val="4472C4" w:themeColor="accent1"/>
-          <w:sz w:val="24"/>
-          <w:szCs w:val="24"/>
-          <w:u w:val="thick"/>
-          <w:lang w:val="en-US"/>
-        </w:rPr>
-        <w:t>):</w:t>
+        <w:t>NOW():</w:t>
       </w:r>
     </w:p>
     <w:p>
@@ -3277,25 +2895,7 @@
           <w:szCs w:val="24"/>
           <w:lang w:val="en-US"/>
         </w:rPr>
-        <w:t xml:space="preserve">print the current time using </w:t>
-      </w:r>
-      <w:proofErr w:type="spellStart"/>
-      <w:r>
-        <w:rPr>
-          <w:sz w:val="24"/>
-          <w:szCs w:val="24"/>
-          <w:lang w:val="en-US"/>
-        </w:rPr>
-        <w:t>sql</w:t>
-      </w:r>
-      <w:proofErr w:type="spellEnd"/>
-      <w:r>
-        <w:rPr>
-          <w:sz w:val="24"/>
-          <w:szCs w:val="24"/>
-          <w:lang w:val="en-US"/>
-        </w:rPr>
-        <w:t>?</w:t>
+        <w:t>print the current time using sql?</w:t>
       </w:r>
     </w:p>
     <w:p>
@@ -3314,25 +2914,7 @@
           <w:szCs w:val="24"/>
           <w:lang w:val="en-US"/>
         </w:rPr>
-        <w:t xml:space="preserve">Ans- SELECT </w:t>
-      </w:r>
-      <w:proofErr w:type="gramStart"/>
-      <w:r>
-        <w:rPr>
-          <w:sz w:val="24"/>
-          <w:szCs w:val="24"/>
-          <w:lang w:val="en-US"/>
-        </w:rPr>
-        <w:t>NOW(</w:t>
-      </w:r>
-      <w:proofErr w:type="gramEnd"/>
-      <w:r>
-        <w:rPr>
-          <w:sz w:val="24"/>
-          <w:szCs w:val="24"/>
-          <w:lang w:val="en-US"/>
-        </w:rPr>
-        <w:t>) ;</w:t>
+        <w:t>Ans- SELECT NOW() ;</w:t>
       </w:r>
     </w:p>
     <w:p>
@@ -3351,25 +2933,7 @@
           <w:szCs w:val="24"/>
           <w:lang w:val="en-US"/>
         </w:rPr>
-        <w:t xml:space="preserve">// here table will be named as </w:t>
-      </w:r>
-      <w:proofErr w:type="gramStart"/>
-      <w:r>
-        <w:rPr>
-          <w:sz w:val="24"/>
-          <w:szCs w:val="24"/>
-          <w:lang w:val="en-US"/>
-        </w:rPr>
-        <w:t>now(</w:t>
-      </w:r>
-      <w:proofErr w:type="gramEnd"/>
-      <w:r>
-        <w:rPr>
-          <w:sz w:val="24"/>
-          <w:szCs w:val="24"/>
-          <w:lang w:val="en-US"/>
-        </w:rPr>
-        <w:t>) to change the table name we use below command</w:t>
+        <w:t>// here table will be named as now() to change the table name we use below command</w:t>
       </w:r>
     </w:p>
     <w:p>
@@ -3388,25 +2952,7 @@
           <w:szCs w:val="24"/>
           <w:lang w:val="en-US"/>
         </w:rPr>
-        <w:t xml:space="preserve">**SELECT </w:t>
-      </w:r>
-      <w:proofErr w:type="gramStart"/>
-      <w:r>
-        <w:rPr>
-          <w:sz w:val="24"/>
-          <w:szCs w:val="24"/>
-          <w:lang w:val="en-US"/>
-        </w:rPr>
-        <w:t>NOW(</w:t>
-      </w:r>
-      <w:proofErr w:type="gramEnd"/>
-      <w:r>
-        <w:rPr>
-          <w:sz w:val="24"/>
-          <w:szCs w:val="24"/>
-          <w:lang w:val="en-US"/>
-        </w:rPr>
-        <w:t>) AS Time;</w:t>
+        <w:t>**SELECT NOW() AS Time;</w:t>
       </w:r>
     </w:p>
     <w:p>
@@ -3482,25 +3028,7 @@
           <w:szCs w:val="24"/>
           <w:lang w:val="en-US"/>
         </w:rPr>
-        <w:t xml:space="preserve">Ans- SELECT Ename AS Name from employee ORDER BY Ename </w:t>
-      </w:r>
-      <w:proofErr w:type="spellStart"/>
-      <w:r>
-        <w:rPr>
-          <w:sz w:val="24"/>
-          <w:szCs w:val="24"/>
-          <w:lang w:val="en-US"/>
-        </w:rPr>
-        <w:t>asc</w:t>
-      </w:r>
-      <w:proofErr w:type="spellEnd"/>
-      <w:r>
-        <w:rPr>
-          <w:sz w:val="24"/>
-          <w:szCs w:val="24"/>
-          <w:lang w:val="en-US"/>
-        </w:rPr>
-        <w:t>;</w:t>
+        <w:t>Ans- SELECT Ename AS Name from employee ORDER BY Ename asc;</w:t>
       </w:r>
     </w:p>
     <w:p>
@@ -3591,43 +3119,15 @@
           <w:szCs w:val="24"/>
           <w:lang w:val="en-US"/>
         </w:rPr>
-        <w:t xml:space="preserve">Ans- SELECT Ename from employee WHERE Ename </w:t>
-      </w:r>
-      <w:proofErr w:type="spellStart"/>
-      <w:proofErr w:type="gramStart"/>
-      <w:r>
-        <w:rPr>
-          <w:sz w:val="24"/>
-          <w:szCs w:val="24"/>
-          <w:lang w:val="en-US"/>
-        </w:rPr>
-        <w:t>LIKE”</w:t>
-      </w:r>
-      <w:r>
-        <w:rPr>
-          <w:sz w:val="24"/>
-          <w:szCs w:val="24"/>
-          <w:lang w:val="en-US"/>
-        </w:rPr>
-        <w:t>%</w:t>
-      </w:r>
-      <w:proofErr w:type="gramEnd"/>
-      <w:r>
-        <w:rPr>
-          <w:sz w:val="24"/>
-          <w:szCs w:val="24"/>
-          <w:lang w:val="en-US"/>
-        </w:rPr>
-        <w:t>m</w:t>
-      </w:r>
-      <w:proofErr w:type="spellEnd"/>
-      <w:r>
-        <w:rPr>
-          <w:sz w:val="24"/>
-          <w:szCs w:val="24"/>
-          <w:lang w:val="en-US"/>
-        </w:rPr>
-        <w:t>”;</w:t>
+        <w:t>Ans- SELECT Ename from employee WHERE Ename LIKE”</w:t>
+      </w:r>
+      <w:r>
+        <w:rPr>
+          <w:sz w:val="24"/>
+          <w:szCs w:val="24"/>
+          <w:lang w:val="en-US"/>
+        </w:rPr>
+        <w:t>%m”;</w:t>
       </w:r>
     </w:p>
     <w:p>
@@ -3750,7 +3250,23 @@
           <w:szCs w:val="24"/>
           <w:lang w:val="en-US"/>
         </w:rPr>
-        <w:t>give me the name of employee whose letter consists of 3 letters and ends with m?</w:t>
+        <w:t xml:space="preserve">give me the name of employee whose </w:t>
+      </w:r>
+      <w:r>
+        <w:rPr>
+          <w:sz w:val="24"/>
+          <w:szCs w:val="24"/>
+          <w:lang w:val="en-US"/>
+        </w:rPr>
+        <w:t>name</w:t>
+      </w:r>
+      <w:r>
+        <w:rPr>
+          <w:sz w:val="24"/>
+          <w:szCs w:val="24"/>
+          <w:lang w:val="en-US"/>
+        </w:rPr>
+        <w:t xml:space="preserve"> consists of 3 letters and ends with m?</w:t>
       </w:r>
     </w:p>
     <w:p>
@@ -3788,25 +3304,7 @@
           <w:szCs w:val="24"/>
           <w:lang w:val="en-US"/>
         </w:rPr>
-        <w:t xml:space="preserve">// here 2 undersquare and letter ending we </w:t>
-      </w:r>
-      <w:proofErr w:type="gramStart"/>
-      <w:r>
-        <w:rPr>
-          <w:sz w:val="24"/>
-          <w:szCs w:val="24"/>
-          <w:lang w:val="en-US"/>
-        </w:rPr>
-        <w:t>write ,</w:t>
-      </w:r>
-      <w:proofErr w:type="gramEnd"/>
-      <w:r>
-        <w:rPr>
-          <w:sz w:val="24"/>
-          <w:szCs w:val="24"/>
-          <w:lang w:val="en-US"/>
-        </w:rPr>
-        <w:t xml:space="preserve"> if question asks 5 words put 5 undersquare in the “”.</w:t>
+        <w:t>// here 2 undersquare and letter ending we write , if question asks 5 words put 5 undersquare in the “”.</w:t>
       </w:r>
     </w:p>
     <w:p>
@@ -4290,25 +3788,7 @@
           <w:szCs w:val="24"/>
           <w:lang w:val="en-US"/>
         </w:rPr>
-        <w:t>Ans- SELECT CONCAT(Ename</w:t>
-      </w:r>
-      <w:proofErr w:type="gramStart"/>
-      <w:r>
-        <w:rPr>
-          <w:sz w:val="24"/>
-          <w:szCs w:val="24"/>
-          <w:lang w:val="en-US"/>
-        </w:rPr>
-        <w:t>,”_</w:t>
-      </w:r>
-      <w:proofErr w:type="gramEnd"/>
-      <w:r>
-        <w:rPr>
-          <w:sz w:val="24"/>
-          <w:szCs w:val="24"/>
-          <w:lang w:val="en-US"/>
-        </w:rPr>
-        <w:t>”,salary) from employee;</w:t>
+        <w:t>Ans- SELECT CONCAT(Ename,”_”,salary) from employee;</w:t>
       </w:r>
     </w:p>
     <w:p>
@@ -4358,25 +3838,7 @@
           <w:szCs w:val="24"/>
           <w:lang w:val="en-US"/>
         </w:rPr>
-        <w:t xml:space="preserve">Ans- SELECT </w:t>
-      </w:r>
-      <w:proofErr w:type="gramStart"/>
-      <w:r>
-        <w:rPr>
-          <w:sz w:val="24"/>
-          <w:szCs w:val="24"/>
-          <w:lang w:val="en-US"/>
-        </w:rPr>
-        <w:t>CONCAT(</w:t>
-      </w:r>
-      <w:proofErr w:type="gramEnd"/>
-      <w:r>
-        <w:rPr>
-          <w:sz w:val="24"/>
-          <w:szCs w:val="24"/>
-          <w:lang w:val="en-US"/>
-        </w:rPr>
-        <w:t>Ename, salary) from employee ORDER BY CONCAT(Ename, salary) desc;</w:t>
+        <w:t>Ans- SELECT CONCAT(Ename, salary) from employee ORDER BY CONCAT(Ename, salary) desc;</w:t>
       </w:r>
     </w:p>
     <w:p>
@@ -4394,7 +3856,6 @@
           <w:lang w:val="en-US"/>
         </w:rPr>
       </w:pPr>
-      <w:proofErr w:type="gramStart"/>
       <w:r>
         <w:rPr>
           <w:color w:val="00B050"/>
@@ -4403,18 +3864,7 @@
           <w:u w:val="dash"/>
           <w:lang w:val="en-US"/>
         </w:rPr>
-        <w:t>LTRIM(</w:t>
-      </w:r>
-      <w:proofErr w:type="gramEnd"/>
-      <w:r>
-        <w:rPr>
-          <w:color w:val="00B050"/>
-          <w:sz w:val="24"/>
-          <w:szCs w:val="24"/>
-          <w:u w:val="dash"/>
-          <w:lang w:val="en-US"/>
-        </w:rPr>
-        <w:t>):</w:t>
+        <w:t>LTRIM():</w:t>
       </w:r>
     </w:p>
     <w:p>
@@ -4445,25 +3895,7 @@
           <w:szCs w:val="24"/>
           <w:lang w:val="en-US"/>
         </w:rPr>
-        <w:t xml:space="preserve">remove the white spaces from the left side of the </w:t>
-      </w:r>
-      <w:proofErr w:type="gramStart"/>
-      <w:r>
-        <w:rPr>
-          <w:sz w:val="24"/>
-          <w:szCs w:val="24"/>
-          <w:lang w:val="en-US"/>
-        </w:rPr>
-        <w:t>employee</w:t>
-      </w:r>
-      <w:proofErr w:type="gramEnd"/>
-      <w:r>
-        <w:rPr>
-          <w:sz w:val="24"/>
-          <w:szCs w:val="24"/>
-          <w:lang w:val="en-US"/>
-        </w:rPr>
-        <w:t xml:space="preserve"> name and then print name?</w:t>
+        <w:t>remove the white spaces from the left side of the employee name and then print name?</w:t>
       </w:r>
     </w:p>
     <w:p>
@@ -4531,7 +3963,6 @@
           <w:lang w:val="en-US"/>
         </w:rPr>
       </w:pPr>
-      <w:proofErr w:type="gramStart"/>
       <w:r>
         <w:rPr>
           <w:color w:val="00B050"/>
@@ -4540,18 +3971,7 @@
           <w:u w:val="dash"/>
           <w:lang w:val="en-US"/>
         </w:rPr>
-        <w:t>RTRIM(</w:t>
-      </w:r>
-      <w:proofErr w:type="gramEnd"/>
-      <w:r>
-        <w:rPr>
-          <w:color w:val="00B050"/>
-          <w:sz w:val="24"/>
-          <w:szCs w:val="24"/>
-          <w:u w:val="dash"/>
-          <w:lang w:val="en-US"/>
-        </w:rPr>
-        <w:t>):</w:t>
+        <w:t>RTRIM():</w:t>
       </w:r>
     </w:p>
     <w:p>
@@ -4582,25 +4002,7 @@
           <w:szCs w:val="24"/>
           <w:lang w:val="en-US"/>
         </w:rPr>
-        <w:t xml:space="preserve">remove the white spaces from the right side of the </w:t>
-      </w:r>
-      <w:proofErr w:type="gramStart"/>
-      <w:r>
-        <w:rPr>
-          <w:sz w:val="24"/>
-          <w:szCs w:val="24"/>
-          <w:lang w:val="en-US"/>
-        </w:rPr>
-        <w:t>employee</w:t>
-      </w:r>
-      <w:proofErr w:type="gramEnd"/>
-      <w:r>
-        <w:rPr>
-          <w:sz w:val="24"/>
-          <w:szCs w:val="24"/>
-          <w:lang w:val="en-US"/>
-        </w:rPr>
-        <w:t xml:space="preserve"> name and then print name?</w:t>
+        <w:t>remove the white spaces from the right side of the employee name and then print name?</w:t>
       </w:r>
     </w:p>
     <w:p>
@@ -4637,7 +4039,6 @@
           <w:lang w:val="en-US"/>
         </w:rPr>
       </w:pPr>
-      <w:proofErr w:type="gramStart"/>
       <w:r>
         <w:rPr>
           <w:color w:val="00B050"/>
@@ -4646,18 +4047,7 @@
           <w:u w:val="dash"/>
           <w:lang w:val="en-US"/>
         </w:rPr>
-        <w:t>TRIM(</w:t>
-      </w:r>
-      <w:proofErr w:type="gramEnd"/>
-      <w:r>
-        <w:rPr>
-          <w:color w:val="00B050"/>
-          <w:sz w:val="24"/>
-          <w:szCs w:val="24"/>
-          <w:u w:val="dash"/>
-          <w:lang w:val="en-US"/>
-        </w:rPr>
-        <w:t>):</w:t>
+        <w:t>TRIM():</w:t>
       </w:r>
     </w:p>
     <w:p>
@@ -4688,25 +4078,7 @@
           <w:szCs w:val="24"/>
           <w:lang w:val="en-US"/>
         </w:rPr>
-        <w:t xml:space="preserve">remove the white spaces from both side of the </w:t>
-      </w:r>
-      <w:proofErr w:type="gramStart"/>
-      <w:r>
-        <w:rPr>
-          <w:sz w:val="24"/>
-          <w:szCs w:val="24"/>
-          <w:lang w:val="en-US"/>
-        </w:rPr>
-        <w:t>employee</w:t>
-      </w:r>
-      <w:proofErr w:type="gramEnd"/>
-      <w:r>
-        <w:rPr>
-          <w:sz w:val="24"/>
-          <w:szCs w:val="24"/>
-          <w:lang w:val="en-US"/>
-        </w:rPr>
-        <w:t xml:space="preserve"> name and then print name?</w:t>
+        <w:t>remove the white spaces from both side of the employee name and then print name?</w:t>
       </w:r>
     </w:p>
     <w:p>
@@ -4798,18 +4170,8 @@
           <w:szCs w:val="24"/>
           <w:lang w:val="en-US"/>
         </w:rPr>
-        <w:t xml:space="preserve"> them separated with </w:t>
-      </w:r>
-      <w:proofErr w:type="gramStart"/>
-      <w:r>
-        <w:rPr>
-          <w:sz w:val="24"/>
-          <w:szCs w:val="24"/>
-          <w:lang w:val="en-US"/>
-        </w:rPr>
-        <w:t>_ ?</w:t>
-      </w:r>
-      <w:proofErr w:type="gramEnd"/>
+        <w:t xml:space="preserve"> them separated with _ ?</w:t>
+      </w:r>
     </w:p>
     <w:p>
       <w:pPr>
@@ -4835,25 +4197,7 @@
           <w:szCs w:val="24"/>
           <w:lang w:val="en-US"/>
         </w:rPr>
-        <w:t>- SELECT CONCAT(TRIM(Ename)</w:t>
-      </w:r>
-      <w:proofErr w:type="gramStart"/>
-      <w:r>
-        <w:rPr>
-          <w:sz w:val="24"/>
-          <w:szCs w:val="24"/>
-          <w:lang w:val="en-US"/>
-        </w:rPr>
-        <w:t>,”_</w:t>
-      </w:r>
-      <w:proofErr w:type="gramEnd"/>
-      <w:r>
-        <w:rPr>
-          <w:sz w:val="24"/>
-          <w:szCs w:val="24"/>
-          <w:lang w:val="en-US"/>
-        </w:rPr>
-        <w:t>”,TRIM(salary)) from employee;</w:t>
+        <w:t>- SELECT CONCAT(TRIM(Ename),”_”,TRIM(salary)) from employee;</w:t>
       </w:r>
       <w:r>
         <w:rPr>
@@ -4918,43 +4262,7 @@
           <w:szCs w:val="24"/>
           <w:lang w:val="en-US"/>
         </w:rPr>
-        <w:t xml:space="preserve">Update the </w:t>
-      </w:r>
-      <w:proofErr w:type="gramStart"/>
-      <w:r>
-        <w:rPr>
-          <w:sz w:val="24"/>
-          <w:szCs w:val="24"/>
-          <w:lang w:val="en-US"/>
-        </w:rPr>
-        <w:t>employee</w:t>
-      </w:r>
-      <w:proofErr w:type="gramEnd"/>
-      <w:r>
-        <w:rPr>
-          <w:sz w:val="24"/>
-          <w:szCs w:val="24"/>
-          <w:lang w:val="en-US"/>
-        </w:rPr>
-        <w:t xml:space="preserve"> name smith to </w:t>
-      </w:r>
-      <w:proofErr w:type="spellStart"/>
-      <w:r>
-        <w:rPr>
-          <w:sz w:val="24"/>
-          <w:szCs w:val="24"/>
-          <w:lang w:val="en-US"/>
-        </w:rPr>
-        <w:t>abc</w:t>
-      </w:r>
-      <w:proofErr w:type="spellEnd"/>
-      <w:r>
-        <w:rPr>
-          <w:sz w:val="24"/>
-          <w:szCs w:val="24"/>
-          <w:lang w:val="en-US"/>
-        </w:rPr>
-        <w:t xml:space="preserve"> where employee id is 101?</w:t>
+        <w:t>Update the employee name smith to abc where employee id is 101?</w:t>
       </w:r>
     </w:p>
     <w:p>
@@ -4981,43 +4289,7 @@
           <w:szCs w:val="24"/>
           <w:lang w:val="en-US"/>
         </w:rPr>
-        <w:t>Ename=”</w:t>
-      </w:r>
-      <w:proofErr w:type="spellStart"/>
-      <w:r>
-        <w:rPr>
-          <w:sz w:val="24"/>
-          <w:szCs w:val="24"/>
-          <w:lang w:val="en-US"/>
-        </w:rPr>
-        <w:t>abc</w:t>
-      </w:r>
-      <w:proofErr w:type="spellEnd"/>
-      <w:r>
-        <w:rPr>
-          <w:sz w:val="24"/>
-          <w:szCs w:val="24"/>
-          <w:lang w:val="en-US"/>
-        </w:rPr>
-        <w:t>” WHERE Ename</w:t>
-      </w:r>
-      <w:proofErr w:type="gramStart"/>
-      <w:r>
-        <w:rPr>
-          <w:sz w:val="24"/>
-          <w:szCs w:val="24"/>
-          <w:lang w:val="en-US"/>
-        </w:rPr>
-        <w:t>=”smith</w:t>
-      </w:r>
-      <w:proofErr w:type="gramEnd"/>
-      <w:r>
-        <w:rPr>
-          <w:sz w:val="24"/>
-          <w:szCs w:val="24"/>
-          <w:lang w:val="en-US"/>
-        </w:rPr>
-        <w:t>”;</w:t>
+        <w:t>Ename=”abc” WHERE Ename=”smith”;</w:t>
       </w:r>
     </w:p>
     <w:p>
@@ -5048,43 +4320,7 @@
           <w:szCs w:val="24"/>
           <w:lang w:val="en-US"/>
         </w:rPr>
-        <w:t xml:space="preserve">replace the city name </w:t>
-      </w:r>
-      <w:proofErr w:type="spellStart"/>
-      <w:r>
-        <w:rPr>
-          <w:sz w:val="24"/>
-          <w:szCs w:val="24"/>
-          <w:lang w:val="en-US"/>
-        </w:rPr>
-        <w:t>bangalore</w:t>
-      </w:r>
-      <w:proofErr w:type="spellEnd"/>
-      <w:r>
-        <w:rPr>
-          <w:sz w:val="24"/>
-          <w:szCs w:val="24"/>
-          <w:lang w:val="en-US"/>
-        </w:rPr>
-        <w:t xml:space="preserve"> to </w:t>
-      </w:r>
-      <w:proofErr w:type="spellStart"/>
-      <w:r>
-        <w:rPr>
-          <w:sz w:val="24"/>
-          <w:szCs w:val="24"/>
-          <w:lang w:val="en-US"/>
-        </w:rPr>
-        <w:t>bangaluru</w:t>
-      </w:r>
-      <w:proofErr w:type="spellEnd"/>
-      <w:r>
-        <w:rPr>
-          <w:sz w:val="24"/>
-          <w:szCs w:val="24"/>
-          <w:lang w:val="en-US"/>
-        </w:rPr>
-        <w:t xml:space="preserve"> in table?</w:t>
+        <w:t>replace the city name bangalore to bangaluru in table?</w:t>
       </w:r>
     </w:p>
     <w:p>
@@ -5103,25 +4339,7 @@
           <w:szCs w:val="24"/>
           <w:lang w:val="en-US"/>
         </w:rPr>
-        <w:t xml:space="preserve">Ans- UPDATE employee SET city = </w:t>
-      </w:r>
-      <w:proofErr w:type="spellStart"/>
-      <w:r>
-        <w:rPr>
-          <w:sz w:val="24"/>
-          <w:szCs w:val="24"/>
-          <w:lang w:val="en-US"/>
-        </w:rPr>
-        <w:t>bangaluru</w:t>
-      </w:r>
-      <w:proofErr w:type="spellEnd"/>
-      <w:r>
-        <w:rPr>
-          <w:sz w:val="24"/>
-          <w:szCs w:val="24"/>
-          <w:lang w:val="en-US"/>
-        </w:rPr>
-        <w:t xml:space="preserve"> WHERE city =Bangalore;</w:t>
+        <w:t>Ans- UPDATE employee SET city = bangaluru WHERE city =Bangalore;</w:t>
       </w:r>
     </w:p>
     <w:p>
@@ -5152,25 +4370,7 @@
           <w:szCs w:val="24"/>
           <w:lang w:val="en-US"/>
         </w:rPr>
-        <w:t xml:space="preserve">update </w:t>
-      </w:r>
-      <w:proofErr w:type="spellStart"/>
-      <w:r>
-        <w:rPr>
-          <w:sz w:val="24"/>
-          <w:szCs w:val="24"/>
-          <w:lang w:val="en-US"/>
-        </w:rPr>
-        <w:t>everyones</w:t>
-      </w:r>
-      <w:proofErr w:type="spellEnd"/>
-      <w:r>
-        <w:rPr>
-          <w:sz w:val="24"/>
-          <w:szCs w:val="24"/>
-          <w:lang w:val="en-US"/>
-        </w:rPr>
-        <w:t xml:space="preserve"> salary by 400?</w:t>
+        <w:t>update everyones salary by 400?</w:t>
       </w:r>
     </w:p>
     <w:p>
@@ -5267,25 +4467,7 @@
           <w:szCs w:val="24"/>
           <w:lang w:val="en-US"/>
         </w:rPr>
-        <w:t xml:space="preserve">add the </w:t>
-      </w:r>
-      <w:proofErr w:type="spellStart"/>
-      <w:r>
-        <w:rPr>
-          <w:sz w:val="24"/>
-          <w:szCs w:val="24"/>
-          <w:lang w:val="en-US"/>
-        </w:rPr>
-        <w:t>coloum</w:t>
-      </w:r>
-      <w:proofErr w:type="spellEnd"/>
-      <w:r>
-        <w:rPr>
-          <w:sz w:val="24"/>
-          <w:szCs w:val="24"/>
-          <w:lang w:val="en-US"/>
-        </w:rPr>
-        <w:t xml:space="preserve"> email at the beginning of table?</w:t>
+        <w:t>add the coloum email at the beginning of table?</w:t>
       </w:r>
     </w:p>
     <w:p>
@@ -5320,25 +4502,7 @@
           <w:szCs w:val="24"/>
           <w:lang w:val="en-US"/>
         </w:rPr>
-        <w:t xml:space="preserve">ADD email </w:t>
-      </w:r>
-      <w:proofErr w:type="gramStart"/>
-      <w:r>
-        <w:rPr>
-          <w:sz w:val="24"/>
-          <w:szCs w:val="24"/>
-          <w:lang w:val="en-US"/>
-        </w:rPr>
-        <w:t>varchar(</w:t>
-      </w:r>
-      <w:proofErr w:type="gramEnd"/>
-      <w:r>
-        <w:rPr>
-          <w:sz w:val="24"/>
-          <w:szCs w:val="24"/>
-          <w:lang w:val="en-US"/>
-        </w:rPr>
-        <w:t>20) FIRST;</w:t>
+        <w:t>ADD email varchar(20) FIRST;</w:t>
       </w:r>
     </w:p>
     <w:p>
@@ -5392,25 +4556,7 @@
           <w:szCs w:val="24"/>
           <w:lang w:val="en-US"/>
         </w:rPr>
-        <w:t>for creating table after another table, remove first keyword from above code And Insert “AFTER” with which column we have to choose-</w:t>
-      </w:r>
-      <w:proofErr w:type="gramStart"/>
-      <w:r>
-        <w:rPr>
-          <w:sz w:val="24"/>
-          <w:szCs w:val="24"/>
-          <w:lang w:val="en-US"/>
-        </w:rPr>
-        <w:t>&gt;  ALTER</w:t>
-      </w:r>
-      <w:proofErr w:type="gramEnd"/>
-      <w:r>
-        <w:rPr>
-          <w:sz w:val="24"/>
-          <w:szCs w:val="24"/>
-          <w:lang w:val="en-US"/>
-        </w:rPr>
-        <w:t xml:space="preserve"> TABLE employee ADD email varchar(20) AFTER Ename;</w:t>
+        <w:t>for creating table after another table, remove first keyword from above code And Insert “AFTER” with which column we have to choose-&gt;  ALTER TABLE employee ADD email varchar(20) AFTER Ename;</w:t>
       </w:r>
     </w:p>
     <w:p>
@@ -5489,25 +4635,7 @@
           <w:szCs w:val="24"/>
           <w:lang w:val="en-US"/>
         </w:rPr>
-        <w:t xml:space="preserve">Ans-ALTER TABLE employee </w:t>
-      </w:r>
-      <w:proofErr w:type="gramStart"/>
-      <w:r>
-        <w:rPr>
-          <w:sz w:val="24"/>
-          <w:szCs w:val="24"/>
-          <w:lang w:val="en-US"/>
-        </w:rPr>
-        <w:t>DROP ”email</w:t>
-      </w:r>
-      <w:proofErr w:type="gramEnd"/>
-      <w:r>
-        <w:rPr>
-          <w:sz w:val="24"/>
-          <w:szCs w:val="24"/>
-          <w:lang w:val="en-US"/>
-        </w:rPr>
-        <w:t>”;</w:t>
+        <w:t>Ans-ALTER TABLE employee DROP ”email”;</w:t>
       </w:r>
     </w:p>
     <w:p>
@@ -5525,7 +4653,6 @@
           <w:lang w:val="en-US"/>
         </w:rPr>
       </w:pPr>
-      <w:proofErr w:type="gramStart"/>
       <w:r>
         <w:rPr>
           <w:color w:val="00B050"/>
@@ -5534,18 +4661,7 @@
           <w:u w:val="dash"/>
           <w:lang w:val="en-US"/>
         </w:rPr>
-        <w:t>LENGTH(</w:t>
-      </w:r>
-      <w:proofErr w:type="gramEnd"/>
-      <w:r>
-        <w:rPr>
-          <w:color w:val="00B050"/>
-          <w:sz w:val="24"/>
-          <w:szCs w:val="24"/>
-          <w:u w:val="dash"/>
-          <w:lang w:val="en-US"/>
-        </w:rPr>
-        <w:t>):(to find the length of full column or just a string as shown below)</w:t>
+        <w:t>LENGTH():(to find the length of full column or just a string as shown below)</w:t>
       </w:r>
     </w:p>
     <w:p>
@@ -5645,25 +4761,7 @@
           <w:szCs w:val="24"/>
           <w:lang w:val="en-US"/>
         </w:rPr>
-        <w:t xml:space="preserve">Ans- SELECT </w:t>
-      </w:r>
-      <w:proofErr w:type="gramStart"/>
-      <w:r>
-        <w:rPr>
-          <w:sz w:val="24"/>
-          <w:szCs w:val="24"/>
-          <w:lang w:val="en-US"/>
-        </w:rPr>
-        <w:t>LENGTH(</w:t>
-      </w:r>
-      <w:proofErr w:type="gramEnd"/>
-      <w:r>
-        <w:rPr>
-          <w:sz w:val="24"/>
-          <w:szCs w:val="24"/>
-          <w:lang w:val="en-US"/>
-        </w:rPr>
-        <w:t>“I will kill you”);</w:t>
+        <w:t>Ans- SELECT LENGTH(“I will kill you”);</w:t>
       </w:r>
     </w:p>
     <w:p>
@@ -6681,25 +5779,7 @@
           <w:szCs w:val="24"/>
           <w:lang w:val="en-US"/>
         </w:rPr>
-        <w:t xml:space="preserve">Eid from </w:t>
-      </w:r>
-      <w:proofErr w:type="spellStart"/>
-      <w:r>
-        <w:rPr>
-          <w:sz w:val="24"/>
-          <w:szCs w:val="24"/>
-          <w:lang w:val="en-US"/>
-        </w:rPr>
-        <w:t>incentive_table</w:t>
-      </w:r>
-      <w:proofErr w:type="spellEnd"/>
-      <w:r>
-        <w:rPr>
-          <w:sz w:val="24"/>
-          <w:szCs w:val="24"/>
-          <w:lang w:val="en-US"/>
-        </w:rPr>
-        <w:t>);</w:t>
+        <w:t>Eid from incentive_table);</w:t>
       </w:r>
     </w:p>
     <w:p>
@@ -7057,23 +6137,13 @@
         </w:rPr>
         <w:t xml:space="preserve">WHERE </w:t>
       </w:r>
-      <w:proofErr w:type="spellStart"/>
-      <w:r>
-        <w:rPr>
-          <w:sz w:val="24"/>
-          <w:szCs w:val="24"/>
-          <w:lang w:val="en-US"/>
-        </w:rPr>
-        <w:t>marital_status</w:t>
-      </w:r>
-      <w:proofErr w:type="spellEnd"/>
-      <w:r>
-        <w:rPr>
-          <w:sz w:val="24"/>
-          <w:szCs w:val="24"/>
-          <w:lang w:val="en-US"/>
-        </w:rPr>
-        <w:t>=” yes”));</w:t>
+      <w:r>
+        <w:rPr>
+          <w:sz w:val="24"/>
+          <w:szCs w:val="24"/>
+          <w:lang w:val="en-US"/>
+        </w:rPr>
+        <w:t>marital_status=” yes”));</w:t>
       </w:r>
     </w:p>
     <w:p>
@@ -7271,18 +6341,8 @@
           <w:szCs w:val="24"/>
           <w:lang w:val="en-US"/>
         </w:rPr>
-        <w:t xml:space="preserve">gender=”m” AND </w:t>
-      </w:r>
-      <w:proofErr w:type="spellStart"/>
-      <w:r>
-        <w:rPr>
-          <w:sz w:val="24"/>
-          <w:szCs w:val="24"/>
-          <w:lang w:val="en-US"/>
-        </w:rPr>
-        <w:t>marital_status</w:t>
-      </w:r>
-      <w:proofErr w:type="spellEnd"/>
+        <w:t>gender=”m” AND marital_status</w:t>
+      </w:r>
       <w:r>
         <w:rPr>
           <w:sz w:val="24"/>
@@ -8014,25 +7074,7 @@
           <w:szCs w:val="24"/>
           <w:lang w:val="en-US"/>
         </w:rPr>
-        <w:t>TIMESTAMP // YYYY_MM_</w:t>
-      </w:r>
-      <w:proofErr w:type="gramStart"/>
-      <w:r>
-        <w:rPr>
-          <w:sz w:val="24"/>
-          <w:szCs w:val="24"/>
-          <w:lang w:val="en-US"/>
-        </w:rPr>
-        <w:t>DD :</w:t>
-      </w:r>
-      <w:proofErr w:type="gramEnd"/>
-      <w:r>
-        <w:rPr>
-          <w:sz w:val="24"/>
-          <w:szCs w:val="24"/>
-          <w:lang w:val="en-US"/>
-        </w:rPr>
-        <w:t xml:space="preserve">: HH:MM:SS (Note: always write </w:t>
+        <w:t xml:space="preserve">TIMESTAMP // YYYY_MM_DD :: HH:MM:SS (Note: always write </w:t>
       </w:r>
       <w:r>
         <w:rPr>
@@ -8205,25 +7247,7 @@
           <w:szCs w:val="24"/>
           <w:lang w:val="en-US"/>
         </w:rPr>
-        <w:t>20</w:t>
-      </w:r>
-      <w:proofErr w:type="gramStart"/>
-      <w:r>
-        <w:rPr>
-          <w:sz w:val="24"/>
-          <w:szCs w:val="24"/>
-          <w:lang w:val="en-US"/>
-        </w:rPr>
-        <w:t>) ,</w:t>
-      </w:r>
-      <w:proofErr w:type="gramEnd"/>
-      <w:r>
-        <w:rPr>
-          <w:sz w:val="24"/>
-          <w:szCs w:val="24"/>
-          <w:lang w:val="en-US"/>
-        </w:rPr>
-        <w:t xml:space="preserve"> owner varchar(20), BirthDate Date,</w:t>
+        <w:t>20) , owner varchar(20), BirthDate Date,</w:t>
       </w:r>
     </w:p>
     <w:p>
@@ -8430,25 +7454,7 @@
           <w:szCs w:val="24"/>
           <w:lang w:val="en-US"/>
         </w:rPr>
-        <w:t>‘</w:t>
-      </w:r>
-      <w:proofErr w:type="spellStart"/>
-      <w:r>
-        <w:rPr>
-          <w:sz w:val="24"/>
-          <w:szCs w:val="24"/>
-          <w:lang w:val="en-US"/>
-        </w:rPr>
-        <w:t>Rinky</w:t>
-      </w:r>
-      <w:proofErr w:type="spellEnd"/>
-      <w:r>
-        <w:rPr>
-          <w:sz w:val="24"/>
-          <w:szCs w:val="24"/>
-          <w:lang w:val="en-US"/>
-        </w:rPr>
-        <w:t>’, ‘Pinky’, “2015-2-23”, ‘F’, 100);</w:t>
+        <w:t>‘Rinky’, ‘Pinky’, “2015-2-23”, ‘F’, 100);</w:t>
       </w:r>
     </w:p>
     <w:p>
@@ -8590,25 +7596,7 @@
           <w:szCs w:val="24"/>
           <w:lang w:val="en-US"/>
         </w:rPr>
-        <w:t>(</w:t>
-      </w:r>
-      <w:proofErr w:type="spellStart"/>
-      <w:r>
-        <w:rPr>
-          <w:sz w:val="24"/>
-          <w:szCs w:val="24"/>
-          <w:lang w:val="en-US"/>
-        </w:rPr>
-        <w:t>First_Name</w:t>
-      </w:r>
-      <w:proofErr w:type="spellEnd"/>
-      <w:r>
-        <w:rPr>
-          <w:sz w:val="24"/>
-          <w:szCs w:val="24"/>
-          <w:lang w:val="en-US"/>
-        </w:rPr>
-        <w:t xml:space="preserve"> </w:t>
+        <w:t xml:space="preserve">(First_Name </w:t>
       </w:r>
       <w:r>
         <w:rPr>
@@ -10069,23 +9057,13 @@
                 <w:lang w:val="en-US"/>
               </w:rPr>
             </w:pPr>
-            <w:proofErr w:type="gramStart"/>
             <w:r>
               <w:rPr>
                 <w:sz w:val="20"/>
                 <w:szCs w:val="20"/>
                 <w:lang w:val="en-US"/>
               </w:rPr>
-              <w:t>Int(</w:t>
-            </w:r>
-            <w:proofErr w:type="gramEnd"/>
-            <w:r>
-              <w:rPr>
-                <w:sz w:val="20"/>
-                <w:szCs w:val="20"/>
-                <w:lang w:val="en-US"/>
-              </w:rPr>
-              <w:t>10)</w:t>
+              <w:t>Int(10)</w:t>
             </w:r>
           </w:p>
         </w:tc>
@@ -10106,23 +9084,13 @@
                 <w:lang w:val="en-US"/>
               </w:rPr>
             </w:pPr>
-            <w:proofErr w:type="gramStart"/>
             <w:r>
               <w:rPr>
                 <w:sz w:val="20"/>
                 <w:szCs w:val="20"/>
                 <w:lang w:val="en-US"/>
               </w:rPr>
-              <w:t>Varchar(</w:t>
-            </w:r>
-            <w:proofErr w:type="gramEnd"/>
-            <w:r>
-              <w:rPr>
-                <w:sz w:val="20"/>
-                <w:szCs w:val="20"/>
-                <w:lang w:val="en-US"/>
-              </w:rPr>
-              <w:t>20)</w:t>
+              <w:t>Varchar(20)</w:t>
             </w:r>
           </w:p>
         </w:tc>
@@ -10246,23 +9214,13 @@
                 <w:lang w:val="en-US"/>
               </w:rPr>
             </w:pPr>
-            <w:proofErr w:type="gramStart"/>
             <w:r>
               <w:rPr>
                 <w:sz w:val="20"/>
                 <w:szCs w:val="20"/>
                 <w:lang w:val="en-US"/>
               </w:rPr>
-              <w:t>Varchar(</w:t>
-            </w:r>
-            <w:proofErr w:type="gramEnd"/>
-            <w:r>
-              <w:rPr>
-                <w:sz w:val="20"/>
-                <w:szCs w:val="20"/>
-                <w:lang w:val="en-US"/>
-              </w:rPr>
-              <w:t>20)</w:t>
+              <w:t>Varchar(20)</w:t>
             </w:r>
           </w:p>
         </w:tc>
@@ -10561,25 +9519,7 @@
           <w:szCs w:val="24"/>
           <w:lang w:val="en-US"/>
         </w:rPr>
-        <w:t xml:space="preserve">SID </w:t>
-      </w:r>
-      <w:proofErr w:type="gramStart"/>
-      <w:r>
-        <w:rPr>
-          <w:sz w:val="24"/>
-          <w:szCs w:val="24"/>
-          <w:lang w:val="en-US"/>
-        </w:rPr>
-        <w:t>int(</w:t>
-      </w:r>
-      <w:proofErr w:type="gramEnd"/>
-      <w:r>
-        <w:rPr>
-          <w:sz w:val="24"/>
-          <w:szCs w:val="24"/>
-          <w:lang w:val="en-US"/>
-        </w:rPr>
-        <w:t xml:space="preserve">10) </w:t>
+        <w:t xml:space="preserve">SID int(10) </w:t>
       </w:r>
       <w:r>
         <w:rPr>
@@ -10617,25 +9557,7 @@
           <w:szCs w:val="24"/>
           <w:lang w:val="en-US"/>
         </w:rPr>
-        <w:t xml:space="preserve">name </w:t>
-      </w:r>
-      <w:proofErr w:type="gramStart"/>
-      <w:r>
-        <w:rPr>
-          <w:sz w:val="24"/>
-          <w:szCs w:val="24"/>
-          <w:lang w:val="en-US"/>
-        </w:rPr>
-        <w:t>varchar(</w:t>
-      </w:r>
-      <w:proofErr w:type="gramEnd"/>
-      <w:r>
-        <w:rPr>
-          <w:sz w:val="24"/>
-          <w:szCs w:val="24"/>
-          <w:lang w:val="en-US"/>
-        </w:rPr>
-        <w:t xml:space="preserve">20) NOT NULL, </w:t>
+        <w:t xml:space="preserve">name varchar(20) NOT NULL, </w:t>
       </w:r>
     </w:p>
     <w:p>
@@ -10657,23 +9579,7 @@
           <w:szCs w:val="24"/>
           <w:lang w:val="en-US"/>
         </w:rPr>
-        <w:t xml:space="preserve">gender Enum </w:t>
-      </w:r>
-      <w:r>
-        <w:rPr>
-          <w:sz w:val="24"/>
-          <w:szCs w:val="24"/>
-          <w:lang w:val="en-US"/>
-        </w:rPr>
-        <w:t>(‘M’,’F’</w:t>
-      </w:r>
-      <w:r>
-        <w:rPr>
-          <w:sz w:val="24"/>
-          <w:szCs w:val="24"/>
-          <w:lang w:val="en-US"/>
-        </w:rPr>
-        <w:t xml:space="preserve">), </w:t>
+        <w:t xml:space="preserve">gender Enum (‘M’,’F’), </w:t>
       </w:r>
     </w:p>
     <w:p>
@@ -10717,25 +9623,7 @@
           <w:szCs w:val="24"/>
           <w:lang w:val="en-US"/>
         </w:rPr>
-        <w:t xml:space="preserve">phone_number </w:t>
-      </w:r>
-      <w:proofErr w:type="gramStart"/>
-      <w:r>
-        <w:rPr>
-          <w:sz w:val="24"/>
-          <w:szCs w:val="24"/>
-          <w:lang w:val="en-US"/>
-        </w:rPr>
-        <w:t>varchar(</w:t>
-      </w:r>
-      <w:proofErr w:type="gramEnd"/>
-      <w:r>
-        <w:rPr>
-          <w:sz w:val="24"/>
-          <w:szCs w:val="24"/>
-          <w:lang w:val="en-US"/>
-        </w:rPr>
-        <w:t>20) UNIQUE,</w:t>
+        <w:t>phone_number varchar(20) UNIQUE,</w:t>
       </w:r>
     </w:p>
     <w:p>
@@ -10757,25 +9645,7 @@
           <w:szCs w:val="24"/>
           <w:lang w:val="en-US"/>
         </w:rPr>
-        <w:t xml:space="preserve"> LOC </w:t>
-      </w:r>
-      <w:proofErr w:type="gramStart"/>
-      <w:r>
-        <w:rPr>
-          <w:sz w:val="24"/>
-          <w:szCs w:val="24"/>
-          <w:lang w:val="en-US"/>
-        </w:rPr>
-        <w:t>varchar(</w:t>
-      </w:r>
-      <w:proofErr w:type="gramEnd"/>
-      <w:r>
-        <w:rPr>
-          <w:sz w:val="24"/>
-          <w:szCs w:val="24"/>
-          <w:lang w:val="en-US"/>
-        </w:rPr>
-        <w:t>20)</w:t>
+        <w:t xml:space="preserve"> LOC varchar(20)</w:t>
       </w:r>
       <w:r>
         <w:rPr>
@@ -10976,17 +9846,7 @@
           <w:u w:val="double"/>
           <w:lang w:val="en-US"/>
         </w:rPr>
-        <w:t xml:space="preserve"> </w:t>
-      </w:r>
-      <w:r>
-        <w:rPr>
-          <w:color w:val="7030A0"/>
-          <w:sz w:val="32"/>
-          <w:szCs w:val="32"/>
-          <w:u w:val="double"/>
-          <w:lang w:val="en-US"/>
-        </w:rPr>
-        <w:t>6:</w:t>
+        <w:t xml:space="preserve"> 6:</w:t>
       </w:r>
     </w:p>
     <w:p>
@@ -11026,25 +9886,7 @@
           <w:szCs w:val="24"/>
           <w:lang w:val="en-US"/>
         </w:rPr>
-        <w:t xml:space="preserve">Table </w:t>
-      </w:r>
-      <w:proofErr w:type="gramStart"/>
-      <w:r>
-        <w:rPr>
-          <w:sz w:val="24"/>
-          <w:szCs w:val="24"/>
-          <w:lang w:val="en-US"/>
-        </w:rPr>
-        <w:t>name :</w:t>
-      </w:r>
-      <w:proofErr w:type="gramEnd"/>
-      <w:r>
-        <w:rPr>
-          <w:sz w:val="24"/>
-          <w:szCs w:val="24"/>
-          <w:lang w:val="en-US"/>
-        </w:rPr>
-        <w:t xml:space="preserve"> students.</w:t>
+        <w:t>Table name : students.</w:t>
       </w:r>
     </w:p>
     <w:tbl>
@@ -11302,23 +10144,13 @@
                 <w:lang w:val="en-US"/>
               </w:rPr>
             </w:pPr>
-            <w:proofErr w:type="gramStart"/>
             <w:r>
               <w:rPr>
                 <w:sz w:val="20"/>
                 <w:szCs w:val="20"/>
                 <w:lang w:val="en-US"/>
               </w:rPr>
-              <w:t>Int(</w:t>
-            </w:r>
-            <w:proofErr w:type="gramEnd"/>
-            <w:r>
-              <w:rPr>
-                <w:sz w:val="20"/>
-                <w:szCs w:val="20"/>
-                <w:lang w:val="en-US"/>
-              </w:rPr>
-              <w:t>10)</w:t>
+              <w:t>Int(10)</w:t>
             </w:r>
           </w:p>
         </w:tc>
@@ -11336,23 +10168,13 @@
                 <w:lang w:val="en-US"/>
               </w:rPr>
             </w:pPr>
-            <w:proofErr w:type="gramStart"/>
             <w:r>
               <w:rPr>
                 <w:sz w:val="20"/>
                 <w:szCs w:val="20"/>
                 <w:lang w:val="en-US"/>
               </w:rPr>
-              <w:t>Varchar(</w:t>
-            </w:r>
-            <w:proofErr w:type="gramEnd"/>
-            <w:r>
-              <w:rPr>
-                <w:sz w:val="20"/>
-                <w:szCs w:val="20"/>
-                <w:lang w:val="en-US"/>
-              </w:rPr>
-              <w:t>20)</w:t>
+              <w:t>Varchar(20)</w:t>
             </w:r>
           </w:p>
         </w:tc>
@@ -11464,23 +10286,13 @@
                 <w:lang w:val="en-US"/>
               </w:rPr>
             </w:pPr>
-            <w:proofErr w:type="gramStart"/>
             <w:r>
               <w:rPr>
                 <w:sz w:val="20"/>
                 <w:szCs w:val="20"/>
                 <w:lang w:val="en-US"/>
               </w:rPr>
-              <w:t>Varchar(</w:t>
-            </w:r>
-            <w:proofErr w:type="gramEnd"/>
-            <w:r>
-              <w:rPr>
-                <w:sz w:val="20"/>
-                <w:szCs w:val="20"/>
-                <w:lang w:val="en-US"/>
-              </w:rPr>
-              <w:t>20)</w:t>
+              <w:t>Varchar(20)</w:t>
             </w:r>
           </w:p>
         </w:tc>
@@ -11802,25 +10614,7 @@
           <w:szCs w:val="24"/>
           <w:lang w:val="en-US"/>
         </w:rPr>
-        <w:t xml:space="preserve">SID </w:t>
-      </w:r>
-      <w:proofErr w:type="gramStart"/>
-      <w:r>
-        <w:rPr>
-          <w:sz w:val="24"/>
-          <w:szCs w:val="24"/>
-          <w:lang w:val="en-US"/>
-        </w:rPr>
-        <w:t>int(</w:t>
-      </w:r>
-      <w:proofErr w:type="gramEnd"/>
-      <w:r>
-        <w:rPr>
-          <w:sz w:val="24"/>
-          <w:szCs w:val="24"/>
-          <w:lang w:val="en-US"/>
-        </w:rPr>
-        <w:t xml:space="preserve">10) PRIMARY KEY, </w:t>
+        <w:t xml:space="preserve">SID int(10) PRIMARY KEY, </w:t>
       </w:r>
     </w:p>
     <w:p>
@@ -11842,25 +10636,7 @@
           <w:szCs w:val="24"/>
           <w:lang w:val="en-US"/>
         </w:rPr>
-        <w:t xml:space="preserve">name </w:t>
-      </w:r>
-      <w:proofErr w:type="gramStart"/>
-      <w:r>
-        <w:rPr>
-          <w:sz w:val="24"/>
-          <w:szCs w:val="24"/>
-          <w:lang w:val="en-US"/>
-        </w:rPr>
-        <w:t>varchar(</w:t>
-      </w:r>
-      <w:proofErr w:type="gramEnd"/>
-      <w:r>
-        <w:rPr>
-          <w:sz w:val="24"/>
-          <w:szCs w:val="24"/>
-          <w:lang w:val="en-US"/>
-        </w:rPr>
-        <w:t xml:space="preserve">20) NOT NULL, </w:t>
+        <w:t xml:space="preserve">name varchar(20) NOT NULL, </w:t>
       </w:r>
     </w:p>
     <w:p>
@@ -11926,25 +10702,7 @@
           <w:szCs w:val="24"/>
           <w:lang w:val="en-US"/>
         </w:rPr>
-        <w:t xml:space="preserve">phone_number </w:t>
-      </w:r>
-      <w:proofErr w:type="gramStart"/>
-      <w:r>
-        <w:rPr>
-          <w:sz w:val="24"/>
-          <w:szCs w:val="24"/>
-          <w:lang w:val="en-US"/>
-        </w:rPr>
-        <w:t>varchar(</w:t>
-      </w:r>
-      <w:proofErr w:type="gramEnd"/>
-      <w:r>
-        <w:rPr>
-          <w:sz w:val="24"/>
-          <w:szCs w:val="24"/>
-          <w:lang w:val="en-US"/>
-        </w:rPr>
-        <w:t>20) UNIQUE,</w:t>
+        <w:t>phone_number varchar(20) UNIQUE,</w:t>
       </w:r>
     </w:p>
     <w:p>
@@ -11966,33 +10724,7 @@
           <w:szCs w:val="24"/>
           <w:lang w:val="en-US"/>
         </w:rPr>
-        <w:t xml:space="preserve">LOC </w:t>
-      </w:r>
-      <w:proofErr w:type="gramStart"/>
-      <w:r>
-        <w:rPr>
-          <w:sz w:val="24"/>
-          <w:szCs w:val="24"/>
-          <w:lang w:val="en-US"/>
-        </w:rPr>
-        <w:t>varchar(</w:t>
-      </w:r>
-      <w:proofErr w:type="gramEnd"/>
-      <w:r>
-        <w:rPr>
-          <w:sz w:val="24"/>
-          <w:szCs w:val="24"/>
-          <w:lang w:val="en-US"/>
-        </w:rPr>
-        <w:t>20)</w:t>
-      </w:r>
-      <w:r>
-        <w:rPr>
-          <w:sz w:val="24"/>
-          <w:szCs w:val="24"/>
-          <w:lang w:val="en-US"/>
-        </w:rPr>
-        <w:t>,</w:t>
+        <w:t>LOC varchar(20),</w:t>
       </w:r>
     </w:p>
     <w:p>
@@ -12011,15 +10743,7 @@
           <w:szCs w:val="24"/>
           <w:lang w:val="en-US"/>
         </w:rPr>
-        <w:t xml:space="preserve">Certificate </w:t>
-      </w:r>
-      <w:r>
-        <w:rPr>
-          <w:sz w:val="24"/>
-          <w:szCs w:val="24"/>
-          <w:lang w:val="en-US"/>
-        </w:rPr>
-        <w:t>SET(‘QTP’,’SELENIUM’,’J2EE’));</w:t>
+        <w:t>Certificate SET(‘QTP’,’SELENIUM’,’J2EE’));</w:t>
       </w:r>
     </w:p>
     <w:p>
@@ -12040,7 +10764,6 @@
         </w:rPr>
         <w:t xml:space="preserve">Step 2: insert into students </w:t>
       </w:r>
-      <w:proofErr w:type="gramStart"/>
       <w:r>
         <w:rPr>
           <w:sz w:val="24"/>
@@ -12055,16 +10778,7 @@
           <w:szCs w:val="24"/>
           <w:lang w:val="en-US"/>
         </w:rPr>
-        <w:t>( 100</w:t>
-      </w:r>
-      <w:proofErr w:type="gramEnd"/>
-      <w:r>
-        <w:rPr>
-          <w:sz w:val="24"/>
-          <w:szCs w:val="24"/>
-          <w:lang w:val="en-US"/>
-        </w:rPr>
-        <w:t>,’XYZ’,’F’,</w:t>
+        <w:t>( 100,’XYZ’,’F’,</w:t>
       </w:r>
     </w:p>
     <w:p>
@@ -12083,25 +10797,7 @@
           <w:szCs w:val="24"/>
           <w:lang w:val="en-US"/>
         </w:rPr>
-        <w:t>”1999-02- 23”,’6361317502’,’</w:t>
-      </w:r>
-      <w:proofErr w:type="gramStart"/>
-      <w:r>
-        <w:rPr>
-          <w:sz w:val="24"/>
-          <w:szCs w:val="24"/>
-          <w:lang w:val="en-US"/>
-        </w:rPr>
-        <w:t>QTP,J</w:t>
-      </w:r>
-      <w:proofErr w:type="gramEnd"/>
-      <w:r>
-        <w:rPr>
-          <w:sz w:val="24"/>
-          <w:szCs w:val="24"/>
-          <w:lang w:val="en-US"/>
-        </w:rPr>
-        <w:t>2EE):</w:t>
+        <w:t>”1999-02- 23”,’6361317502’,’QTP,J2EE):</w:t>
       </w:r>
     </w:p>
     <w:p>
@@ -12697,23 +11393,13 @@
                 <w:lang w:val="en-US"/>
               </w:rPr>
             </w:pPr>
-            <w:proofErr w:type="gramStart"/>
             <w:r>
               <w:rPr>
                 <w:sz w:val="20"/>
                 <w:szCs w:val="20"/>
                 <w:lang w:val="en-US"/>
               </w:rPr>
-              <w:t>Int(</w:t>
-            </w:r>
-            <w:proofErr w:type="gramEnd"/>
-            <w:r>
-              <w:rPr>
-                <w:sz w:val="20"/>
-                <w:szCs w:val="20"/>
-                <w:lang w:val="en-US"/>
-              </w:rPr>
-              <w:t>10)</w:t>
+              <w:t>Int(10)</w:t>
             </w:r>
           </w:p>
         </w:tc>
@@ -12731,23 +11417,13 @@
                 <w:lang w:val="en-US"/>
               </w:rPr>
             </w:pPr>
-            <w:proofErr w:type="gramStart"/>
             <w:r>
               <w:rPr>
                 <w:sz w:val="20"/>
                 <w:szCs w:val="20"/>
                 <w:lang w:val="en-US"/>
               </w:rPr>
-              <w:t>Varchar(</w:t>
-            </w:r>
-            <w:proofErr w:type="gramEnd"/>
-            <w:r>
-              <w:rPr>
-                <w:sz w:val="20"/>
-                <w:szCs w:val="20"/>
-                <w:lang w:val="en-US"/>
-              </w:rPr>
-              <w:t>20)</w:t>
+              <w:t>Varchar(20)</w:t>
             </w:r>
           </w:p>
         </w:tc>
@@ -12859,23 +11535,13 @@
                 <w:lang w:val="en-US"/>
               </w:rPr>
             </w:pPr>
-            <w:proofErr w:type="gramStart"/>
             <w:r>
               <w:rPr>
                 <w:sz w:val="20"/>
                 <w:szCs w:val="20"/>
                 <w:lang w:val="en-US"/>
               </w:rPr>
-              <w:t>Varchar(</w:t>
-            </w:r>
-            <w:proofErr w:type="gramEnd"/>
-            <w:r>
-              <w:rPr>
-                <w:sz w:val="20"/>
-                <w:szCs w:val="20"/>
-                <w:lang w:val="en-US"/>
-              </w:rPr>
-              <w:t>20)</w:t>
+              <w:t>Varchar(20)</w:t>
             </w:r>
           </w:p>
         </w:tc>
@@ -13290,23 +11956,13 @@
                 <w:lang w:val="en-US"/>
               </w:rPr>
             </w:pPr>
-            <w:proofErr w:type="gramStart"/>
             <w:r>
               <w:rPr>
                 <w:sz w:val="24"/>
                 <w:szCs w:val="24"/>
                 <w:lang w:val="en-US"/>
               </w:rPr>
-              <w:t>Int(</w:t>
-            </w:r>
-            <w:proofErr w:type="gramEnd"/>
-            <w:r>
-              <w:rPr>
-                <w:sz w:val="24"/>
-                <w:szCs w:val="24"/>
-                <w:lang w:val="en-US"/>
-              </w:rPr>
-              <w:t>10)</w:t>
+              <w:t>Int(10)</w:t>
             </w:r>
           </w:p>
         </w:tc>
@@ -13324,23 +11980,13 @@
                 <w:lang w:val="en-US"/>
               </w:rPr>
             </w:pPr>
-            <w:proofErr w:type="gramStart"/>
             <w:r>
               <w:rPr>
                 <w:sz w:val="24"/>
                 <w:szCs w:val="24"/>
                 <w:lang w:val="en-US"/>
               </w:rPr>
-              <w:t>Varchar(</w:t>
-            </w:r>
-            <w:proofErr w:type="gramEnd"/>
-            <w:r>
-              <w:rPr>
-                <w:sz w:val="24"/>
-                <w:szCs w:val="24"/>
-                <w:lang w:val="en-US"/>
-              </w:rPr>
-              <w:t>20)</w:t>
+              <w:t>Varchar(20)</w:t>
             </w:r>
           </w:p>
         </w:tc>
@@ -13414,35 +12060,15 @@
                 <w:szCs w:val="24"/>
                 <w:lang w:val="en-US"/>
               </w:rPr>
-              <w:t xml:space="preserve">Not </w:t>
+              <w:t>Not null,</w:t>
             </w:r>
-            <w:proofErr w:type="spellStart"/>
-            <w:proofErr w:type="gramStart"/>
             <w:r>
               <w:rPr>
                 <w:sz w:val="24"/>
                 <w:szCs w:val="24"/>
                 <w:lang w:val="en-US"/>
               </w:rPr>
-              <w:t>null,</w:t>
-            </w:r>
-            <w:r>
-              <w:rPr>
-                <w:sz w:val="24"/>
-                <w:szCs w:val="24"/>
-                <w:lang w:val="en-US"/>
-              </w:rPr>
-              <w:t>Foreign</w:t>
-            </w:r>
-            <w:proofErr w:type="spellEnd"/>
-            <w:proofErr w:type="gramEnd"/>
-            <w:r>
-              <w:rPr>
-                <w:sz w:val="24"/>
-                <w:szCs w:val="24"/>
-                <w:lang w:val="en-US"/>
-              </w:rPr>
-              <w:t xml:space="preserve"> key. </w:t>
+              <w:t xml:space="preserve">Foreign key. </w:t>
             </w:r>
           </w:p>
         </w:tc>
@@ -13601,25 +12227,7 @@
           <w:szCs w:val="24"/>
           <w:lang w:val="en-US"/>
         </w:rPr>
-        <w:t xml:space="preserve">SID </w:t>
-      </w:r>
-      <w:proofErr w:type="gramStart"/>
-      <w:r>
-        <w:rPr>
-          <w:sz w:val="24"/>
-          <w:szCs w:val="24"/>
-          <w:lang w:val="en-US"/>
-        </w:rPr>
-        <w:t>int(</w:t>
-      </w:r>
-      <w:proofErr w:type="gramEnd"/>
-      <w:r>
-        <w:rPr>
-          <w:sz w:val="24"/>
-          <w:szCs w:val="24"/>
-          <w:lang w:val="en-US"/>
-        </w:rPr>
-        <w:t xml:space="preserve">10) PRIMARY KEY, </w:t>
+        <w:t xml:space="preserve">SID int(10) PRIMARY KEY, </w:t>
       </w:r>
     </w:p>
     <w:p>
@@ -13641,25 +12249,7 @@
           <w:szCs w:val="24"/>
           <w:lang w:val="en-US"/>
         </w:rPr>
-        <w:t xml:space="preserve">name </w:t>
-      </w:r>
-      <w:proofErr w:type="gramStart"/>
-      <w:r>
-        <w:rPr>
-          <w:sz w:val="24"/>
-          <w:szCs w:val="24"/>
-          <w:lang w:val="en-US"/>
-        </w:rPr>
-        <w:t>varchar(</w:t>
-      </w:r>
-      <w:proofErr w:type="gramEnd"/>
-      <w:r>
-        <w:rPr>
-          <w:sz w:val="24"/>
-          <w:szCs w:val="24"/>
-          <w:lang w:val="en-US"/>
-        </w:rPr>
-        <w:t xml:space="preserve">20) NOT NULL, </w:t>
+        <w:t xml:space="preserve">name varchar(20) NOT NULL, </w:t>
       </w:r>
     </w:p>
     <w:p>
@@ -13725,25 +12315,7 @@
           <w:szCs w:val="24"/>
           <w:lang w:val="en-US"/>
         </w:rPr>
-        <w:t xml:space="preserve">phone_number </w:t>
-      </w:r>
-      <w:proofErr w:type="gramStart"/>
-      <w:r>
-        <w:rPr>
-          <w:sz w:val="24"/>
-          <w:szCs w:val="24"/>
-          <w:lang w:val="en-US"/>
-        </w:rPr>
-        <w:t>varchar(</w:t>
-      </w:r>
-      <w:proofErr w:type="gramEnd"/>
-      <w:r>
-        <w:rPr>
-          <w:sz w:val="24"/>
-          <w:szCs w:val="24"/>
-          <w:lang w:val="en-US"/>
-        </w:rPr>
-        <w:t>20) UNIQUE,</w:t>
+        <w:t>phone_number varchar(20) UNIQUE,</w:t>
       </w:r>
     </w:p>
     <w:p>
@@ -13765,25 +12337,7 @@
           <w:szCs w:val="24"/>
           <w:lang w:val="en-US"/>
         </w:rPr>
-        <w:t xml:space="preserve">LOC </w:t>
-      </w:r>
-      <w:proofErr w:type="gramStart"/>
-      <w:r>
-        <w:rPr>
-          <w:sz w:val="24"/>
-          <w:szCs w:val="24"/>
-          <w:lang w:val="en-US"/>
-        </w:rPr>
-        <w:t>varchar(</w:t>
-      </w:r>
-      <w:proofErr w:type="gramEnd"/>
-      <w:r>
-        <w:rPr>
-          <w:sz w:val="24"/>
-          <w:szCs w:val="24"/>
-          <w:lang w:val="en-US"/>
-        </w:rPr>
-        <w:t>20),</w:t>
+        <w:t>LOC varchar(20),</w:t>
       </w:r>
     </w:p>
     <w:p>
@@ -13898,25 +12452,7 @@
           <w:szCs w:val="24"/>
           <w:lang w:val="en-US"/>
         </w:rPr>
-        <w:t xml:space="preserve">SID </w:t>
-      </w:r>
-      <w:proofErr w:type="gramStart"/>
-      <w:r>
-        <w:rPr>
-          <w:sz w:val="24"/>
-          <w:szCs w:val="24"/>
-          <w:lang w:val="en-US"/>
-        </w:rPr>
-        <w:t>int(</w:t>
-      </w:r>
-      <w:proofErr w:type="gramEnd"/>
-      <w:r>
-        <w:rPr>
-          <w:sz w:val="24"/>
-          <w:szCs w:val="24"/>
-          <w:lang w:val="en-US"/>
-        </w:rPr>
-        <w:t xml:space="preserve">10) </w:t>
+        <w:t xml:space="preserve">SID int(10) </w:t>
       </w:r>
       <w:r>
         <w:rPr>
@@ -13954,25 +12490,7 @@
           <w:szCs w:val="24"/>
           <w:lang w:val="en-US"/>
         </w:rPr>
-        <w:t xml:space="preserve">Subject </w:t>
-      </w:r>
-      <w:proofErr w:type="gramStart"/>
-      <w:r>
-        <w:rPr>
-          <w:sz w:val="24"/>
-          <w:szCs w:val="24"/>
-          <w:lang w:val="en-US"/>
-        </w:rPr>
-        <w:t>varchar(</w:t>
-      </w:r>
-      <w:proofErr w:type="gramEnd"/>
-      <w:r>
-        <w:rPr>
-          <w:sz w:val="24"/>
-          <w:szCs w:val="24"/>
-          <w:lang w:val="en-US"/>
-        </w:rPr>
-        <w:t>20) not null,</w:t>
+        <w:t>Subject varchar(20) not null,</w:t>
       </w:r>
     </w:p>
     <w:p>
@@ -14016,7 +12534,15 @@
           <w:szCs w:val="24"/>
           <w:lang w:val="en-US"/>
         </w:rPr>
-        <w:t xml:space="preserve">PRIMARY KEY(SID) REFERENCES </w:t>
+        <w:t>FOREIGN</w:t>
+      </w:r>
+      <w:r>
+        <w:rPr>
+          <w:sz w:val="24"/>
+          <w:szCs w:val="24"/>
+          <w:lang w:val="en-US"/>
+        </w:rPr>
+        <w:t xml:space="preserve"> KEY(SID) REFERENCES </w:t>
       </w:r>
       <w:r>
         <w:rPr>
@@ -14078,15 +12604,7 @@
           <w:szCs w:val="24"/>
           <w:lang w:val="en-US"/>
         </w:rPr>
-        <w:t>foreign key</w:t>
-      </w:r>
-      <w:r>
-        <w:rPr>
-          <w:sz w:val="24"/>
-          <w:szCs w:val="24"/>
-          <w:lang w:val="en-US"/>
-        </w:rPr>
-        <w:t>.</w:t>
+        <w:t>foreign key.</w:t>
       </w:r>
     </w:p>
     <w:p>
@@ -14105,25 +12623,7 @@
           <w:szCs w:val="24"/>
           <w:lang w:val="en-US"/>
         </w:rPr>
-        <w:t xml:space="preserve">Note: AUTO_INCREMENT-&gt; if we use this in place of id’s, then </w:t>
-      </w:r>
-      <w:proofErr w:type="gramStart"/>
-      <w:r>
-        <w:rPr>
-          <w:sz w:val="24"/>
-          <w:szCs w:val="24"/>
-          <w:lang w:val="en-US"/>
-        </w:rPr>
-        <w:t>id’s</w:t>
-      </w:r>
-      <w:proofErr w:type="gramEnd"/>
-      <w:r>
-        <w:rPr>
-          <w:sz w:val="24"/>
-          <w:szCs w:val="24"/>
-          <w:lang w:val="en-US"/>
-        </w:rPr>
-        <w:t xml:space="preserve"> are incremented automatically and inserted in order.</w:t>
+        <w:t>Note: AUTO_INCREMENT-&gt; if we use this in place of id’s, then id’s are incremented automatically and inserted in order.</w:t>
       </w:r>
     </w:p>
     <w:p>
@@ -14307,27 +12807,7 @@
           <w:u w:val="double"/>
           <w:lang w:val="en-US"/>
         </w:rPr>
-        <w:t xml:space="preserve"> </w:t>
-      </w:r>
-      <w:r>
-        <w:rPr>
-          <w:color w:val="7030A0"/>
-          <w:sz w:val="32"/>
-          <w:szCs w:val="32"/>
-          <w:u w:val="double"/>
-          <w:lang w:val="en-US"/>
-        </w:rPr>
-        <w:t>8</w:t>
-      </w:r>
-      <w:r>
-        <w:rPr>
-          <w:color w:val="7030A0"/>
-          <w:sz w:val="32"/>
-          <w:szCs w:val="32"/>
-          <w:u w:val="double"/>
-          <w:lang w:val="en-US"/>
-        </w:rPr>
-        <w:t>:</w:t>
+        <w:t xml:space="preserve"> 8:</w:t>
       </w:r>
     </w:p>
     <w:p>
@@ -14357,18 +12837,8 @@
           <w:szCs w:val="24"/>
           <w:lang w:val="en-US"/>
         </w:rPr>
-        <w:t xml:space="preserve">Subtract 2 tables in </w:t>
-      </w:r>
-      <w:proofErr w:type="spellStart"/>
-      <w:r>
-        <w:rPr>
-          <w:sz w:val="24"/>
-          <w:szCs w:val="24"/>
-          <w:lang w:val="en-US"/>
-        </w:rPr>
-        <w:t>mysql</w:t>
-      </w:r>
-      <w:proofErr w:type="spellEnd"/>
+        <w:t>Subtract 2 tables in mysql</w:t>
+      </w:r>
       <w:r>
         <w:rPr>
           <w:sz w:val="24"/>
@@ -14608,7 +13078,6 @@
                 <w:lang w:val="en-US"/>
               </w:rPr>
             </w:pPr>
-            <w:proofErr w:type="spellStart"/>
             <w:r>
               <w:rPr>
                 <w:sz w:val="20"/>
@@ -14617,7 +13086,6 @@
               </w:rPr>
               <w:t>xyz</w:t>
             </w:r>
-            <w:proofErr w:type="spellEnd"/>
           </w:p>
         </w:tc>
         <w:tc>
@@ -15962,15 +14430,7 @@
           <w:szCs w:val="24"/>
           <w:lang w:val="en-US"/>
         </w:rPr>
-        <w:t>Table 1: t</w:t>
-      </w:r>
-      <w:r>
-        <w:rPr>
-          <w:sz w:val="24"/>
-          <w:szCs w:val="24"/>
-          <w:lang w:val="en-US"/>
-        </w:rPr>
-        <w:t>2</w:t>
+        <w:t>Table 1: t2</w:t>
       </w:r>
     </w:p>
     <w:tbl>
@@ -16313,7 +14773,7 @@
           <w:szCs w:val="24"/>
           <w:lang w:val="en-US"/>
         </w:rPr>
-        <w:t>INNER JOINS:</w:t>
+        <w:t>INNER JOIN:</w:t>
       </w:r>
     </w:p>
     <w:p>
@@ -17193,7 +15653,6 @@
                 <w:lang w:val="en-US"/>
               </w:rPr>
             </w:pPr>
-            <w:proofErr w:type="spellStart"/>
             <w:r>
               <w:rPr>
                 <w:sz w:val="24"/>
@@ -17202,7 +15661,6 @@
               </w:rPr>
               <w:t>Attd_date</w:t>
             </w:r>
-            <w:proofErr w:type="spellEnd"/>
           </w:p>
         </w:tc>
         <w:tc>
@@ -17399,15 +15857,7 @@
                 <w:szCs w:val="24"/>
                 <w:lang w:val="en-US"/>
               </w:rPr>
-              <w:t>10</w:t>
-            </w:r>
-            <w:r>
-              <w:rPr>
-                <w:sz w:val="24"/>
-                <w:szCs w:val="24"/>
-                <w:lang w:val="en-US"/>
-              </w:rPr>
-              <w:t>2</w:t>
+              <w:t>102</w:t>
             </w:r>
           </w:p>
         </w:tc>
@@ -17481,15 +15931,7 @@
                 <w:szCs w:val="24"/>
                 <w:lang w:val="en-US"/>
               </w:rPr>
-              <w:t>10</w:t>
-            </w:r>
-            <w:r>
-              <w:rPr>
-                <w:sz w:val="24"/>
-                <w:szCs w:val="24"/>
-                <w:lang w:val="en-US"/>
-              </w:rPr>
-              <w:t>2</w:t>
+              <w:t>102</w:t>
             </w:r>
           </w:p>
         </w:tc>
@@ -17727,25 +16169,7 @@
           <w:lang w:val="en-US"/>
         </w:rPr>
         <w:lastRenderedPageBreak/>
-        <w:t xml:space="preserve">Example 1: give matching record from both the tables where </w:t>
-      </w:r>
-      <w:proofErr w:type="gramStart"/>
-      <w:r>
-        <w:rPr>
-          <w:sz w:val="24"/>
-          <w:szCs w:val="24"/>
-          <w:lang w:val="en-US"/>
-        </w:rPr>
-        <w:t>Ename ,</w:t>
-      </w:r>
-      <w:proofErr w:type="gramEnd"/>
-      <w:r>
-        <w:rPr>
-          <w:sz w:val="24"/>
-          <w:szCs w:val="24"/>
-          <w:lang w:val="en-US"/>
-        </w:rPr>
-        <w:t xml:space="preserve"> dept &amp; attendance should be displayed.</w:t>
+        <w:t>Example 1: give matching record from both the tables where Ename , dept &amp; attendance should be displayed.</w:t>
       </w:r>
     </w:p>
     <w:p>
@@ -17767,71 +16191,15 @@
           <w:szCs w:val="24"/>
           <w:lang w:val="en-US"/>
         </w:rPr>
-        <w:t xml:space="preserve">Ans- SELECT </w:t>
-      </w:r>
-      <w:proofErr w:type="spellStart"/>
-      <w:proofErr w:type="gramStart"/>
-      <w:r>
-        <w:rPr>
-          <w:sz w:val="24"/>
-          <w:szCs w:val="24"/>
-          <w:lang w:val="en-US"/>
-        </w:rPr>
-        <w:t>employee.Ename</w:t>
-      </w:r>
-      <w:proofErr w:type="spellEnd"/>
-      <w:proofErr w:type="gramEnd"/>
-      <w:r>
-        <w:rPr>
-          <w:sz w:val="24"/>
-          <w:szCs w:val="24"/>
-          <w:lang w:val="en-US"/>
-        </w:rPr>
-        <w:t xml:space="preserve">, </w:t>
-      </w:r>
-      <w:proofErr w:type="spellStart"/>
-      <w:r>
-        <w:rPr>
-          <w:sz w:val="24"/>
-          <w:szCs w:val="24"/>
-          <w:lang w:val="en-US"/>
-        </w:rPr>
-        <w:t>employee.dept</w:t>
-      </w:r>
-      <w:proofErr w:type="spellEnd"/>
-      <w:r>
-        <w:rPr>
-          <w:sz w:val="24"/>
-          <w:szCs w:val="24"/>
-          <w:lang w:val="en-US"/>
-        </w:rPr>
-        <w:t xml:space="preserve">, </w:t>
-      </w:r>
-      <w:proofErr w:type="spellStart"/>
-      <w:r>
-        <w:rPr>
-          <w:sz w:val="24"/>
-          <w:szCs w:val="24"/>
-          <w:lang w:val="en-US"/>
-        </w:rPr>
-        <w:t>attendance.Attd_date</w:t>
-      </w:r>
-      <w:proofErr w:type="spellEnd"/>
-      <w:r>
-        <w:rPr>
-          <w:sz w:val="24"/>
-          <w:szCs w:val="24"/>
-          <w:lang w:val="en-US"/>
-        </w:rPr>
-        <w:t xml:space="preserve"> from employee </w:t>
-      </w:r>
-      <w:r>
-        <w:rPr>
-          <w:sz w:val="24"/>
-          <w:szCs w:val="24"/>
-          <w:lang w:val="en-US"/>
-        </w:rPr>
-        <w:t xml:space="preserve">INNER JOINS </w:t>
+        <w:t xml:space="preserve">Ans- SELECT employee.Ename, employee.dept, attendance.Attd_date from employee </w:t>
+      </w:r>
+      <w:r>
+        <w:rPr>
+          <w:sz w:val="24"/>
+          <w:szCs w:val="24"/>
+          <w:lang w:val="en-US"/>
+        </w:rPr>
+        <w:t xml:space="preserve">INNER JOIN </w:t>
       </w:r>
       <w:r>
         <w:rPr>
@@ -17849,41 +16217,13 @@
         </w:rPr>
         <w:t xml:space="preserve">ON </w:t>
       </w:r>
-      <w:proofErr w:type="spellStart"/>
-      <w:r>
-        <w:rPr>
-          <w:sz w:val="24"/>
-          <w:szCs w:val="24"/>
-          <w:lang w:val="en-US"/>
-        </w:rPr>
-        <w:t>employee.empid</w:t>
-      </w:r>
-      <w:proofErr w:type="spellEnd"/>
-      <w:r>
-        <w:rPr>
-          <w:sz w:val="24"/>
-          <w:szCs w:val="24"/>
-          <w:lang w:val="en-US"/>
-        </w:rPr>
-        <w:t xml:space="preserve">= </w:t>
-      </w:r>
-      <w:proofErr w:type="spellStart"/>
-      <w:r>
-        <w:rPr>
-          <w:sz w:val="24"/>
-          <w:szCs w:val="24"/>
-          <w:lang w:val="en-US"/>
-        </w:rPr>
-        <w:t>attendance.empid</w:t>
-      </w:r>
-      <w:proofErr w:type="spellEnd"/>
-      <w:r>
-        <w:rPr>
-          <w:sz w:val="24"/>
-          <w:szCs w:val="24"/>
-          <w:lang w:val="en-US"/>
-        </w:rPr>
-        <w:t xml:space="preserve"> </w:t>
+      <w:r>
+        <w:rPr>
+          <w:sz w:val="24"/>
+          <w:szCs w:val="24"/>
+          <w:lang w:val="en-US"/>
+        </w:rPr>
+        <w:t xml:space="preserve">employee.empid= attendance.empid </w:t>
       </w:r>
       <w:r>
         <w:rPr>
@@ -17916,25 +16256,7 @@
           <w:szCs w:val="24"/>
           <w:lang w:val="en-US"/>
         </w:rPr>
-        <w:t xml:space="preserve">Example 2: give me empid, employee </w:t>
-      </w:r>
-      <w:proofErr w:type="gramStart"/>
-      <w:r>
-        <w:rPr>
-          <w:sz w:val="24"/>
-          <w:szCs w:val="24"/>
-          <w:lang w:val="en-US"/>
-        </w:rPr>
-        <w:t>name ,</w:t>
-      </w:r>
-      <w:proofErr w:type="gramEnd"/>
-      <w:r>
-        <w:rPr>
-          <w:sz w:val="24"/>
-          <w:szCs w:val="24"/>
-          <w:lang w:val="en-US"/>
-        </w:rPr>
-        <w:t xml:space="preserve"> department ,location, attendance date and class only if records are common between 2 tables?</w:t>
+        <w:t>Example 2: give me empid, employee name , department ,location, attendance date and class only if records are common between 2 tables?</w:t>
       </w:r>
     </w:p>
     <w:p>
@@ -17956,185 +16278,7 @@
           <w:szCs w:val="24"/>
           <w:lang w:val="en-US"/>
         </w:rPr>
-        <w:t xml:space="preserve">Ans- select </w:t>
-      </w:r>
-      <w:proofErr w:type="spellStart"/>
-      <w:proofErr w:type="gramStart"/>
-      <w:r>
-        <w:rPr>
-          <w:sz w:val="24"/>
-          <w:szCs w:val="24"/>
-          <w:lang w:val="en-US"/>
-        </w:rPr>
-        <w:t>employee.empid</w:t>
-      </w:r>
-      <w:proofErr w:type="spellEnd"/>
-      <w:proofErr w:type="gramEnd"/>
-      <w:r>
-        <w:rPr>
-          <w:sz w:val="24"/>
-          <w:szCs w:val="24"/>
-          <w:lang w:val="en-US"/>
-        </w:rPr>
-        <w:t xml:space="preserve">, </w:t>
-      </w:r>
-      <w:proofErr w:type="spellStart"/>
-      <w:r>
-        <w:rPr>
-          <w:sz w:val="24"/>
-          <w:szCs w:val="24"/>
-          <w:lang w:val="en-US"/>
-        </w:rPr>
-        <w:t>employee.</w:t>
-      </w:r>
-      <w:r>
-        <w:rPr>
-          <w:sz w:val="24"/>
-          <w:szCs w:val="24"/>
-          <w:lang w:val="en-US"/>
-        </w:rPr>
-        <w:t>Ename</w:t>
-      </w:r>
-      <w:proofErr w:type="spellEnd"/>
-      <w:r>
-        <w:rPr>
-          <w:sz w:val="24"/>
-          <w:szCs w:val="24"/>
-          <w:lang w:val="en-US"/>
-        </w:rPr>
-        <w:t xml:space="preserve">, </w:t>
-      </w:r>
-      <w:proofErr w:type="spellStart"/>
-      <w:r>
-        <w:rPr>
-          <w:sz w:val="24"/>
-          <w:szCs w:val="24"/>
-          <w:lang w:val="en-US"/>
-        </w:rPr>
-        <w:t>employee.</w:t>
-      </w:r>
-      <w:r>
-        <w:rPr>
-          <w:sz w:val="24"/>
-          <w:szCs w:val="24"/>
-          <w:lang w:val="en-US"/>
-        </w:rPr>
-        <w:t>dept</w:t>
-      </w:r>
-      <w:proofErr w:type="spellEnd"/>
-      <w:r>
-        <w:rPr>
-          <w:sz w:val="24"/>
-          <w:szCs w:val="24"/>
-          <w:lang w:val="en-US"/>
-        </w:rPr>
-        <w:t xml:space="preserve">, </w:t>
-      </w:r>
-      <w:proofErr w:type="spellStart"/>
-      <w:r>
-        <w:rPr>
-          <w:sz w:val="24"/>
-          <w:szCs w:val="24"/>
-          <w:lang w:val="en-US"/>
-        </w:rPr>
-        <w:t>employee.</w:t>
-      </w:r>
-      <w:r>
-        <w:rPr>
-          <w:sz w:val="24"/>
-          <w:szCs w:val="24"/>
-          <w:lang w:val="en-US"/>
-        </w:rPr>
-        <w:t>location</w:t>
-      </w:r>
-      <w:proofErr w:type="spellEnd"/>
-      <w:r>
-        <w:rPr>
-          <w:sz w:val="24"/>
-          <w:szCs w:val="24"/>
-          <w:lang w:val="en-US"/>
-        </w:rPr>
-        <w:t xml:space="preserve">, </w:t>
-      </w:r>
-      <w:proofErr w:type="spellStart"/>
-      <w:r>
-        <w:rPr>
-          <w:sz w:val="24"/>
-          <w:szCs w:val="24"/>
-          <w:lang w:val="en-US"/>
-        </w:rPr>
-        <w:t>attendance.Attd_date</w:t>
-      </w:r>
-      <w:proofErr w:type="spellEnd"/>
-      <w:r>
-        <w:rPr>
-          <w:sz w:val="24"/>
-          <w:szCs w:val="24"/>
-          <w:lang w:val="en-US"/>
-        </w:rPr>
-        <w:t xml:space="preserve">, </w:t>
-      </w:r>
-      <w:proofErr w:type="spellStart"/>
-      <w:r>
-        <w:rPr>
-          <w:sz w:val="24"/>
-          <w:szCs w:val="24"/>
-          <w:lang w:val="en-US"/>
-        </w:rPr>
-        <w:t>attendance.</w:t>
-      </w:r>
-      <w:r>
-        <w:rPr>
-          <w:sz w:val="24"/>
-          <w:szCs w:val="24"/>
-          <w:lang w:val="en-US"/>
-        </w:rPr>
-        <w:t>class</w:t>
-      </w:r>
-      <w:proofErr w:type="spellEnd"/>
-      <w:r>
-        <w:rPr>
-          <w:sz w:val="24"/>
-          <w:szCs w:val="24"/>
-          <w:lang w:val="en-US"/>
-        </w:rPr>
-        <w:t xml:space="preserve"> from employee INNER JOINS attendance ON </w:t>
-      </w:r>
-      <w:proofErr w:type="spellStart"/>
-      <w:r>
-        <w:rPr>
-          <w:sz w:val="24"/>
-          <w:szCs w:val="24"/>
-          <w:lang w:val="en-US"/>
-        </w:rPr>
-        <w:t>employee.empid</w:t>
-      </w:r>
-      <w:proofErr w:type="spellEnd"/>
-      <w:r>
-        <w:rPr>
-          <w:sz w:val="24"/>
-          <w:szCs w:val="24"/>
-          <w:lang w:val="en-US"/>
-        </w:rPr>
-        <w:t xml:space="preserve">= </w:t>
-      </w:r>
-      <w:proofErr w:type="spellStart"/>
-      <w:r>
-        <w:rPr>
-          <w:sz w:val="24"/>
-          <w:szCs w:val="24"/>
-          <w:lang w:val="en-US"/>
-        </w:rPr>
-        <w:t>attendance.empid</w:t>
-      </w:r>
-      <w:proofErr w:type="spellEnd"/>
-      <w:r>
-        <w:rPr>
-          <w:sz w:val="24"/>
-          <w:szCs w:val="24"/>
-          <w:lang w:val="en-US"/>
-        </w:rPr>
-        <w:t xml:space="preserve"> ;</w:t>
+        <w:t>Ans- select employee.empid, employee.Ename, employee.dept, employee.location, attendance.Attd_date, attendance.class from employee INNER JOIN attendance ON employee.empid= attendance.empid ;</w:t>
       </w:r>
     </w:p>
     <w:p>
@@ -18368,27 +16512,7 @@
           <w:u w:val="double"/>
           <w:lang w:val="en-US"/>
         </w:rPr>
-        <w:t xml:space="preserve"> </w:t>
-      </w:r>
-      <w:r>
-        <w:rPr>
-          <w:color w:val="7030A0"/>
-          <w:sz w:val="32"/>
-          <w:szCs w:val="32"/>
-          <w:u w:val="double"/>
-          <w:lang w:val="en-US"/>
-        </w:rPr>
-        <w:t>9</w:t>
-      </w:r>
-      <w:r>
-        <w:rPr>
-          <w:color w:val="7030A0"/>
-          <w:sz w:val="32"/>
-          <w:szCs w:val="32"/>
-          <w:u w:val="double"/>
-          <w:lang w:val="en-US"/>
-        </w:rPr>
-        <w:t>:</w:t>
+        <w:t xml:space="preserve"> 9:</w:t>
       </w:r>
     </w:p>
     <w:p>
@@ -18410,7 +16534,7 @@
           <w:szCs w:val="24"/>
           <w:lang w:val="en-US"/>
         </w:rPr>
-        <w:t>LEFT-JOINS</w:t>
+        <w:t>LEFT-JOIN</w:t>
       </w:r>
       <w:r>
         <w:rPr>
@@ -18467,107 +16591,7 @@
           <w:szCs w:val="24"/>
           <w:lang w:val="en-US"/>
         </w:rPr>
-        <w:t xml:space="preserve"> SELECT </w:t>
-      </w:r>
-      <w:proofErr w:type="spellStart"/>
-      <w:proofErr w:type="gramStart"/>
-      <w:r>
-        <w:rPr>
-          <w:sz w:val="24"/>
-          <w:szCs w:val="24"/>
-          <w:lang w:val="en-US"/>
-        </w:rPr>
-        <w:t>employee.Ename</w:t>
-      </w:r>
-      <w:proofErr w:type="spellEnd"/>
-      <w:proofErr w:type="gramEnd"/>
-      <w:r>
-        <w:rPr>
-          <w:sz w:val="24"/>
-          <w:szCs w:val="24"/>
-          <w:lang w:val="en-US"/>
-        </w:rPr>
-        <w:t xml:space="preserve">, </w:t>
-      </w:r>
-      <w:proofErr w:type="spellStart"/>
-      <w:r>
-        <w:rPr>
-          <w:sz w:val="24"/>
-          <w:szCs w:val="24"/>
-          <w:lang w:val="en-US"/>
-        </w:rPr>
-        <w:t>employee.</w:t>
-      </w:r>
-      <w:r>
-        <w:rPr>
-          <w:sz w:val="24"/>
-          <w:szCs w:val="24"/>
-          <w:lang w:val="en-US"/>
-        </w:rPr>
-        <w:t>dept</w:t>
-      </w:r>
-      <w:proofErr w:type="spellEnd"/>
-      <w:r>
-        <w:rPr>
-          <w:sz w:val="24"/>
-          <w:szCs w:val="24"/>
-          <w:lang w:val="en-US"/>
-        </w:rPr>
-        <w:t xml:space="preserve">, </w:t>
-      </w:r>
-      <w:proofErr w:type="spellStart"/>
-      <w:r>
-        <w:rPr>
-          <w:sz w:val="24"/>
-          <w:szCs w:val="24"/>
-          <w:lang w:val="en-US"/>
-        </w:rPr>
-        <w:t>attendance.Attd_date</w:t>
-      </w:r>
-      <w:proofErr w:type="spellEnd"/>
-      <w:r>
-        <w:rPr>
-          <w:sz w:val="24"/>
-          <w:szCs w:val="24"/>
-          <w:lang w:val="en-US"/>
-        </w:rPr>
-        <w:t xml:space="preserve"> from employee LEFT JOINS attendance ON </w:t>
-      </w:r>
-      <w:proofErr w:type="spellStart"/>
-      <w:r>
-        <w:rPr>
-          <w:sz w:val="24"/>
-          <w:szCs w:val="24"/>
-          <w:lang w:val="en-US"/>
-        </w:rPr>
-        <w:t>employee.empid</w:t>
-      </w:r>
-      <w:proofErr w:type="spellEnd"/>
-      <w:r>
-        <w:rPr>
-          <w:sz w:val="24"/>
-          <w:szCs w:val="24"/>
-          <w:lang w:val="en-US"/>
-        </w:rPr>
-        <w:t xml:space="preserve">= </w:t>
-      </w:r>
-      <w:proofErr w:type="spellStart"/>
-      <w:r>
-        <w:rPr>
-          <w:sz w:val="24"/>
-          <w:szCs w:val="24"/>
-          <w:lang w:val="en-US"/>
-        </w:rPr>
-        <w:t>attendance.empid</w:t>
-      </w:r>
-      <w:proofErr w:type="spellEnd"/>
-      <w:r>
-        <w:rPr>
-          <w:sz w:val="24"/>
-          <w:szCs w:val="24"/>
-          <w:lang w:val="en-US"/>
-        </w:rPr>
-        <w:t xml:space="preserve"> ;</w:t>
+        <w:t xml:space="preserve"> SELECT employee.Ename, employee.dept, attendance.Attd_date from employee LEFT JOIN attendance ON employee.empid= attendance.empid ;</w:t>
       </w:r>
     </w:p>
     <w:p>
@@ -18624,7 +16648,7 @@
           <w:szCs w:val="24"/>
           <w:lang w:val="en-US"/>
         </w:rPr>
-        <w:t>RIGHT-JOINS: Gives all the records from the Right table and only matching records from the left table.</w:t>
+        <w:t>RIGHT-JOIN: Gives all the records from the Right table and only matching records from the left table.</w:t>
       </w:r>
     </w:p>
     <w:p>
@@ -18646,25 +16670,7 @@
           <w:szCs w:val="24"/>
           <w:lang w:val="en-US"/>
         </w:rPr>
-        <w:t xml:space="preserve">Example1:  give me attendance </w:t>
-      </w:r>
-      <w:proofErr w:type="gramStart"/>
-      <w:r>
-        <w:rPr>
-          <w:sz w:val="24"/>
-          <w:szCs w:val="24"/>
-          <w:lang w:val="en-US"/>
-        </w:rPr>
-        <w:t>date ,</w:t>
-      </w:r>
-      <w:proofErr w:type="gramEnd"/>
-      <w:r>
-        <w:rPr>
-          <w:sz w:val="24"/>
-          <w:szCs w:val="24"/>
-          <w:lang w:val="en-US"/>
-        </w:rPr>
-        <w:t xml:space="preserve"> class and employee name such that all the details of attendance should be taken into consideration, but then only matching records of employee should be picked up?</w:t>
+        <w:t>Example1:  give me attendance date , class and employee name such that all the details of attendance should be taken into consideration, but then only matching records of employee should be picked up?</w:t>
       </w:r>
     </w:p>
     <w:p>
@@ -18683,125 +16689,7 @@
           <w:szCs w:val="24"/>
           <w:lang w:val="en-US"/>
         </w:rPr>
-        <w:t xml:space="preserve">Ans- SELECT </w:t>
-      </w:r>
-      <w:proofErr w:type="spellStart"/>
-      <w:proofErr w:type="gramStart"/>
-      <w:r>
-        <w:rPr>
-          <w:sz w:val="24"/>
-          <w:szCs w:val="24"/>
-          <w:lang w:val="en-US"/>
-        </w:rPr>
-        <w:t>attendance.Attd</w:t>
-      </w:r>
-      <w:proofErr w:type="gramEnd"/>
-      <w:r>
-        <w:rPr>
-          <w:sz w:val="24"/>
-          <w:szCs w:val="24"/>
-          <w:lang w:val="en-US"/>
-        </w:rPr>
-        <w:t>_date</w:t>
-      </w:r>
-      <w:proofErr w:type="spellEnd"/>
-      <w:r>
-        <w:rPr>
-          <w:sz w:val="24"/>
-          <w:szCs w:val="24"/>
-          <w:lang w:val="en-US"/>
-        </w:rPr>
-        <w:t xml:space="preserve">, </w:t>
-      </w:r>
-      <w:proofErr w:type="spellStart"/>
-      <w:r>
-        <w:rPr>
-          <w:sz w:val="24"/>
-          <w:szCs w:val="24"/>
-          <w:lang w:val="en-US"/>
-        </w:rPr>
-        <w:t>attendance.class</w:t>
-      </w:r>
-      <w:proofErr w:type="spellEnd"/>
-      <w:r>
-        <w:rPr>
-          <w:sz w:val="24"/>
-          <w:szCs w:val="24"/>
-          <w:lang w:val="en-US"/>
-        </w:rPr>
-        <w:t xml:space="preserve">, </w:t>
-      </w:r>
-      <w:proofErr w:type="spellStart"/>
-      <w:r>
-        <w:rPr>
-          <w:sz w:val="24"/>
-          <w:szCs w:val="24"/>
-          <w:lang w:val="en-US"/>
-        </w:rPr>
-        <w:t>employee.ename</w:t>
-      </w:r>
-      <w:proofErr w:type="spellEnd"/>
-      <w:r>
-        <w:rPr>
-          <w:sz w:val="24"/>
-          <w:szCs w:val="24"/>
-          <w:lang w:val="en-US"/>
-        </w:rPr>
-        <w:t xml:space="preserve">, </w:t>
-      </w:r>
-      <w:proofErr w:type="spellStart"/>
-      <w:r>
-        <w:rPr>
-          <w:sz w:val="24"/>
-          <w:szCs w:val="24"/>
-          <w:lang w:val="en-US"/>
-        </w:rPr>
-        <w:t>employee.dept</w:t>
-      </w:r>
-      <w:proofErr w:type="spellEnd"/>
-      <w:r>
-        <w:rPr>
-          <w:sz w:val="24"/>
-          <w:szCs w:val="24"/>
-          <w:lang w:val="en-US"/>
-        </w:rPr>
-        <w:t xml:space="preserve"> from employee RIGHT JOINS attendance ON </w:t>
-      </w:r>
-      <w:proofErr w:type="spellStart"/>
-      <w:r>
-        <w:rPr>
-          <w:sz w:val="24"/>
-          <w:szCs w:val="24"/>
-          <w:lang w:val="en-US"/>
-        </w:rPr>
-        <w:t>employee.empid</w:t>
-      </w:r>
-      <w:proofErr w:type="spellEnd"/>
-      <w:r>
-        <w:rPr>
-          <w:sz w:val="24"/>
-          <w:szCs w:val="24"/>
-          <w:lang w:val="en-US"/>
-        </w:rPr>
-        <w:t xml:space="preserve">= </w:t>
-      </w:r>
-      <w:proofErr w:type="spellStart"/>
-      <w:r>
-        <w:rPr>
-          <w:sz w:val="24"/>
-          <w:szCs w:val="24"/>
-          <w:lang w:val="en-US"/>
-        </w:rPr>
-        <w:t>attendance.empid</w:t>
-      </w:r>
-      <w:proofErr w:type="spellEnd"/>
-      <w:r>
-        <w:rPr>
-          <w:sz w:val="24"/>
-          <w:szCs w:val="24"/>
-          <w:lang w:val="en-US"/>
-        </w:rPr>
-        <w:t xml:space="preserve"> ;</w:t>
+        <w:t>Ans- SELECT attendance.Attd_date, attendance.class, employee.ename, employee.dept from employee RIGHT JOIN attendance ON employee.empid= attendance.empid ;</w:t>
       </w:r>
     </w:p>
     <w:p>
@@ -18823,7 +16711,7 @@
           <w:szCs w:val="24"/>
           <w:lang w:val="en-US"/>
         </w:rPr>
-        <w:t>CARTISIAN-JOINS: it means every single record of table1 will be multiplied with table2</w:t>
+        <w:t>CARTISIAN-JOIN: it means every single record of table1 will be multiplied with table2</w:t>
       </w:r>
       <w:r>
         <w:rPr>
@@ -18875,43 +16763,7 @@
           <w:szCs w:val="24"/>
           <w:lang w:val="en-US"/>
         </w:rPr>
-        <w:t xml:space="preserve">Example 1: give me </w:t>
-      </w:r>
-      <w:proofErr w:type="spellStart"/>
-      <w:r>
-        <w:rPr>
-          <w:sz w:val="24"/>
-          <w:szCs w:val="24"/>
-          <w:lang w:val="en-US"/>
-        </w:rPr>
-        <w:t>cartisian</w:t>
-      </w:r>
-      <w:proofErr w:type="spellEnd"/>
-      <w:r>
-        <w:rPr>
-          <w:sz w:val="24"/>
-          <w:szCs w:val="24"/>
-          <w:lang w:val="en-US"/>
-        </w:rPr>
-        <w:t xml:space="preserve"> of employee </w:t>
-      </w:r>
-      <w:proofErr w:type="gramStart"/>
-      <w:r>
-        <w:rPr>
-          <w:sz w:val="24"/>
-          <w:szCs w:val="24"/>
-          <w:lang w:val="en-US"/>
-        </w:rPr>
-        <w:t>name ,</w:t>
-      </w:r>
-      <w:proofErr w:type="gramEnd"/>
-      <w:r>
-        <w:rPr>
-          <w:sz w:val="24"/>
-          <w:szCs w:val="24"/>
-          <w:lang w:val="en-US"/>
-        </w:rPr>
-        <w:t xml:space="preserve"> empid and class?</w:t>
+        <w:t>Example 1: give me cartisian of employee name , empid and class?</w:t>
       </w:r>
     </w:p>
     <w:p>
@@ -18930,63 +16782,7 @@
           <w:szCs w:val="24"/>
           <w:lang w:val="en-US"/>
         </w:rPr>
-        <w:t xml:space="preserve">Ans- SELECT </w:t>
-      </w:r>
-      <w:proofErr w:type="spellStart"/>
-      <w:proofErr w:type="gramStart"/>
-      <w:r>
-        <w:rPr>
-          <w:sz w:val="24"/>
-          <w:szCs w:val="24"/>
-          <w:lang w:val="en-US"/>
-        </w:rPr>
-        <w:t>employe.empid</w:t>
-      </w:r>
-      <w:proofErr w:type="spellEnd"/>
-      <w:proofErr w:type="gramEnd"/>
-      <w:r>
-        <w:rPr>
-          <w:sz w:val="24"/>
-          <w:szCs w:val="24"/>
-          <w:lang w:val="en-US"/>
-        </w:rPr>
-        <w:t xml:space="preserve">, </w:t>
-      </w:r>
-      <w:proofErr w:type="spellStart"/>
-      <w:r>
-        <w:rPr>
-          <w:sz w:val="24"/>
-          <w:szCs w:val="24"/>
-          <w:lang w:val="en-US"/>
-        </w:rPr>
-        <w:t>employee.Ename</w:t>
-      </w:r>
-      <w:proofErr w:type="spellEnd"/>
-      <w:r>
-        <w:rPr>
-          <w:sz w:val="24"/>
-          <w:szCs w:val="24"/>
-          <w:lang w:val="en-US"/>
-        </w:rPr>
-        <w:t xml:space="preserve">, </w:t>
-      </w:r>
-      <w:proofErr w:type="spellStart"/>
-      <w:r>
-        <w:rPr>
-          <w:sz w:val="24"/>
-          <w:szCs w:val="24"/>
-          <w:lang w:val="en-US"/>
-        </w:rPr>
-        <w:t>attendance.class</w:t>
-      </w:r>
-      <w:proofErr w:type="spellEnd"/>
-      <w:r>
-        <w:rPr>
-          <w:sz w:val="24"/>
-          <w:szCs w:val="24"/>
-          <w:lang w:val="en-US"/>
-        </w:rPr>
-        <w:t xml:space="preserve"> from </w:t>
+        <w:t xml:space="preserve">Ans- SELECT employe.empid, employee.Ename, attendance.class from </w:t>
       </w:r>
       <w:r>
         <w:rPr>
@@ -19079,15 +16875,7 @@
           <w:szCs w:val="24"/>
           <w:lang w:val="en-US"/>
         </w:rPr>
-        <w:t>100 smith</w:t>
-      </w:r>
-      <w:r>
-        <w:rPr>
-          <w:sz w:val="24"/>
-          <w:szCs w:val="24"/>
-          <w:lang w:val="en-US"/>
-        </w:rPr>
-        <w:t xml:space="preserve"> 1</w:t>
+        <w:t>100 smith 1</w:t>
       </w:r>
     </w:p>
     <w:p>
@@ -19106,26 +16894,8 @@
           <w:szCs w:val="24"/>
           <w:lang w:val="en-US"/>
         </w:rPr>
-        <w:t>100 smith</w:t>
-      </w:r>
-      <w:r>
-        <w:rPr>
-          <w:sz w:val="24"/>
-          <w:szCs w:val="24"/>
-          <w:lang w:val="en-US"/>
-        </w:rPr>
-        <w:t xml:space="preserve"> </w:t>
-      </w:r>
-      <w:proofErr w:type="gramStart"/>
-      <w:r>
-        <w:rPr>
-          <w:sz w:val="24"/>
-          <w:szCs w:val="24"/>
-          <w:lang w:val="en-US"/>
-        </w:rPr>
-        <w:t>null</w:t>
-      </w:r>
-      <w:proofErr w:type="gramEnd"/>
+        <w:t>100 smith null</w:t>
+      </w:r>
     </w:p>
     <w:p>
       <w:pPr>
@@ -19143,43 +16913,27 @@
           <w:szCs w:val="24"/>
           <w:lang w:val="en-US"/>
         </w:rPr>
+        <w:t>100 smith 1</w:t>
+      </w:r>
+    </w:p>
+    <w:p>
+      <w:pPr>
+        <w:pStyle w:val="ListParagraph"/>
+        <w:ind w:left="1440"/>
+        <w:rPr>
+          <w:sz w:val="24"/>
+          <w:szCs w:val="24"/>
+          <w:lang w:val="en-US"/>
+        </w:rPr>
+      </w:pPr>
+      <w:r>
+        <w:rPr>
+          <w:sz w:val="24"/>
+          <w:szCs w:val="24"/>
+          <w:lang w:val="en-US"/>
+        </w:rPr>
         <w:lastRenderedPageBreak/>
-        <w:t>100 smith</w:t>
-      </w:r>
-      <w:r>
-        <w:rPr>
-          <w:sz w:val="24"/>
-          <w:szCs w:val="24"/>
-          <w:lang w:val="en-US"/>
-        </w:rPr>
-        <w:t xml:space="preserve"> 1</w:t>
-      </w:r>
-    </w:p>
-    <w:p>
-      <w:pPr>
-        <w:pStyle w:val="ListParagraph"/>
-        <w:ind w:left="1440"/>
-        <w:rPr>
-          <w:sz w:val="24"/>
-          <w:szCs w:val="24"/>
-          <w:lang w:val="en-US"/>
-        </w:rPr>
-      </w:pPr>
-      <w:r>
-        <w:rPr>
-          <w:sz w:val="24"/>
-          <w:szCs w:val="24"/>
-          <w:lang w:val="en-US"/>
-        </w:rPr>
-        <w:t>100 smith</w:t>
-      </w:r>
-      <w:r>
-        <w:rPr>
-          <w:sz w:val="24"/>
-          <w:szCs w:val="24"/>
-          <w:lang w:val="en-US"/>
-        </w:rPr>
-        <w:t xml:space="preserve"> 2</w:t>
+        <w:t>100 smith 2</w:t>
       </w:r>
     </w:p>
     <w:p>
@@ -19382,27 +17136,7 @@
           <w:u w:val="double"/>
           <w:lang w:val="en-US"/>
         </w:rPr>
-        <w:t xml:space="preserve"> </w:t>
-      </w:r>
-      <w:r>
-        <w:rPr>
-          <w:color w:val="7030A0"/>
-          <w:sz w:val="32"/>
-          <w:szCs w:val="32"/>
-          <w:u w:val="double"/>
-          <w:lang w:val="en-US"/>
-        </w:rPr>
-        <w:t>10</w:t>
-      </w:r>
-      <w:r>
-        <w:rPr>
-          <w:color w:val="7030A0"/>
-          <w:sz w:val="32"/>
-          <w:szCs w:val="32"/>
-          <w:u w:val="double"/>
-          <w:lang w:val="en-US"/>
-        </w:rPr>
-        <w:t>:</w:t>
+        <w:t xml:space="preserve"> 10:</w:t>
       </w:r>
     </w:p>
     <w:p>
@@ -19463,25 +17197,7 @@
           <w:szCs w:val="24"/>
           <w:lang w:val="en-US"/>
         </w:rPr>
-        <w:t>What is normalization and explain 1</w:t>
-      </w:r>
-      <w:proofErr w:type="gramStart"/>
-      <w:r>
-        <w:rPr>
-          <w:sz w:val="24"/>
-          <w:szCs w:val="24"/>
-          <w:lang w:val="en-US"/>
-        </w:rPr>
-        <w:t>NF ,</w:t>
-      </w:r>
-      <w:proofErr w:type="gramEnd"/>
-      <w:r>
-        <w:rPr>
-          <w:sz w:val="24"/>
-          <w:szCs w:val="24"/>
-          <w:lang w:val="en-US"/>
-        </w:rPr>
-        <w:t xml:space="preserve"> 2NF, 3NF forms?</w:t>
+        <w:t>What is normalization and explain 1NF , 2NF, 3NF forms?</w:t>
       </w:r>
     </w:p>
     <w:p>
@@ -19540,7 +17256,6 @@
         </w:rPr>
         <w:t xml:space="preserve">Ans- SELECT Ename from employee WHERE </w:t>
       </w:r>
-      <w:proofErr w:type="gramStart"/>
       <w:r>
         <w:rPr>
           <w:color w:val="FF0000"/>
@@ -19550,7 +17265,6 @@
         </w:rPr>
         <w:t>year(</w:t>
       </w:r>
-      <w:proofErr w:type="gramEnd"/>
       <w:r>
         <w:rPr>
           <w:color w:val="FF0000"/>
@@ -19577,57 +17291,7 @@
           <w:szCs w:val="24"/>
           <w:lang w:val="en-US"/>
         </w:rPr>
-        <w:t xml:space="preserve">Note: </w:t>
-      </w:r>
-      <w:r>
-        <w:rPr>
-          <w:sz w:val="24"/>
-          <w:szCs w:val="24"/>
-          <w:lang w:val="en-US"/>
-        </w:rPr>
-        <w:t>year</w:t>
-      </w:r>
-      <w:r>
-        <w:rPr>
-          <w:sz w:val="24"/>
-          <w:szCs w:val="24"/>
-          <w:lang w:val="en-US"/>
-        </w:rPr>
-        <w:t>(</w:t>
-      </w:r>
-      <w:proofErr w:type="gramStart"/>
-      <w:r>
-        <w:rPr>
-          <w:sz w:val="24"/>
-          <w:szCs w:val="24"/>
-          <w:lang w:val="en-US"/>
-        </w:rPr>
-        <w:t>now(</w:t>
-      </w:r>
-      <w:proofErr w:type="gramEnd"/>
-      <w:r>
-        <w:rPr>
-          <w:sz w:val="24"/>
-          <w:szCs w:val="24"/>
-          <w:lang w:val="en-US"/>
-        </w:rPr>
-        <w:t xml:space="preserve">))-&gt; present </w:t>
-      </w:r>
-      <w:r>
-        <w:rPr>
-          <w:sz w:val="24"/>
-          <w:szCs w:val="24"/>
-          <w:lang w:val="en-US"/>
-        </w:rPr>
-        <w:t>year</w:t>
-      </w:r>
-      <w:r>
-        <w:rPr>
-          <w:sz w:val="24"/>
-          <w:szCs w:val="24"/>
-          <w:lang w:val="en-US"/>
-        </w:rPr>
-        <w:t>.</w:t>
+        <w:t>Note: year(now())-&gt; present year.</w:t>
       </w:r>
     </w:p>
     <w:p>
@@ -19650,47 +17314,7 @@
           <w:szCs w:val="24"/>
           <w:lang w:val="en-US"/>
         </w:rPr>
-        <w:t xml:space="preserve">Give me the name of employee whose birthday </w:t>
-      </w:r>
-      <w:r>
-        <w:rPr>
-          <w:sz w:val="24"/>
-          <w:szCs w:val="24"/>
-          <w:lang w:val="en-US"/>
-        </w:rPr>
-        <w:t xml:space="preserve">comes </w:t>
-      </w:r>
-      <w:r>
-        <w:rPr>
-          <w:sz w:val="24"/>
-          <w:szCs w:val="24"/>
-          <w:lang w:val="en-US"/>
-        </w:rPr>
-        <w:t xml:space="preserve">in the </w:t>
-      </w:r>
-      <w:r>
-        <w:rPr>
-          <w:sz w:val="24"/>
-          <w:szCs w:val="24"/>
-          <w:lang w:val="en-US"/>
-        </w:rPr>
-        <w:t>month</w:t>
-      </w:r>
-      <w:r>
-        <w:rPr>
-          <w:sz w:val="24"/>
-          <w:szCs w:val="24"/>
-          <w:lang w:val="en-US"/>
-        </w:rPr>
-        <w:t xml:space="preserve"> </w:t>
-      </w:r>
-      <w:r>
-        <w:rPr>
-          <w:sz w:val="24"/>
-          <w:szCs w:val="24"/>
-          <w:lang w:val="en-US"/>
-        </w:rPr>
-        <w:t>7?</w:t>
+        <w:t>Give me the name of employee whose birthday comes in the month 7?</w:t>
       </w:r>
     </w:p>
     <w:p>
@@ -19709,25 +17333,8 @@
           <w:szCs w:val="24"/>
           <w:lang w:val="en-US"/>
         </w:rPr>
-        <w:t xml:space="preserve">Ans- </w:t>
-      </w:r>
-      <w:r>
-        <w:rPr>
-          <w:sz w:val="24"/>
-          <w:szCs w:val="24"/>
-          <w:lang w:val="en-US"/>
-        </w:rPr>
-        <w:t>SELECT Ename from employee WHERE</w:t>
-      </w:r>
-      <w:r>
-        <w:rPr>
-          <w:sz w:val="24"/>
-          <w:szCs w:val="24"/>
-          <w:lang w:val="en-US"/>
-        </w:rPr>
-        <w:t xml:space="preserve"> </w:t>
-      </w:r>
-      <w:proofErr w:type="gramStart"/>
+        <w:t xml:space="preserve">Ans- SELECT Ename from employee WHERE </w:t>
+      </w:r>
       <w:r>
         <w:rPr>
           <w:color w:val="FF0000"/>
@@ -19735,86 +17342,26 @@
           <w:szCs w:val="24"/>
           <w:lang w:val="en-US"/>
         </w:rPr>
-        <w:t>month(</w:t>
-      </w:r>
-      <w:proofErr w:type="gramEnd"/>
-      <w:r>
+        <w:t>month(MM)==07;</w:t>
+      </w:r>
+    </w:p>
+    <w:p>
+      <w:pPr>
+        <w:pStyle w:val="ListParagraph"/>
         <w:rPr>
           <w:color w:val="FF0000"/>
           <w:sz w:val="24"/>
           <w:szCs w:val="24"/>
           <w:lang w:val="en-US"/>
         </w:rPr>
-        <w:t>MM)==07;</w:t>
-      </w:r>
-    </w:p>
-    <w:p>
-      <w:pPr>
-        <w:pStyle w:val="ListParagraph"/>
-        <w:rPr>
-          <w:color w:val="FF0000"/>
-          <w:sz w:val="24"/>
-          <w:szCs w:val="24"/>
-          <w:lang w:val="en-US"/>
-        </w:rPr>
-      </w:pPr>
-      <w:r>
-        <w:rPr>
-          <w:sz w:val="24"/>
-          <w:szCs w:val="24"/>
-          <w:lang w:val="en-US"/>
-        </w:rPr>
-        <w:t xml:space="preserve">Note: </w:t>
-      </w:r>
-      <w:r>
-        <w:rPr>
-          <w:sz w:val="24"/>
-          <w:szCs w:val="24"/>
-          <w:lang w:val="en-US"/>
-        </w:rPr>
-        <w:t>month</w:t>
-      </w:r>
-      <w:r>
-        <w:rPr>
-          <w:sz w:val="24"/>
-          <w:szCs w:val="24"/>
-          <w:lang w:val="en-US"/>
-        </w:rPr>
-        <w:t>(</w:t>
-      </w:r>
-      <w:proofErr w:type="gramStart"/>
-      <w:r>
-        <w:rPr>
-          <w:sz w:val="24"/>
-          <w:szCs w:val="24"/>
-          <w:lang w:val="en-US"/>
-        </w:rPr>
-        <w:t>now(</w:t>
-      </w:r>
-      <w:proofErr w:type="gramEnd"/>
-      <w:r>
-        <w:rPr>
-          <w:sz w:val="24"/>
-          <w:szCs w:val="24"/>
-          <w:lang w:val="en-US"/>
-        </w:rPr>
-        <w:t xml:space="preserve">))-&gt; present </w:t>
-      </w:r>
-      <w:r>
-        <w:rPr>
-          <w:sz w:val="24"/>
-          <w:szCs w:val="24"/>
-          <w:lang w:val="en-US"/>
-        </w:rPr>
-        <w:t>month</w:t>
-      </w:r>
-      <w:r>
-        <w:rPr>
-          <w:sz w:val="24"/>
-          <w:szCs w:val="24"/>
-          <w:lang w:val="en-US"/>
-        </w:rPr>
-        <w:t>.</w:t>
+      </w:pPr>
+      <w:r>
+        <w:rPr>
+          <w:sz w:val="24"/>
+          <w:szCs w:val="24"/>
+          <w:lang w:val="en-US"/>
+        </w:rPr>
+        <w:t>Note: month(now())-&gt; present month.</w:t>
       </w:r>
     </w:p>
     <w:p>
@@ -19837,10 +17384,30 @@
           <w:szCs w:val="24"/>
           <w:lang w:val="en-US"/>
         </w:rPr>
-        <w:t xml:space="preserve">Give me the name of employee whose birthday comes in the </w:t>
-      </w:r>
-      <w:r>
-        <w:rPr>
+        <w:t>Give me the name of employee whose birthday comes in the day 7?</w:t>
+      </w:r>
+    </w:p>
+    <w:p>
+      <w:pPr>
+        <w:pStyle w:val="ListParagraph"/>
+        <w:rPr>
+          <w:color w:val="FF0000"/>
+          <w:sz w:val="24"/>
+          <w:szCs w:val="24"/>
+          <w:lang w:val="en-US"/>
+        </w:rPr>
+      </w:pPr>
+      <w:r>
+        <w:rPr>
+          <w:sz w:val="24"/>
+          <w:szCs w:val="24"/>
+          <w:lang w:val="en-US"/>
+        </w:rPr>
+        <w:t xml:space="preserve">Ans- SELECT Ename from employee WHERE </w:t>
+      </w:r>
+      <w:r>
+        <w:rPr>
+          <w:color w:val="FF0000"/>
           <w:sz w:val="24"/>
           <w:szCs w:val="24"/>
           <w:lang w:val="en-US"/>
@@ -19849,32 +17416,13 @@
       </w:r>
       <w:r>
         <w:rPr>
-          <w:sz w:val="24"/>
-          <w:szCs w:val="24"/>
-          <w:lang w:val="en-US"/>
-        </w:rPr>
-        <w:t xml:space="preserve"> 7?</w:t>
-      </w:r>
-    </w:p>
-    <w:p>
-      <w:pPr>
-        <w:pStyle w:val="ListParagraph"/>
-        <w:rPr>
           <w:color w:val="FF0000"/>
           <w:sz w:val="24"/>
           <w:szCs w:val="24"/>
           <w:lang w:val="en-US"/>
         </w:rPr>
-      </w:pPr>
-      <w:r>
-        <w:rPr>
-          <w:sz w:val="24"/>
-          <w:szCs w:val="24"/>
-          <w:lang w:val="en-US"/>
-        </w:rPr>
-        <w:t xml:space="preserve">Ans- SELECT Ename from employee WHERE </w:t>
-      </w:r>
-      <w:proofErr w:type="gramStart"/>
+        <w:t>(</w:t>
+      </w:r>
       <w:r>
         <w:rPr>
           <w:color w:val="FF0000"/>
@@ -19882,7 +17430,7 @@
           <w:szCs w:val="24"/>
           <w:lang w:val="en-US"/>
         </w:rPr>
-        <w:t>day</w:t>
+        <w:t>DD</w:t>
       </w:r>
       <w:r>
         <w:rPr>
@@ -19891,63 +17439,26 @@
           <w:szCs w:val="24"/>
           <w:lang w:val="en-US"/>
         </w:rPr>
-        <w:t>(</w:t>
-      </w:r>
-      <w:proofErr w:type="gramEnd"/>
-      <w:r>
+        <w:t>)==07;</w:t>
+      </w:r>
+    </w:p>
+    <w:p>
+      <w:pPr>
+        <w:pStyle w:val="ListParagraph"/>
         <w:rPr>
           <w:color w:val="FF0000"/>
           <w:sz w:val="24"/>
           <w:szCs w:val="24"/>
           <w:lang w:val="en-US"/>
         </w:rPr>
-        <w:t>DD</w:t>
-      </w:r>
-      <w:r>
-        <w:rPr>
-          <w:color w:val="FF0000"/>
-          <w:sz w:val="24"/>
-          <w:szCs w:val="24"/>
-          <w:lang w:val="en-US"/>
-        </w:rPr>
-        <w:t>)==07;</w:t>
-      </w:r>
-    </w:p>
-    <w:p>
-      <w:pPr>
-        <w:pStyle w:val="ListParagraph"/>
-        <w:rPr>
-          <w:color w:val="FF0000"/>
-          <w:sz w:val="24"/>
-          <w:szCs w:val="24"/>
-          <w:lang w:val="en-US"/>
-        </w:rPr>
-      </w:pPr>
-      <w:r>
-        <w:rPr>
-          <w:sz w:val="24"/>
-          <w:szCs w:val="24"/>
-          <w:lang w:val="en-US"/>
-        </w:rPr>
-        <w:t>Note: day(</w:t>
-      </w:r>
-      <w:proofErr w:type="gramStart"/>
-      <w:r>
-        <w:rPr>
-          <w:sz w:val="24"/>
-          <w:szCs w:val="24"/>
-          <w:lang w:val="en-US"/>
-        </w:rPr>
-        <w:t>now(</w:t>
-      </w:r>
-      <w:proofErr w:type="gramEnd"/>
-      <w:r>
-        <w:rPr>
-          <w:sz w:val="24"/>
-          <w:szCs w:val="24"/>
-          <w:lang w:val="en-US"/>
-        </w:rPr>
-        <w:t>))-&gt; present day.</w:t>
+      </w:pPr>
+      <w:r>
+        <w:rPr>
+          <w:sz w:val="24"/>
+          <w:szCs w:val="24"/>
+          <w:lang w:val="en-US"/>
+        </w:rPr>
+        <w:t>Note: day(now())-&gt; present day.</w:t>
       </w:r>
     </w:p>
     <w:p>
@@ -19970,25 +17481,7 @@
           <w:szCs w:val="24"/>
           <w:lang w:val="en-US"/>
         </w:rPr>
-        <w:t>HOUR: hour(</w:t>
-      </w:r>
-      <w:proofErr w:type="gramStart"/>
-      <w:r>
-        <w:rPr>
-          <w:sz w:val="24"/>
-          <w:szCs w:val="24"/>
-          <w:lang w:val="en-US"/>
-        </w:rPr>
-        <w:t>now(</w:t>
-      </w:r>
-      <w:proofErr w:type="gramEnd"/>
-      <w:r>
-        <w:rPr>
-          <w:sz w:val="24"/>
-          <w:szCs w:val="24"/>
-          <w:lang w:val="en-US"/>
-        </w:rPr>
-        <w:t>));</w:t>
+        <w:t>HOUR: hour(now());</w:t>
       </w:r>
     </w:p>
     <w:p>
@@ -20159,25 +17652,7 @@
           <w:szCs w:val="24"/>
           <w:lang w:val="en-US"/>
         </w:rPr>
-        <w:t xml:space="preserve">Ans: special method-&gt; </w:t>
-      </w:r>
-      <w:proofErr w:type="gramStart"/>
-      <w:r>
-        <w:rPr>
-          <w:sz w:val="24"/>
-          <w:szCs w:val="24"/>
-          <w:lang w:val="en-US"/>
-        </w:rPr>
-        <w:t>REPLACE(</w:t>
-      </w:r>
-      <w:proofErr w:type="gramEnd"/>
-      <w:r>
-        <w:rPr>
-          <w:sz w:val="24"/>
-          <w:szCs w:val="24"/>
-          <w:lang w:val="en-US"/>
-        </w:rPr>
-        <w:t>);</w:t>
+        <w:t>Ans: special method-&gt; REPLACE();</w:t>
       </w:r>
     </w:p>
     <w:p>
